--- a/ZAVRSNI RAD.docx
+++ b/ZAVRSNI RAD.docx
@@ -4232,18 +4232,19 @@
         <w:t>.</w:t>
       </w:r>
       <w:r>
-        <w:t xml:space="preserve"> Kroz desktop aplikaciju opisana je izrada aplikacije u kojoj je implementirana višekrisnička logika.</w:t>
-      </w:r>
-      <w:r>
-        <w:t xml:space="preserve"> Windows forme zbog jednostavnog implementiranja</w:t>
-      </w:r>
-      <w:bookmarkStart w:id="3" w:name="_GoBack"/>
-      <w:bookmarkEnd w:id="3"/>
-      <w:r>
-        <w:t xml:space="preserve"> međusobne komunikacije</w:t>
-      </w:r>
-      <w:r>
-        <w:t xml:space="preserve"> predstavljaju idealan način izrade aplikacija u kojima je implementirana višekorisnička logika .</w:t>
+        <w:t xml:space="preserve"> Kroz </w:t>
+      </w:r>
+      <w:r>
+        <w:rPr>
+          <w:i/>
+        </w:rPr>
+        <w:t>desktop</w:t>
+      </w:r>
+      <w:r>
+        <w:t xml:space="preserve"> aplikaciju opisana je izrada aplikacije u kojoj je implementirana višekrisnička logika.</w:t>
+      </w:r>
+      <w:r>
+        <w:t xml:space="preserve"> </w:t>
       </w:r>
       <w:r>
         <w:rPr>
@@ -4513,7 +4514,7 @@
       <w:pPr>
         <w:pStyle w:val="Heading1"/>
       </w:pPr>
-      <w:bookmarkStart w:id="4" w:name="_Toc15754205"/>
+      <w:bookmarkStart w:id="3" w:name="_Toc15754205"/>
       <w:r>
         <w:t>2.</w:t>
       </w:r>
@@ -4523,26 +4524,31 @@
       <w:r>
         <w:t>TEHNOLOGIJE</w:t>
       </w:r>
+      <w:bookmarkEnd w:id="3"/>
+    </w:p>
+    <w:p/>
+    <w:p>
+      <w:pPr>
+        <w:pStyle w:val="Heading2"/>
+      </w:pPr>
+      <w:bookmarkStart w:id="4" w:name="_Toc15754206"/>
+      <w:r>
+        <w:t>2.1</w:t>
+      </w:r>
+      <w:r>
+        <w:t>.</w:t>
+      </w:r>
+      <w:r>
+        <w:t xml:space="preserve"> ASP .NET MVC</w:t>
+      </w:r>
       <w:bookmarkEnd w:id="4"/>
     </w:p>
-    <w:p/>
-    <w:p>
-      <w:pPr>
-        <w:pStyle w:val="Heading2"/>
-      </w:pPr>
-      <w:bookmarkStart w:id="5" w:name="_Toc15754206"/>
-      <w:r>
-        <w:t>2.1</w:t>
-      </w:r>
-      <w:r>
-        <w:t>.</w:t>
-      </w:r>
-      <w:r>
-        <w:t xml:space="preserve"> ASP .NET MVC</w:t>
-      </w:r>
-      <w:bookmarkEnd w:id="5"/>
-    </w:p>
-    <w:p>
+    <w:p>
+      <w:pPr>
+        <w:rPr>
+          <w:shd w:val="clear" w:color="auto" w:fill="FFFFFF"/>
+        </w:rPr>
+      </w:pPr>
       <w:r>
         <w:t>Tehnologija</w:t>
       </w:r>
@@ -4947,20 +4953,186 @@
           <w:shd w:val="clear" w:color="auto" w:fill="FFFFFF"/>
         </w:rPr>
       </w:pPr>
-      <w:r>
-        <w:rPr>
-          <w:shd w:val="clear" w:color="auto" w:fill="FFFFFF"/>
-        </w:rPr>
-        <w:t xml:space="preserve"> </w:t>
-      </w:r>
     </w:p>
     <w:p>
       <w:pPr>
         <w:pStyle w:val="Heading2"/>
       </w:pPr>
+      <w:r>
+        <w:t xml:space="preserve">2.2. Razvojno okruženje </w:t>
+      </w:r>
+      <w:r>
+        <w:t xml:space="preserve">Microsoft </w:t>
+      </w:r>
+      <w:r>
+        <w:t>Visual Studio</w:t>
+      </w:r>
+      <w:r>
+        <w:t xml:space="preserve"> Community </w:t>
+      </w:r>
+    </w:p>
+    <w:p>
+      <w:r>
+        <w:t xml:space="preserve">Razvojno okruženje </w:t>
+      </w:r>
+      <w:r>
+        <w:t xml:space="preserve">Visual Studio je programsko razvojna okolina (engl. </w:t>
+      </w:r>
+      <w:r>
+        <w:rPr>
+          <w:i/>
+        </w:rPr>
+        <w:t>Integrated</w:t>
+      </w:r>
+      <w:r>
+        <w:t xml:space="preserve"> </w:t>
+      </w:r>
+      <w:r>
+        <w:rPr>
+          <w:i/>
+        </w:rPr>
+        <w:t>Development</w:t>
+      </w:r>
+      <w:r>
+        <w:t xml:space="preserve"> </w:t>
+      </w:r>
+      <w:r>
+        <w:rPr>
+          <w:i/>
+        </w:rPr>
+        <w:t>Environment</w:t>
+      </w:r>
+      <w:r>
+        <w:t>),</w:t>
+      </w:r>
+      <w:r>
+        <w:t xml:space="preserve"> služi za pisanje raznih vrsta aplikacija za </w:t>
+      </w:r>
+      <w:r>
+        <w:t>operativni</w:t>
+      </w:r>
+      <w:r>
+        <w:t xml:space="preserve"> sustav Windows.</w:t>
+      </w:r>
+      <w:r>
+        <w:t xml:space="preserve"> Tvorac razvojnoga okruženja Visual Studio je</w:t>
+      </w:r>
+      <w:r>
+        <w:t xml:space="preserve"> </w:t>
+      </w:r>
+      <w:r>
+        <w:t>tvrtka Microsoft.</w:t>
+      </w:r>
+      <w:r>
+        <w:t xml:space="preserve"> </w:t>
+      </w:r>
+      <w:r>
+        <w:t>Razvojno okruženje Visual Studio trenutno dolazi u tri varijateta:</w:t>
+      </w:r>
+    </w:p>
+    <w:p>
+      <w:pPr>
+        <w:pStyle w:val="ListParagraph"/>
+        <w:numPr>
+          <w:ilvl w:val="0"/>
+          <w:numId w:val="19"/>
+        </w:numPr>
+      </w:pPr>
+      <w:r>
+        <w:t>Visual Studio Community</w:t>
+      </w:r>
+    </w:p>
+    <w:p>
+      <w:pPr>
+        <w:pStyle w:val="ListParagraph"/>
+        <w:numPr>
+          <w:ilvl w:val="0"/>
+          <w:numId w:val="19"/>
+        </w:numPr>
+      </w:pPr>
+      <w:r>
+        <w:t>Visual Studio Professional</w:t>
+      </w:r>
+    </w:p>
+    <w:p>
+      <w:pPr>
+        <w:pStyle w:val="ListParagraph"/>
+        <w:numPr>
+          <w:ilvl w:val="0"/>
+          <w:numId w:val="19"/>
+        </w:numPr>
+      </w:pPr>
+      <w:r>
+        <w:t>Visual Studio Enterprise</w:t>
+      </w:r>
+    </w:p>
+    <w:p>
+      <w:r>
+        <w:lastRenderedPageBreak/>
+        <w:t xml:space="preserve">. </w:t>
+      </w:r>
+      <w:r>
+        <w:t>Visual Studio</w:t>
+      </w:r>
+      <w:r>
+        <w:t xml:space="preserve"> Community </w:t>
+      </w:r>
+      <w:r>
+        <w:t xml:space="preserve"> je moguće </w:t>
+      </w:r>
+      <w:r>
+        <w:t xml:space="preserve"> besplatno </w:t>
+      </w:r>
+      <w:r>
+        <w:t>preuzeti na službenim stranicama Microsoft- a.</w:t>
+      </w:r>
+      <w:r>
+        <w:t xml:space="preserve"> Instalacija razvojnog okruženja Visual Studio</w:t>
+      </w:r>
+      <w:r>
+        <w:t xml:space="preserve"> Community</w:t>
+      </w:r>
+      <w:r>
+        <w:t xml:space="preserve"> zahtijeva  posjedovanje besplatnoga Microsoft naloga</w:t>
+      </w:r>
+      <w:r>
+        <w:t>, te da bi se isntalacija uspiješno izvršila potrebna je stalna internet veza</w:t>
+      </w:r>
+      <w:r>
+        <w:t>.</w:t>
+      </w:r>
+      <w:bookmarkStart w:id="5" w:name="_GoBack"/>
+      <w:bookmarkEnd w:id="5"/>
+      <w:r>
+        <w:t xml:space="preserve"> </w:t>
+      </w:r>
+      <w:r>
+        <w:t>Visual Studio omogućava integraciju različitih tehnologija koje ne moraju biti razvijene od strane Microsoft kompanije.</w:t>
+      </w:r>
+      <w:r>
+        <w:t xml:space="preserve"> </w:t>
+      </w:r>
+    </w:p>
+    <w:p>
+      <w:pPr>
+        <w:rPr>
+          <w:shd w:val="clear" w:color="auto" w:fill="FFFFFF"/>
+        </w:rPr>
+      </w:pPr>
+      <w:r>
+        <w:rPr>
+          <w:shd w:val="clear" w:color="auto" w:fill="FFFFFF"/>
+        </w:rPr>
+        <w:t xml:space="preserve"> </w:t>
+      </w:r>
+    </w:p>
+    <w:p>
+      <w:pPr>
+        <w:pStyle w:val="Heading2"/>
+      </w:pPr>
       <w:bookmarkStart w:id="6" w:name="_Toc15754207"/>
       <w:r>
-        <w:t>2.2</w:t>
+        <w:t>2.3</w:t>
       </w:r>
       <w:r>
         <w:t xml:space="preserve">. </w:t>
@@ -5372,7 +5544,6 @@
         <w:rPr>
           <w:shd w:val="clear" w:color="auto" w:fill="FFFFFF"/>
         </w:rPr>
-        <w:lastRenderedPageBreak/>
         <w:t>baza prva</w:t>
       </w:r>
       <w:r>
@@ -5799,6 +5970,7 @@
         <w:rPr>
           <w:lang w:val="en-US"/>
         </w:rPr>
+        <w:lastRenderedPageBreak/>
         <w:drawing>
           <wp:inline distT="0" distB="0" distL="0" distR="0" wp14:anchorId="3095FCDA" wp14:editId="0512038D">
             <wp:extent cx="5238750" cy="3055160"/>
@@ -6031,7 +6203,19 @@
         <w:rPr>
           <w:shd w:val="clear" w:color="auto" w:fill="FFFFFF"/>
         </w:rPr>
-        <w:t>):</w:t>
+        <w:t>)</w:t>
+      </w:r>
+      <w:r>
+        <w:rPr>
+          <w:shd w:val="clear" w:color="auto" w:fill="FFFFFF"/>
+        </w:rPr>
+        <w:t xml:space="preserve"> </w:t>
+      </w:r>
+      <w:r>
+        <w:rPr>
+          <w:shd w:val="clear" w:color="auto" w:fill="FFFFFF"/>
+        </w:rPr>
+        <w:t>:</w:t>
       </w:r>
     </w:p>
     <w:p>
@@ -6288,7 +6472,6 @@
           <w:i/>
           <w:shd w:val="clear" w:color="auto" w:fill="FFFFFF"/>
         </w:rPr>
-        <w:lastRenderedPageBreak/>
         <w:t>Interface</w:t>
       </w:r>
       <w:r>
@@ -6606,6 +6789,7 @@
           <w:lang w:val="en-US"/>
         </w:rPr>
       </w:pPr>
+      <w:proofErr w:type="gramStart"/>
       <w:r>
         <w:rPr>
           <w:rFonts w:ascii="Consolas" w:hAnsi="Consolas" w:cs="Consolas"/>
@@ -6617,6 +6801,7 @@
         </w:rPr>
         <w:t>public</w:t>
       </w:r>
+      <w:proofErr w:type="gramEnd"/>
       <w:r>
         <w:rPr>
           <w:rFonts w:ascii="Consolas" w:hAnsi="Consolas" w:cs="Consolas"/>
@@ -6692,8 +6877,9 @@
           <w:szCs w:val="19"/>
           <w:lang w:val="en-US"/>
         </w:rPr>
-        <w:t xml:space="preserve"> : DbContex</w:t>
-      </w:r>
+        <w:t xml:space="preserve"> : </w:t>
+      </w:r>
+      <w:proofErr w:type="spellStart"/>
       <w:r>
         <w:rPr>
           <w:rFonts w:ascii="Consolas" w:hAnsi="Consolas" w:cs="Consolas"/>
@@ -6703,11 +6889,9 @@
           <w:szCs w:val="19"/>
           <w:lang w:val="en-US"/>
         </w:rPr>
-        <w:t>t{</w:t>
-      </w:r>
-    </w:p>
-    <w:p>
-      <w:pPr>
+        <w:t>DbContex</w:t>
+      </w:r>
+      <w:r>
         <w:rPr>
           <w:rFonts w:ascii="Consolas" w:hAnsi="Consolas" w:cs="Consolas"/>
           <w:noProof w:val="0"/>
@@ -6716,11 +6900,36 @@
           <w:szCs w:val="19"/>
           <w:lang w:val="en-US"/>
         </w:rPr>
-      </w:pPr>
+        <w:t>t</w:t>
+      </w:r>
+      <w:proofErr w:type="spellEnd"/>
       <w:r>
         <w:rPr>
           <w:rFonts w:ascii="Consolas" w:hAnsi="Consolas" w:cs="Consolas"/>
           <w:noProof w:val="0"/>
+          <w:color w:val="000000"/>
+          <w:sz w:val="19"/>
+          <w:szCs w:val="19"/>
+          <w:lang w:val="en-US"/>
+        </w:rPr>
+        <w:t>{</w:t>
+      </w:r>
+    </w:p>
+    <w:p>
+      <w:pPr>
+        <w:rPr>
+          <w:rFonts w:ascii="Consolas" w:hAnsi="Consolas" w:cs="Consolas"/>
+          <w:noProof w:val="0"/>
+          <w:color w:val="000000"/>
+          <w:sz w:val="19"/>
+          <w:szCs w:val="19"/>
+          <w:lang w:val="en-US"/>
+        </w:rPr>
+      </w:pPr>
+      <w:r>
+        <w:rPr>
+          <w:rFonts w:ascii="Consolas" w:hAnsi="Consolas" w:cs="Consolas"/>
+          <w:noProof w:val="0"/>
           <w:color w:val="0000FF"/>
           <w:sz w:val="19"/>
           <w:szCs w:val="19"/>
@@ -6728,6 +6937,7 @@
         </w:rPr>
         <w:t xml:space="preserve">          </w:t>
       </w:r>
+      <w:proofErr w:type="gramStart"/>
       <w:r>
         <w:rPr>
           <w:rFonts w:ascii="Consolas" w:hAnsi="Consolas" w:cs="Consolas"/>
@@ -6739,6 +6949,7 @@
         </w:rPr>
         <w:t>public</w:t>
       </w:r>
+      <w:proofErr w:type="gramEnd"/>
       <w:r>
         <w:rPr>
           <w:rFonts w:ascii="Consolas" w:hAnsi="Consolas" w:cs="Consolas"/>
@@ -6770,7 +6981,31 @@
           <w:szCs w:val="19"/>
           <w:lang w:val="en-US"/>
         </w:rPr>
-        <w:t xml:space="preserve"> DbSet&lt;Game&gt; Games { </w:t>
+        <w:t xml:space="preserve"> </w:t>
+      </w:r>
+      <w:proofErr w:type="spellStart"/>
+      <w:r>
+        <w:rPr>
+          <w:rFonts w:ascii="Consolas" w:hAnsi="Consolas" w:cs="Consolas"/>
+          <w:noProof w:val="0"/>
+          <w:color w:val="000000"/>
+          <w:sz w:val="19"/>
+          <w:szCs w:val="19"/>
+          <w:lang w:val="en-US"/>
+        </w:rPr>
+        <w:t>DbSet</w:t>
+      </w:r>
+      <w:proofErr w:type="spellEnd"/>
+      <w:r>
+        <w:rPr>
+          <w:rFonts w:ascii="Consolas" w:hAnsi="Consolas" w:cs="Consolas"/>
+          <w:noProof w:val="0"/>
+          <w:color w:val="000000"/>
+          <w:sz w:val="19"/>
+          <w:szCs w:val="19"/>
+          <w:lang w:val="en-US"/>
+        </w:rPr>
+        <w:t xml:space="preserve">&lt;Game&gt; Games { </w:t>
       </w:r>
       <w:r>
         <w:rPr>
@@ -6841,6 +7076,7 @@
         </w:rPr>
         <w:t xml:space="preserve"> </w:t>
       </w:r>
+      <w:proofErr w:type="gramStart"/>
       <w:r>
         <w:rPr>
           <w:rFonts w:ascii="Consolas" w:hAnsi="Consolas" w:cs="Consolas"/>
@@ -6852,6 +7088,7 @@
         </w:rPr>
         <w:t>public</w:t>
       </w:r>
+      <w:proofErr w:type="gramEnd"/>
       <w:r>
         <w:rPr>
           <w:rFonts w:ascii="Consolas" w:hAnsi="Consolas" w:cs="Consolas"/>
@@ -6883,7 +7120,31 @@
           <w:szCs w:val="19"/>
           <w:lang w:val="en-US"/>
         </w:rPr>
-        <w:t xml:space="preserve"> DbSet&lt;Player&gt; Players { </w:t>
+        <w:t xml:space="preserve"> </w:t>
+      </w:r>
+      <w:proofErr w:type="spellStart"/>
+      <w:r>
+        <w:rPr>
+          <w:rFonts w:ascii="Consolas" w:hAnsi="Consolas" w:cs="Consolas"/>
+          <w:noProof w:val="0"/>
+          <w:color w:val="000000"/>
+          <w:sz w:val="19"/>
+          <w:szCs w:val="19"/>
+          <w:lang w:val="en-US"/>
+        </w:rPr>
+        <w:t>DbSet</w:t>
+      </w:r>
+      <w:proofErr w:type="spellEnd"/>
+      <w:r>
+        <w:rPr>
+          <w:rFonts w:ascii="Consolas" w:hAnsi="Consolas" w:cs="Consolas"/>
+          <w:noProof w:val="0"/>
+          <w:color w:val="000000"/>
+          <w:sz w:val="19"/>
+          <w:szCs w:val="19"/>
+          <w:lang w:val="en-US"/>
+        </w:rPr>
+        <w:t xml:space="preserve">&lt;Player&gt; Players { </w:t>
       </w:r>
       <w:r>
         <w:rPr>
@@ -6954,6 +7215,7 @@
         </w:rPr>
         <w:t xml:space="preserve">        </w:t>
       </w:r>
+      <w:proofErr w:type="gramStart"/>
       <w:r>
         <w:rPr>
           <w:rFonts w:ascii="Consolas" w:hAnsi="Consolas" w:cs="Consolas"/>
@@ -6965,6 +7227,7 @@
         </w:rPr>
         <w:t>public</w:t>
       </w:r>
+      <w:proofErr w:type="gramEnd"/>
       <w:r>
         <w:rPr>
           <w:rFonts w:ascii="Consolas" w:hAnsi="Consolas" w:cs="Consolas"/>
@@ -6996,12 +7259,84 @@
           <w:szCs w:val="19"/>
           <w:lang w:val="en-US"/>
         </w:rPr>
-        <w:t xml:space="preserve"> DbSet&lt;PlayerRole&gt; PlayerRoles { </w:t>
-      </w:r>
+        <w:t xml:space="preserve"> </w:t>
+      </w:r>
+      <w:proofErr w:type="spellStart"/>
       <w:r>
         <w:rPr>
           <w:rFonts w:ascii="Consolas" w:hAnsi="Consolas" w:cs="Consolas"/>
           <w:noProof w:val="0"/>
+          <w:color w:val="000000"/>
+          <w:sz w:val="19"/>
+          <w:szCs w:val="19"/>
+          <w:lang w:val="en-US"/>
+        </w:rPr>
+        <w:t>DbSet</w:t>
+      </w:r>
+      <w:proofErr w:type="spellEnd"/>
+      <w:r>
+        <w:rPr>
+          <w:rFonts w:ascii="Consolas" w:hAnsi="Consolas" w:cs="Consolas"/>
+          <w:noProof w:val="0"/>
+          <w:color w:val="000000"/>
+          <w:sz w:val="19"/>
+          <w:szCs w:val="19"/>
+          <w:lang w:val="en-US"/>
+        </w:rPr>
+        <w:t>&lt;</w:t>
+      </w:r>
+      <w:proofErr w:type="spellStart"/>
+      <w:r>
+        <w:rPr>
+          <w:rFonts w:ascii="Consolas" w:hAnsi="Consolas" w:cs="Consolas"/>
+          <w:noProof w:val="0"/>
+          <w:color w:val="000000"/>
+          <w:sz w:val="19"/>
+          <w:szCs w:val="19"/>
+          <w:lang w:val="en-US"/>
+        </w:rPr>
+        <w:t>PlayerRole</w:t>
+      </w:r>
+      <w:proofErr w:type="spellEnd"/>
+      <w:r>
+        <w:rPr>
+          <w:rFonts w:ascii="Consolas" w:hAnsi="Consolas" w:cs="Consolas"/>
+          <w:noProof w:val="0"/>
+          <w:color w:val="000000"/>
+          <w:sz w:val="19"/>
+          <w:szCs w:val="19"/>
+          <w:lang w:val="en-US"/>
+        </w:rPr>
+        <w:t xml:space="preserve">&gt; </w:t>
+      </w:r>
+      <w:proofErr w:type="spellStart"/>
+      <w:r>
+        <w:rPr>
+          <w:rFonts w:ascii="Consolas" w:hAnsi="Consolas" w:cs="Consolas"/>
+          <w:noProof w:val="0"/>
+          <w:color w:val="000000"/>
+          <w:sz w:val="19"/>
+          <w:szCs w:val="19"/>
+          <w:lang w:val="en-US"/>
+        </w:rPr>
+        <w:t>PlayerRoles</w:t>
+      </w:r>
+      <w:proofErr w:type="spellEnd"/>
+      <w:r>
+        <w:rPr>
+          <w:rFonts w:ascii="Consolas" w:hAnsi="Consolas" w:cs="Consolas"/>
+          <w:noProof w:val="0"/>
+          <w:color w:val="000000"/>
+          <w:sz w:val="19"/>
+          <w:szCs w:val="19"/>
+          <w:lang w:val="en-US"/>
+        </w:rPr>
+        <w:t xml:space="preserve"> { </w:t>
+      </w:r>
+      <w:r>
+        <w:rPr>
+          <w:rFonts w:ascii="Consolas" w:hAnsi="Consolas" w:cs="Consolas"/>
+          <w:noProof w:val="0"/>
           <w:color w:val="0000FF"/>
           <w:sz w:val="19"/>
           <w:szCs w:val="19"/>
@@ -7064,8 +7399,10 @@
           <w:szCs w:val="19"/>
           <w:lang w:val="en-US"/>
         </w:rPr>
+        <w:lastRenderedPageBreak/>
         <w:t xml:space="preserve">                 </w:t>
       </w:r>
+      <w:proofErr w:type="gramStart"/>
       <w:r>
         <w:rPr>
           <w:rFonts w:ascii="Consolas" w:hAnsi="Consolas" w:cs="Consolas"/>
@@ -7077,6 +7414,7 @@
         </w:rPr>
         <w:t>public</w:t>
       </w:r>
+      <w:proofErr w:type="gramEnd"/>
       <w:r>
         <w:rPr>
           <w:rFonts w:ascii="Consolas" w:hAnsi="Consolas" w:cs="Consolas"/>
@@ -7108,7 +7446,31 @@
           <w:szCs w:val="19"/>
           <w:lang w:val="en-US"/>
         </w:rPr>
-        <w:t xml:space="preserve"> DbSet&lt;Role&gt; Roles { </w:t>
+        <w:t xml:space="preserve"> </w:t>
+      </w:r>
+      <w:proofErr w:type="spellStart"/>
+      <w:r>
+        <w:rPr>
+          <w:rFonts w:ascii="Consolas" w:hAnsi="Consolas" w:cs="Consolas"/>
+          <w:noProof w:val="0"/>
+          <w:color w:val="000000"/>
+          <w:sz w:val="19"/>
+          <w:szCs w:val="19"/>
+          <w:lang w:val="en-US"/>
+        </w:rPr>
+        <w:t>DbSet</w:t>
+      </w:r>
+      <w:proofErr w:type="spellEnd"/>
+      <w:r>
+        <w:rPr>
+          <w:rFonts w:ascii="Consolas" w:hAnsi="Consolas" w:cs="Consolas"/>
+          <w:noProof w:val="0"/>
+          <w:color w:val="000000"/>
+          <w:sz w:val="19"/>
+          <w:szCs w:val="19"/>
+          <w:lang w:val="en-US"/>
+        </w:rPr>
+        <w:t xml:space="preserve">&lt;Role&gt; Roles { </w:t>
       </w:r>
       <w:r>
         <w:rPr>
@@ -7224,7 +7586,10 @@
       </w:pPr>
       <w:bookmarkStart w:id="8" w:name="_Toc15754208"/>
       <w:r>
-        <w:t>2.3.</w:t>
+        <w:t>2.4</w:t>
+      </w:r>
+      <w:r>
+        <w:t>.</w:t>
       </w:r>
       <w:r>
         <w:t xml:space="preserve"> </w:t>
@@ -7742,14 +8107,7 @@
         <w:rPr>
           <w:shd w:val="clear" w:color="auto" w:fill="FFFFFF"/>
         </w:rPr>
-        <w:t xml:space="preserve">avaju da se operatori upita definiraju kao </w:t>
-      </w:r>
-      <w:r>
-        <w:rPr>
-          <w:shd w:val="clear" w:color="auto" w:fill="FFFFFF"/>
-        </w:rPr>
-        <w:lastRenderedPageBreak/>
-        <w:t xml:space="preserve">metode te povezuju korištenjem točka oznake (engl. </w:t>
+        <w:t xml:space="preserve">avaju da se operatori upita definiraju kao metode te povezuju korištenjem točka oznake (engl. </w:t>
       </w:r>
       <w:r>
         <w:rPr>
@@ -7827,7 +8185,10 @@
       </w:pPr>
       <w:bookmarkStart w:id="9" w:name="_Toc15754209"/>
       <w:r>
-        <w:t xml:space="preserve">2.4. </w:t>
+        <w:t>2.5</w:t>
+      </w:r>
+      <w:r>
+        <w:t xml:space="preserve">. </w:t>
       </w:r>
       <w:r>
         <w:t>JavaScript Object Notation</w:t>
@@ -8174,7 +8535,10 @@
       </w:pPr>
       <w:bookmarkStart w:id="10" w:name="_Toc15754210"/>
       <w:r>
-        <w:t>2.5.</w:t>
+        <w:t>2.6</w:t>
+      </w:r>
+      <w:r>
+        <w:t>.</w:t>
       </w:r>
       <w:r>
         <w:t xml:space="preserve"> </w:t>
@@ -8332,7 +8696,19 @@
         <w:rPr>
           <w:shd w:val="clear" w:color="auto" w:fill="FFFFFF"/>
         </w:rPr>
-        <w:t xml:space="preserve">indows formi potrebno je unutar Visual Studia odabrati File-&gt;New projekt te u izborniku </w:t>
+        <w:t>indows formi potrebno je unutar Visual Studia odabrati File-&gt;New projekt te u izborniku</w:t>
+      </w:r>
+      <w:r>
+        <w:rPr>
+          <w:shd w:val="clear" w:color="auto" w:fill="FFFFFF"/>
+        </w:rPr>
+        <w:t xml:space="preserve"> odabrati</w:t>
+      </w:r>
+      <w:r>
+        <w:rPr>
+          <w:shd w:val="clear" w:color="auto" w:fill="FFFFFF"/>
+        </w:rPr>
+        <w:t xml:space="preserve"> </w:t>
       </w:r>
       <w:r>
         <w:rPr>
@@ -8372,6 +8748,7 @@
       </w:r>
       <w:r>
         <w:rPr>
+          <w:i/>
           <w:iCs/>
           <w:shd w:val="clear" w:color="auto" w:fill="FFFFFF"/>
         </w:rPr>
@@ -9546,6 +9923,7 @@
           <w:shd w:val="clear" w:color="auto" w:fill="FFFFFF"/>
           <w:lang w:val="en-US"/>
         </w:rPr>
+        <w:lastRenderedPageBreak/>
         <w:drawing>
           <wp:inline distT="0" distB="0" distL="0" distR="0" wp14:anchorId="5475B8C9" wp14:editId="433EE338">
             <wp:extent cx="4895850" cy="975360"/>
@@ -9830,7 +10208,6 @@
     <w:p/>
     <w:p>
       <w:r>
-        <w:lastRenderedPageBreak/>
         <w:t>Na slici 4</w:t>
       </w:r>
       <w:r>
@@ -9886,6 +10263,7 @@
           <w:bCs/>
           <w:lang w:val="en-US"/>
         </w:rPr>
+        <w:lastRenderedPageBreak/>
         <w:drawing>
           <wp:anchor distT="0" distB="0" distL="114300" distR="114300" simplePos="0" relativeHeight="251659264" behindDoc="0" locked="0" layoutInCell="1" allowOverlap="1" wp14:anchorId="71CDAF4F" wp14:editId="7ACB6E3E">
             <wp:simplePos x="0" y="0"/>
@@ -10293,6 +10671,7 @@
           <w:lang w:val="en-US"/>
         </w:rPr>
       </w:pPr>
+      <w:proofErr w:type="gramStart"/>
       <w:r>
         <w:rPr>
           <w:rFonts w:ascii="Consolas" w:hAnsi="Consolas" w:cs="Consolas"/>
@@ -10304,6 +10683,7 @@
         </w:rPr>
         <w:t>public</w:t>
       </w:r>
+      <w:proofErr w:type="gramEnd"/>
       <w:r>
         <w:rPr>
           <w:rFonts w:ascii="Consolas" w:hAnsi="Consolas" w:cs="Consolas"/>
@@ -10379,8 +10759,21 @@
           <w:szCs w:val="19"/>
           <w:lang w:val="en-US"/>
         </w:rPr>
-        <w:t xml:space="preserve"> : DbContext</w:t>
-      </w:r>
+        <w:t xml:space="preserve"> : </w:t>
+      </w:r>
+      <w:proofErr w:type="spellStart"/>
+      <w:r>
+        <w:rPr>
+          <w:rFonts w:ascii="Consolas" w:hAnsi="Consolas" w:cs="Consolas"/>
+          <w:noProof w:val="0"/>
+          <w:color w:val="000000"/>
+          <w:sz w:val="19"/>
+          <w:szCs w:val="19"/>
+          <w:lang w:val="en-US"/>
+        </w:rPr>
+        <w:t>DbContext</w:t>
+      </w:r>
+      <w:proofErr w:type="spellEnd"/>
     </w:p>
     <w:p>
       <w:pPr>
@@ -10431,6 +10824,7 @@
           <w:szCs w:val="19"/>
           <w:lang w:val="en-US"/>
         </w:rPr>
+        <w:lastRenderedPageBreak/>
         <w:t>public</w:t>
       </w:r>
       <w:r>
@@ -13224,6 +13618,8 @@
           <w:lang w:val="en-US"/>
         </w:rPr>
       </w:pPr>
+      <w:proofErr w:type="spellStart"/>
+      <w:proofErr w:type="gramStart"/>
       <w:r>
         <w:rPr>
           <w:rFonts w:ascii="Consolas" w:hAnsi="Consolas" w:cs="Consolas"/>
@@ -13234,12 +13630,25 @@
           <w:lang w:val="en-US"/>
         </w:rPr>
         <w:lastRenderedPageBreak/>
-        <w:t xml:space="preserve">tcpServer = </w:t>
-      </w:r>
+        <w:t>tcpServer</w:t>
+      </w:r>
+      <w:proofErr w:type="spellEnd"/>
+      <w:proofErr w:type="gramEnd"/>
       <w:r>
         <w:rPr>
           <w:rFonts w:ascii="Consolas" w:hAnsi="Consolas" w:cs="Consolas"/>
           <w:noProof w:val="0"/>
+          <w:color w:val="000000"/>
+          <w:sz w:val="19"/>
+          <w:szCs w:val="19"/>
+          <w:lang w:val="en-US"/>
+        </w:rPr>
+        <w:t xml:space="preserve"> = </w:t>
+      </w:r>
+      <w:r>
+        <w:rPr>
+          <w:rFonts w:ascii="Consolas" w:hAnsi="Consolas" w:cs="Consolas"/>
+          <w:noProof w:val="0"/>
           <w:color w:val="0000FF"/>
           <w:sz w:val="19"/>
           <w:szCs w:val="19"/>
@@ -13256,7 +13665,31 @@
           <w:szCs w:val="19"/>
           <w:lang w:val="en-US"/>
         </w:rPr>
-        <w:t xml:space="preserve"> SimpleTcpServer();</w:t>
+        <w:t xml:space="preserve"> </w:t>
+      </w:r>
+      <w:proofErr w:type="spellStart"/>
+      <w:r>
+        <w:rPr>
+          <w:rFonts w:ascii="Consolas" w:hAnsi="Consolas" w:cs="Consolas"/>
+          <w:noProof w:val="0"/>
+          <w:color w:val="000000"/>
+          <w:sz w:val="19"/>
+          <w:szCs w:val="19"/>
+          <w:lang w:val="en-US"/>
+        </w:rPr>
+        <w:t>SimpleTcpServer</w:t>
+      </w:r>
+      <w:proofErr w:type="spellEnd"/>
+      <w:r>
+        <w:rPr>
+          <w:rFonts w:ascii="Consolas" w:hAnsi="Consolas" w:cs="Consolas"/>
+          <w:noProof w:val="0"/>
+          <w:color w:val="000000"/>
+          <w:sz w:val="19"/>
+          <w:szCs w:val="19"/>
+          <w:lang w:val="en-US"/>
+        </w:rPr>
+        <w:t>();</w:t>
       </w:r>
     </w:p>
     <w:p>
@@ -13277,6 +13710,7 @@
           <w:lang w:val="en-US"/>
         </w:rPr>
       </w:pPr>
+      <w:proofErr w:type="spellStart"/>
       <w:r>
         <w:rPr>
           <w:rFonts w:ascii="Consolas" w:hAnsi="Consolas" w:cs="Consolas"/>
@@ -13286,7 +13720,19 @@
           <w:szCs w:val="19"/>
           <w:lang w:val="en-US"/>
         </w:rPr>
-        <w:t>tcpServer.Delimiter = 0x13;</w:t>
+        <w:t>tcpServer.Delimiter</w:t>
+      </w:r>
+      <w:proofErr w:type="spellEnd"/>
+      <w:r>
+        <w:rPr>
+          <w:rFonts w:ascii="Consolas" w:hAnsi="Consolas" w:cs="Consolas"/>
+          <w:noProof w:val="0"/>
+          <w:color w:val="000000"/>
+          <w:sz w:val="19"/>
+          <w:szCs w:val="19"/>
+          <w:lang w:val="en-US"/>
+        </w:rPr>
+        <w:t xml:space="preserve"> = 0x13;</w:t>
       </w:r>
     </w:p>
     <w:p>
@@ -13307,6 +13753,7 @@
           <w:lang w:val="en-US"/>
         </w:rPr>
       </w:pPr>
+      <w:proofErr w:type="spellStart"/>
       <w:r>
         <w:rPr>
           <w:rFonts w:ascii="Consolas" w:hAnsi="Consolas" w:cs="Consolas"/>
@@ -13316,7 +13763,43 @@
           <w:szCs w:val="19"/>
           <w:lang w:val="en-US"/>
         </w:rPr>
-        <w:t>tcpServer.StringEncoder = Encoding.ASCII;</w:t>
+        <w:t>tcpServer.StringEncoder</w:t>
+      </w:r>
+      <w:proofErr w:type="spellEnd"/>
+      <w:r>
+        <w:rPr>
+          <w:rFonts w:ascii="Consolas" w:hAnsi="Consolas" w:cs="Consolas"/>
+          <w:noProof w:val="0"/>
+          <w:color w:val="000000"/>
+          <w:sz w:val="19"/>
+          <w:szCs w:val="19"/>
+          <w:lang w:val="en-US"/>
+        </w:rPr>
+        <w:t xml:space="preserve"> = </w:t>
+      </w:r>
+      <w:proofErr w:type="spellStart"/>
+      <w:r>
+        <w:rPr>
+          <w:rFonts w:ascii="Consolas" w:hAnsi="Consolas" w:cs="Consolas"/>
+          <w:noProof w:val="0"/>
+          <w:color w:val="000000"/>
+          <w:sz w:val="19"/>
+          <w:szCs w:val="19"/>
+          <w:lang w:val="en-US"/>
+        </w:rPr>
+        <w:t>Encoding.ASCII</w:t>
+      </w:r>
+      <w:proofErr w:type="spellEnd"/>
+      <w:r>
+        <w:rPr>
+          <w:rFonts w:ascii="Consolas" w:hAnsi="Consolas" w:cs="Consolas"/>
+          <w:noProof w:val="0"/>
+          <w:color w:val="000000"/>
+          <w:sz w:val="19"/>
+          <w:szCs w:val="19"/>
+          <w:lang w:val="en-US"/>
+        </w:rPr>
+        <w:t>;</w:t>
       </w:r>
     </w:p>
     <w:p>
@@ -13337,6 +13820,7 @@
           <w:lang w:val="en-US"/>
         </w:rPr>
       </w:pPr>
+      <w:proofErr w:type="spellStart"/>
       <w:r>
         <w:rPr>
           <w:rFonts w:ascii="Consolas" w:hAnsi="Consolas" w:cs="Consolas"/>
@@ -13357,7 +13841,43 @@
           <w:szCs w:val="19"/>
           <w:lang w:val="en-US"/>
         </w:rPr>
-        <w:t>.DataReceived += Server_Recived;</w:t>
+        <w:t>.DataReceived</w:t>
+      </w:r>
+      <w:proofErr w:type="spellEnd"/>
+      <w:r>
+        <w:rPr>
+          <w:rFonts w:ascii="Consolas" w:hAnsi="Consolas" w:cs="Consolas"/>
+          <w:noProof w:val="0"/>
+          <w:color w:val="000000"/>
+          <w:sz w:val="19"/>
+          <w:szCs w:val="19"/>
+          <w:lang w:val="en-US"/>
+        </w:rPr>
+        <w:t xml:space="preserve"> += </w:t>
+      </w:r>
+      <w:proofErr w:type="spellStart"/>
+      <w:r>
+        <w:rPr>
+          <w:rFonts w:ascii="Consolas" w:hAnsi="Consolas" w:cs="Consolas"/>
+          <w:noProof w:val="0"/>
+          <w:color w:val="000000"/>
+          <w:sz w:val="19"/>
+          <w:szCs w:val="19"/>
+          <w:lang w:val="en-US"/>
+        </w:rPr>
+        <w:t>Server_Recived</w:t>
+      </w:r>
+      <w:proofErr w:type="spellEnd"/>
+      <w:r>
+        <w:rPr>
+          <w:rFonts w:ascii="Consolas" w:hAnsi="Consolas" w:cs="Consolas"/>
+          <w:noProof w:val="0"/>
+          <w:color w:val="000000"/>
+          <w:sz w:val="19"/>
+          <w:szCs w:val="19"/>
+          <w:lang w:val="en-US"/>
+        </w:rPr>
+        <w:t>;</w:t>
       </w:r>
     </w:p>
     <w:p>
@@ -13378,6 +13898,7 @@
           <w:lang w:val="en-US"/>
         </w:rPr>
       </w:pPr>
+      <w:proofErr w:type="spellStart"/>
       <w:r>
         <w:rPr>
           <w:rFonts w:ascii="Consolas" w:hAnsi="Consolas" w:cs="Consolas"/>
@@ -13398,7 +13919,43 @@
           <w:szCs w:val="19"/>
           <w:lang w:val="en-US"/>
         </w:rPr>
-        <w:t>ntConnected += Client_Connected;</w:t>
+        <w:t>ntConnected</w:t>
+      </w:r>
+      <w:proofErr w:type="spellEnd"/>
+      <w:r>
+        <w:rPr>
+          <w:rFonts w:ascii="Consolas" w:hAnsi="Consolas" w:cs="Consolas"/>
+          <w:noProof w:val="0"/>
+          <w:color w:val="000000"/>
+          <w:sz w:val="19"/>
+          <w:szCs w:val="19"/>
+          <w:lang w:val="en-US"/>
+        </w:rPr>
+        <w:t xml:space="preserve"> += </w:t>
+      </w:r>
+      <w:proofErr w:type="spellStart"/>
+      <w:r>
+        <w:rPr>
+          <w:rFonts w:ascii="Consolas" w:hAnsi="Consolas" w:cs="Consolas"/>
+          <w:noProof w:val="0"/>
+          <w:color w:val="000000"/>
+          <w:sz w:val="19"/>
+          <w:szCs w:val="19"/>
+          <w:lang w:val="en-US"/>
+        </w:rPr>
+        <w:t>Client_Connected</w:t>
+      </w:r>
+      <w:proofErr w:type="spellEnd"/>
+      <w:r>
+        <w:rPr>
+          <w:rFonts w:ascii="Consolas" w:hAnsi="Consolas" w:cs="Consolas"/>
+          <w:noProof w:val="0"/>
+          <w:color w:val="000000"/>
+          <w:sz w:val="19"/>
+          <w:szCs w:val="19"/>
+          <w:lang w:val="en-US"/>
+        </w:rPr>
+        <w:t>;</w:t>
       </w:r>
     </w:p>
     <w:p>
@@ -13416,6 +13973,7 @@
           <w:szCs w:val="19"/>
         </w:rPr>
       </w:pPr>
+      <w:proofErr w:type="spellStart"/>
       <w:r>
         <w:rPr>
           <w:rFonts w:ascii="Consolas" w:hAnsi="Consolas" w:cs="Consolas"/>
@@ -13425,7 +13983,43 @@
           <w:szCs w:val="19"/>
           <w:lang w:val="en-US"/>
         </w:rPr>
-        <w:t>tcpServer.ClientDisconnected += Client_Disconnect;</w:t>
+        <w:t>tcpServer.ClientDisconnected</w:t>
+      </w:r>
+      <w:proofErr w:type="spellEnd"/>
+      <w:r>
+        <w:rPr>
+          <w:rFonts w:ascii="Consolas" w:hAnsi="Consolas" w:cs="Consolas"/>
+          <w:noProof w:val="0"/>
+          <w:color w:val="000000"/>
+          <w:sz w:val="19"/>
+          <w:szCs w:val="19"/>
+          <w:lang w:val="en-US"/>
+        </w:rPr>
+        <w:t xml:space="preserve"> += </w:t>
+      </w:r>
+      <w:proofErr w:type="spellStart"/>
+      <w:r>
+        <w:rPr>
+          <w:rFonts w:ascii="Consolas" w:hAnsi="Consolas" w:cs="Consolas"/>
+          <w:noProof w:val="0"/>
+          <w:color w:val="000000"/>
+          <w:sz w:val="19"/>
+          <w:szCs w:val="19"/>
+          <w:lang w:val="en-US"/>
+        </w:rPr>
+        <w:t>Client_Disconnect</w:t>
+      </w:r>
+      <w:proofErr w:type="spellEnd"/>
+      <w:r>
+        <w:rPr>
+          <w:rFonts w:ascii="Consolas" w:hAnsi="Consolas" w:cs="Consolas"/>
+          <w:noProof w:val="0"/>
+          <w:color w:val="000000"/>
+          <w:sz w:val="19"/>
+          <w:szCs w:val="19"/>
+          <w:lang w:val="en-US"/>
+        </w:rPr>
+        <w:t>;</w:t>
       </w:r>
     </w:p>
     <w:p>
@@ -14155,6 +14749,8 @@
           <w:szCs w:val="19"/>
         </w:rPr>
       </w:pPr>
+      <w:proofErr w:type="spellStart"/>
+      <w:proofErr w:type="gramStart"/>
       <w:r>
         <w:rPr>
           <w:rFonts w:ascii="Consolas" w:hAnsi="Consolas" w:cs="Consolas"/>
@@ -14165,7 +14761,44 @@
           <w:lang w:val="en-US"/>
         </w:rPr>
         <w:lastRenderedPageBreak/>
-        <w:t>json = JsonConvert.SerializeObject(f);</w:t>
+        <w:t>json</w:t>
+      </w:r>
+      <w:proofErr w:type="spellEnd"/>
+      <w:proofErr w:type="gramEnd"/>
+      <w:r>
+        <w:rPr>
+          <w:rFonts w:ascii="Consolas" w:hAnsi="Consolas" w:cs="Consolas"/>
+          <w:noProof w:val="0"/>
+          <w:color w:val="000000"/>
+          <w:sz w:val="19"/>
+          <w:szCs w:val="19"/>
+          <w:lang w:val="en-US"/>
+        </w:rPr>
+        <w:t xml:space="preserve"> = </w:t>
+      </w:r>
+      <w:proofErr w:type="spellStart"/>
+      <w:r>
+        <w:rPr>
+          <w:rFonts w:ascii="Consolas" w:hAnsi="Consolas" w:cs="Consolas"/>
+          <w:noProof w:val="0"/>
+          <w:color w:val="000000"/>
+          <w:sz w:val="19"/>
+          <w:szCs w:val="19"/>
+          <w:lang w:val="en-US"/>
+        </w:rPr>
+        <w:t>JsonConvert.SerializeObject</w:t>
+      </w:r>
+      <w:proofErr w:type="spellEnd"/>
+      <w:r>
+        <w:rPr>
+          <w:rFonts w:ascii="Consolas" w:hAnsi="Consolas" w:cs="Consolas"/>
+          <w:noProof w:val="0"/>
+          <w:color w:val="000000"/>
+          <w:sz w:val="19"/>
+          <w:szCs w:val="19"/>
+          <w:lang w:val="en-US"/>
+        </w:rPr>
+        <w:t>(f);</w:t>
       </w:r>
     </w:p>
     <w:p>
@@ -14183,6 +14816,8 @@
           <w:szCs w:val="19"/>
         </w:rPr>
       </w:pPr>
+      <w:proofErr w:type="spellStart"/>
+      <w:proofErr w:type="gramStart"/>
       <w:r>
         <w:rPr>
           <w:rFonts w:ascii="Consolas" w:hAnsi="Consolas" w:cs="Consolas"/>
@@ -14192,7 +14827,44 @@
           <w:szCs w:val="19"/>
           <w:lang w:val="en-US"/>
         </w:rPr>
-        <w:t>tcpServer.BroadcastLine(json);</w:t>
+        <w:t>tcpServer.BroadcastLine</w:t>
+      </w:r>
+      <w:proofErr w:type="spellEnd"/>
+      <w:r>
+        <w:rPr>
+          <w:rFonts w:ascii="Consolas" w:hAnsi="Consolas" w:cs="Consolas"/>
+          <w:noProof w:val="0"/>
+          <w:color w:val="000000"/>
+          <w:sz w:val="19"/>
+          <w:szCs w:val="19"/>
+          <w:lang w:val="en-US"/>
+        </w:rPr>
+        <w:t>(</w:t>
+      </w:r>
+      <w:proofErr w:type="spellStart"/>
+      <w:proofErr w:type="gramEnd"/>
+      <w:r>
+        <w:rPr>
+          <w:rFonts w:ascii="Consolas" w:hAnsi="Consolas" w:cs="Consolas"/>
+          <w:noProof w:val="0"/>
+          <w:color w:val="000000"/>
+          <w:sz w:val="19"/>
+          <w:szCs w:val="19"/>
+          <w:lang w:val="en-US"/>
+        </w:rPr>
+        <w:t>json</w:t>
+      </w:r>
+      <w:proofErr w:type="spellEnd"/>
+      <w:r>
+        <w:rPr>
+          <w:rFonts w:ascii="Consolas" w:hAnsi="Consolas" w:cs="Consolas"/>
+          <w:noProof w:val="0"/>
+          <w:color w:val="000000"/>
+          <w:sz w:val="19"/>
+          <w:szCs w:val="19"/>
+          <w:lang w:val="en-US"/>
+        </w:rPr>
+        <w:t>);</w:t>
       </w:r>
     </w:p>
     <w:p>
@@ -14364,6 +15036,7 @@
           <w:lang w:val="en-US"/>
         </w:rPr>
       </w:pPr>
+      <w:proofErr w:type="spellStart"/>
       <w:r>
         <w:rPr>
           <w:rFonts w:ascii="Consolas" w:hAnsi="Consolas" w:cs="Consolas"/>
@@ -14373,12 +15046,25 @@
           <w:szCs w:val="19"/>
           <w:lang w:val="en-US"/>
         </w:rPr>
-        <w:t xml:space="preserve">f.MouseClicked += </w:t>
-      </w:r>
+        <w:t>f.MouseClicked</w:t>
+      </w:r>
+      <w:proofErr w:type="spellEnd"/>
       <w:r>
         <w:rPr>
           <w:rFonts w:ascii="Consolas" w:hAnsi="Consolas" w:cs="Consolas"/>
           <w:noProof w:val="0"/>
+          <w:color w:val="000000"/>
+          <w:sz w:val="19"/>
+          <w:szCs w:val="19"/>
+          <w:lang w:val="en-US"/>
+        </w:rPr>
+        <w:t xml:space="preserve"> += </w:t>
+      </w:r>
+      <w:proofErr w:type="spellStart"/>
+      <w:r>
+        <w:rPr>
+          <w:rFonts w:ascii="Consolas" w:hAnsi="Consolas" w:cs="Consolas"/>
+          <w:noProof w:val="0"/>
           <w:color w:val="0000FF"/>
           <w:sz w:val="19"/>
           <w:szCs w:val="19"/>
@@ -14395,7 +15081,19 @@
           <w:szCs w:val="19"/>
           <w:lang w:val="en-US"/>
         </w:rPr>
-        <w:t>.OnMOuseClicked;</w:t>
+        <w:t>.OnMOuseClicked</w:t>
+      </w:r>
+      <w:proofErr w:type="spellEnd"/>
+      <w:r>
+        <w:rPr>
+          <w:rFonts w:ascii="Consolas" w:hAnsi="Consolas" w:cs="Consolas"/>
+          <w:noProof w:val="0"/>
+          <w:color w:val="000000"/>
+          <w:sz w:val="19"/>
+          <w:szCs w:val="19"/>
+          <w:lang w:val="en-US"/>
+        </w:rPr>
+        <w:t>;</w:t>
       </w:r>
     </w:p>
     <w:p>
@@ -14416,6 +15114,7 @@
           <w:lang w:val="en-US"/>
         </w:rPr>
       </w:pPr>
+      <w:proofErr w:type="spellStart"/>
       <w:r>
         <w:rPr>
           <w:rFonts w:ascii="Consolas" w:hAnsi="Consolas" w:cs="Consolas"/>
@@ -14425,12 +15124,25 @@
           <w:szCs w:val="19"/>
           <w:lang w:val="en-US"/>
         </w:rPr>
-        <w:t xml:space="preserve">f.GameEnded += </w:t>
-      </w:r>
+        <w:t>f.GameEnded</w:t>
+      </w:r>
+      <w:proofErr w:type="spellEnd"/>
       <w:r>
         <w:rPr>
           <w:rFonts w:ascii="Consolas" w:hAnsi="Consolas" w:cs="Consolas"/>
           <w:noProof w:val="0"/>
+          <w:color w:val="000000"/>
+          <w:sz w:val="19"/>
+          <w:szCs w:val="19"/>
+          <w:lang w:val="en-US"/>
+        </w:rPr>
+        <w:t xml:space="preserve"> += </w:t>
+      </w:r>
+      <w:proofErr w:type="spellStart"/>
+      <w:r>
+        <w:rPr>
+          <w:rFonts w:ascii="Consolas" w:hAnsi="Consolas" w:cs="Consolas"/>
+          <w:noProof w:val="0"/>
           <w:color w:val="0000FF"/>
           <w:sz w:val="19"/>
           <w:szCs w:val="19"/>
@@ -14447,7 +15159,19 @@
           <w:szCs w:val="19"/>
           <w:lang w:val="en-US"/>
         </w:rPr>
-        <w:t>.OnGameEnded;</w:t>
+        <w:t>.OnGameEnded</w:t>
+      </w:r>
+      <w:proofErr w:type="spellEnd"/>
+      <w:r>
+        <w:rPr>
+          <w:rFonts w:ascii="Consolas" w:hAnsi="Consolas" w:cs="Consolas"/>
+          <w:noProof w:val="0"/>
+          <w:color w:val="000000"/>
+          <w:sz w:val="19"/>
+          <w:szCs w:val="19"/>
+          <w:lang w:val="en-US"/>
+        </w:rPr>
+        <w:t>;</w:t>
       </w:r>
     </w:p>
     <w:p>
@@ -14468,6 +15192,7 @@
           <w:lang w:val="en-US"/>
         </w:rPr>
       </w:pPr>
+      <w:proofErr w:type="spellStart"/>
       <w:r>
         <w:rPr>
           <w:rFonts w:ascii="Consolas" w:hAnsi="Consolas" w:cs="Consolas"/>
@@ -14488,7 +15213,43 @@
           <w:szCs w:val="19"/>
           <w:lang w:val="en-US"/>
         </w:rPr>
-        <w:t>.MoveMade += f.OnMoveMade;</w:t>
+        <w:t>.MoveMade</w:t>
+      </w:r>
+      <w:proofErr w:type="spellEnd"/>
+      <w:r>
+        <w:rPr>
+          <w:rFonts w:ascii="Consolas" w:hAnsi="Consolas" w:cs="Consolas"/>
+          <w:noProof w:val="0"/>
+          <w:color w:val="000000"/>
+          <w:sz w:val="19"/>
+          <w:szCs w:val="19"/>
+          <w:lang w:val="en-US"/>
+        </w:rPr>
+        <w:t xml:space="preserve"> += </w:t>
+      </w:r>
+      <w:proofErr w:type="spellStart"/>
+      <w:r>
+        <w:rPr>
+          <w:rFonts w:ascii="Consolas" w:hAnsi="Consolas" w:cs="Consolas"/>
+          <w:noProof w:val="0"/>
+          <w:color w:val="000000"/>
+          <w:sz w:val="19"/>
+          <w:szCs w:val="19"/>
+          <w:lang w:val="en-US"/>
+        </w:rPr>
+        <w:t>f.OnMoveMade</w:t>
+      </w:r>
+      <w:proofErr w:type="spellEnd"/>
+      <w:r>
+        <w:rPr>
+          <w:rFonts w:ascii="Consolas" w:hAnsi="Consolas" w:cs="Consolas"/>
+          <w:noProof w:val="0"/>
+          <w:color w:val="000000"/>
+          <w:sz w:val="19"/>
+          <w:szCs w:val="19"/>
+          <w:lang w:val="en-US"/>
+        </w:rPr>
+        <w:t>;</w:t>
       </w:r>
     </w:p>
     <w:p>
@@ -14509,6 +15270,7 @@
           <w:lang w:val="en-US"/>
         </w:rPr>
       </w:pPr>
+      <w:proofErr w:type="spellStart"/>
       <w:r>
         <w:rPr>
           <w:rFonts w:ascii="Consolas" w:hAnsi="Consolas" w:cs="Consolas"/>
@@ -14518,12 +15280,25 @@
           <w:szCs w:val="19"/>
           <w:lang w:val="en-US"/>
         </w:rPr>
-        <w:t xml:space="preserve">f.FormUnsub += </w:t>
-      </w:r>
+        <w:t>f.FormUnsub</w:t>
+      </w:r>
+      <w:proofErr w:type="spellEnd"/>
       <w:r>
         <w:rPr>
           <w:rFonts w:ascii="Consolas" w:hAnsi="Consolas" w:cs="Consolas"/>
           <w:noProof w:val="0"/>
+          <w:color w:val="000000"/>
+          <w:sz w:val="19"/>
+          <w:szCs w:val="19"/>
+          <w:lang w:val="en-US"/>
+        </w:rPr>
+        <w:t xml:space="preserve"> += </w:t>
+      </w:r>
+      <w:proofErr w:type="spellStart"/>
+      <w:r>
+        <w:rPr>
+          <w:rFonts w:ascii="Consolas" w:hAnsi="Consolas" w:cs="Consolas"/>
+          <w:noProof w:val="0"/>
           <w:color w:val="0000FF"/>
           <w:sz w:val="19"/>
           <w:szCs w:val="19"/>
@@ -14540,7 +15315,19 @@
           <w:szCs w:val="19"/>
           <w:lang w:val="en-US"/>
         </w:rPr>
-        <w:t>.OnFormUnsub;</w:t>
+        <w:t>.OnFormUnsub</w:t>
+      </w:r>
+      <w:proofErr w:type="spellEnd"/>
+      <w:r>
+        <w:rPr>
+          <w:rFonts w:ascii="Consolas" w:hAnsi="Consolas" w:cs="Consolas"/>
+          <w:noProof w:val="0"/>
+          <w:color w:val="000000"/>
+          <w:sz w:val="19"/>
+          <w:szCs w:val="19"/>
+          <w:lang w:val="en-US"/>
+        </w:rPr>
+        <w:t>;</w:t>
       </w:r>
     </w:p>
     <w:p>
@@ -14561,6 +15348,7 @@
           <w:lang w:val="en-US"/>
         </w:rPr>
       </w:pPr>
+      <w:proofErr w:type="spellStart"/>
       <w:r>
         <w:rPr>
           <w:rFonts w:ascii="Consolas" w:hAnsi="Consolas" w:cs="Consolas"/>
@@ -14570,12 +15358,25 @@
           <w:szCs w:val="19"/>
           <w:lang w:val="en-US"/>
         </w:rPr>
-        <w:t xml:space="preserve">f.FormExiting += </w:t>
-      </w:r>
+        <w:t>f.FormExiting</w:t>
+      </w:r>
+      <w:proofErr w:type="spellEnd"/>
       <w:r>
         <w:rPr>
           <w:rFonts w:ascii="Consolas" w:hAnsi="Consolas" w:cs="Consolas"/>
           <w:noProof w:val="0"/>
+          <w:color w:val="000000"/>
+          <w:sz w:val="19"/>
+          <w:szCs w:val="19"/>
+          <w:lang w:val="en-US"/>
+        </w:rPr>
+        <w:t xml:space="preserve"> += </w:t>
+      </w:r>
+      <w:proofErr w:type="spellStart"/>
+      <w:r>
+        <w:rPr>
+          <w:rFonts w:ascii="Consolas" w:hAnsi="Consolas" w:cs="Consolas"/>
+          <w:noProof w:val="0"/>
           <w:color w:val="0000FF"/>
           <w:sz w:val="19"/>
           <w:szCs w:val="19"/>
@@ -14592,7 +15393,19 @@
           <w:szCs w:val="19"/>
           <w:lang w:val="en-US"/>
         </w:rPr>
-        <w:t>.OnFormClosing;</w:t>
+        <w:t>.OnFormClosing</w:t>
+      </w:r>
+      <w:proofErr w:type="spellEnd"/>
+      <w:r>
+        <w:rPr>
+          <w:rFonts w:ascii="Consolas" w:hAnsi="Consolas" w:cs="Consolas"/>
+          <w:noProof w:val="0"/>
+          <w:color w:val="000000"/>
+          <w:sz w:val="19"/>
+          <w:szCs w:val="19"/>
+          <w:lang w:val="en-US"/>
+        </w:rPr>
+        <w:t>;</w:t>
       </w:r>
     </w:p>
     <w:p>
@@ -14610,6 +15423,7 @@
           <w:szCs w:val="19"/>
         </w:rPr>
       </w:pPr>
+      <w:proofErr w:type="spellStart"/>
       <w:r>
         <w:rPr>
           <w:rFonts w:ascii="Consolas" w:hAnsi="Consolas" w:cs="Consolas"/>
@@ -14619,7 +15433,43 @@
           <w:szCs w:val="19"/>
           <w:lang w:val="en-US"/>
         </w:rPr>
-        <w:t>tcpServer.DataReceived += f.GameRecived;</w:t>
+        <w:t>tcpServer.DataReceived</w:t>
+      </w:r>
+      <w:proofErr w:type="spellEnd"/>
+      <w:r>
+        <w:rPr>
+          <w:rFonts w:ascii="Consolas" w:hAnsi="Consolas" w:cs="Consolas"/>
+          <w:noProof w:val="0"/>
+          <w:color w:val="000000"/>
+          <w:sz w:val="19"/>
+          <w:szCs w:val="19"/>
+          <w:lang w:val="en-US"/>
+        </w:rPr>
+        <w:t xml:space="preserve"> += </w:t>
+      </w:r>
+      <w:proofErr w:type="spellStart"/>
+      <w:r>
+        <w:rPr>
+          <w:rFonts w:ascii="Consolas" w:hAnsi="Consolas" w:cs="Consolas"/>
+          <w:noProof w:val="0"/>
+          <w:color w:val="000000"/>
+          <w:sz w:val="19"/>
+          <w:szCs w:val="19"/>
+          <w:lang w:val="en-US"/>
+        </w:rPr>
+        <w:t>f.GameRecived</w:t>
+      </w:r>
+      <w:proofErr w:type="spellEnd"/>
+      <w:r>
+        <w:rPr>
+          <w:rFonts w:ascii="Consolas" w:hAnsi="Consolas" w:cs="Consolas"/>
+          <w:noProof w:val="0"/>
+          <w:color w:val="000000"/>
+          <w:sz w:val="19"/>
+          <w:szCs w:val="19"/>
+          <w:lang w:val="en-US"/>
+        </w:rPr>
+        <w:t>;</w:t>
       </w:r>
     </w:p>
     <w:p>
@@ -15011,6 +15861,8 @@
           <w:lang w:val="en-US"/>
         </w:rPr>
       </w:pPr>
+      <w:proofErr w:type="spellStart"/>
+      <w:proofErr w:type="gramStart"/>
       <w:r>
         <w:rPr>
           <w:rFonts w:ascii="Consolas" w:hAnsi="Consolas" w:cs="Consolas"/>
@@ -15020,8 +15872,21 @@
           <w:szCs w:val="19"/>
           <w:lang w:val="en-US"/>
         </w:rPr>
-        <w:t>OnFormUnsub(</w:t>
-      </w:r>
+        <w:t>OnFormUnsub</w:t>
+      </w:r>
+      <w:proofErr w:type="spellEnd"/>
+      <w:r>
+        <w:rPr>
+          <w:rFonts w:ascii="Consolas" w:hAnsi="Consolas" w:cs="Consolas"/>
+          <w:noProof w:val="0"/>
+          <w:color w:val="000000"/>
+          <w:sz w:val="19"/>
+          <w:szCs w:val="19"/>
+          <w:lang w:val="en-US"/>
+        </w:rPr>
+        <w:t>(</w:t>
+      </w:r>
+      <w:proofErr w:type="gramEnd"/>
       <w:r>
         <w:rPr>
           <w:rFonts w:ascii="Consolas" w:hAnsi="Consolas" w:cs="Consolas"/>
@@ -15065,6 +15930,8 @@
           <w:lang w:val="en-US"/>
         </w:rPr>
       </w:pPr>
+      <w:proofErr w:type="spellStart"/>
+      <w:proofErr w:type="gramStart"/>
       <w:r>
         <w:rPr>
           <w:rFonts w:ascii="Consolas" w:hAnsi="Consolas" w:cs="Consolas"/>
@@ -15074,7 +15941,31 @@
           <w:szCs w:val="19"/>
           <w:lang w:val="en-US"/>
         </w:rPr>
-        <w:t>tcpServer.BroadcastLine("kicked");</w:t>
+        <w:t>tcpServer.BroadcastLine</w:t>
+      </w:r>
+      <w:proofErr w:type="spellEnd"/>
+      <w:r>
+        <w:rPr>
+          <w:rFonts w:ascii="Consolas" w:hAnsi="Consolas" w:cs="Consolas"/>
+          <w:noProof w:val="0"/>
+          <w:color w:val="000000"/>
+          <w:sz w:val="19"/>
+          <w:szCs w:val="19"/>
+          <w:lang w:val="en-US"/>
+        </w:rPr>
+        <w:t>(</w:t>
+      </w:r>
+      <w:proofErr w:type="gramEnd"/>
+      <w:r>
+        <w:rPr>
+          <w:rFonts w:ascii="Consolas" w:hAnsi="Consolas" w:cs="Consolas"/>
+          <w:noProof w:val="0"/>
+          <w:color w:val="000000"/>
+          <w:sz w:val="19"/>
+          <w:szCs w:val="19"/>
+          <w:lang w:val="en-US"/>
+        </w:rPr>
+        <w:t>"kicked");</w:t>
       </w:r>
     </w:p>
     <w:p>
@@ -15097,6 +15988,7 @@
           <w:lang w:val="en-US"/>
         </w:rPr>
       </w:pPr>
+      <w:proofErr w:type="spellStart"/>
       <w:r>
         <w:rPr>
           <w:rFonts w:ascii="Consolas" w:hAnsi="Consolas" w:cs="Consolas"/>
@@ -15106,7 +15998,67 @@
           <w:szCs w:val="19"/>
           <w:lang w:val="en-US"/>
         </w:rPr>
-        <w:t>Client_Disconnect(null, tcpClient);</w:t>
+        <w:t>Client_</w:t>
+      </w:r>
+      <w:proofErr w:type="gramStart"/>
+      <w:r>
+        <w:rPr>
+          <w:rFonts w:ascii="Consolas" w:hAnsi="Consolas" w:cs="Consolas"/>
+          <w:noProof w:val="0"/>
+          <w:color w:val="000000"/>
+          <w:sz w:val="19"/>
+          <w:szCs w:val="19"/>
+          <w:lang w:val="en-US"/>
+        </w:rPr>
+        <w:t>Disconnect</w:t>
+      </w:r>
+      <w:proofErr w:type="spellEnd"/>
+      <w:r>
+        <w:rPr>
+          <w:rFonts w:ascii="Consolas" w:hAnsi="Consolas" w:cs="Consolas"/>
+          <w:noProof w:val="0"/>
+          <w:color w:val="000000"/>
+          <w:sz w:val="19"/>
+          <w:szCs w:val="19"/>
+          <w:lang w:val="en-US"/>
+        </w:rPr>
+        <w:t>(</w:t>
+      </w:r>
+      <w:proofErr w:type="gramEnd"/>
+      <w:r>
+        <w:rPr>
+          <w:rFonts w:ascii="Consolas" w:hAnsi="Consolas" w:cs="Consolas"/>
+          <w:noProof w:val="0"/>
+          <w:color w:val="000000"/>
+          <w:sz w:val="19"/>
+          <w:szCs w:val="19"/>
+          <w:lang w:val="en-US"/>
+        </w:rPr>
+        <w:t xml:space="preserve">null, </w:t>
+      </w:r>
+      <w:proofErr w:type="spellStart"/>
+      <w:r>
+        <w:rPr>
+          <w:rFonts w:ascii="Consolas" w:hAnsi="Consolas" w:cs="Consolas"/>
+          <w:noProof w:val="0"/>
+          <w:color w:val="000000"/>
+          <w:sz w:val="19"/>
+          <w:szCs w:val="19"/>
+          <w:lang w:val="en-US"/>
+        </w:rPr>
+        <w:t>tcpClient</w:t>
+      </w:r>
+      <w:proofErr w:type="spellEnd"/>
+      <w:r>
+        <w:rPr>
+          <w:rFonts w:ascii="Consolas" w:hAnsi="Consolas" w:cs="Consolas"/>
+          <w:noProof w:val="0"/>
+          <w:color w:val="000000"/>
+          <w:sz w:val="19"/>
+          <w:szCs w:val="19"/>
+          <w:lang w:val="en-US"/>
+        </w:rPr>
+        <w:t>);</w:t>
       </w:r>
     </w:p>
     <w:p>
@@ -15150,6 +16102,7 @@
         </w:rPr>
         <w:t xml:space="preserve">Kod za uklanjanje </w:t>
       </w:r>
+      <w:proofErr w:type="spellStart"/>
       <w:r>
         <w:rPr>
           <w:b w:val="0"/>
@@ -15180,6 +16133,7 @@
         </w:rPr>
         <w:t>a</w:t>
       </w:r>
+      <w:proofErr w:type="spellEnd"/>
       <w:r>
         <w:rPr>
           <w:b w:val="0"/>
@@ -15188,8 +16142,9 @@
           <w:color w:val="000000"/>
           <w:lang w:val="en-US"/>
         </w:rPr>
-        <w:t xml:space="preserve"> sa server</w:t>
-      </w:r>
+        <w:t xml:space="preserve"> </w:t>
+      </w:r>
+      <w:proofErr w:type="spellStart"/>
       <w:r>
         <w:rPr>
           <w:b w:val="0"/>
@@ -15198,34 +16153,78 @@
           <w:color w:val="000000"/>
           <w:lang w:val="en-US"/>
         </w:rPr>
+        <w:t>sa</w:t>
+      </w:r>
+      <w:proofErr w:type="spellEnd"/>
+      <w:r>
+        <w:rPr>
+          <w:b w:val="0"/>
+          <w:bCs/>
+          <w:noProof w:val="0"/>
+          <w:color w:val="000000"/>
+          <w:lang w:val="en-US"/>
+        </w:rPr>
+        <w:t xml:space="preserve"> </w:t>
+      </w:r>
+      <w:proofErr w:type="spellStart"/>
+      <w:r>
+        <w:rPr>
+          <w:b w:val="0"/>
+          <w:bCs/>
+          <w:noProof w:val="0"/>
+          <w:color w:val="000000"/>
+          <w:lang w:val="en-US"/>
+        </w:rPr>
+        <w:t>server</w:t>
+      </w:r>
+      <w:r>
+        <w:rPr>
+          <w:b w:val="0"/>
+          <w:bCs/>
+          <w:noProof w:val="0"/>
+          <w:color w:val="000000"/>
+          <w:lang w:val="en-US"/>
+        </w:rPr>
         <w:t>a</w:t>
       </w:r>
       <w:bookmarkEnd w:id="29"/>
-      <w:r>
-        <w:rPr>
-          <w:noProof w:val="0"/>
-          <w:color w:val="000000"/>
-          <w:lang w:val="en-US"/>
-        </w:rPr>
-        <w:t xml:space="preserve"> </w:t>
-      </w:r>
-    </w:p>
-    <w:p>
-      <w:pPr>
-        <w:rPr>
-          <w:noProof w:val="0"/>
-          <w:color w:val="000000"/>
-          <w:lang w:val="en-US"/>
-        </w:rPr>
-      </w:pPr>
-      <w:r>
-        <w:rPr>
-          <w:noProof w:val="0"/>
-          <w:color w:val="000000"/>
-          <w:lang w:val="en-US"/>
-        </w:rPr>
-        <w:t xml:space="preserve">Ako </w:t>
-      </w:r>
+      <w:proofErr w:type="spellEnd"/>
+      <w:r>
+        <w:rPr>
+          <w:noProof w:val="0"/>
+          <w:color w:val="000000"/>
+          <w:lang w:val="en-US"/>
+        </w:rPr>
+        <w:t xml:space="preserve"> </w:t>
+      </w:r>
+    </w:p>
+    <w:p>
+      <w:pPr>
+        <w:rPr>
+          <w:noProof w:val="0"/>
+          <w:color w:val="000000"/>
+          <w:lang w:val="en-US"/>
+        </w:rPr>
+      </w:pPr>
+      <w:proofErr w:type="spellStart"/>
+      <w:r>
+        <w:rPr>
+          <w:noProof w:val="0"/>
+          <w:color w:val="000000"/>
+          <w:lang w:val="en-US"/>
+        </w:rPr>
+        <w:t>Ako</w:t>
+      </w:r>
+      <w:proofErr w:type="spellEnd"/>
+      <w:r>
+        <w:rPr>
+          <w:noProof w:val="0"/>
+          <w:color w:val="000000"/>
+          <w:lang w:val="en-US"/>
+        </w:rPr>
+        <w:t xml:space="preserve"> </w:t>
+      </w:r>
+      <w:proofErr w:type="spellStart"/>
       <w:r>
         <w:rPr>
           <w:noProof w:val="0"/>
@@ -15234,22 +16233,42 @@
         </w:rPr>
         <w:t>su</w:t>
       </w:r>
-      <w:r>
-        <w:rPr>
-          <w:noProof w:val="0"/>
-          <w:color w:val="000000"/>
-          <w:lang w:val="en-US"/>
-        </w:rPr>
-        <w:t>, pak,</w:t>
-      </w:r>
-      <w:r>
-        <w:rPr>
-          <w:noProof w:val="0"/>
-          <w:color w:val="000000"/>
-          <w:lang w:val="en-US"/>
-        </w:rPr>
-        <w:t xml:space="preserve"> </w:t>
-      </w:r>
+      <w:proofErr w:type="spellEnd"/>
+      <w:r>
+        <w:rPr>
+          <w:noProof w:val="0"/>
+          <w:color w:val="000000"/>
+          <w:lang w:val="en-US"/>
+        </w:rPr>
+        <w:t xml:space="preserve">, </w:t>
+      </w:r>
+      <w:proofErr w:type="spellStart"/>
+      <w:r>
+        <w:rPr>
+          <w:noProof w:val="0"/>
+          <w:color w:val="000000"/>
+          <w:lang w:val="en-US"/>
+        </w:rPr>
+        <w:t>pak</w:t>
+      </w:r>
+      <w:proofErr w:type="spellEnd"/>
+      <w:r>
+        <w:rPr>
+          <w:noProof w:val="0"/>
+          <w:color w:val="000000"/>
+          <w:lang w:val="en-US"/>
+        </w:rPr>
+        <w:t>,</w:t>
+      </w:r>
+      <w:r>
+        <w:rPr>
+          <w:noProof w:val="0"/>
+          <w:color w:val="000000"/>
+          <w:lang w:val="en-US"/>
+        </w:rPr>
+        <w:t xml:space="preserve"> </w:t>
+      </w:r>
+      <w:proofErr w:type="spellStart"/>
       <w:r>
         <w:rPr>
           <w:noProof w:val="0"/>
@@ -15258,14 +16277,17 @@
         </w:rPr>
         <w:t>klijent</w:t>
       </w:r>
-      <w:r>
-        <w:rPr>
-          <w:noProof w:val="0"/>
-          <w:color w:val="000000"/>
-          <w:lang w:val="en-US"/>
-        </w:rPr>
-        <w:t xml:space="preserve"> </w:t>
-      </w:r>
+      <w:proofErr w:type="spellEnd"/>
+      <w:r>
+        <w:rPr>
+          <w:noProof w:val="0"/>
+          <w:color w:val="000000"/>
+          <w:lang w:val="en-US"/>
+        </w:rPr>
+        <w:t xml:space="preserve"> </w:t>
+      </w:r>
+      <w:proofErr w:type="spellStart"/>
+      <w:proofErr w:type="gramStart"/>
       <w:r>
         <w:rPr>
           <w:noProof w:val="0"/>
@@ -15282,6 +16304,8 @@
         </w:rPr>
         <w:t>li</w:t>
       </w:r>
+      <w:proofErr w:type="spellEnd"/>
+      <w:proofErr w:type="gramEnd"/>
       <w:r>
         <w:rPr>
           <w:noProof w:val="0"/>
@@ -15321,6 +16345,7 @@
         </w:rPr>
         <w:t xml:space="preserve"> </w:t>
       </w:r>
+      <w:proofErr w:type="spellStart"/>
       <w:r>
         <w:rPr>
           <w:noProof w:val="0"/>
@@ -15343,16 +16368,35 @@
           <w:color w:val="000000"/>
           <w:lang w:val="en-US"/>
         </w:rPr>
-        <w:t xml:space="preserve">e se </w:t>
-      </w:r>
-      <w:r>
-        <w:rPr>
-          <w:noProof w:val="0"/>
-          <w:color w:val="000000"/>
-          <w:lang w:val="en-US"/>
-        </w:rPr>
-        <w:t>nova igra</w:t>
-      </w:r>
+        <w:t>e</w:t>
+      </w:r>
+      <w:proofErr w:type="spellEnd"/>
+      <w:r>
+        <w:rPr>
+          <w:noProof w:val="0"/>
+          <w:color w:val="000000"/>
+          <w:lang w:val="en-US"/>
+        </w:rPr>
+        <w:t xml:space="preserve"> se </w:t>
+      </w:r>
+      <w:r>
+        <w:rPr>
+          <w:noProof w:val="0"/>
+          <w:color w:val="000000"/>
+          <w:lang w:val="en-US"/>
+        </w:rPr>
+        <w:t xml:space="preserve">nova </w:t>
+      </w:r>
+      <w:proofErr w:type="spellStart"/>
+      <w:r>
+        <w:rPr>
+          <w:noProof w:val="0"/>
+          <w:color w:val="000000"/>
+          <w:lang w:val="en-US"/>
+        </w:rPr>
+        <w:t>igra</w:t>
+      </w:r>
+      <w:proofErr w:type="spellEnd"/>
       <w:r>
         <w:rPr>
           <w:noProof w:val="0"/>
@@ -15369,6 +16413,7 @@
         </w:rPr>
         <w:t xml:space="preserve"> </w:t>
       </w:r>
+      <w:proofErr w:type="spellStart"/>
       <w:r>
         <w:rPr>
           <w:noProof w:val="0"/>
@@ -15385,14 +16430,16 @@
         </w:rPr>
         <w:t>etoda</w:t>
       </w:r>
-      <w:r>
-        <w:rPr>
-          <w:noProof w:val="0"/>
-          <w:color w:val="000000"/>
-          <w:lang w:val="en-US"/>
-        </w:rPr>
-        <w:t xml:space="preserve"> </w:t>
-      </w:r>
+      <w:proofErr w:type="spellEnd"/>
+      <w:r>
+        <w:rPr>
+          <w:noProof w:val="0"/>
+          <w:color w:val="000000"/>
+          <w:lang w:val="en-US"/>
+        </w:rPr>
+        <w:t xml:space="preserve"> </w:t>
+      </w:r>
+      <w:proofErr w:type="spellStart"/>
       <w:r>
         <w:rPr>
           <w:rFonts w:ascii="Courier New" w:hAnsi="Courier New" w:cs="Courier New"/>
@@ -15402,13 +16449,32 @@
         </w:rPr>
         <w:t>OnFormUnsub</w:t>
       </w:r>
-      <w:r>
-        <w:rPr>
-          <w:noProof w:val="0"/>
-          <w:color w:val="000000"/>
-          <w:lang w:val="en-US"/>
-        </w:rPr>
-        <w:t xml:space="preserve"> poziva </w:t>
+      <w:proofErr w:type="spellEnd"/>
+      <w:r>
+        <w:rPr>
+          <w:noProof w:val="0"/>
+          <w:color w:val="000000"/>
+          <w:lang w:val="en-US"/>
+        </w:rPr>
+        <w:t xml:space="preserve"> </w:t>
+      </w:r>
+      <w:proofErr w:type="spellStart"/>
+      <w:r>
+        <w:rPr>
+          <w:noProof w:val="0"/>
+          <w:color w:val="000000"/>
+          <w:lang w:val="en-US"/>
+        </w:rPr>
+        <w:t>poziva</w:t>
+      </w:r>
+      <w:proofErr w:type="spellEnd"/>
+      <w:r>
+        <w:rPr>
+          <w:noProof w:val="0"/>
+          <w:color w:val="000000"/>
+          <w:lang w:val="en-US"/>
+        </w:rPr>
+        <w:t xml:space="preserve"> </w:t>
       </w:r>
       <w:r>
         <w:rPr>
@@ -15418,6 +16484,7 @@
         </w:rPr>
         <w:t xml:space="preserve">se </w:t>
       </w:r>
+      <w:proofErr w:type="spellStart"/>
       <w:r>
         <w:rPr>
           <w:noProof w:val="0"/>
@@ -15432,8 +16499,63 @@
           <w:color w:val="000000"/>
           <w:lang w:val="en-US"/>
         </w:rPr>
-        <w:t>rilikom ponovnog pokretanja igre</w:t>
-      </w:r>
+        <w:t>rilikom</w:t>
+      </w:r>
+      <w:proofErr w:type="spellEnd"/>
+      <w:r>
+        <w:rPr>
+          <w:noProof w:val="0"/>
+          <w:color w:val="000000"/>
+          <w:lang w:val="en-US"/>
+        </w:rPr>
+        <w:t xml:space="preserve"> </w:t>
+      </w:r>
+      <w:proofErr w:type="spellStart"/>
+      <w:r>
+        <w:rPr>
+          <w:noProof w:val="0"/>
+          <w:color w:val="000000"/>
+          <w:lang w:val="en-US"/>
+        </w:rPr>
+        <w:t>ponovnog</w:t>
+      </w:r>
+      <w:proofErr w:type="spellEnd"/>
+      <w:r>
+        <w:rPr>
+          <w:noProof w:val="0"/>
+          <w:color w:val="000000"/>
+          <w:lang w:val="en-US"/>
+        </w:rPr>
+        <w:t xml:space="preserve"> </w:t>
+      </w:r>
+      <w:proofErr w:type="spellStart"/>
+      <w:r>
+        <w:rPr>
+          <w:noProof w:val="0"/>
+          <w:color w:val="000000"/>
+          <w:lang w:val="en-US"/>
+        </w:rPr>
+        <w:t>pokretanja</w:t>
+      </w:r>
+      <w:proofErr w:type="spellEnd"/>
+      <w:r>
+        <w:rPr>
+          <w:noProof w:val="0"/>
+          <w:color w:val="000000"/>
+          <w:lang w:val="en-US"/>
+        </w:rPr>
+        <w:t xml:space="preserve"> </w:t>
+      </w:r>
+      <w:proofErr w:type="spellStart"/>
+      <w:r>
+        <w:rPr>
+          <w:noProof w:val="0"/>
+          <w:color w:val="000000"/>
+          <w:lang w:val="en-US"/>
+        </w:rPr>
+        <w:t>igre</w:t>
+      </w:r>
+      <w:proofErr w:type="spellEnd"/>
       <w:r>
         <w:rPr>
           <w:noProof w:val="0"/>
@@ -15448,16 +16570,81 @@
           <w:color w:val="000000"/>
           <w:lang w:val="en-US"/>
         </w:rPr>
-        <w:t xml:space="preserve"> a služi za odjavu </w:t>
-      </w:r>
-      <w:r>
-        <w:rPr>
-          <w:noProof w:val="0"/>
-          <w:color w:val="000000"/>
-          <w:lang w:val="en-US"/>
-        </w:rPr>
-        <w:t xml:space="preserve">forme </w:t>
-      </w:r>
+        <w:t xml:space="preserve"> a </w:t>
+      </w:r>
+      <w:proofErr w:type="spellStart"/>
+      <w:r>
+        <w:rPr>
+          <w:noProof w:val="0"/>
+          <w:color w:val="000000"/>
+          <w:lang w:val="en-US"/>
+        </w:rPr>
+        <w:t>služi</w:t>
+      </w:r>
+      <w:proofErr w:type="spellEnd"/>
+      <w:r>
+        <w:rPr>
+          <w:noProof w:val="0"/>
+          <w:color w:val="000000"/>
+          <w:lang w:val="en-US"/>
+        </w:rPr>
+        <w:t xml:space="preserve"> </w:t>
+      </w:r>
+      <w:proofErr w:type="spellStart"/>
+      <w:r>
+        <w:rPr>
+          <w:noProof w:val="0"/>
+          <w:color w:val="000000"/>
+          <w:lang w:val="en-US"/>
+        </w:rPr>
+        <w:t>za</w:t>
+      </w:r>
+      <w:proofErr w:type="spellEnd"/>
+      <w:r>
+        <w:rPr>
+          <w:noProof w:val="0"/>
+          <w:color w:val="000000"/>
+          <w:lang w:val="en-US"/>
+        </w:rPr>
+        <w:t xml:space="preserve"> </w:t>
+      </w:r>
+      <w:proofErr w:type="spellStart"/>
+      <w:r>
+        <w:rPr>
+          <w:noProof w:val="0"/>
+          <w:color w:val="000000"/>
+          <w:lang w:val="en-US"/>
+        </w:rPr>
+        <w:t>odjavu</w:t>
+      </w:r>
+      <w:proofErr w:type="spellEnd"/>
+      <w:r>
+        <w:rPr>
+          <w:noProof w:val="0"/>
+          <w:color w:val="000000"/>
+          <w:lang w:val="en-US"/>
+        </w:rPr>
+        <w:t xml:space="preserve"> </w:t>
+      </w:r>
+      <w:proofErr w:type="spellStart"/>
+      <w:r>
+        <w:rPr>
+          <w:noProof w:val="0"/>
+          <w:color w:val="000000"/>
+          <w:lang w:val="en-US"/>
+        </w:rPr>
+        <w:t>forme</w:t>
+      </w:r>
+      <w:proofErr w:type="spellEnd"/>
+      <w:r>
+        <w:rPr>
+          <w:noProof w:val="0"/>
+          <w:color w:val="000000"/>
+          <w:lang w:val="en-US"/>
+        </w:rPr>
+        <w:t xml:space="preserve"> </w:t>
+      </w:r>
+      <w:proofErr w:type="spellStart"/>
       <w:r>
         <w:rPr>
           <w:noProof w:val="0"/>
@@ -15472,7 +16659,16 @@
           <w:color w:val="000000"/>
           <w:lang w:val="en-US"/>
         </w:rPr>
-        <w:t xml:space="preserve">užitelj </w:t>
+        <w:t>užitelj</w:t>
+      </w:r>
+      <w:proofErr w:type="spellEnd"/>
+      <w:r>
+        <w:rPr>
+          <w:noProof w:val="0"/>
+          <w:color w:val="000000"/>
+          <w:lang w:val="en-US"/>
+        </w:rPr>
+        <w:t xml:space="preserve"> </w:t>
       </w:r>
       <w:r>
         <w:rPr>
@@ -15490,14 +16686,25 @@
         </w:rPr>
         <w:t xml:space="preserve"> </w:t>
       </w:r>
-      <w:r>
-        <w:rPr>
-          <w:noProof w:val="0"/>
-          <w:color w:val="000000"/>
-          <w:lang w:val="en-US"/>
-        </w:rPr>
-        <w:t xml:space="preserve">pretplate </w:t>
-      </w:r>
+      <w:proofErr w:type="spellStart"/>
+      <w:r>
+        <w:rPr>
+          <w:noProof w:val="0"/>
+          <w:color w:val="000000"/>
+          <w:lang w:val="en-US"/>
+        </w:rPr>
+        <w:t>pretplate</w:t>
+      </w:r>
+      <w:proofErr w:type="spellEnd"/>
+      <w:r>
+        <w:rPr>
+          <w:noProof w:val="0"/>
+          <w:color w:val="000000"/>
+          <w:lang w:val="en-US"/>
+        </w:rPr>
+        <w:t xml:space="preserve"> </w:t>
+      </w:r>
+      <w:proofErr w:type="spellStart"/>
       <w:r>
         <w:rPr>
           <w:noProof w:val="0"/>
@@ -15512,16 +16719,44 @@
           <w:color w:val="000000"/>
           <w:lang w:val="en-US"/>
         </w:rPr>
-        <w:t>ih događaja.</w:t>
-      </w:r>
-      <w:r>
-        <w:rPr>
-          <w:noProof w:val="0"/>
-          <w:color w:val="000000"/>
-          <w:lang w:val="en-US"/>
-        </w:rPr>
-        <w:t xml:space="preserve"> </w:t>
-      </w:r>
+        <w:t>ih</w:t>
+      </w:r>
+      <w:proofErr w:type="spellEnd"/>
+      <w:r>
+        <w:rPr>
+          <w:noProof w:val="0"/>
+          <w:color w:val="000000"/>
+          <w:lang w:val="en-US"/>
+        </w:rPr>
+        <w:t xml:space="preserve"> </w:t>
+      </w:r>
+      <w:proofErr w:type="spellStart"/>
+      <w:r>
+        <w:rPr>
+          <w:noProof w:val="0"/>
+          <w:color w:val="000000"/>
+          <w:lang w:val="en-US"/>
+        </w:rPr>
+        <w:t>događaja</w:t>
+      </w:r>
+      <w:proofErr w:type="spellEnd"/>
+      <w:r>
+        <w:rPr>
+          <w:noProof w:val="0"/>
+          <w:color w:val="000000"/>
+          <w:lang w:val="en-US"/>
+        </w:rPr>
+        <w:t>.</w:t>
+      </w:r>
+      <w:r>
+        <w:rPr>
+          <w:noProof w:val="0"/>
+          <w:color w:val="000000"/>
+          <w:lang w:val="en-US"/>
+        </w:rPr>
+        <w:t xml:space="preserve"> </w:t>
+      </w:r>
+      <w:proofErr w:type="spellStart"/>
       <w:r>
         <w:rPr>
           <w:noProof w:val="0"/>
@@ -15536,47 +16771,121 @@
           <w:color w:val="000000"/>
           <w:lang w:val="en-US"/>
         </w:rPr>
-        <w:t xml:space="preserve">ko se </w:t>
-      </w:r>
-      <w:r>
-        <w:rPr>
-          <w:noProof w:val="0"/>
-          <w:color w:val="000000"/>
-          <w:lang w:val="en-US"/>
-        </w:rPr>
-        <w:t xml:space="preserve">ne izvrši </w:t>
-      </w:r>
-      <w:r>
-        <w:rPr>
-          <w:noProof w:val="0"/>
-          <w:color w:val="000000"/>
-          <w:lang w:val="en-US"/>
-        </w:rPr>
-        <w:t>odjava s</w:t>
-      </w:r>
-      <w:r>
-        <w:rPr>
-          <w:noProof w:val="0"/>
-          <w:color w:val="000000"/>
-          <w:lang w:val="en-US"/>
-        </w:rPr>
-        <w:t xml:space="preserve"> događaja,</w:t>
-      </w:r>
-      <w:r>
-        <w:rPr>
-          <w:noProof w:val="0"/>
-          <w:color w:val="000000"/>
-          <w:lang w:val="en-US"/>
-        </w:rPr>
-        <w:t xml:space="preserve"> </w:t>
-      </w:r>
-      <w:r>
-        <w:rPr>
-          <w:noProof w:val="0"/>
-          <w:color w:val="000000"/>
-          <w:lang w:val="en-US"/>
-        </w:rPr>
-        <w:t>prilikom pokretanj</w:t>
+        <w:t>ko</w:t>
+      </w:r>
+      <w:proofErr w:type="spellEnd"/>
+      <w:r>
+        <w:rPr>
+          <w:noProof w:val="0"/>
+          <w:color w:val="000000"/>
+          <w:lang w:val="en-US"/>
+        </w:rPr>
+        <w:t xml:space="preserve"> se </w:t>
+      </w:r>
+      <w:r>
+        <w:rPr>
+          <w:noProof w:val="0"/>
+          <w:color w:val="000000"/>
+          <w:lang w:val="en-US"/>
+        </w:rPr>
+        <w:t xml:space="preserve">ne </w:t>
+      </w:r>
+      <w:proofErr w:type="spellStart"/>
+      <w:r>
+        <w:rPr>
+          <w:noProof w:val="0"/>
+          <w:color w:val="000000"/>
+          <w:lang w:val="en-US"/>
+        </w:rPr>
+        <w:t>izvrši</w:t>
+      </w:r>
+      <w:proofErr w:type="spellEnd"/>
+      <w:r>
+        <w:rPr>
+          <w:noProof w:val="0"/>
+          <w:color w:val="000000"/>
+          <w:lang w:val="en-US"/>
+        </w:rPr>
+        <w:t xml:space="preserve"> </w:t>
+      </w:r>
+      <w:proofErr w:type="spellStart"/>
+      <w:r>
+        <w:rPr>
+          <w:noProof w:val="0"/>
+          <w:color w:val="000000"/>
+          <w:lang w:val="en-US"/>
+        </w:rPr>
+        <w:t>odjava</w:t>
+      </w:r>
+      <w:proofErr w:type="spellEnd"/>
+      <w:r>
+        <w:rPr>
+          <w:noProof w:val="0"/>
+          <w:color w:val="000000"/>
+          <w:lang w:val="en-US"/>
+        </w:rPr>
+        <w:t xml:space="preserve"> s</w:t>
+      </w:r>
+      <w:r>
+        <w:rPr>
+          <w:noProof w:val="0"/>
+          <w:color w:val="000000"/>
+          <w:lang w:val="en-US"/>
+        </w:rPr>
+        <w:t xml:space="preserve"> </w:t>
+      </w:r>
+      <w:proofErr w:type="spellStart"/>
+      <w:r>
+        <w:rPr>
+          <w:noProof w:val="0"/>
+          <w:color w:val="000000"/>
+          <w:lang w:val="en-US"/>
+        </w:rPr>
+        <w:t>događaja</w:t>
+      </w:r>
+      <w:proofErr w:type="spellEnd"/>
+      <w:r>
+        <w:rPr>
+          <w:noProof w:val="0"/>
+          <w:color w:val="000000"/>
+          <w:lang w:val="en-US"/>
+        </w:rPr>
+        <w:t>,</w:t>
+      </w:r>
+      <w:r>
+        <w:rPr>
+          <w:noProof w:val="0"/>
+          <w:color w:val="000000"/>
+          <w:lang w:val="en-US"/>
+        </w:rPr>
+        <w:t xml:space="preserve"> </w:t>
+      </w:r>
+      <w:proofErr w:type="spellStart"/>
+      <w:r>
+        <w:rPr>
+          <w:noProof w:val="0"/>
+          <w:color w:val="000000"/>
+          <w:lang w:val="en-US"/>
+        </w:rPr>
+        <w:t>prilikom</w:t>
+      </w:r>
+      <w:proofErr w:type="spellEnd"/>
+      <w:r>
+        <w:rPr>
+          <w:noProof w:val="0"/>
+          <w:color w:val="000000"/>
+          <w:lang w:val="en-US"/>
+        </w:rPr>
+        <w:t xml:space="preserve"> </w:t>
+      </w:r>
+      <w:proofErr w:type="spellStart"/>
+      <w:r>
+        <w:rPr>
+          <w:noProof w:val="0"/>
+          <w:color w:val="000000"/>
+          <w:lang w:val="en-US"/>
+        </w:rPr>
+        <w:t>pokretanj</w:t>
       </w:r>
       <w:r>
         <w:rPr>
@@ -15586,14 +16895,16 @@
         </w:rPr>
         <w:t>a</w:t>
       </w:r>
-      <w:r>
-        <w:rPr>
-          <w:noProof w:val="0"/>
-          <w:color w:val="000000"/>
-          <w:lang w:val="en-US"/>
-        </w:rPr>
-        <w:t xml:space="preserve"> </w:t>
-      </w:r>
+      <w:proofErr w:type="spellEnd"/>
+      <w:r>
+        <w:rPr>
+          <w:noProof w:val="0"/>
+          <w:color w:val="000000"/>
+          <w:lang w:val="en-US"/>
+        </w:rPr>
+        <w:t xml:space="preserve"> </w:t>
+      </w:r>
+      <w:proofErr w:type="spellStart"/>
       <w:r>
         <w:rPr>
           <w:noProof w:val="0"/>
@@ -15601,15 +16912,61 @@
           <w:lang w:val="en-US"/>
         </w:rPr>
         <w:lastRenderedPageBreak/>
-        <w:t xml:space="preserve">nove igre </w:t>
-      </w:r>
-      <w:r>
-        <w:rPr>
-          <w:noProof w:val="0"/>
-          <w:color w:val="000000"/>
-          <w:lang w:val="en-US"/>
-        </w:rPr>
-        <w:t>dolazi do pove</w:t>
+        <w:t>nove</w:t>
+      </w:r>
+      <w:proofErr w:type="spellEnd"/>
+      <w:r>
+        <w:rPr>
+          <w:noProof w:val="0"/>
+          <w:color w:val="000000"/>
+          <w:lang w:val="en-US"/>
+        </w:rPr>
+        <w:t xml:space="preserve"> </w:t>
+      </w:r>
+      <w:proofErr w:type="spellStart"/>
+      <w:r>
+        <w:rPr>
+          <w:noProof w:val="0"/>
+          <w:color w:val="000000"/>
+          <w:lang w:val="en-US"/>
+        </w:rPr>
+        <w:t>igre</w:t>
+      </w:r>
+      <w:proofErr w:type="spellEnd"/>
+      <w:r>
+        <w:rPr>
+          <w:noProof w:val="0"/>
+          <w:color w:val="000000"/>
+          <w:lang w:val="en-US"/>
+        </w:rPr>
+        <w:t xml:space="preserve"> </w:t>
+      </w:r>
+      <w:proofErr w:type="spellStart"/>
+      <w:r>
+        <w:rPr>
+          <w:noProof w:val="0"/>
+          <w:color w:val="000000"/>
+          <w:lang w:val="en-US"/>
+        </w:rPr>
+        <w:t>dolazi</w:t>
+      </w:r>
+      <w:proofErr w:type="spellEnd"/>
+      <w:r>
+        <w:rPr>
+          <w:noProof w:val="0"/>
+          <w:color w:val="000000"/>
+          <w:lang w:val="en-US"/>
+        </w:rPr>
+        <w:t xml:space="preserve"> do </w:t>
+      </w:r>
+      <w:proofErr w:type="spellStart"/>
+      <w:r>
+        <w:rPr>
+          <w:noProof w:val="0"/>
+          <w:color w:val="000000"/>
+          <w:lang w:val="en-US"/>
+        </w:rPr>
+        <w:t>pove</w:t>
       </w:r>
       <w:r>
         <w:rPr>
@@ -15625,8 +16982,83 @@
           <w:color w:val="000000"/>
           <w:lang w:val="en-US"/>
         </w:rPr>
-        <w:t>anja pretplate na sve događaje</w:t>
-      </w:r>
+        <w:t>anja</w:t>
+      </w:r>
+      <w:proofErr w:type="spellEnd"/>
+      <w:r>
+        <w:rPr>
+          <w:noProof w:val="0"/>
+          <w:color w:val="000000"/>
+          <w:lang w:val="en-US"/>
+        </w:rPr>
+        <w:t xml:space="preserve"> </w:t>
+      </w:r>
+      <w:proofErr w:type="spellStart"/>
+      <w:r>
+        <w:rPr>
+          <w:noProof w:val="0"/>
+          <w:color w:val="000000"/>
+          <w:lang w:val="en-US"/>
+        </w:rPr>
+        <w:t>pretplate</w:t>
+      </w:r>
+      <w:proofErr w:type="spellEnd"/>
+      <w:r>
+        <w:rPr>
+          <w:noProof w:val="0"/>
+          <w:color w:val="000000"/>
+          <w:lang w:val="en-US"/>
+        </w:rPr>
+        <w:t xml:space="preserve"> </w:t>
+      </w:r>
+      <w:proofErr w:type="spellStart"/>
+      <w:proofErr w:type="gramStart"/>
+      <w:r>
+        <w:rPr>
+          <w:noProof w:val="0"/>
+          <w:color w:val="000000"/>
+          <w:lang w:val="en-US"/>
+        </w:rPr>
+        <w:t>na</w:t>
+      </w:r>
+      <w:proofErr w:type="spellEnd"/>
+      <w:proofErr w:type="gramEnd"/>
+      <w:r>
+        <w:rPr>
+          <w:noProof w:val="0"/>
+          <w:color w:val="000000"/>
+          <w:lang w:val="en-US"/>
+        </w:rPr>
+        <w:t xml:space="preserve"> </w:t>
+      </w:r>
+      <w:proofErr w:type="spellStart"/>
+      <w:r>
+        <w:rPr>
+          <w:noProof w:val="0"/>
+          <w:color w:val="000000"/>
+          <w:lang w:val="en-US"/>
+        </w:rPr>
+        <w:t>sve</w:t>
+      </w:r>
+      <w:proofErr w:type="spellEnd"/>
+      <w:r>
+        <w:rPr>
+          <w:noProof w:val="0"/>
+          <w:color w:val="000000"/>
+          <w:lang w:val="en-US"/>
+        </w:rPr>
+        <w:t xml:space="preserve"> </w:t>
+      </w:r>
+      <w:proofErr w:type="spellStart"/>
+      <w:r>
+        <w:rPr>
+          <w:noProof w:val="0"/>
+          <w:color w:val="000000"/>
+          <w:lang w:val="en-US"/>
+        </w:rPr>
+        <w:t>događaje</w:t>
+      </w:r>
+      <w:proofErr w:type="spellEnd"/>
       <w:r>
         <w:rPr>
           <w:noProof w:val="0"/>
@@ -15635,6 +17067,7 @@
         </w:rPr>
         <w:t xml:space="preserve">, </w:t>
       </w:r>
+      <w:proofErr w:type="spellStart"/>
       <w:r>
         <w:rPr>
           <w:noProof w:val="0"/>
@@ -15649,23 +17082,114 @@
           <w:color w:val="000000"/>
           <w:lang w:val="en-US"/>
         </w:rPr>
-        <w:t xml:space="preserve">to </w:t>
-      </w:r>
-      <w:r>
-        <w:rPr>
-          <w:noProof w:val="0"/>
-          <w:color w:val="000000"/>
-          <w:lang w:val="en-US"/>
-        </w:rPr>
-        <w:t xml:space="preserve">u konačnici </w:t>
-      </w:r>
-      <w:r>
-        <w:rPr>
-          <w:noProof w:val="0"/>
-          <w:color w:val="000000"/>
-          <w:lang w:val="en-US"/>
-        </w:rPr>
-        <w:t>rezultira neispravnim radom same aplikacije.</w:t>
+        <w:t>to</w:t>
+      </w:r>
+      <w:proofErr w:type="spellEnd"/>
+      <w:r>
+        <w:rPr>
+          <w:noProof w:val="0"/>
+          <w:color w:val="000000"/>
+          <w:lang w:val="en-US"/>
+        </w:rPr>
+        <w:t xml:space="preserve"> </w:t>
+      </w:r>
+      <w:r>
+        <w:rPr>
+          <w:noProof w:val="0"/>
+          <w:color w:val="000000"/>
+          <w:lang w:val="en-US"/>
+        </w:rPr>
+        <w:t xml:space="preserve">u </w:t>
+      </w:r>
+      <w:proofErr w:type="spellStart"/>
+      <w:r>
+        <w:rPr>
+          <w:noProof w:val="0"/>
+          <w:color w:val="000000"/>
+          <w:lang w:val="en-US"/>
+        </w:rPr>
+        <w:t>konačnici</w:t>
+      </w:r>
+      <w:proofErr w:type="spellEnd"/>
+      <w:r>
+        <w:rPr>
+          <w:noProof w:val="0"/>
+          <w:color w:val="000000"/>
+          <w:lang w:val="en-US"/>
+        </w:rPr>
+        <w:t xml:space="preserve"> </w:t>
+      </w:r>
+      <w:proofErr w:type="spellStart"/>
+      <w:r>
+        <w:rPr>
+          <w:noProof w:val="0"/>
+          <w:color w:val="000000"/>
+          <w:lang w:val="en-US"/>
+        </w:rPr>
+        <w:t>rezultira</w:t>
+      </w:r>
+      <w:proofErr w:type="spellEnd"/>
+      <w:r>
+        <w:rPr>
+          <w:noProof w:val="0"/>
+          <w:color w:val="000000"/>
+          <w:lang w:val="en-US"/>
+        </w:rPr>
+        <w:t xml:space="preserve"> </w:t>
+      </w:r>
+      <w:proofErr w:type="spellStart"/>
+      <w:r>
+        <w:rPr>
+          <w:noProof w:val="0"/>
+          <w:color w:val="000000"/>
+          <w:lang w:val="en-US"/>
+        </w:rPr>
+        <w:t>neispravnim</w:t>
+      </w:r>
+      <w:proofErr w:type="spellEnd"/>
+      <w:r>
+        <w:rPr>
+          <w:noProof w:val="0"/>
+          <w:color w:val="000000"/>
+          <w:lang w:val="en-US"/>
+        </w:rPr>
+        <w:t xml:space="preserve"> </w:t>
+      </w:r>
+      <w:proofErr w:type="spellStart"/>
+      <w:r>
+        <w:rPr>
+          <w:noProof w:val="0"/>
+          <w:color w:val="000000"/>
+          <w:lang w:val="en-US"/>
+        </w:rPr>
+        <w:t>radom</w:t>
+      </w:r>
+      <w:proofErr w:type="spellEnd"/>
+      <w:r>
+        <w:rPr>
+          <w:noProof w:val="0"/>
+          <w:color w:val="000000"/>
+          <w:lang w:val="en-US"/>
+        </w:rPr>
+        <w:t xml:space="preserve"> same </w:t>
+      </w:r>
+      <w:proofErr w:type="spellStart"/>
+      <w:r>
+        <w:rPr>
+          <w:noProof w:val="0"/>
+          <w:color w:val="000000"/>
+          <w:lang w:val="en-US"/>
+        </w:rPr>
+        <w:t>aplikacije</w:t>
+      </w:r>
+      <w:proofErr w:type="spellEnd"/>
+      <w:r>
+        <w:rPr>
+          <w:noProof w:val="0"/>
+          <w:color w:val="000000"/>
+          <w:lang w:val="en-US"/>
+        </w:rPr>
+        <w:t>.</w:t>
       </w:r>
     </w:p>
     <w:p>
@@ -16119,6 +17643,7 @@
               </w:rPr>
               <w:t xml:space="preserve"> </w:t>
             </w:r>
+            <w:proofErr w:type="spellStart"/>
             <w:r>
               <w:rPr>
                 <w:rFonts w:ascii="Consolas" w:hAnsi="Consolas" w:cs="Consolas"/>
@@ -16128,7 +17653,19 @@
                 <w:szCs w:val="19"/>
                 <w:lang w:val="en-US"/>
               </w:rPr>
-              <w:t>SimpleTcpClient();</w:t>
+              <w:t>SimpleTcpClient</w:t>
+            </w:r>
+            <w:proofErr w:type="spellEnd"/>
+            <w:r>
+              <w:rPr>
+                <w:rFonts w:ascii="Consolas" w:hAnsi="Consolas" w:cs="Consolas"/>
+                <w:noProof w:val="0"/>
+                <w:color w:val="000000"/>
+                <w:sz w:val="19"/>
+                <w:szCs w:val="19"/>
+                <w:lang w:val="en-US"/>
+              </w:rPr>
+              <w:t>();</w:t>
             </w:r>
           </w:p>
           <w:p>
@@ -16163,7 +17700,31 @@
                 <w:szCs w:val="19"/>
                 <w:lang w:val="en-US"/>
               </w:rPr>
-              <w:t xml:space="preserve"> client.StringEncoder = Encoding.UTF8;</w:t>
+              <w:t xml:space="preserve"> </w:t>
+            </w:r>
+            <w:proofErr w:type="spellStart"/>
+            <w:r>
+              <w:rPr>
+                <w:rFonts w:ascii="Consolas" w:hAnsi="Consolas" w:cs="Consolas"/>
+                <w:noProof w:val="0"/>
+                <w:color w:val="000000"/>
+                <w:sz w:val="19"/>
+                <w:szCs w:val="19"/>
+                <w:lang w:val="en-US"/>
+              </w:rPr>
+              <w:t>client.StringEncoder</w:t>
+            </w:r>
+            <w:proofErr w:type="spellEnd"/>
+            <w:r>
+              <w:rPr>
+                <w:rFonts w:ascii="Consolas" w:hAnsi="Consolas" w:cs="Consolas"/>
+                <w:noProof w:val="0"/>
+                <w:color w:val="000000"/>
+                <w:sz w:val="19"/>
+                <w:szCs w:val="19"/>
+                <w:lang w:val="en-US"/>
+              </w:rPr>
+              <w:t xml:space="preserve"> = Encoding.UTF8;</w:t>
             </w:r>
           </w:p>
           <w:p>
@@ -16195,7 +17756,55 @@
                 <w:szCs w:val="19"/>
                 <w:lang w:val="en-US"/>
               </w:rPr>
-              <w:t xml:space="preserve"> client.DataReceived += Client_Received;</w:t>
+              <w:t xml:space="preserve"> </w:t>
+            </w:r>
+            <w:proofErr w:type="spellStart"/>
+            <w:r>
+              <w:rPr>
+                <w:rFonts w:ascii="Consolas" w:hAnsi="Consolas" w:cs="Consolas"/>
+                <w:noProof w:val="0"/>
+                <w:color w:val="000000"/>
+                <w:sz w:val="19"/>
+                <w:szCs w:val="19"/>
+                <w:lang w:val="en-US"/>
+              </w:rPr>
+              <w:t>client.DataReceived</w:t>
+            </w:r>
+            <w:proofErr w:type="spellEnd"/>
+            <w:r>
+              <w:rPr>
+                <w:rFonts w:ascii="Consolas" w:hAnsi="Consolas" w:cs="Consolas"/>
+                <w:noProof w:val="0"/>
+                <w:color w:val="000000"/>
+                <w:sz w:val="19"/>
+                <w:szCs w:val="19"/>
+                <w:lang w:val="en-US"/>
+              </w:rPr>
+              <w:t xml:space="preserve"> += </w:t>
+            </w:r>
+            <w:proofErr w:type="spellStart"/>
+            <w:r>
+              <w:rPr>
+                <w:rFonts w:ascii="Consolas" w:hAnsi="Consolas" w:cs="Consolas"/>
+                <w:noProof w:val="0"/>
+                <w:color w:val="000000"/>
+                <w:sz w:val="19"/>
+                <w:szCs w:val="19"/>
+                <w:lang w:val="en-US"/>
+              </w:rPr>
+              <w:t>Client_Received</w:t>
+            </w:r>
+            <w:proofErr w:type="spellEnd"/>
+            <w:r>
+              <w:rPr>
+                <w:rFonts w:ascii="Consolas" w:hAnsi="Consolas" w:cs="Consolas"/>
+                <w:noProof w:val="0"/>
+                <w:color w:val="000000"/>
+                <w:sz w:val="19"/>
+                <w:szCs w:val="19"/>
+                <w:lang w:val="en-US"/>
+              </w:rPr>
+              <w:t>;</w:t>
             </w:r>
           </w:p>
         </w:tc>
@@ -16388,6 +17997,7 @@
       <w:r>
         <w:t xml:space="preserve">Kôd </w:t>
       </w:r>
+      <w:proofErr w:type="spellStart"/>
       <w:r>
         <w:rPr>
           <w:noProof w:val="0"/>
@@ -16402,23 +18012,88 @@
           <w:color w:val="000000"/>
           <w:lang w:val="en-US"/>
         </w:rPr>
-        <w:t xml:space="preserve">serijalizacija objekta </w:t>
-      </w:r>
-      <w:r>
-        <w:rPr>
-          <w:noProof w:val="0"/>
-          <w:color w:val="000000"/>
-          <w:lang w:val="en-US"/>
-        </w:rPr>
-        <w:t xml:space="preserve">prikazan je na </w:t>
-      </w:r>
-      <w:r>
-        <w:rPr>
-          <w:noProof w:val="0"/>
-          <w:color w:val="000000"/>
-          <w:lang w:val="en-US"/>
-        </w:rPr>
-        <w:t>ispisu 9</w:t>
+        <w:t>serijalizacija</w:t>
+      </w:r>
+      <w:proofErr w:type="spellEnd"/>
+      <w:r>
+        <w:rPr>
+          <w:noProof w:val="0"/>
+          <w:color w:val="000000"/>
+          <w:lang w:val="en-US"/>
+        </w:rPr>
+        <w:t xml:space="preserve"> </w:t>
+      </w:r>
+      <w:proofErr w:type="spellStart"/>
+      <w:r>
+        <w:rPr>
+          <w:noProof w:val="0"/>
+          <w:color w:val="000000"/>
+          <w:lang w:val="en-US"/>
+        </w:rPr>
+        <w:t>objekta</w:t>
+      </w:r>
+      <w:proofErr w:type="spellEnd"/>
+      <w:r>
+        <w:rPr>
+          <w:noProof w:val="0"/>
+          <w:color w:val="000000"/>
+          <w:lang w:val="en-US"/>
+        </w:rPr>
+        <w:t xml:space="preserve"> </w:t>
+      </w:r>
+      <w:proofErr w:type="spellStart"/>
+      <w:r>
+        <w:rPr>
+          <w:noProof w:val="0"/>
+          <w:color w:val="000000"/>
+          <w:lang w:val="en-US"/>
+        </w:rPr>
+        <w:t>prikazan</w:t>
+      </w:r>
+      <w:proofErr w:type="spellEnd"/>
+      <w:r>
+        <w:rPr>
+          <w:noProof w:val="0"/>
+          <w:color w:val="000000"/>
+          <w:lang w:val="en-US"/>
+        </w:rPr>
+        <w:t xml:space="preserve"> je </w:t>
+      </w:r>
+      <w:proofErr w:type="spellStart"/>
+      <w:r>
+        <w:rPr>
+          <w:noProof w:val="0"/>
+          <w:color w:val="000000"/>
+          <w:lang w:val="en-US"/>
+        </w:rPr>
+        <w:t>na</w:t>
+      </w:r>
+      <w:proofErr w:type="spellEnd"/>
+      <w:r>
+        <w:rPr>
+          <w:noProof w:val="0"/>
+          <w:color w:val="000000"/>
+          <w:lang w:val="en-US"/>
+        </w:rPr>
+        <w:t xml:space="preserve"> </w:t>
+      </w:r>
+      <w:proofErr w:type="spellStart"/>
+      <w:r>
+        <w:rPr>
+          <w:noProof w:val="0"/>
+          <w:color w:val="000000"/>
+          <w:lang w:val="en-US"/>
+        </w:rPr>
+        <w:t>ispisu</w:t>
+      </w:r>
+      <w:proofErr w:type="spellEnd"/>
+      <w:r>
+        <w:rPr>
+          <w:noProof w:val="0"/>
+          <w:color w:val="000000"/>
+          <w:lang w:val="en-US"/>
+        </w:rPr>
+        <w:t xml:space="preserve"> 9</w:t>
       </w:r>
       <w:r>
         <w:rPr>
@@ -16468,6 +18143,7 @@
                 <w:lang w:val="en-US"/>
               </w:rPr>
             </w:pPr>
+            <w:proofErr w:type="spellStart"/>
             <w:r>
               <w:rPr>
                 <w:rFonts w:ascii="Consolas" w:hAnsi="Consolas" w:cs="Consolas"/>
@@ -16477,7 +18153,43 @@
                 <w:szCs w:val="19"/>
                 <w:lang w:val="en-US"/>
               </w:rPr>
-              <w:t>BeginInvoke((MethodInvoker) {</w:t>
+              <w:t>BeginInvoke</w:t>
+            </w:r>
+            <w:proofErr w:type="spellEnd"/>
+            <w:r>
+              <w:rPr>
+                <w:rFonts w:ascii="Consolas" w:hAnsi="Consolas" w:cs="Consolas"/>
+                <w:noProof w:val="0"/>
+                <w:color w:val="000000"/>
+                <w:sz w:val="19"/>
+                <w:szCs w:val="19"/>
+                <w:lang w:val="en-US"/>
+              </w:rPr>
+              <w:t>((</w:t>
+            </w:r>
+            <w:proofErr w:type="spellStart"/>
+            <w:r>
+              <w:rPr>
+                <w:rFonts w:ascii="Consolas" w:hAnsi="Consolas" w:cs="Consolas"/>
+                <w:noProof w:val="0"/>
+                <w:color w:val="000000"/>
+                <w:sz w:val="19"/>
+                <w:szCs w:val="19"/>
+                <w:lang w:val="en-US"/>
+              </w:rPr>
+              <w:t>MethodInvoker</w:t>
+            </w:r>
+            <w:proofErr w:type="spellEnd"/>
+            <w:r>
+              <w:rPr>
+                <w:rFonts w:ascii="Consolas" w:hAnsi="Consolas" w:cs="Consolas"/>
+                <w:noProof w:val="0"/>
+                <w:color w:val="000000"/>
+                <w:sz w:val="19"/>
+                <w:szCs w:val="19"/>
+                <w:lang w:val="en-US"/>
+              </w:rPr>
+              <w:t>) {</w:t>
             </w:r>
           </w:p>
           <w:p>
@@ -16511,7 +18223,55 @@
                 <w:szCs w:val="19"/>
                 <w:lang w:val="en-US"/>
               </w:rPr>
-              <w:t xml:space="preserve"> s = start.Substring(0, start.Length - 1);</w:t>
+              <w:t xml:space="preserve"> s = </w:t>
+            </w:r>
+            <w:proofErr w:type="spellStart"/>
+            <w:r>
+              <w:rPr>
+                <w:rFonts w:ascii="Consolas" w:hAnsi="Consolas" w:cs="Consolas"/>
+                <w:noProof w:val="0"/>
+                <w:color w:val="000000"/>
+                <w:sz w:val="19"/>
+                <w:szCs w:val="19"/>
+                <w:lang w:val="en-US"/>
+              </w:rPr>
+              <w:t>start.Substring</w:t>
+            </w:r>
+            <w:proofErr w:type="spellEnd"/>
+            <w:r>
+              <w:rPr>
+                <w:rFonts w:ascii="Consolas" w:hAnsi="Consolas" w:cs="Consolas"/>
+                <w:noProof w:val="0"/>
+                <w:color w:val="000000"/>
+                <w:sz w:val="19"/>
+                <w:szCs w:val="19"/>
+                <w:lang w:val="en-US"/>
+              </w:rPr>
+              <w:t xml:space="preserve">(0, </w:t>
+            </w:r>
+            <w:proofErr w:type="spellStart"/>
+            <w:r>
+              <w:rPr>
+                <w:rFonts w:ascii="Consolas" w:hAnsi="Consolas" w:cs="Consolas"/>
+                <w:noProof w:val="0"/>
+                <w:color w:val="000000"/>
+                <w:sz w:val="19"/>
+                <w:szCs w:val="19"/>
+                <w:lang w:val="en-US"/>
+              </w:rPr>
+              <w:t>start.Length</w:t>
+            </w:r>
+            <w:proofErr w:type="spellEnd"/>
+            <w:r>
+              <w:rPr>
+                <w:rFonts w:ascii="Consolas" w:hAnsi="Consolas" w:cs="Consolas"/>
+                <w:noProof w:val="0"/>
+                <w:color w:val="000000"/>
+                <w:sz w:val="19"/>
+                <w:szCs w:val="19"/>
+                <w:lang w:val="en-US"/>
+              </w:rPr>
+              <w:t xml:space="preserve"> - 1);</w:t>
             </w:r>
           </w:p>
           <w:p>
@@ -16579,7 +18339,31 @@
                 <w:szCs w:val="19"/>
                 <w:lang w:val="en-US"/>
               </w:rPr>
-              <w:t xml:space="preserve"> (gameType == 3){</w:t>
+              <w:t xml:space="preserve"> (</w:t>
+            </w:r>
+            <w:proofErr w:type="spellStart"/>
+            <w:r>
+              <w:rPr>
+                <w:rFonts w:ascii="Consolas" w:hAnsi="Consolas" w:cs="Consolas"/>
+                <w:noProof w:val="0"/>
+                <w:color w:val="000000"/>
+                <w:sz w:val="19"/>
+                <w:szCs w:val="19"/>
+                <w:lang w:val="en-US"/>
+              </w:rPr>
+              <w:t>gameType</w:t>
+            </w:r>
+            <w:proofErr w:type="spellEnd"/>
+            <w:r>
+              <w:rPr>
+                <w:rFonts w:ascii="Consolas" w:hAnsi="Consolas" w:cs="Consolas"/>
+                <w:noProof w:val="0"/>
+                <w:color w:val="000000"/>
+                <w:sz w:val="19"/>
+                <w:szCs w:val="19"/>
+                <w:lang w:val="en-US"/>
+              </w:rPr>
+              <w:t xml:space="preserve"> == 3){</w:t>
             </w:r>
           </w:p>
           <w:p>
@@ -16614,7 +18398,31 @@
                 <w:szCs w:val="19"/>
                 <w:lang w:val="en-US"/>
               </w:rPr>
-              <w:t>f = JsonConvert.DeserializeObject&lt;Form1&gt;(s);}</w:t>
+              <w:t xml:space="preserve">f = </w:t>
+            </w:r>
+            <w:proofErr w:type="spellStart"/>
+            <w:r>
+              <w:rPr>
+                <w:rFonts w:ascii="Consolas" w:hAnsi="Consolas" w:cs="Consolas"/>
+                <w:noProof w:val="0"/>
+                <w:color w:val="000000"/>
+                <w:sz w:val="19"/>
+                <w:szCs w:val="19"/>
+                <w:lang w:val="en-US"/>
+              </w:rPr>
+              <w:t>JsonConvert.DeserializeObject</w:t>
+            </w:r>
+            <w:proofErr w:type="spellEnd"/>
+            <w:r>
+              <w:rPr>
+                <w:rFonts w:ascii="Consolas" w:hAnsi="Consolas" w:cs="Consolas"/>
+                <w:noProof w:val="0"/>
+                <w:color w:val="000000"/>
+                <w:sz w:val="19"/>
+                <w:szCs w:val="19"/>
+                <w:lang w:val="en-US"/>
+              </w:rPr>
+              <w:t>&lt;Form1&gt;(s);}</w:t>
             </w:r>
           </w:p>
           <w:p>
@@ -16672,7 +18480,55 @@
                 <w:szCs w:val="19"/>
                 <w:lang w:val="en-US"/>
               </w:rPr>
-              <w:t>g = JsonConvert.DeserializeObject&lt;GameFour;</w:t>
+              <w:t xml:space="preserve">g = </w:t>
+            </w:r>
+            <w:proofErr w:type="spellStart"/>
+            <w:r>
+              <w:rPr>
+                <w:rFonts w:ascii="Consolas" w:hAnsi="Consolas" w:cs="Consolas"/>
+                <w:noProof w:val="0"/>
+                <w:color w:val="000000"/>
+                <w:sz w:val="19"/>
+                <w:szCs w:val="19"/>
+                <w:lang w:val="en-US"/>
+              </w:rPr>
+              <w:t>JsonConvert.DeserializeObject</w:t>
+            </w:r>
+            <w:proofErr w:type="spellEnd"/>
+            <w:r>
+              <w:rPr>
+                <w:rFonts w:ascii="Consolas" w:hAnsi="Consolas" w:cs="Consolas"/>
+                <w:noProof w:val="0"/>
+                <w:color w:val="000000"/>
+                <w:sz w:val="19"/>
+                <w:szCs w:val="19"/>
+                <w:lang w:val="en-US"/>
+              </w:rPr>
+              <w:t>&lt;</w:t>
+            </w:r>
+            <w:proofErr w:type="spellStart"/>
+            <w:r>
+              <w:rPr>
+                <w:rFonts w:ascii="Consolas" w:hAnsi="Consolas" w:cs="Consolas"/>
+                <w:noProof w:val="0"/>
+                <w:color w:val="000000"/>
+                <w:sz w:val="19"/>
+                <w:szCs w:val="19"/>
+                <w:lang w:val="en-US"/>
+              </w:rPr>
+              <w:t>GameFour</w:t>
+            </w:r>
+            <w:proofErr w:type="spellEnd"/>
+            <w:r>
+              <w:rPr>
+                <w:rFonts w:ascii="Consolas" w:hAnsi="Consolas" w:cs="Consolas"/>
+                <w:noProof w:val="0"/>
+                <w:color w:val="000000"/>
+                <w:sz w:val="19"/>
+                <w:szCs w:val="19"/>
+                <w:lang w:val="en-US"/>
+              </w:rPr>
+              <w:t>;</w:t>
             </w:r>
           </w:p>
           <w:p>
@@ -16697,6 +18553,7 @@
               </w:rPr>
               <w:t xml:space="preserve">       </w:t>
             </w:r>
+            <w:proofErr w:type="spellStart"/>
             <w:r>
               <w:rPr>
                 <w:rFonts w:ascii="Consolas" w:hAnsi="Consolas" w:cs="Consolas"/>
@@ -16706,7 +18563,19 @@
                 <w:szCs w:val="19"/>
                 <w:lang w:val="en-US"/>
               </w:rPr>
-              <w:t>Thread.Sleep(1);}</w:t>
+              <w:t>Thread.Sleep</w:t>
+            </w:r>
+            <w:proofErr w:type="spellEnd"/>
+            <w:r>
+              <w:rPr>
+                <w:rFonts w:ascii="Consolas" w:hAnsi="Consolas" w:cs="Consolas"/>
+                <w:noProof w:val="0"/>
+                <w:color w:val="000000"/>
+                <w:sz w:val="19"/>
+                <w:szCs w:val="19"/>
+                <w:lang w:val="en-US"/>
+              </w:rPr>
+              <w:t>(1);}</w:t>
             </w:r>
           </w:p>
           <w:p>
@@ -16752,6 +18621,7 @@
                 <w:lang w:val="en-US"/>
               </w:rPr>
             </w:pPr>
+            <w:proofErr w:type="spellStart"/>
             <w:r>
               <w:rPr>
                 <w:rFonts w:ascii="Consolas" w:hAnsi="Consolas" w:cs="Consolas"/>
@@ -16761,7 +18631,43 @@
                 <w:szCs w:val="19"/>
                 <w:lang w:val="en-US"/>
               </w:rPr>
-              <w:t>MessageBox.Show(e.Message.ToString();}}</w:t>
+              <w:t>MessageBox.Show</w:t>
+            </w:r>
+            <w:proofErr w:type="spellEnd"/>
+            <w:r>
+              <w:rPr>
+                <w:rFonts w:ascii="Consolas" w:hAnsi="Consolas" w:cs="Consolas"/>
+                <w:noProof w:val="0"/>
+                <w:color w:val="000000"/>
+                <w:sz w:val="19"/>
+                <w:szCs w:val="19"/>
+                <w:lang w:val="en-US"/>
+              </w:rPr>
+              <w:t>(</w:t>
+            </w:r>
+            <w:proofErr w:type="spellStart"/>
+            <w:r>
+              <w:rPr>
+                <w:rFonts w:ascii="Consolas" w:hAnsi="Consolas" w:cs="Consolas"/>
+                <w:noProof w:val="0"/>
+                <w:color w:val="000000"/>
+                <w:sz w:val="19"/>
+                <w:szCs w:val="19"/>
+                <w:lang w:val="en-US"/>
+              </w:rPr>
+              <w:t>e.Message.ToString</w:t>
+            </w:r>
+            <w:proofErr w:type="spellEnd"/>
+            <w:r>
+              <w:rPr>
+                <w:rFonts w:ascii="Consolas" w:hAnsi="Consolas" w:cs="Consolas"/>
+                <w:noProof w:val="0"/>
+                <w:color w:val="000000"/>
+                <w:sz w:val="19"/>
+                <w:szCs w:val="19"/>
+                <w:lang w:val="en-US"/>
+              </w:rPr>
+              <w:t>();}}</w:t>
             </w:r>
           </w:p>
         </w:tc>
@@ -17041,6 +18947,7 @@
           <w:lang w:val="en-US"/>
         </w:rPr>
       </w:pPr>
+      <w:proofErr w:type="gramStart"/>
       <w:r>
         <w:rPr>
           <w:noProof w:val="0"/>
@@ -17052,6 +18959,7 @@
         <w:lastRenderedPageBreak/>
         <w:t>public</w:t>
       </w:r>
+      <w:proofErr w:type="gramEnd"/>
       <w:r>
         <w:rPr>
           <w:noProof w:val="0"/>
@@ -17080,7 +18988,29 @@
           <w:szCs w:val="19"/>
           <w:lang w:val="en-US"/>
         </w:rPr>
-        <w:t xml:space="preserve"> OnFormUnsub(</w:t>
+        <w:t xml:space="preserve"> </w:t>
+      </w:r>
+      <w:proofErr w:type="spellStart"/>
+      <w:r>
+        <w:rPr>
+          <w:noProof w:val="0"/>
+          <w:color w:val="000000"/>
+          <w:sz w:val="19"/>
+          <w:szCs w:val="19"/>
+          <w:lang w:val="en-US"/>
+        </w:rPr>
+        <w:t>OnFormUnsub</w:t>
+      </w:r>
+      <w:proofErr w:type="spellEnd"/>
+      <w:r>
+        <w:rPr>
+          <w:noProof w:val="0"/>
+          <w:color w:val="000000"/>
+          <w:sz w:val="19"/>
+          <w:szCs w:val="19"/>
+          <w:lang w:val="en-US"/>
+        </w:rPr>
+        <w:t>(</w:t>
       </w:r>
       <w:r>
         <w:rPr>
@@ -17149,6 +19079,7 @@
         </w:rPr>
         <w:t xml:space="preserve">      </w:t>
       </w:r>
+      <w:proofErr w:type="gramStart"/>
       <w:r>
         <w:rPr>
           <w:noProof w:val="0"/>
@@ -17159,15 +19090,38 @@
         </w:rPr>
         <w:t>if</w:t>
       </w:r>
-      <w:r>
-        <w:rPr>
-          <w:noProof w:val="0"/>
-          <w:color w:val="000000"/>
-          <w:sz w:val="19"/>
-          <w:szCs w:val="19"/>
-          <w:lang w:val="en-US"/>
-        </w:rPr>
-        <w:t xml:space="preserve"> (gameType == 3) {</w:t>
+      <w:proofErr w:type="gramEnd"/>
+      <w:r>
+        <w:rPr>
+          <w:noProof w:val="0"/>
+          <w:color w:val="000000"/>
+          <w:sz w:val="19"/>
+          <w:szCs w:val="19"/>
+          <w:lang w:val="en-US"/>
+        </w:rPr>
+        <w:t xml:space="preserve"> (</w:t>
+      </w:r>
+      <w:proofErr w:type="spellStart"/>
+      <w:r>
+        <w:rPr>
+          <w:noProof w:val="0"/>
+          <w:color w:val="000000"/>
+          <w:sz w:val="19"/>
+          <w:szCs w:val="19"/>
+          <w:lang w:val="en-US"/>
+        </w:rPr>
+        <w:t>gameType</w:t>
+      </w:r>
+      <w:proofErr w:type="spellEnd"/>
+      <w:r>
+        <w:rPr>
+          <w:noProof w:val="0"/>
+          <w:color w:val="000000"/>
+          <w:sz w:val="19"/>
+          <w:szCs w:val="19"/>
+          <w:lang w:val="en-US"/>
+        </w:rPr>
+        <w:t xml:space="preserve"> == 3) {</w:t>
       </w:r>
     </w:p>
     <w:p>
@@ -17206,6 +19160,7 @@
         </w:rPr>
         <w:t xml:space="preserve"> </w:t>
       </w:r>
+      <w:proofErr w:type="spellStart"/>
       <w:r>
         <w:rPr>
           <w:noProof w:val="0"/>
@@ -17224,7 +19179,40 @@
           <w:szCs w:val="19"/>
           <w:lang w:val="en-US"/>
         </w:rPr>
-        <w:t>.MoveMade -= f.OnMoveMade;</w:t>
+        <w:t>.MoveMade</w:t>
+      </w:r>
+      <w:proofErr w:type="spellEnd"/>
+      <w:r>
+        <w:rPr>
+          <w:noProof w:val="0"/>
+          <w:color w:val="000000"/>
+          <w:sz w:val="19"/>
+          <w:szCs w:val="19"/>
+          <w:lang w:val="en-US"/>
+        </w:rPr>
+        <w:t xml:space="preserve"> -= </w:t>
+      </w:r>
+      <w:proofErr w:type="spellStart"/>
+      <w:r>
+        <w:rPr>
+          <w:noProof w:val="0"/>
+          <w:color w:val="000000"/>
+          <w:sz w:val="19"/>
+          <w:szCs w:val="19"/>
+          <w:lang w:val="en-US"/>
+        </w:rPr>
+        <w:t>f.OnMoveMade</w:t>
+      </w:r>
+      <w:proofErr w:type="spellEnd"/>
+      <w:r>
+        <w:rPr>
+          <w:noProof w:val="0"/>
+          <w:color w:val="000000"/>
+          <w:sz w:val="19"/>
+          <w:szCs w:val="19"/>
+          <w:lang w:val="en-US"/>
+        </w:rPr>
+        <w:t>;</w:t>
       </w:r>
     </w:p>
     <w:p>
@@ -17253,16 +19241,29 @@
         </w:rPr>
         <w:t xml:space="preserve">        </w:t>
       </w:r>
-      <w:r>
-        <w:rPr>
-          <w:noProof w:val="0"/>
-          <w:color w:val="000000"/>
-          <w:sz w:val="19"/>
-          <w:szCs w:val="19"/>
-          <w:lang w:val="en-US"/>
-        </w:rPr>
-        <w:t xml:space="preserve">f.GameEnded -= </w:t>
-      </w:r>
+      <w:proofErr w:type="spellStart"/>
+      <w:r>
+        <w:rPr>
+          <w:noProof w:val="0"/>
+          <w:color w:val="000000"/>
+          <w:sz w:val="19"/>
+          <w:szCs w:val="19"/>
+          <w:lang w:val="en-US"/>
+        </w:rPr>
+        <w:t>f.GameEnded</w:t>
+      </w:r>
+      <w:proofErr w:type="spellEnd"/>
+      <w:r>
+        <w:rPr>
+          <w:noProof w:val="0"/>
+          <w:color w:val="000000"/>
+          <w:sz w:val="19"/>
+          <w:szCs w:val="19"/>
+          <w:lang w:val="en-US"/>
+        </w:rPr>
+        <w:t xml:space="preserve"> -= </w:t>
+      </w:r>
+      <w:proofErr w:type="spellStart"/>
       <w:r>
         <w:rPr>
           <w:noProof w:val="0"/>
@@ -17281,7 +19282,18 @@
           <w:szCs w:val="19"/>
           <w:lang w:val="en-US"/>
         </w:rPr>
-        <w:t>.OnGameEnded;</w:t>
+        <w:t>.OnGameEnded</w:t>
+      </w:r>
+      <w:proofErr w:type="spellEnd"/>
+      <w:r>
+        <w:rPr>
+          <w:noProof w:val="0"/>
+          <w:color w:val="000000"/>
+          <w:sz w:val="19"/>
+          <w:szCs w:val="19"/>
+          <w:lang w:val="en-US"/>
+        </w:rPr>
+        <w:t>;</w:t>
       </w:r>
     </w:p>
     <w:p>
@@ -17310,16 +19322,29 @@
         </w:rPr>
         <w:t xml:space="preserve">        </w:t>
       </w:r>
-      <w:r>
-        <w:rPr>
-          <w:noProof w:val="0"/>
-          <w:color w:val="000000"/>
-          <w:sz w:val="19"/>
-          <w:szCs w:val="19"/>
-          <w:lang w:val="en-US"/>
-        </w:rPr>
-        <w:t xml:space="preserve">f.MouseClicked -= </w:t>
-      </w:r>
+      <w:proofErr w:type="spellStart"/>
+      <w:r>
+        <w:rPr>
+          <w:noProof w:val="0"/>
+          <w:color w:val="000000"/>
+          <w:sz w:val="19"/>
+          <w:szCs w:val="19"/>
+          <w:lang w:val="en-US"/>
+        </w:rPr>
+        <w:t>f.MouseClicked</w:t>
+      </w:r>
+      <w:proofErr w:type="spellEnd"/>
+      <w:r>
+        <w:rPr>
+          <w:noProof w:val="0"/>
+          <w:color w:val="000000"/>
+          <w:sz w:val="19"/>
+          <w:szCs w:val="19"/>
+          <w:lang w:val="en-US"/>
+        </w:rPr>
+        <w:t xml:space="preserve"> -= </w:t>
+      </w:r>
+      <w:proofErr w:type="spellStart"/>
       <w:r>
         <w:rPr>
           <w:noProof w:val="0"/>
@@ -17338,7 +19363,18 @@
           <w:szCs w:val="19"/>
           <w:lang w:val="en-US"/>
         </w:rPr>
-        <w:t>.OnMOuseClicked;</w:t>
+        <w:t>.OnMOuseClicked</w:t>
+      </w:r>
+      <w:proofErr w:type="spellEnd"/>
+      <w:r>
+        <w:rPr>
+          <w:noProof w:val="0"/>
+          <w:color w:val="000000"/>
+          <w:sz w:val="19"/>
+          <w:szCs w:val="19"/>
+          <w:lang w:val="en-US"/>
+        </w:rPr>
+        <w:t>;</w:t>
       </w:r>
     </w:p>
     <w:p>
@@ -17367,16 +19403,29 @@
         </w:rPr>
         <w:t xml:space="preserve">        </w:t>
       </w:r>
-      <w:r>
-        <w:rPr>
-          <w:noProof w:val="0"/>
-          <w:color w:val="000000"/>
-          <w:sz w:val="19"/>
-          <w:szCs w:val="19"/>
-          <w:lang w:val="en-US"/>
-        </w:rPr>
-        <w:t xml:space="preserve">f.FormUnsub -= </w:t>
-      </w:r>
+      <w:proofErr w:type="spellStart"/>
+      <w:r>
+        <w:rPr>
+          <w:noProof w:val="0"/>
+          <w:color w:val="000000"/>
+          <w:sz w:val="19"/>
+          <w:szCs w:val="19"/>
+          <w:lang w:val="en-US"/>
+        </w:rPr>
+        <w:t>f.FormUnsub</w:t>
+      </w:r>
+      <w:proofErr w:type="spellEnd"/>
+      <w:r>
+        <w:rPr>
+          <w:noProof w:val="0"/>
+          <w:color w:val="000000"/>
+          <w:sz w:val="19"/>
+          <w:szCs w:val="19"/>
+          <w:lang w:val="en-US"/>
+        </w:rPr>
+        <w:t xml:space="preserve"> -= </w:t>
+      </w:r>
+      <w:proofErr w:type="spellStart"/>
       <w:r>
         <w:rPr>
           <w:noProof w:val="0"/>
@@ -17395,7 +19444,18 @@
           <w:szCs w:val="19"/>
           <w:lang w:val="en-US"/>
         </w:rPr>
-        <w:t>.OnFormUnsub;</w:t>
+        <w:t>.OnFormUnsub</w:t>
+      </w:r>
+      <w:proofErr w:type="spellEnd"/>
+      <w:r>
+        <w:rPr>
+          <w:noProof w:val="0"/>
+          <w:color w:val="000000"/>
+          <w:sz w:val="19"/>
+          <w:szCs w:val="19"/>
+          <w:lang w:val="en-US"/>
+        </w:rPr>
+        <w:t>;</w:t>
       </w:r>
     </w:p>
     <w:p>
@@ -17424,16 +19484,29 @@
         </w:rPr>
         <w:t xml:space="preserve">        </w:t>
       </w:r>
-      <w:r>
-        <w:rPr>
-          <w:noProof w:val="0"/>
-          <w:color w:val="000000"/>
-          <w:sz w:val="19"/>
-          <w:szCs w:val="19"/>
-          <w:lang w:val="en-US"/>
-        </w:rPr>
-        <w:t xml:space="preserve">f.FormExiting -= </w:t>
-      </w:r>
+      <w:proofErr w:type="spellStart"/>
+      <w:r>
+        <w:rPr>
+          <w:noProof w:val="0"/>
+          <w:color w:val="000000"/>
+          <w:sz w:val="19"/>
+          <w:szCs w:val="19"/>
+          <w:lang w:val="en-US"/>
+        </w:rPr>
+        <w:t>f.FormExiting</w:t>
+      </w:r>
+      <w:proofErr w:type="spellEnd"/>
+      <w:r>
+        <w:rPr>
+          <w:noProof w:val="0"/>
+          <w:color w:val="000000"/>
+          <w:sz w:val="19"/>
+          <w:szCs w:val="19"/>
+          <w:lang w:val="en-US"/>
+        </w:rPr>
+        <w:t xml:space="preserve"> -= </w:t>
+      </w:r>
+      <w:proofErr w:type="spellStart"/>
       <w:r>
         <w:rPr>
           <w:noProof w:val="0"/>
@@ -17452,7 +19525,18 @@
           <w:szCs w:val="19"/>
           <w:lang w:val="en-US"/>
         </w:rPr>
-        <w:t>.OnFormClosing;</w:t>
+        <w:t>.OnFormClosing</w:t>
+      </w:r>
+      <w:proofErr w:type="spellEnd"/>
+      <w:r>
+        <w:rPr>
+          <w:noProof w:val="0"/>
+          <w:color w:val="000000"/>
+          <w:sz w:val="19"/>
+          <w:szCs w:val="19"/>
+          <w:lang w:val="en-US"/>
+        </w:rPr>
+        <w:t>;</w:t>
       </w:r>
     </w:p>
     <w:p>
@@ -17481,16 +19565,30 @@
         </w:rPr>
         <w:t xml:space="preserve">        </w:t>
       </w:r>
-      <w:r>
-        <w:rPr>
-          <w:noProof w:val="0"/>
-          <w:color w:val="000000"/>
-          <w:sz w:val="19"/>
-          <w:szCs w:val="19"/>
-          <w:lang w:val="en-US"/>
-        </w:rPr>
-        <w:t>f.Close(</w:t>
-      </w:r>
+      <w:proofErr w:type="spellStart"/>
+      <w:proofErr w:type="gramStart"/>
+      <w:r>
+        <w:rPr>
+          <w:noProof w:val="0"/>
+          <w:color w:val="000000"/>
+          <w:sz w:val="19"/>
+          <w:szCs w:val="19"/>
+          <w:lang w:val="en-US"/>
+        </w:rPr>
+        <w:t>f.Close</w:t>
+      </w:r>
+      <w:proofErr w:type="spellEnd"/>
+      <w:r>
+        <w:rPr>
+          <w:noProof w:val="0"/>
+          <w:color w:val="000000"/>
+          <w:sz w:val="19"/>
+          <w:szCs w:val="19"/>
+          <w:lang w:val="en-US"/>
+        </w:rPr>
+        <w:t>(</w:t>
+      </w:r>
+      <w:proofErr w:type="gramEnd"/>
       <w:r>
         <w:rPr>
           <w:noProof w:val="0"/>
@@ -17558,6 +19656,7 @@
         </w:rPr>
         <w:t xml:space="preserve">        </w:t>
       </w:r>
+      <w:proofErr w:type="spellStart"/>
       <w:r>
         <w:rPr>
           <w:noProof w:val="0"/>
@@ -17576,7 +19675,40 @@
           <w:szCs w:val="19"/>
           <w:lang w:val="en-US"/>
         </w:rPr>
-        <w:t>.MoveMade -= g.OnMoveMade;</w:t>
+        <w:t>.MoveMade</w:t>
+      </w:r>
+      <w:proofErr w:type="spellEnd"/>
+      <w:r>
+        <w:rPr>
+          <w:noProof w:val="0"/>
+          <w:color w:val="000000"/>
+          <w:sz w:val="19"/>
+          <w:szCs w:val="19"/>
+          <w:lang w:val="en-US"/>
+        </w:rPr>
+        <w:t xml:space="preserve"> -= </w:t>
+      </w:r>
+      <w:proofErr w:type="spellStart"/>
+      <w:r>
+        <w:rPr>
+          <w:noProof w:val="0"/>
+          <w:color w:val="000000"/>
+          <w:sz w:val="19"/>
+          <w:szCs w:val="19"/>
+          <w:lang w:val="en-US"/>
+        </w:rPr>
+        <w:t>g.OnMoveMade</w:t>
+      </w:r>
+      <w:proofErr w:type="spellEnd"/>
+      <w:r>
+        <w:rPr>
+          <w:noProof w:val="0"/>
+          <w:color w:val="000000"/>
+          <w:sz w:val="19"/>
+          <w:szCs w:val="19"/>
+          <w:lang w:val="en-US"/>
+        </w:rPr>
+        <w:t>;</w:t>
       </w:r>
     </w:p>
     <w:p>
@@ -17605,16 +19737,29 @@
         </w:rPr>
         <w:t xml:space="preserve">        </w:t>
       </w:r>
-      <w:r>
-        <w:rPr>
-          <w:noProof w:val="0"/>
-          <w:color w:val="000000"/>
-          <w:sz w:val="19"/>
-          <w:szCs w:val="19"/>
-          <w:lang w:val="en-US"/>
-        </w:rPr>
-        <w:t xml:space="preserve">g.GameEnded -= </w:t>
-      </w:r>
+      <w:proofErr w:type="spellStart"/>
+      <w:r>
+        <w:rPr>
+          <w:noProof w:val="0"/>
+          <w:color w:val="000000"/>
+          <w:sz w:val="19"/>
+          <w:szCs w:val="19"/>
+          <w:lang w:val="en-US"/>
+        </w:rPr>
+        <w:t>g.GameEnded</w:t>
+      </w:r>
+      <w:proofErr w:type="spellEnd"/>
+      <w:r>
+        <w:rPr>
+          <w:noProof w:val="0"/>
+          <w:color w:val="000000"/>
+          <w:sz w:val="19"/>
+          <w:szCs w:val="19"/>
+          <w:lang w:val="en-US"/>
+        </w:rPr>
+        <w:t xml:space="preserve"> -= </w:t>
+      </w:r>
+      <w:proofErr w:type="spellStart"/>
       <w:r>
         <w:rPr>
           <w:noProof w:val="0"/>
@@ -17633,7 +19778,18 @@
           <w:szCs w:val="19"/>
           <w:lang w:val="en-US"/>
         </w:rPr>
-        <w:t>.OnGameEnded;</w:t>
+        <w:t>.OnGameEnded</w:t>
+      </w:r>
+      <w:proofErr w:type="spellEnd"/>
+      <w:r>
+        <w:rPr>
+          <w:noProof w:val="0"/>
+          <w:color w:val="000000"/>
+          <w:sz w:val="19"/>
+          <w:szCs w:val="19"/>
+          <w:lang w:val="en-US"/>
+        </w:rPr>
+        <w:t>;</w:t>
       </w:r>
     </w:p>
     <w:p>
@@ -17662,16 +19818,29 @@
         </w:rPr>
         <w:t xml:space="preserve">        </w:t>
       </w:r>
-      <w:r>
-        <w:rPr>
-          <w:noProof w:val="0"/>
-          <w:color w:val="000000"/>
-          <w:sz w:val="19"/>
-          <w:szCs w:val="19"/>
-          <w:lang w:val="en-US"/>
-        </w:rPr>
-        <w:t xml:space="preserve">g.MouseClicked -= </w:t>
-      </w:r>
+      <w:proofErr w:type="spellStart"/>
+      <w:r>
+        <w:rPr>
+          <w:noProof w:val="0"/>
+          <w:color w:val="000000"/>
+          <w:sz w:val="19"/>
+          <w:szCs w:val="19"/>
+          <w:lang w:val="en-US"/>
+        </w:rPr>
+        <w:t>g.MouseClicked</w:t>
+      </w:r>
+      <w:proofErr w:type="spellEnd"/>
+      <w:r>
+        <w:rPr>
+          <w:noProof w:val="0"/>
+          <w:color w:val="000000"/>
+          <w:sz w:val="19"/>
+          <w:szCs w:val="19"/>
+          <w:lang w:val="en-US"/>
+        </w:rPr>
+        <w:t xml:space="preserve"> -= </w:t>
+      </w:r>
+      <w:proofErr w:type="spellStart"/>
       <w:r>
         <w:rPr>
           <w:noProof w:val="0"/>
@@ -17690,7 +19859,18 @@
           <w:szCs w:val="19"/>
           <w:lang w:val="en-US"/>
         </w:rPr>
-        <w:t>.OnMOuseClicked;</w:t>
+        <w:t>.OnMOuseClicked</w:t>
+      </w:r>
+      <w:proofErr w:type="spellEnd"/>
+      <w:r>
+        <w:rPr>
+          <w:noProof w:val="0"/>
+          <w:color w:val="000000"/>
+          <w:sz w:val="19"/>
+          <w:szCs w:val="19"/>
+          <w:lang w:val="en-US"/>
+        </w:rPr>
+        <w:t>;</w:t>
       </w:r>
     </w:p>
     <w:p>
@@ -17719,16 +19899,29 @@
         </w:rPr>
         <w:t xml:space="preserve">        </w:t>
       </w:r>
-      <w:r>
-        <w:rPr>
-          <w:noProof w:val="0"/>
-          <w:color w:val="000000"/>
-          <w:sz w:val="19"/>
-          <w:szCs w:val="19"/>
-          <w:lang w:val="en-US"/>
-        </w:rPr>
-        <w:t xml:space="preserve">g.FormUnsub -= </w:t>
-      </w:r>
+      <w:proofErr w:type="spellStart"/>
+      <w:r>
+        <w:rPr>
+          <w:noProof w:val="0"/>
+          <w:color w:val="000000"/>
+          <w:sz w:val="19"/>
+          <w:szCs w:val="19"/>
+          <w:lang w:val="en-US"/>
+        </w:rPr>
+        <w:t>g.FormUnsub</w:t>
+      </w:r>
+      <w:proofErr w:type="spellEnd"/>
+      <w:r>
+        <w:rPr>
+          <w:noProof w:val="0"/>
+          <w:color w:val="000000"/>
+          <w:sz w:val="19"/>
+          <w:szCs w:val="19"/>
+          <w:lang w:val="en-US"/>
+        </w:rPr>
+        <w:t xml:space="preserve"> -= </w:t>
+      </w:r>
+      <w:proofErr w:type="spellStart"/>
       <w:r>
         <w:rPr>
           <w:noProof w:val="0"/>
@@ -17747,7 +19940,18 @@
           <w:szCs w:val="19"/>
           <w:lang w:val="en-US"/>
         </w:rPr>
-        <w:t>.OnFormUnsub;</w:t>
+        <w:t>.OnFormUnsub</w:t>
+      </w:r>
+      <w:proofErr w:type="spellEnd"/>
+      <w:r>
+        <w:rPr>
+          <w:noProof w:val="0"/>
+          <w:color w:val="000000"/>
+          <w:sz w:val="19"/>
+          <w:szCs w:val="19"/>
+          <w:lang w:val="en-US"/>
+        </w:rPr>
+        <w:t>;</w:t>
       </w:r>
     </w:p>
     <w:p>
@@ -17776,16 +19980,29 @@
         </w:rPr>
         <w:t xml:space="preserve">        </w:t>
       </w:r>
-      <w:r>
-        <w:rPr>
-          <w:noProof w:val="0"/>
-          <w:color w:val="000000"/>
-          <w:sz w:val="19"/>
-          <w:szCs w:val="19"/>
-          <w:lang w:val="en-US"/>
-        </w:rPr>
-        <w:t xml:space="preserve">g.FormExiting -= </w:t>
-      </w:r>
+      <w:proofErr w:type="spellStart"/>
+      <w:r>
+        <w:rPr>
+          <w:noProof w:val="0"/>
+          <w:color w:val="000000"/>
+          <w:sz w:val="19"/>
+          <w:szCs w:val="19"/>
+          <w:lang w:val="en-US"/>
+        </w:rPr>
+        <w:t>g.FormExiting</w:t>
+      </w:r>
+      <w:proofErr w:type="spellEnd"/>
+      <w:r>
+        <w:rPr>
+          <w:noProof w:val="0"/>
+          <w:color w:val="000000"/>
+          <w:sz w:val="19"/>
+          <w:szCs w:val="19"/>
+          <w:lang w:val="en-US"/>
+        </w:rPr>
+        <w:t xml:space="preserve"> -= </w:t>
+      </w:r>
+      <w:proofErr w:type="spellStart"/>
       <w:r>
         <w:rPr>
           <w:noProof w:val="0"/>
@@ -17804,7 +20021,18 @@
           <w:szCs w:val="19"/>
           <w:lang w:val="en-US"/>
         </w:rPr>
-        <w:t>.OnFormClosing;</w:t>
+        <w:t>.OnFormClosing</w:t>
+      </w:r>
+      <w:proofErr w:type="spellEnd"/>
+      <w:r>
+        <w:rPr>
+          <w:noProof w:val="0"/>
+          <w:color w:val="000000"/>
+          <w:sz w:val="19"/>
+          <w:szCs w:val="19"/>
+          <w:lang w:val="en-US"/>
+        </w:rPr>
+        <w:t>;</w:t>
       </w:r>
     </w:p>
     <w:p>
@@ -17833,6 +20061,8 @@
         </w:rPr>
         <w:t xml:space="preserve">        </w:t>
       </w:r>
+      <w:proofErr w:type="spellStart"/>
+      <w:proofErr w:type="gramStart"/>
       <w:r>
         <w:rPr>
           <w:noProof w:val="0"/>
@@ -17851,7 +20081,29 @@
           <w:szCs w:val="19"/>
           <w:lang w:val="en-US"/>
         </w:rPr>
-        <w:t>ose();</w:t>
+        <w:t>ose</w:t>
+      </w:r>
+      <w:proofErr w:type="spellEnd"/>
+      <w:r>
+        <w:rPr>
+          <w:noProof w:val="0"/>
+          <w:color w:val="000000"/>
+          <w:sz w:val="19"/>
+          <w:szCs w:val="19"/>
+          <w:lang w:val="en-US"/>
+        </w:rPr>
+        <w:t>(</w:t>
+      </w:r>
+      <w:proofErr w:type="gramEnd"/>
+      <w:r>
+        <w:rPr>
+          <w:noProof w:val="0"/>
+          <w:color w:val="000000"/>
+          <w:sz w:val="19"/>
+          <w:szCs w:val="19"/>
+          <w:lang w:val="en-US"/>
+        </w:rPr>
+        <w:t>);</w:t>
       </w:r>
       <w:r>
         <w:rPr>
@@ -19896,6 +22148,7 @@
         </w:rPr>
         <w:t xml:space="preserve">Forma </w:t>
       </w:r>
+      <w:proofErr w:type="spellStart"/>
       <w:r>
         <w:rPr>
           <w:b w:val="0"/>
@@ -19907,11 +22160,13 @@
         <w:t>IgraČetiri</w:t>
       </w:r>
       <w:bookmarkEnd w:id="45"/>
+      <w:proofErr w:type="spellEnd"/>
     </w:p>
     <w:p>
       <w:r>
         <w:t xml:space="preserve">Forma </w:t>
       </w:r>
+      <w:proofErr w:type="spellStart"/>
       <w:r>
         <w:rPr>
           <w:noProof w:val="0"/>
@@ -19920,6 +22175,7 @@
         </w:rPr>
         <w:t>IgraČetiri</w:t>
       </w:r>
+      <w:proofErr w:type="spellEnd"/>
       <w:r>
         <w:rPr>
           <w:noProof w:val="0"/>
@@ -20253,6 +22509,7 @@
           <w:lang w:val="en-US"/>
         </w:rPr>
       </w:pPr>
+      <w:proofErr w:type="spellStart"/>
       <w:r>
         <w:rPr>
           <w:noProof w:val="0"/>
@@ -20261,21 +22518,77 @@
         </w:rPr>
         <w:t>Glavna</w:t>
       </w:r>
-      <w:r>
-        <w:rPr>
-          <w:noProof w:val="0"/>
-          <w:color w:val="000000"/>
-          <w:lang w:val="en-US"/>
-        </w:rPr>
-        <w:t xml:space="preserve"> razlika između </w:t>
-      </w:r>
-      <w:r>
-        <w:rPr>
-          <w:noProof w:val="0"/>
-          <w:color w:val="000000"/>
-          <w:lang w:val="en-US"/>
-        </w:rPr>
-        <w:t>formi Igra</w:t>
+      <w:proofErr w:type="spellEnd"/>
+      <w:r>
+        <w:rPr>
+          <w:noProof w:val="0"/>
+          <w:color w:val="000000"/>
+          <w:lang w:val="en-US"/>
+        </w:rPr>
+        <w:t xml:space="preserve"> </w:t>
+      </w:r>
+      <w:proofErr w:type="spellStart"/>
+      <w:r>
+        <w:rPr>
+          <w:noProof w:val="0"/>
+          <w:color w:val="000000"/>
+          <w:lang w:val="en-US"/>
+        </w:rPr>
+        <w:t>razlika</w:t>
+      </w:r>
+      <w:proofErr w:type="spellEnd"/>
+      <w:r>
+        <w:rPr>
+          <w:noProof w:val="0"/>
+          <w:color w:val="000000"/>
+          <w:lang w:val="en-US"/>
+        </w:rPr>
+        <w:t xml:space="preserve"> </w:t>
+      </w:r>
+      <w:proofErr w:type="spellStart"/>
+      <w:r>
+        <w:rPr>
+          <w:noProof w:val="0"/>
+          <w:color w:val="000000"/>
+          <w:lang w:val="en-US"/>
+        </w:rPr>
+        <w:t>između</w:t>
+      </w:r>
+      <w:proofErr w:type="spellEnd"/>
+      <w:r>
+        <w:rPr>
+          <w:noProof w:val="0"/>
+          <w:color w:val="000000"/>
+          <w:lang w:val="en-US"/>
+        </w:rPr>
+        <w:t xml:space="preserve"> </w:t>
+      </w:r>
+      <w:proofErr w:type="spellStart"/>
+      <w:r>
+        <w:rPr>
+          <w:noProof w:val="0"/>
+          <w:color w:val="000000"/>
+          <w:lang w:val="en-US"/>
+        </w:rPr>
+        <w:t>formi</w:t>
+      </w:r>
+      <w:proofErr w:type="spellEnd"/>
+      <w:r>
+        <w:rPr>
+          <w:noProof w:val="0"/>
+          <w:color w:val="000000"/>
+          <w:lang w:val="en-US"/>
+        </w:rPr>
+        <w:t xml:space="preserve"> </w:t>
+      </w:r>
+      <w:proofErr w:type="spellStart"/>
+      <w:r>
+        <w:rPr>
+          <w:noProof w:val="0"/>
+          <w:color w:val="000000"/>
+          <w:lang w:val="en-US"/>
+        </w:rPr>
+        <w:t>Igra</w:t>
       </w:r>
       <w:r>
         <w:rPr>
@@ -20285,22 +22598,34 @@
         </w:rPr>
         <w:t>Četiri</w:t>
       </w:r>
-      <w:r>
-        <w:rPr>
-          <w:noProof w:val="0"/>
-          <w:color w:val="000000"/>
-          <w:lang w:val="en-US"/>
-        </w:rPr>
-        <w:t xml:space="preserve"> i</w:t>
-      </w:r>
-      <w:r>
-        <w:rPr>
-          <w:noProof w:val="0"/>
-          <w:color w:val="000000"/>
-          <w:lang w:val="en-US"/>
-        </w:rPr>
-        <w:t xml:space="preserve"> </w:t>
-      </w:r>
+      <w:proofErr w:type="spellEnd"/>
+      <w:r>
+        <w:rPr>
+          <w:noProof w:val="0"/>
+          <w:color w:val="000000"/>
+          <w:lang w:val="en-US"/>
+        </w:rPr>
+        <w:t xml:space="preserve"> </w:t>
+      </w:r>
+      <w:proofErr w:type="spellStart"/>
+      <w:r>
+        <w:rPr>
+          <w:noProof w:val="0"/>
+          <w:color w:val="000000"/>
+          <w:lang w:val="en-US"/>
+        </w:rPr>
+        <w:t>i</w:t>
+      </w:r>
+      <w:proofErr w:type="spellEnd"/>
+      <w:r>
+        <w:rPr>
+          <w:noProof w:val="0"/>
+          <w:color w:val="000000"/>
+          <w:lang w:val="en-US"/>
+        </w:rPr>
+        <w:t xml:space="preserve"> </w:t>
+      </w:r>
+      <w:proofErr w:type="spellStart"/>
       <w:r>
         <w:rPr>
           <w:noProof w:val="0"/>
@@ -20317,6 +22642,7 @@
         </w:rPr>
         <w:t>Tri</w:t>
       </w:r>
+      <w:proofErr w:type="spellEnd"/>
       <w:r>
         <w:rPr>
           <w:noProof w:val="0"/>
@@ -20341,6 +22667,7 @@
         </w:rPr>
         <w:t xml:space="preserve"> </w:t>
       </w:r>
+      <w:proofErr w:type="spellStart"/>
       <w:r>
         <w:rPr>
           <w:noProof w:val="0"/>
@@ -20363,8 +22690,37 @@
           <w:color w:val="000000"/>
           <w:lang w:val="en-US"/>
         </w:rPr>
-        <w:t xml:space="preserve">ji metode </w:t>
-      </w:r>
+        <w:t>ji</w:t>
+      </w:r>
+      <w:proofErr w:type="spellEnd"/>
+      <w:r>
+        <w:rPr>
+          <w:noProof w:val="0"/>
+          <w:color w:val="000000"/>
+          <w:lang w:val="en-US"/>
+        </w:rPr>
+        <w:t xml:space="preserve"> </w:t>
+      </w:r>
+      <w:proofErr w:type="spellStart"/>
+      <w:r>
+        <w:rPr>
+          <w:noProof w:val="0"/>
+          <w:color w:val="000000"/>
+          <w:lang w:val="en-US"/>
+        </w:rPr>
+        <w:t>metode</w:t>
+      </w:r>
+      <w:proofErr w:type="spellEnd"/>
+      <w:r>
+        <w:rPr>
+          <w:noProof w:val="0"/>
+          <w:color w:val="000000"/>
+          <w:lang w:val="en-US"/>
+        </w:rPr>
+        <w:t xml:space="preserve"> </w:t>
+      </w:r>
+      <w:proofErr w:type="spellStart"/>
+      <w:proofErr w:type="gramStart"/>
       <w:r>
         <w:rPr>
           <w:i/>
@@ -20374,6 +22730,7 @@
         </w:rPr>
         <w:t>pokupi</w:t>
       </w:r>
+      <w:proofErr w:type="spellEnd"/>
       <w:r>
         <w:rPr>
           <w:i/>
@@ -20381,7 +22738,17 @@
           <w:color w:val="000000"/>
           <w:lang w:val="en-US"/>
         </w:rPr>
-        <w:t>()</w:t>
+        <w:t>(</w:t>
+      </w:r>
+      <w:proofErr w:type="gramEnd"/>
+      <w:r>
+        <w:rPr>
+          <w:i/>
+          <w:noProof w:val="0"/>
+          <w:color w:val="000000"/>
+          <w:lang w:val="en-US"/>
+        </w:rPr>
+        <w:t>)</w:t>
       </w:r>
       <w:r>
         <w:rPr>
@@ -20401,6 +22768,7 @@
         </w:rPr>
         <w:t xml:space="preserve"> </w:t>
       </w:r>
+      <w:proofErr w:type="spellStart"/>
       <w:r>
         <w:rPr>
           <w:noProof w:val="0"/>
@@ -20409,38 +22777,142 @@
         </w:rPr>
         <w:t>Kako</w:t>
       </w:r>
-      <w:r>
-        <w:rPr>
-          <w:noProof w:val="0"/>
-          <w:color w:val="000000"/>
-          <w:lang w:val="en-US"/>
-        </w:rPr>
-        <w:t xml:space="preserve"> bi se odredio pobjednik ruke</w:t>
-      </w:r>
-      <w:r>
-        <w:rPr>
-          <w:noProof w:val="0"/>
-          <w:color w:val="000000"/>
-          <w:lang w:val="en-US"/>
-        </w:rPr>
-        <w:t xml:space="preserve"> </w:t>
-      </w:r>
-      <w:r>
-        <w:rPr>
-          <w:noProof w:val="0"/>
-          <w:color w:val="000000"/>
-          <w:lang w:val="en-US"/>
-        </w:rPr>
-        <w:t xml:space="preserve">treba </w:t>
-      </w:r>
-      <w:r>
-        <w:rPr>
-          <w:noProof w:val="0"/>
-          <w:color w:val="000000"/>
-          <w:lang w:val="en-US"/>
-        </w:rPr>
-        <w:t xml:space="preserve">napraviti usporedbu između </w:t>
-      </w:r>
+      <w:proofErr w:type="spellEnd"/>
+      <w:r>
+        <w:rPr>
+          <w:noProof w:val="0"/>
+          <w:color w:val="000000"/>
+          <w:lang w:val="en-US"/>
+        </w:rPr>
+        <w:t xml:space="preserve"> bi se </w:t>
+      </w:r>
+      <w:proofErr w:type="spellStart"/>
+      <w:r>
+        <w:rPr>
+          <w:noProof w:val="0"/>
+          <w:color w:val="000000"/>
+          <w:lang w:val="en-US"/>
+        </w:rPr>
+        <w:t>odredio</w:t>
+      </w:r>
+      <w:proofErr w:type="spellEnd"/>
+      <w:r>
+        <w:rPr>
+          <w:noProof w:val="0"/>
+          <w:color w:val="000000"/>
+          <w:lang w:val="en-US"/>
+        </w:rPr>
+        <w:t xml:space="preserve"> </w:t>
+      </w:r>
+      <w:proofErr w:type="spellStart"/>
+      <w:r>
+        <w:rPr>
+          <w:noProof w:val="0"/>
+          <w:color w:val="000000"/>
+          <w:lang w:val="en-US"/>
+        </w:rPr>
+        <w:t>pobjednik</w:t>
+      </w:r>
+      <w:proofErr w:type="spellEnd"/>
+      <w:r>
+        <w:rPr>
+          <w:noProof w:val="0"/>
+          <w:color w:val="000000"/>
+          <w:lang w:val="en-US"/>
+        </w:rPr>
+        <w:t xml:space="preserve"> </w:t>
+      </w:r>
+      <w:proofErr w:type="spellStart"/>
+      <w:r>
+        <w:rPr>
+          <w:noProof w:val="0"/>
+          <w:color w:val="000000"/>
+          <w:lang w:val="en-US"/>
+        </w:rPr>
+        <w:t>ruke</w:t>
+      </w:r>
+      <w:proofErr w:type="spellEnd"/>
+      <w:r>
+        <w:rPr>
+          <w:noProof w:val="0"/>
+          <w:color w:val="000000"/>
+          <w:lang w:val="en-US"/>
+        </w:rPr>
+        <w:t xml:space="preserve"> </w:t>
+      </w:r>
+      <w:proofErr w:type="spellStart"/>
+      <w:r>
+        <w:rPr>
+          <w:noProof w:val="0"/>
+          <w:color w:val="000000"/>
+          <w:lang w:val="en-US"/>
+        </w:rPr>
+        <w:t>treba</w:t>
+      </w:r>
+      <w:proofErr w:type="spellEnd"/>
+      <w:r>
+        <w:rPr>
+          <w:noProof w:val="0"/>
+          <w:color w:val="000000"/>
+          <w:lang w:val="en-US"/>
+        </w:rPr>
+        <w:t xml:space="preserve"> </w:t>
+      </w:r>
+      <w:proofErr w:type="spellStart"/>
+      <w:r>
+        <w:rPr>
+          <w:noProof w:val="0"/>
+          <w:color w:val="000000"/>
+          <w:lang w:val="en-US"/>
+        </w:rPr>
+        <w:t>napraviti</w:t>
+      </w:r>
+      <w:proofErr w:type="spellEnd"/>
+      <w:r>
+        <w:rPr>
+          <w:noProof w:val="0"/>
+          <w:color w:val="000000"/>
+          <w:lang w:val="en-US"/>
+        </w:rPr>
+        <w:t xml:space="preserve"> </w:t>
+      </w:r>
+      <w:proofErr w:type="spellStart"/>
+      <w:r>
+        <w:rPr>
+          <w:noProof w:val="0"/>
+          <w:color w:val="000000"/>
+          <w:lang w:val="en-US"/>
+        </w:rPr>
+        <w:t>usporedbu</w:t>
+      </w:r>
+      <w:proofErr w:type="spellEnd"/>
+      <w:r>
+        <w:rPr>
+          <w:noProof w:val="0"/>
+          <w:color w:val="000000"/>
+          <w:lang w:val="en-US"/>
+        </w:rPr>
+        <w:t xml:space="preserve"> </w:t>
+      </w:r>
+      <w:proofErr w:type="spellStart"/>
+      <w:r>
+        <w:rPr>
+          <w:noProof w:val="0"/>
+          <w:color w:val="000000"/>
+          <w:lang w:val="en-US"/>
+        </w:rPr>
+        <w:t>između</w:t>
+      </w:r>
+      <w:proofErr w:type="spellEnd"/>
+      <w:r>
+        <w:rPr>
+          <w:noProof w:val="0"/>
+          <w:color w:val="000000"/>
+          <w:lang w:val="en-US"/>
+        </w:rPr>
+        <w:t xml:space="preserve"> </w:t>
+      </w:r>
+      <w:proofErr w:type="spellStart"/>
       <w:r>
         <w:rPr>
           <w:noProof w:val="0"/>
@@ -20449,14 +22921,25 @@
         </w:rPr>
         <w:t>četiri</w:t>
       </w:r>
-      <w:r>
-        <w:rPr>
-          <w:noProof w:val="0"/>
-          <w:color w:val="000000"/>
-          <w:lang w:val="en-US"/>
-        </w:rPr>
-        <w:t xml:space="preserve"> karte</w:t>
-      </w:r>
+      <w:proofErr w:type="spellEnd"/>
+      <w:r>
+        <w:rPr>
+          <w:noProof w:val="0"/>
+          <w:color w:val="000000"/>
+          <w:lang w:val="en-US"/>
+        </w:rPr>
+        <w:t xml:space="preserve"> </w:t>
+      </w:r>
+      <w:proofErr w:type="spellStart"/>
+      <w:r>
+        <w:rPr>
+          <w:noProof w:val="0"/>
+          <w:color w:val="000000"/>
+          <w:lang w:val="en-US"/>
+        </w:rPr>
+        <w:t>karte</w:t>
+      </w:r>
+      <w:proofErr w:type="spellEnd"/>
       <w:r>
         <w:rPr>
           <w:noProof w:val="0"/>
@@ -20471,8 +22954,63 @@
           <w:color w:val="000000"/>
           <w:lang w:val="en-US"/>
         </w:rPr>
-        <w:t xml:space="preserve"> za razliku od </w:t>
-      </w:r>
+        <w:t xml:space="preserve"> </w:t>
+      </w:r>
+      <w:proofErr w:type="spellStart"/>
+      <w:r>
+        <w:rPr>
+          <w:noProof w:val="0"/>
+          <w:color w:val="000000"/>
+          <w:lang w:val="en-US"/>
+        </w:rPr>
+        <w:t>za</w:t>
+      </w:r>
+      <w:proofErr w:type="spellEnd"/>
+      <w:r>
+        <w:rPr>
+          <w:noProof w:val="0"/>
+          <w:color w:val="000000"/>
+          <w:lang w:val="en-US"/>
+        </w:rPr>
+        <w:t xml:space="preserve"> </w:t>
+      </w:r>
+      <w:proofErr w:type="spellStart"/>
+      <w:r>
+        <w:rPr>
+          <w:noProof w:val="0"/>
+          <w:color w:val="000000"/>
+          <w:lang w:val="en-US"/>
+        </w:rPr>
+        <w:t>razliku</w:t>
+      </w:r>
+      <w:proofErr w:type="spellEnd"/>
+      <w:r>
+        <w:rPr>
+          <w:noProof w:val="0"/>
+          <w:color w:val="000000"/>
+          <w:lang w:val="en-US"/>
+        </w:rPr>
+        <w:t xml:space="preserve"> </w:t>
+      </w:r>
+      <w:proofErr w:type="spellStart"/>
+      <w:r>
+        <w:rPr>
+          <w:noProof w:val="0"/>
+          <w:color w:val="000000"/>
+          <w:lang w:val="en-US"/>
+        </w:rPr>
+        <w:t>od</w:t>
+      </w:r>
+      <w:proofErr w:type="spellEnd"/>
+      <w:r>
+        <w:rPr>
+          <w:noProof w:val="0"/>
+          <w:color w:val="000000"/>
+          <w:lang w:val="en-US"/>
+        </w:rPr>
+        <w:t xml:space="preserve"> </w:t>
+      </w:r>
+      <w:proofErr w:type="spellStart"/>
       <w:r>
         <w:rPr>
           <w:noProof w:val="0"/>
@@ -20481,22 +23019,115 @@
         </w:rPr>
         <w:t>IgraTri</w:t>
       </w:r>
-      <w:r>
-        <w:rPr>
-          <w:noProof w:val="0"/>
-          <w:color w:val="000000"/>
-          <w:lang w:val="en-US"/>
-        </w:rPr>
-        <w:t xml:space="preserve"> gdje su se uspoređivale samo dvije</w:t>
-      </w:r>
-      <w:r>
-        <w:rPr>
-          <w:noProof w:val="0"/>
-          <w:color w:val="000000"/>
-          <w:lang w:val="en-US"/>
-        </w:rPr>
-        <w:t xml:space="preserve"> karte</w:t>
-      </w:r>
+      <w:proofErr w:type="spellEnd"/>
+      <w:r>
+        <w:rPr>
+          <w:noProof w:val="0"/>
+          <w:color w:val="000000"/>
+          <w:lang w:val="en-US"/>
+        </w:rPr>
+        <w:t xml:space="preserve"> </w:t>
+      </w:r>
+      <w:proofErr w:type="spellStart"/>
+      <w:r>
+        <w:rPr>
+          <w:noProof w:val="0"/>
+          <w:color w:val="000000"/>
+          <w:lang w:val="en-US"/>
+        </w:rPr>
+        <w:t>gdje</w:t>
+      </w:r>
+      <w:proofErr w:type="spellEnd"/>
+      <w:r>
+        <w:rPr>
+          <w:noProof w:val="0"/>
+          <w:color w:val="000000"/>
+          <w:lang w:val="en-US"/>
+        </w:rPr>
+        <w:t xml:space="preserve"> </w:t>
+      </w:r>
+      <w:proofErr w:type="spellStart"/>
+      <w:r>
+        <w:rPr>
+          <w:noProof w:val="0"/>
+          <w:color w:val="000000"/>
+          <w:lang w:val="en-US"/>
+        </w:rPr>
+        <w:t>su</w:t>
+      </w:r>
+      <w:proofErr w:type="spellEnd"/>
+      <w:r>
+        <w:rPr>
+          <w:noProof w:val="0"/>
+          <w:color w:val="000000"/>
+          <w:lang w:val="en-US"/>
+        </w:rPr>
+        <w:t xml:space="preserve"> se </w:t>
+      </w:r>
+      <w:proofErr w:type="spellStart"/>
+      <w:r>
+        <w:rPr>
+          <w:noProof w:val="0"/>
+          <w:color w:val="000000"/>
+          <w:lang w:val="en-US"/>
+        </w:rPr>
+        <w:t>uspoređivale</w:t>
+      </w:r>
+      <w:proofErr w:type="spellEnd"/>
+      <w:r>
+        <w:rPr>
+          <w:noProof w:val="0"/>
+          <w:color w:val="000000"/>
+          <w:lang w:val="en-US"/>
+        </w:rPr>
+        <w:t xml:space="preserve"> </w:t>
+      </w:r>
+      <w:proofErr w:type="spellStart"/>
+      <w:r>
+        <w:rPr>
+          <w:noProof w:val="0"/>
+          <w:color w:val="000000"/>
+          <w:lang w:val="en-US"/>
+        </w:rPr>
+        <w:t>samo</w:t>
+      </w:r>
+      <w:proofErr w:type="spellEnd"/>
+      <w:r>
+        <w:rPr>
+          <w:noProof w:val="0"/>
+          <w:color w:val="000000"/>
+          <w:lang w:val="en-US"/>
+        </w:rPr>
+        <w:t xml:space="preserve"> </w:t>
+      </w:r>
+      <w:proofErr w:type="spellStart"/>
+      <w:r>
+        <w:rPr>
+          <w:noProof w:val="0"/>
+          <w:color w:val="000000"/>
+          <w:lang w:val="en-US"/>
+        </w:rPr>
+        <w:t>dvije</w:t>
+      </w:r>
+      <w:proofErr w:type="spellEnd"/>
+      <w:r>
+        <w:rPr>
+          <w:noProof w:val="0"/>
+          <w:color w:val="000000"/>
+          <w:lang w:val="en-US"/>
+        </w:rPr>
+        <w:t xml:space="preserve"> </w:t>
+      </w:r>
+      <w:proofErr w:type="spellStart"/>
+      <w:r>
+        <w:rPr>
+          <w:noProof w:val="0"/>
+          <w:color w:val="000000"/>
+          <w:lang w:val="en-US"/>
+        </w:rPr>
+        <w:t>karte</w:t>
+      </w:r>
+      <w:proofErr w:type="spellEnd"/>
       <w:r>
         <w:rPr>
           <w:noProof w:val="0"/>
@@ -20813,6 +23444,7 @@
       <w:r>
         <w:t xml:space="preserve">te se u formi IgračTri izvršava metoda </w:t>
       </w:r>
+      <w:proofErr w:type="spellStart"/>
       <w:r>
         <w:rPr>
           <w:rFonts w:ascii="Courier New" w:hAnsi="Courier New" w:cs="Courier New"/>
@@ -20823,9 +23455,11 @@
         </w:rPr>
         <w:t>OnClientMove</w:t>
       </w:r>
+      <w:proofErr w:type="spellEnd"/>
       <w:r>
         <w:t xml:space="preserve">. Implementacija metode </w:t>
       </w:r>
+      <w:proofErr w:type="spellStart"/>
       <w:r>
         <w:rPr>
           <w:rFonts w:ascii="Courier New" w:hAnsi="Courier New" w:cs="Courier New"/>
@@ -20836,6 +23470,7 @@
         </w:rPr>
         <w:t>OnClientMove</w:t>
       </w:r>
+      <w:proofErr w:type="spellEnd"/>
       <w:r>
         <w:t xml:space="preserve"> u </w:t>
       </w:r>
@@ -20975,7 +23610,31 @@
                 <w:szCs w:val="19"/>
                 <w:lang w:val="en-US"/>
               </w:rPr>
-              <w:t xml:space="preserve"> OnClientMove (</w:t>
+              <w:t xml:space="preserve"> </w:t>
+            </w:r>
+            <w:proofErr w:type="spellStart"/>
+            <w:r>
+              <w:rPr>
+                <w:rFonts w:ascii="Consolas" w:hAnsi="Consolas" w:cs="Consolas"/>
+                <w:noProof w:val="0"/>
+                <w:color w:val="000000"/>
+                <w:sz w:val="19"/>
+                <w:szCs w:val="19"/>
+                <w:lang w:val="en-US"/>
+              </w:rPr>
+              <w:t>OnClientMove</w:t>
+            </w:r>
+            <w:proofErr w:type="spellEnd"/>
+            <w:r>
+              <w:rPr>
+                <w:rFonts w:ascii="Consolas" w:hAnsi="Consolas" w:cs="Consolas"/>
+                <w:noProof w:val="0"/>
+                <w:color w:val="000000"/>
+                <w:sz w:val="19"/>
+                <w:szCs w:val="19"/>
+                <w:lang w:val="en-US"/>
+              </w:rPr>
+              <w:t xml:space="preserve"> (</w:t>
             </w:r>
             <w:r>
               <w:rPr>
@@ -21032,7 +23691,31 @@
                 <w:szCs w:val="19"/>
                 <w:lang w:val="en-US"/>
               </w:rPr>
-              <w:t xml:space="preserve"> (s.Equals(</w:t>
+              <w:t xml:space="preserve"> (</w:t>
+            </w:r>
+            <w:proofErr w:type="spellStart"/>
+            <w:r>
+              <w:rPr>
+                <w:rFonts w:ascii="Consolas" w:hAnsi="Consolas" w:cs="Consolas"/>
+                <w:noProof w:val="0"/>
+                <w:color w:val="000000"/>
+                <w:sz w:val="19"/>
+                <w:szCs w:val="19"/>
+                <w:lang w:val="en-US"/>
+              </w:rPr>
+              <w:t>s.Equals</w:t>
+            </w:r>
+            <w:proofErr w:type="spellEnd"/>
+            <w:r>
+              <w:rPr>
+                <w:rFonts w:ascii="Consolas" w:hAnsi="Consolas" w:cs="Consolas"/>
+                <w:noProof w:val="0"/>
+                <w:color w:val="000000"/>
+                <w:sz w:val="19"/>
+                <w:szCs w:val="19"/>
+                <w:lang w:val="en-US"/>
+              </w:rPr>
+              <w:t>(</w:t>
             </w:r>
             <w:r>
               <w:rPr>
@@ -21113,6 +23796,7 @@
               </w:rPr>
               <w:t xml:space="preserve"> </w:t>
             </w:r>
+            <w:proofErr w:type="spellStart"/>
             <w:r>
               <w:rPr>
                 <w:rFonts w:ascii="Consolas" w:hAnsi="Consolas" w:cs="Consolas"/>
@@ -21122,7 +23806,19 @@
                 <w:szCs w:val="19"/>
                 <w:lang w:val="en-US"/>
               </w:rPr>
-              <w:t>EventArgs.Empty);</w:t>
+              <w:t>EventArgs.Empty</w:t>
+            </w:r>
+            <w:proofErr w:type="spellEnd"/>
+            <w:r>
+              <w:rPr>
+                <w:rFonts w:ascii="Consolas" w:hAnsi="Consolas" w:cs="Consolas"/>
+                <w:noProof w:val="0"/>
+                <w:color w:val="000000"/>
+                <w:sz w:val="19"/>
+                <w:szCs w:val="19"/>
+                <w:lang w:val="en-US"/>
+              </w:rPr>
+              <w:t>);</w:t>
             </w:r>
           </w:p>
           <w:p>
@@ -21137,6 +23833,7 @@
                 <w:lang w:val="en-US"/>
               </w:rPr>
             </w:pPr>
+            <w:proofErr w:type="spellStart"/>
             <w:r>
               <w:rPr>
                 <w:rFonts w:ascii="Consolas" w:hAnsi="Consolas" w:cs="Consolas"/>
@@ -21146,7 +23843,19 @@
                 <w:szCs w:val="19"/>
                 <w:lang w:val="en-US"/>
               </w:rPr>
-              <w:t>MessageBox.Show(</w:t>
+              <w:t>MessageBox.Show</w:t>
+            </w:r>
+            <w:proofErr w:type="spellEnd"/>
+            <w:r>
+              <w:rPr>
+                <w:rFonts w:ascii="Consolas" w:hAnsi="Consolas" w:cs="Consolas"/>
+                <w:noProof w:val="0"/>
+                <w:color w:val="000000"/>
+                <w:sz w:val="19"/>
+                <w:szCs w:val="19"/>
+                <w:lang w:val="en-US"/>
+              </w:rPr>
+              <w:t>(</w:t>
             </w:r>
             <w:r>
               <w:rPr>
@@ -21226,7 +23935,31 @@
                 <w:szCs w:val="19"/>
                 <w:lang w:val="en-US"/>
               </w:rPr>
-              <w:t xml:space="preserve"> (s.Equals(</w:t>
+              <w:t xml:space="preserve"> (</w:t>
+            </w:r>
+            <w:proofErr w:type="spellStart"/>
+            <w:r>
+              <w:rPr>
+                <w:rFonts w:ascii="Consolas" w:hAnsi="Consolas" w:cs="Consolas"/>
+                <w:noProof w:val="0"/>
+                <w:color w:val="000000"/>
+                <w:sz w:val="19"/>
+                <w:szCs w:val="19"/>
+                <w:lang w:val="en-US"/>
+              </w:rPr>
+              <w:t>s.Equals</w:t>
+            </w:r>
+            <w:proofErr w:type="spellEnd"/>
+            <w:r>
+              <w:rPr>
+                <w:rFonts w:ascii="Consolas" w:hAnsi="Consolas" w:cs="Consolas"/>
+                <w:noProof w:val="0"/>
+                <w:color w:val="000000"/>
+                <w:sz w:val="19"/>
+                <w:szCs w:val="19"/>
+                <w:lang w:val="en-US"/>
+              </w:rPr>
+              <w:t>(</w:t>
             </w:r>
             <w:r>
               <w:rPr>
@@ -21294,7 +24027,31 @@
                 <w:szCs w:val="19"/>
                 <w:lang w:val="en-US"/>
               </w:rPr>
-              <w:t>, EventArgs.Empty);</w:t>
+              <w:t xml:space="preserve">, </w:t>
+            </w:r>
+            <w:proofErr w:type="spellStart"/>
+            <w:r>
+              <w:rPr>
+                <w:rFonts w:ascii="Consolas" w:hAnsi="Consolas" w:cs="Consolas"/>
+                <w:noProof w:val="0"/>
+                <w:color w:val="000000"/>
+                <w:sz w:val="19"/>
+                <w:szCs w:val="19"/>
+                <w:lang w:val="en-US"/>
+              </w:rPr>
+              <w:t>EventArgs.Empty</w:t>
+            </w:r>
+            <w:proofErr w:type="spellEnd"/>
+            <w:r>
+              <w:rPr>
+                <w:rFonts w:ascii="Consolas" w:hAnsi="Consolas" w:cs="Consolas"/>
+                <w:noProof w:val="0"/>
+                <w:color w:val="000000"/>
+                <w:sz w:val="19"/>
+                <w:szCs w:val="19"/>
+                <w:lang w:val="en-US"/>
+              </w:rPr>
+              <w:t>);</w:t>
             </w:r>
           </w:p>
           <w:p>
@@ -21309,6 +24066,7 @@
                 <w:lang w:val="en-US"/>
               </w:rPr>
             </w:pPr>
+            <w:proofErr w:type="spellStart"/>
             <w:r>
               <w:rPr>
                 <w:rFonts w:ascii="Consolas" w:hAnsi="Consolas" w:cs="Consolas"/>
@@ -21318,7 +24076,19 @@
                 <w:szCs w:val="19"/>
                 <w:lang w:val="en-US"/>
               </w:rPr>
-              <w:t>MessageBox.Show(</w:t>
+              <w:t>MessageBox.Show</w:t>
+            </w:r>
+            <w:proofErr w:type="spellEnd"/>
+            <w:r>
+              <w:rPr>
+                <w:rFonts w:ascii="Consolas" w:hAnsi="Consolas" w:cs="Consolas"/>
+                <w:noProof w:val="0"/>
+                <w:color w:val="000000"/>
+                <w:sz w:val="19"/>
+                <w:szCs w:val="19"/>
+                <w:lang w:val="en-US"/>
+              </w:rPr>
+              <w:t>(</w:t>
             </w:r>
             <w:r>
               <w:rPr>
@@ -21398,7 +24168,31 @@
                 <w:szCs w:val="19"/>
                 <w:lang w:val="en-US"/>
               </w:rPr>
-              <w:t xml:space="preserve"> (s.Equals(</w:t>
+              <w:t xml:space="preserve"> (</w:t>
+            </w:r>
+            <w:proofErr w:type="spellStart"/>
+            <w:r>
+              <w:rPr>
+                <w:rFonts w:ascii="Consolas" w:hAnsi="Consolas" w:cs="Consolas"/>
+                <w:noProof w:val="0"/>
+                <w:color w:val="000000"/>
+                <w:sz w:val="19"/>
+                <w:szCs w:val="19"/>
+                <w:lang w:val="en-US"/>
+              </w:rPr>
+              <w:t>s.Equals</w:t>
+            </w:r>
+            <w:proofErr w:type="spellEnd"/>
+            <w:r>
+              <w:rPr>
+                <w:rFonts w:ascii="Consolas" w:hAnsi="Consolas" w:cs="Consolas"/>
+                <w:noProof w:val="0"/>
+                <w:color w:val="000000"/>
+                <w:sz w:val="19"/>
+                <w:szCs w:val="19"/>
+                <w:lang w:val="en-US"/>
+              </w:rPr>
+              <w:t>(</w:t>
             </w:r>
             <w:r>
               <w:rPr>
@@ -21466,7 +24260,31 @@
                 <w:szCs w:val="19"/>
                 <w:lang w:val="en-US"/>
               </w:rPr>
-              <w:t>, EventArgs.Empty);</w:t>
+              <w:t xml:space="preserve">, </w:t>
+            </w:r>
+            <w:proofErr w:type="spellStart"/>
+            <w:r>
+              <w:rPr>
+                <w:rFonts w:ascii="Consolas" w:hAnsi="Consolas" w:cs="Consolas"/>
+                <w:noProof w:val="0"/>
+                <w:color w:val="000000"/>
+                <w:sz w:val="19"/>
+                <w:szCs w:val="19"/>
+                <w:lang w:val="en-US"/>
+              </w:rPr>
+              <w:t>EventArgs.Empty</w:t>
+            </w:r>
+            <w:proofErr w:type="spellEnd"/>
+            <w:r>
+              <w:rPr>
+                <w:rFonts w:ascii="Consolas" w:hAnsi="Consolas" w:cs="Consolas"/>
+                <w:noProof w:val="0"/>
+                <w:color w:val="000000"/>
+                <w:sz w:val="19"/>
+                <w:szCs w:val="19"/>
+                <w:lang w:val="en-US"/>
+              </w:rPr>
+              <w:t>);</w:t>
             </w:r>
           </w:p>
           <w:p>
@@ -21481,6 +24299,7 @@
                 <w:lang w:val="en-US"/>
               </w:rPr>
             </w:pPr>
+            <w:proofErr w:type="spellStart"/>
             <w:r>
               <w:rPr>
                 <w:rFonts w:ascii="Consolas" w:hAnsi="Consolas" w:cs="Consolas"/>
@@ -21490,7 +24309,19 @@
                 <w:szCs w:val="19"/>
                 <w:lang w:val="en-US"/>
               </w:rPr>
-              <w:t>MessageBox.Show(</w:t>
+              <w:t>MessageBox.Show</w:t>
+            </w:r>
+            <w:proofErr w:type="spellEnd"/>
+            <w:r>
+              <w:rPr>
+                <w:rFonts w:ascii="Consolas" w:hAnsi="Consolas" w:cs="Consolas"/>
+                <w:noProof w:val="0"/>
+                <w:color w:val="000000"/>
+                <w:sz w:val="19"/>
+                <w:szCs w:val="19"/>
+                <w:lang w:val="en-US"/>
+              </w:rPr>
+              <w:t>(</w:t>
             </w:r>
             <w:r>
               <w:rPr>
@@ -21615,6 +24446,7 @@
       <w:r>
         <w:t xml:space="preserve">događaj </w:t>
       </w:r>
+      <w:proofErr w:type="spellStart"/>
       <w:r>
         <w:rPr>
           <w:rFonts w:ascii="Courier New" w:hAnsi="Courier New" w:cs="Courier New"/>
@@ -21624,6 +24456,7 @@
         </w:rPr>
         <w:t>MoveMade</w:t>
       </w:r>
+      <w:proofErr w:type="spellEnd"/>
       <w:r>
         <w:rPr>
           <w:rFonts w:ascii="Consolas" w:hAnsi="Consolas" w:cs="Consolas"/>
@@ -21776,14 +24609,43 @@
         </w:rPr>
         <w:t xml:space="preserve"> </w:t>
       </w:r>
-      <w:r>
-        <w:rPr>
-          <w:noProof w:val="0"/>
-          <w:color w:val="000000"/>
-          <w:lang w:val="en-US"/>
-        </w:rPr>
-        <w:t xml:space="preserve">izvršava se metoda </w:t>
-      </w:r>
+      <w:proofErr w:type="spellStart"/>
+      <w:r>
+        <w:rPr>
+          <w:noProof w:val="0"/>
+          <w:color w:val="000000"/>
+          <w:lang w:val="en-US"/>
+        </w:rPr>
+        <w:t>izvršava</w:t>
+      </w:r>
+      <w:proofErr w:type="spellEnd"/>
+      <w:r>
+        <w:rPr>
+          <w:noProof w:val="0"/>
+          <w:color w:val="000000"/>
+          <w:lang w:val="en-US"/>
+        </w:rPr>
+        <w:t xml:space="preserve"> se </w:t>
+      </w:r>
+      <w:proofErr w:type="spellStart"/>
+      <w:r>
+        <w:rPr>
+          <w:noProof w:val="0"/>
+          <w:color w:val="000000"/>
+          <w:lang w:val="en-US"/>
+        </w:rPr>
+        <w:t>metoda</w:t>
+      </w:r>
+      <w:proofErr w:type="spellEnd"/>
+      <w:r>
+        <w:rPr>
+          <w:noProof w:val="0"/>
+          <w:color w:val="000000"/>
+          <w:lang w:val="en-US"/>
+        </w:rPr>
+        <w:t xml:space="preserve"> </w:t>
+      </w:r>
+      <w:proofErr w:type="spellStart"/>
       <w:r>
         <w:rPr>
           <w:rFonts w:ascii="Courier New" w:hAnsi="Courier New" w:cs="Courier New"/>
@@ -21793,6 +24655,7 @@
         </w:rPr>
         <w:t>OnGameEnded</w:t>
       </w:r>
+      <w:proofErr w:type="spellEnd"/>
       <w:r>
         <w:rPr>
           <w:noProof w:val="0"/>
@@ -22092,6 +24955,7 @@
       <w:r>
         <w:t xml:space="preserve">Forma </w:t>
       </w:r>
+      <w:proofErr w:type="spellStart"/>
       <w:r>
         <w:rPr>
           <w:noProof w:val="0"/>
@@ -22100,6 +24964,7 @@
         <w:t>PravilaIgre</w:t>
       </w:r>
       <w:bookmarkEnd w:id="49"/>
+      <w:proofErr w:type="spellEnd"/>
     </w:p>
     <w:p/>
     <w:p>
@@ -22386,6 +25251,7 @@
         </w:rPr>
         <w:t xml:space="preserve"> </w:t>
       </w:r>
+      <w:proofErr w:type="gramStart"/>
       <w:r>
         <w:rPr>
           <w:rFonts w:ascii="Consolas" w:hAnsi="Consolas" w:cs="Consolas"/>
@@ -22397,6 +25263,7 @@
         </w:rPr>
         <w:t>public</w:t>
       </w:r>
+      <w:proofErr w:type="gramEnd"/>
       <w:r>
         <w:rPr>
           <w:rFonts w:ascii="Consolas" w:hAnsi="Consolas" w:cs="Consolas"/>
@@ -22408,6 +25275,7 @@
         </w:rPr>
         <w:t xml:space="preserve"> </w:t>
       </w:r>
+      <w:proofErr w:type="spellStart"/>
       <w:r>
         <w:rPr>
           <w:rFonts w:ascii="Consolas" w:hAnsi="Consolas" w:cs="Consolas"/>
@@ -22419,6 +25287,7 @@
         </w:rPr>
         <w:t>enum</w:t>
       </w:r>
+      <w:proofErr w:type="spellEnd"/>
       <w:r>
         <w:rPr>
           <w:rFonts w:ascii="Consolas" w:hAnsi="Consolas" w:cs="Consolas"/>
@@ -22430,6 +25299,7 @@
         </w:rPr>
         <w:t xml:space="preserve"> </w:t>
       </w:r>
+      <w:proofErr w:type="spellStart"/>
       <w:r>
         <w:rPr>
           <w:rFonts w:ascii="Consolas" w:hAnsi="Consolas" w:cs="Consolas"/>
@@ -22441,6 +25311,7 @@
         </w:rPr>
         <w:t>Vrsta</w:t>
       </w:r>
+      <w:proofErr w:type="spellEnd"/>
       <w:r>
         <w:rPr>
           <w:rFonts w:ascii="Consolas" w:hAnsi="Consolas" w:cs="Consolas"/>
@@ -22450,11 +25321,10 @@
           <w:szCs w:val="19"/>
           <w:lang w:val="en-US"/>
         </w:rPr>
-        <w:t xml:space="preserve"> { Kupe, Spade, Dinari, Bastoni };</w:t>
-      </w:r>
-    </w:p>
-    <w:p>
-      <w:pPr>
+        <w:t xml:space="preserve"> { Kupe, Spade, </w:t>
+      </w:r>
+      <w:proofErr w:type="spellStart"/>
+      <w:r>
         <w:rPr>
           <w:rFonts w:ascii="Consolas" w:hAnsi="Consolas" w:cs="Consolas"/>
           <w:noProof w:val="0"/>
@@ -22463,7 +25333,9 @@
           <w:szCs w:val="19"/>
           <w:lang w:val="en-US"/>
         </w:rPr>
-      </w:pPr>
+        <w:t>Dinari</w:t>
+      </w:r>
+      <w:proofErr w:type="spellEnd"/>
       <w:r>
         <w:rPr>
           <w:rFonts w:ascii="Consolas" w:hAnsi="Consolas" w:cs="Consolas"/>
@@ -22473,8 +25345,56 @@
           <w:szCs w:val="19"/>
           <w:lang w:val="en-US"/>
         </w:rPr>
+        <w:t xml:space="preserve">, </w:t>
+      </w:r>
+      <w:proofErr w:type="spellStart"/>
+      <w:r>
+        <w:rPr>
+          <w:rFonts w:ascii="Consolas" w:hAnsi="Consolas" w:cs="Consolas"/>
+          <w:noProof w:val="0"/>
+          <w:color w:val="000000"/>
+          <w:sz w:val="19"/>
+          <w:szCs w:val="19"/>
+          <w:lang w:val="en-US"/>
+        </w:rPr>
+        <w:t>Bastoni</w:t>
+      </w:r>
+      <w:proofErr w:type="spellEnd"/>
+      <w:r>
+        <w:rPr>
+          <w:rFonts w:ascii="Consolas" w:hAnsi="Consolas" w:cs="Consolas"/>
+          <w:noProof w:val="0"/>
+          <w:color w:val="000000"/>
+          <w:sz w:val="19"/>
+          <w:szCs w:val="19"/>
+          <w:lang w:val="en-US"/>
+        </w:rPr>
+        <w:t xml:space="preserve"> };</w:t>
+      </w:r>
+    </w:p>
+    <w:p>
+      <w:pPr>
+        <w:rPr>
+          <w:rFonts w:ascii="Consolas" w:hAnsi="Consolas" w:cs="Consolas"/>
+          <w:noProof w:val="0"/>
+          <w:color w:val="000000"/>
+          <w:sz w:val="19"/>
+          <w:szCs w:val="19"/>
+          <w:lang w:val="en-US"/>
+        </w:rPr>
+      </w:pPr>
+      <w:r>
+        <w:rPr>
+          <w:rFonts w:ascii="Consolas" w:hAnsi="Consolas" w:cs="Consolas"/>
+          <w:noProof w:val="0"/>
+          <w:color w:val="000000"/>
+          <w:sz w:val="19"/>
+          <w:szCs w:val="19"/>
+          <w:lang w:val="en-US"/>
+        </w:rPr>
         <w:t xml:space="preserve">  </w:t>
       </w:r>
+      <w:proofErr w:type="gramStart"/>
       <w:r>
         <w:rPr>
           <w:rFonts w:ascii="Consolas" w:hAnsi="Consolas" w:cs="Consolas"/>
@@ -22486,6 +25406,7 @@
         </w:rPr>
         <w:t>public</w:t>
       </w:r>
+      <w:proofErr w:type="gramEnd"/>
       <w:r>
         <w:rPr>
           <w:rFonts w:ascii="Consolas" w:hAnsi="Consolas" w:cs="Consolas"/>
@@ -22497,6 +25418,7 @@
         </w:rPr>
         <w:t xml:space="preserve"> </w:t>
       </w:r>
+      <w:proofErr w:type="spellStart"/>
       <w:r>
         <w:rPr>
           <w:rFonts w:ascii="Consolas" w:hAnsi="Consolas" w:cs="Consolas"/>
@@ -22508,6 +25430,7 @@
         </w:rPr>
         <w:t>enum</w:t>
       </w:r>
+      <w:proofErr w:type="spellEnd"/>
       <w:r>
         <w:rPr>
           <w:rFonts w:ascii="Consolas" w:hAnsi="Consolas" w:cs="Consolas"/>
@@ -22519,6 +25442,7 @@
         </w:rPr>
         <w:t xml:space="preserve"> </w:t>
       </w:r>
+      <w:proofErr w:type="spellStart"/>
       <w:r>
         <w:rPr>
           <w:rFonts w:ascii="Consolas" w:hAnsi="Consolas" w:cs="Consolas"/>
@@ -22530,6 +25454,7 @@
         </w:rPr>
         <w:t>Vrijednost</w:t>
       </w:r>
+      <w:proofErr w:type="spellEnd"/>
       <w:r>
         <w:rPr>
           <w:rFonts w:ascii="Consolas" w:hAnsi="Consolas" w:cs="Consolas"/>
@@ -22539,8 +25464,9 @@
           <w:szCs w:val="19"/>
           <w:lang w:val="en-US"/>
         </w:rPr>
-        <w:t xml:space="preserve"> { dva, četri, pet, š</w:t>
-      </w:r>
+        <w:t xml:space="preserve"> { </w:t>
+      </w:r>
+      <w:proofErr w:type="spellStart"/>
       <w:r>
         <w:rPr>
           <w:rFonts w:ascii="Consolas" w:hAnsi="Consolas" w:cs="Consolas"/>
@@ -22550,7 +25476,174 @@
           <w:szCs w:val="19"/>
           <w:lang w:val="en-US"/>
         </w:rPr>
-        <w:t>est, sedam, fanat, konj, kralj,tri,As };</w:t>
+        <w:t>dva</w:t>
+      </w:r>
+      <w:proofErr w:type="spellEnd"/>
+      <w:r>
+        <w:rPr>
+          <w:rFonts w:ascii="Consolas" w:hAnsi="Consolas" w:cs="Consolas"/>
+          <w:noProof w:val="0"/>
+          <w:color w:val="000000"/>
+          <w:sz w:val="19"/>
+          <w:szCs w:val="19"/>
+          <w:lang w:val="en-US"/>
+        </w:rPr>
+        <w:t xml:space="preserve">, </w:t>
+      </w:r>
+      <w:proofErr w:type="spellStart"/>
+      <w:r>
+        <w:rPr>
+          <w:rFonts w:ascii="Consolas" w:hAnsi="Consolas" w:cs="Consolas"/>
+          <w:noProof w:val="0"/>
+          <w:color w:val="000000"/>
+          <w:sz w:val="19"/>
+          <w:szCs w:val="19"/>
+          <w:lang w:val="en-US"/>
+        </w:rPr>
+        <w:t>četri</w:t>
+      </w:r>
+      <w:proofErr w:type="spellEnd"/>
+      <w:r>
+        <w:rPr>
+          <w:rFonts w:ascii="Consolas" w:hAnsi="Consolas" w:cs="Consolas"/>
+          <w:noProof w:val="0"/>
+          <w:color w:val="000000"/>
+          <w:sz w:val="19"/>
+          <w:szCs w:val="19"/>
+          <w:lang w:val="en-US"/>
+        </w:rPr>
+        <w:t xml:space="preserve">, pet, </w:t>
+      </w:r>
+      <w:proofErr w:type="spellStart"/>
+      <w:r>
+        <w:rPr>
+          <w:rFonts w:ascii="Consolas" w:hAnsi="Consolas" w:cs="Consolas"/>
+          <w:noProof w:val="0"/>
+          <w:color w:val="000000"/>
+          <w:sz w:val="19"/>
+          <w:szCs w:val="19"/>
+          <w:lang w:val="en-US"/>
+        </w:rPr>
+        <w:t>š</w:t>
+      </w:r>
+      <w:r>
+        <w:rPr>
+          <w:rFonts w:ascii="Consolas" w:hAnsi="Consolas" w:cs="Consolas"/>
+          <w:noProof w:val="0"/>
+          <w:color w:val="000000"/>
+          <w:sz w:val="19"/>
+          <w:szCs w:val="19"/>
+          <w:lang w:val="en-US"/>
+        </w:rPr>
+        <w:t>est</w:t>
+      </w:r>
+      <w:proofErr w:type="spellEnd"/>
+      <w:r>
+        <w:rPr>
+          <w:rFonts w:ascii="Consolas" w:hAnsi="Consolas" w:cs="Consolas"/>
+          <w:noProof w:val="0"/>
+          <w:color w:val="000000"/>
+          <w:sz w:val="19"/>
+          <w:szCs w:val="19"/>
+          <w:lang w:val="en-US"/>
+        </w:rPr>
+        <w:t xml:space="preserve">, </w:t>
+      </w:r>
+      <w:proofErr w:type="spellStart"/>
+      <w:r>
+        <w:rPr>
+          <w:rFonts w:ascii="Consolas" w:hAnsi="Consolas" w:cs="Consolas"/>
+          <w:noProof w:val="0"/>
+          <w:color w:val="000000"/>
+          <w:sz w:val="19"/>
+          <w:szCs w:val="19"/>
+          <w:lang w:val="en-US"/>
+        </w:rPr>
+        <w:t>sedam</w:t>
+      </w:r>
+      <w:proofErr w:type="spellEnd"/>
+      <w:r>
+        <w:rPr>
+          <w:rFonts w:ascii="Consolas" w:hAnsi="Consolas" w:cs="Consolas"/>
+          <w:noProof w:val="0"/>
+          <w:color w:val="000000"/>
+          <w:sz w:val="19"/>
+          <w:szCs w:val="19"/>
+          <w:lang w:val="en-US"/>
+        </w:rPr>
+        <w:t xml:space="preserve">, </w:t>
+      </w:r>
+      <w:proofErr w:type="spellStart"/>
+      <w:r>
+        <w:rPr>
+          <w:rFonts w:ascii="Consolas" w:hAnsi="Consolas" w:cs="Consolas"/>
+          <w:noProof w:val="0"/>
+          <w:color w:val="000000"/>
+          <w:sz w:val="19"/>
+          <w:szCs w:val="19"/>
+          <w:lang w:val="en-US"/>
+        </w:rPr>
+        <w:t>fanat</w:t>
+      </w:r>
+      <w:proofErr w:type="spellEnd"/>
+      <w:r>
+        <w:rPr>
+          <w:rFonts w:ascii="Consolas" w:hAnsi="Consolas" w:cs="Consolas"/>
+          <w:noProof w:val="0"/>
+          <w:color w:val="000000"/>
+          <w:sz w:val="19"/>
+          <w:szCs w:val="19"/>
+          <w:lang w:val="en-US"/>
+        </w:rPr>
+        <w:t xml:space="preserve">, </w:t>
+      </w:r>
+      <w:proofErr w:type="spellStart"/>
+      <w:r>
+        <w:rPr>
+          <w:rFonts w:ascii="Consolas" w:hAnsi="Consolas" w:cs="Consolas"/>
+          <w:noProof w:val="0"/>
+          <w:color w:val="000000"/>
+          <w:sz w:val="19"/>
+          <w:szCs w:val="19"/>
+          <w:lang w:val="en-US"/>
+        </w:rPr>
+        <w:t>konj</w:t>
+      </w:r>
+      <w:proofErr w:type="spellEnd"/>
+      <w:r>
+        <w:rPr>
+          <w:rFonts w:ascii="Consolas" w:hAnsi="Consolas" w:cs="Consolas"/>
+          <w:noProof w:val="0"/>
+          <w:color w:val="000000"/>
+          <w:sz w:val="19"/>
+          <w:szCs w:val="19"/>
+          <w:lang w:val="en-US"/>
+        </w:rPr>
+        <w:t xml:space="preserve">, </w:t>
+      </w:r>
+      <w:proofErr w:type="spellStart"/>
+      <w:r>
+        <w:rPr>
+          <w:rFonts w:ascii="Consolas" w:hAnsi="Consolas" w:cs="Consolas"/>
+          <w:noProof w:val="0"/>
+          <w:color w:val="000000"/>
+          <w:sz w:val="19"/>
+          <w:szCs w:val="19"/>
+          <w:lang w:val="en-US"/>
+        </w:rPr>
+        <w:t>kralj,tri,As</w:t>
+      </w:r>
+      <w:proofErr w:type="spellEnd"/>
+      <w:r>
+        <w:rPr>
+          <w:rFonts w:ascii="Consolas" w:hAnsi="Consolas" w:cs="Consolas"/>
+          <w:noProof w:val="0"/>
+          <w:color w:val="000000"/>
+          <w:sz w:val="19"/>
+          <w:szCs w:val="19"/>
+          <w:lang w:val="en-US"/>
+        </w:rPr>
+        <w:t xml:space="preserve"> };</w:t>
       </w:r>
     </w:p>
     <w:p/>
@@ -22734,6 +25827,7 @@
         </w:rPr>
         <w:t xml:space="preserve"> </w:t>
       </w:r>
+      <w:proofErr w:type="gramStart"/>
       <w:r>
         <w:rPr>
           <w:rFonts w:ascii="Consolas" w:hAnsi="Consolas" w:cs="Consolas"/>
@@ -22745,6 +25839,7 @@
         </w:rPr>
         <w:t>public</w:t>
       </w:r>
+      <w:proofErr w:type="gramEnd"/>
       <w:r>
         <w:rPr>
           <w:rFonts w:ascii="Consolas" w:hAnsi="Consolas" w:cs="Consolas"/>
@@ -22776,7 +25871,31 @@
           <w:szCs w:val="19"/>
           <w:lang w:val="en-US"/>
         </w:rPr>
-        <w:t xml:space="preserve"> setCards()</w:t>
+        <w:t xml:space="preserve"> </w:t>
+      </w:r>
+      <w:proofErr w:type="spellStart"/>
+      <w:r>
+        <w:rPr>
+          <w:rFonts w:ascii="Consolas" w:hAnsi="Consolas" w:cs="Consolas"/>
+          <w:noProof w:val="0"/>
+          <w:color w:val="000000"/>
+          <w:sz w:val="19"/>
+          <w:szCs w:val="19"/>
+          <w:lang w:val="en-US"/>
+        </w:rPr>
+        <w:t>setCards</w:t>
+      </w:r>
+      <w:proofErr w:type="spellEnd"/>
+      <w:r>
+        <w:rPr>
+          <w:rFonts w:ascii="Consolas" w:hAnsi="Consolas" w:cs="Consolas"/>
+          <w:noProof w:val="0"/>
+          <w:color w:val="000000"/>
+          <w:sz w:val="19"/>
+          <w:szCs w:val="19"/>
+          <w:lang w:val="en-US"/>
+        </w:rPr>
+        <w:t>()</w:t>
       </w:r>
       <w:r>
         <w:rPr>
@@ -22818,6 +25937,7 @@
         </w:rPr>
         <w:t xml:space="preserve">      </w:t>
       </w:r>
+      <w:proofErr w:type="spellStart"/>
       <w:r>
         <w:rPr>
           <w:rFonts w:ascii="Consolas" w:hAnsi="Consolas" w:cs="Consolas"/>
@@ -22829,6 +25949,7 @@
         </w:rPr>
         <w:t>int</w:t>
       </w:r>
+      <w:proofErr w:type="spellEnd"/>
       <w:r>
         <w:rPr>
           <w:rFonts w:ascii="Consolas" w:hAnsi="Consolas" w:cs="Consolas"/>
@@ -22838,7 +25959,31 @@
           <w:szCs w:val="19"/>
           <w:lang w:val="en-US"/>
         </w:rPr>
-        <w:t xml:space="preserve"> i = 0;</w:t>
+        <w:t xml:space="preserve"> </w:t>
+      </w:r>
+      <w:proofErr w:type="spellStart"/>
+      <w:r>
+        <w:rPr>
+          <w:rFonts w:ascii="Consolas" w:hAnsi="Consolas" w:cs="Consolas"/>
+          <w:noProof w:val="0"/>
+          <w:color w:val="000000"/>
+          <w:sz w:val="19"/>
+          <w:szCs w:val="19"/>
+          <w:lang w:val="en-US"/>
+        </w:rPr>
+        <w:t>i</w:t>
+      </w:r>
+      <w:proofErr w:type="spellEnd"/>
+      <w:r>
+        <w:rPr>
+          <w:rFonts w:ascii="Consolas" w:hAnsi="Consolas" w:cs="Consolas"/>
+          <w:noProof w:val="0"/>
+          <w:color w:val="000000"/>
+          <w:sz w:val="19"/>
+          <w:szCs w:val="19"/>
+          <w:lang w:val="en-US"/>
+        </w:rPr>
+        <w:t xml:space="preserve"> = 0;</w:t>
       </w:r>
     </w:p>
     <w:p>
@@ -22869,6 +26014,8 @@
         </w:rPr>
         <w:t xml:space="preserve">      </w:t>
       </w:r>
+      <w:proofErr w:type="spellStart"/>
+      <w:proofErr w:type="gramStart"/>
       <w:r>
         <w:rPr>
           <w:rFonts w:ascii="Consolas" w:hAnsi="Consolas" w:cs="Consolas"/>
@@ -22880,6 +26027,8 @@
         </w:rPr>
         <w:t>foreach</w:t>
       </w:r>
+      <w:proofErr w:type="spellEnd"/>
+      <w:proofErr w:type="gramEnd"/>
       <w:r>
         <w:rPr>
           <w:rFonts w:ascii="Consolas" w:hAnsi="Consolas" w:cs="Consolas"/>
@@ -22889,12 +26038,36 @@
           <w:szCs w:val="19"/>
           <w:lang w:val="en-US"/>
         </w:rPr>
-        <w:t xml:space="preserve"> (Vrsta v </w:t>
-      </w:r>
+        <w:t xml:space="preserve"> (</w:t>
+      </w:r>
+      <w:proofErr w:type="spellStart"/>
       <w:r>
         <w:rPr>
           <w:rFonts w:ascii="Consolas" w:hAnsi="Consolas" w:cs="Consolas"/>
           <w:noProof w:val="0"/>
+          <w:color w:val="000000"/>
+          <w:sz w:val="19"/>
+          <w:szCs w:val="19"/>
+          <w:lang w:val="en-US"/>
+        </w:rPr>
+        <w:t>Vrsta</w:t>
+      </w:r>
+      <w:proofErr w:type="spellEnd"/>
+      <w:r>
+        <w:rPr>
+          <w:rFonts w:ascii="Consolas" w:hAnsi="Consolas" w:cs="Consolas"/>
+          <w:noProof w:val="0"/>
+          <w:color w:val="000000"/>
+          <w:sz w:val="19"/>
+          <w:szCs w:val="19"/>
+          <w:lang w:val="en-US"/>
+        </w:rPr>
+        <w:t xml:space="preserve"> v </w:t>
+      </w:r>
+      <w:r>
+        <w:rPr>
+          <w:rFonts w:ascii="Consolas" w:hAnsi="Consolas" w:cs="Consolas"/>
+          <w:noProof w:val="0"/>
           <w:color w:val="0000FF"/>
           <w:sz w:val="19"/>
           <w:szCs w:val="19"/>
@@ -22911,12 +26084,37 @@
           <w:szCs w:val="19"/>
           <w:lang w:val="en-US"/>
         </w:rPr>
-        <w:t xml:space="preserve"> Enum.GetValues(</w:t>
-      </w:r>
+        <w:t xml:space="preserve"> </w:t>
+      </w:r>
+      <w:proofErr w:type="spellStart"/>
       <w:r>
         <w:rPr>
           <w:rFonts w:ascii="Consolas" w:hAnsi="Consolas" w:cs="Consolas"/>
           <w:noProof w:val="0"/>
+          <w:color w:val="000000"/>
+          <w:sz w:val="19"/>
+          <w:szCs w:val="19"/>
+          <w:lang w:val="en-US"/>
+        </w:rPr>
+        <w:t>Enum.GetValues</w:t>
+      </w:r>
+      <w:proofErr w:type="spellEnd"/>
+      <w:r>
+        <w:rPr>
+          <w:rFonts w:ascii="Consolas" w:hAnsi="Consolas" w:cs="Consolas"/>
+          <w:noProof w:val="0"/>
+          <w:color w:val="000000"/>
+          <w:sz w:val="19"/>
+          <w:szCs w:val="19"/>
+          <w:lang w:val="en-US"/>
+        </w:rPr>
+        <w:t>(</w:t>
+      </w:r>
+      <w:proofErr w:type="spellStart"/>
+      <w:r>
+        <w:rPr>
+          <w:rFonts w:ascii="Consolas" w:hAnsi="Consolas" w:cs="Consolas"/>
+          <w:noProof w:val="0"/>
           <w:color w:val="0000FF"/>
           <w:sz w:val="19"/>
           <w:szCs w:val="19"/>
@@ -22924,6 +26122,7 @@
         </w:rPr>
         <w:t>typeof</w:t>
       </w:r>
+      <w:proofErr w:type="spellEnd"/>
       <w:r>
         <w:rPr>
           <w:rFonts w:ascii="Consolas" w:hAnsi="Consolas" w:cs="Consolas"/>
@@ -22933,7 +26132,31 @@
           <w:szCs w:val="19"/>
           <w:lang w:val="en-US"/>
         </w:rPr>
-        <w:t>(Vrsta)))</w:t>
+        <w:t>(</w:t>
+      </w:r>
+      <w:proofErr w:type="spellStart"/>
+      <w:r>
+        <w:rPr>
+          <w:rFonts w:ascii="Consolas" w:hAnsi="Consolas" w:cs="Consolas"/>
+          <w:noProof w:val="0"/>
+          <w:color w:val="000000"/>
+          <w:sz w:val="19"/>
+          <w:szCs w:val="19"/>
+          <w:lang w:val="en-US"/>
+        </w:rPr>
+        <w:t>Vrsta</w:t>
+      </w:r>
+      <w:proofErr w:type="spellEnd"/>
+      <w:r>
+        <w:rPr>
+          <w:rFonts w:ascii="Consolas" w:hAnsi="Consolas" w:cs="Consolas"/>
+          <w:noProof w:val="0"/>
+          <w:color w:val="000000"/>
+          <w:sz w:val="19"/>
+          <w:szCs w:val="19"/>
+          <w:lang w:val="en-US"/>
+        </w:rPr>
+        <w:t>)))</w:t>
       </w:r>
       <w:r>
         <w:rPr>
@@ -22975,6 +26198,8 @@
         </w:rPr>
         <w:t xml:space="preserve">        </w:t>
       </w:r>
+      <w:proofErr w:type="spellStart"/>
+      <w:proofErr w:type="gramStart"/>
       <w:r>
         <w:rPr>
           <w:rFonts w:ascii="Consolas" w:hAnsi="Consolas" w:cs="Consolas"/>
@@ -22986,6 +26211,8 @@
         </w:rPr>
         <w:t>foreach</w:t>
       </w:r>
+      <w:proofErr w:type="spellEnd"/>
+      <w:proofErr w:type="gramEnd"/>
       <w:r>
         <w:rPr>
           <w:rFonts w:ascii="Consolas" w:hAnsi="Consolas" w:cs="Consolas"/>
@@ -22995,12 +26222,60 @@
           <w:szCs w:val="19"/>
           <w:lang w:val="en-US"/>
         </w:rPr>
-        <w:t xml:space="preserve"> (Vrijednost vr </w:t>
-      </w:r>
+        <w:t xml:space="preserve"> (</w:t>
+      </w:r>
+      <w:proofErr w:type="spellStart"/>
       <w:r>
         <w:rPr>
           <w:rFonts w:ascii="Consolas" w:hAnsi="Consolas" w:cs="Consolas"/>
           <w:noProof w:val="0"/>
+          <w:color w:val="000000"/>
+          <w:sz w:val="19"/>
+          <w:szCs w:val="19"/>
+          <w:lang w:val="en-US"/>
+        </w:rPr>
+        <w:t>Vrijednost</w:t>
+      </w:r>
+      <w:proofErr w:type="spellEnd"/>
+      <w:r>
+        <w:rPr>
+          <w:rFonts w:ascii="Consolas" w:hAnsi="Consolas" w:cs="Consolas"/>
+          <w:noProof w:val="0"/>
+          <w:color w:val="000000"/>
+          <w:sz w:val="19"/>
+          <w:szCs w:val="19"/>
+          <w:lang w:val="en-US"/>
+        </w:rPr>
+        <w:t xml:space="preserve"> </w:t>
+      </w:r>
+      <w:proofErr w:type="spellStart"/>
+      <w:r>
+        <w:rPr>
+          <w:rFonts w:ascii="Consolas" w:hAnsi="Consolas" w:cs="Consolas"/>
+          <w:noProof w:val="0"/>
+          <w:color w:val="000000"/>
+          <w:sz w:val="19"/>
+          <w:szCs w:val="19"/>
+          <w:lang w:val="en-US"/>
+        </w:rPr>
+        <w:t>vr</w:t>
+      </w:r>
+      <w:proofErr w:type="spellEnd"/>
+      <w:r>
+        <w:rPr>
+          <w:rFonts w:ascii="Consolas" w:hAnsi="Consolas" w:cs="Consolas"/>
+          <w:noProof w:val="0"/>
+          <w:color w:val="000000"/>
+          <w:sz w:val="19"/>
+          <w:szCs w:val="19"/>
+          <w:lang w:val="en-US"/>
+        </w:rPr>
+        <w:t xml:space="preserve"> </w:t>
+      </w:r>
+      <w:r>
+        <w:rPr>
+          <w:rFonts w:ascii="Consolas" w:hAnsi="Consolas" w:cs="Consolas"/>
+          <w:noProof w:val="0"/>
           <w:color w:val="0000FF"/>
           <w:sz w:val="19"/>
           <w:szCs w:val="19"/>
@@ -23017,12 +26292,37 @@
           <w:szCs w:val="19"/>
           <w:lang w:val="en-US"/>
         </w:rPr>
-        <w:t xml:space="preserve"> Enum.GetValues(</w:t>
-      </w:r>
+        <w:t xml:space="preserve"> </w:t>
+      </w:r>
+      <w:proofErr w:type="spellStart"/>
       <w:r>
         <w:rPr>
           <w:rFonts w:ascii="Consolas" w:hAnsi="Consolas" w:cs="Consolas"/>
           <w:noProof w:val="0"/>
+          <w:color w:val="000000"/>
+          <w:sz w:val="19"/>
+          <w:szCs w:val="19"/>
+          <w:lang w:val="en-US"/>
+        </w:rPr>
+        <w:t>Enum.GetValues</w:t>
+      </w:r>
+      <w:proofErr w:type="spellEnd"/>
+      <w:r>
+        <w:rPr>
+          <w:rFonts w:ascii="Consolas" w:hAnsi="Consolas" w:cs="Consolas"/>
+          <w:noProof w:val="0"/>
+          <w:color w:val="000000"/>
+          <w:sz w:val="19"/>
+          <w:szCs w:val="19"/>
+          <w:lang w:val="en-US"/>
+        </w:rPr>
+        <w:t>(</w:t>
+      </w:r>
+      <w:proofErr w:type="spellStart"/>
+      <w:r>
+        <w:rPr>
+          <w:rFonts w:ascii="Consolas" w:hAnsi="Consolas" w:cs="Consolas"/>
+          <w:noProof w:val="0"/>
           <w:color w:val="0000FF"/>
           <w:sz w:val="19"/>
           <w:szCs w:val="19"/>
@@ -23030,6 +26330,7 @@
         </w:rPr>
         <w:t>typeof</w:t>
       </w:r>
+      <w:proofErr w:type="spellEnd"/>
       <w:r>
         <w:rPr>
           <w:rFonts w:ascii="Consolas" w:hAnsi="Consolas" w:cs="Consolas"/>
@@ -23039,7 +26340,31 @@
           <w:szCs w:val="19"/>
           <w:lang w:val="en-US"/>
         </w:rPr>
-        <w:t>(Vrijednost)){</w:t>
+        <w:t>(</w:t>
+      </w:r>
+      <w:proofErr w:type="spellStart"/>
+      <w:r>
+        <w:rPr>
+          <w:rFonts w:ascii="Consolas" w:hAnsi="Consolas" w:cs="Consolas"/>
+          <w:noProof w:val="0"/>
+          <w:color w:val="000000"/>
+          <w:sz w:val="19"/>
+          <w:szCs w:val="19"/>
+          <w:lang w:val="en-US"/>
+        </w:rPr>
+        <w:t>Vrijednost</w:t>
+      </w:r>
+      <w:proofErr w:type="spellEnd"/>
+      <w:r>
+        <w:rPr>
+          <w:rFonts w:ascii="Consolas" w:hAnsi="Consolas" w:cs="Consolas"/>
+          <w:noProof w:val="0"/>
+          <w:color w:val="000000"/>
+          <w:sz w:val="19"/>
+          <w:szCs w:val="19"/>
+          <w:lang w:val="en-US"/>
+        </w:rPr>
+        <w:t>)){</w:t>
       </w:r>
     </w:p>
     <w:p>
@@ -23070,6 +26395,7 @@
         </w:rPr>
         <w:t xml:space="preserve">          </w:t>
       </w:r>
+      <w:proofErr w:type="gramStart"/>
       <w:r>
         <w:rPr>
           <w:rFonts w:ascii="Consolas" w:hAnsi="Consolas" w:cs="Consolas"/>
@@ -23081,6 +26407,7 @@
         </w:rPr>
         <w:t>string</w:t>
       </w:r>
+      <w:proofErr w:type="gramEnd"/>
       <w:r>
         <w:rPr>
           <w:rFonts w:ascii="Consolas" w:hAnsi="Consolas" w:cs="Consolas"/>
@@ -23090,7 +26417,55 @@
           <w:szCs w:val="19"/>
           <w:lang w:val="en-US"/>
         </w:rPr>
-        <w:t xml:space="preserve"> s = v.ToString() + vr.ToString(</w:t>
+        <w:t xml:space="preserve"> s = </w:t>
+      </w:r>
+      <w:proofErr w:type="spellStart"/>
+      <w:r>
+        <w:rPr>
+          <w:rFonts w:ascii="Consolas" w:hAnsi="Consolas" w:cs="Consolas"/>
+          <w:noProof w:val="0"/>
+          <w:color w:val="000000"/>
+          <w:sz w:val="19"/>
+          <w:szCs w:val="19"/>
+          <w:lang w:val="en-US"/>
+        </w:rPr>
+        <w:t>v.ToString</w:t>
+      </w:r>
+      <w:proofErr w:type="spellEnd"/>
+      <w:r>
+        <w:rPr>
+          <w:rFonts w:ascii="Consolas" w:hAnsi="Consolas" w:cs="Consolas"/>
+          <w:noProof w:val="0"/>
+          <w:color w:val="000000"/>
+          <w:sz w:val="19"/>
+          <w:szCs w:val="19"/>
+          <w:lang w:val="en-US"/>
+        </w:rPr>
+        <w:t xml:space="preserve">() + </w:t>
+      </w:r>
+      <w:proofErr w:type="spellStart"/>
+      <w:r>
+        <w:rPr>
+          <w:rFonts w:ascii="Consolas" w:hAnsi="Consolas" w:cs="Consolas"/>
+          <w:noProof w:val="0"/>
+          <w:color w:val="000000"/>
+          <w:sz w:val="19"/>
+          <w:szCs w:val="19"/>
+          <w:lang w:val="en-US"/>
+        </w:rPr>
+        <w:t>vr.ToString</w:t>
+      </w:r>
+      <w:proofErr w:type="spellEnd"/>
+      <w:r>
+        <w:rPr>
+          <w:rFonts w:ascii="Consolas" w:hAnsi="Consolas" w:cs="Consolas"/>
+          <w:noProof w:val="0"/>
+          <w:color w:val="000000"/>
+          <w:sz w:val="19"/>
+          <w:szCs w:val="19"/>
+          <w:lang w:val="en-US"/>
+        </w:rPr>
+        <w:t>(</w:t>
       </w:r>
     </w:p>
     <w:p>
@@ -23121,6 +26496,7 @@
         </w:rPr>
         <w:t xml:space="preserve">          </w:t>
       </w:r>
+      <w:proofErr w:type="spellStart"/>
       <w:r>
         <w:rPr>
           <w:rFonts w:ascii="Consolas" w:hAnsi="Consolas" w:cs="Consolas"/>
@@ -23141,12 +26517,48 @@
           <w:szCs w:val="19"/>
           <w:lang w:val="en-US"/>
         </w:rPr>
-        <w:t xml:space="preserve">.karte[i] = </w:t>
-      </w:r>
+        <w:t>.karte</w:t>
+      </w:r>
+      <w:proofErr w:type="spellEnd"/>
       <w:r>
         <w:rPr>
           <w:rFonts w:ascii="Consolas" w:hAnsi="Consolas" w:cs="Consolas"/>
           <w:noProof w:val="0"/>
+          <w:color w:val="000000"/>
+          <w:sz w:val="19"/>
+          <w:szCs w:val="19"/>
+          <w:lang w:val="en-US"/>
+        </w:rPr>
+        <w:t>[</w:t>
+      </w:r>
+      <w:proofErr w:type="spellStart"/>
+      <w:r>
+        <w:rPr>
+          <w:rFonts w:ascii="Consolas" w:hAnsi="Consolas" w:cs="Consolas"/>
+          <w:noProof w:val="0"/>
+          <w:color w:val="000000"/>
+          <w:sz w:val="19"/>
+          <w:szCs w:val="19"/>
+          <w:lang w:val="en-US"/>
+        </w:rPr>
+        <w:t>i</w:t>
+      </w:r>
+      <w:proofErr w:type="spellEnd"/>
+      <w:r>
+        <w:rPr>
+          <w:rFonts w:ascii="Consolas" w:hAnsi="Consolas" w:cs="Consolas"/>
+          <w:noProof w:val="0"/>
+          <w:color w:val="000000"/>
+          <w:sz w:val="19"/>
+          <w:szCs w:val="19"/>
+          <w:lang w:val="en-US"/>
+        </w:rPr>
+        <w:t xml:space="preserve">] = </w:t>
+      </w:r>
+      <w:r>
+        <w:rPr>
+          <w:rFonts w:ascii="Consolas" w:hAnsi="Consolas" w:cs="Consolas"/>
+          <w:noProof w:val="0"/>
           <w:color w:val="0000FF"/>
           <w:sz w:val="19"/>
           <w:szCs w:val="19"/>
@@ -23163,7 +26575,55 @@
           <w:szCs w:val="19"/>
           <w:lang w:val="en-US"/>
         </w:rPr>
-        <w:t xml:space="preserve"> Cards(v, vr);</w:t>
+        <w:t xml:space="preserve"> </w:t>
+      </w:r>
+      <w:proofErr w:type="gramStart"/>
+      <w:r>
+        <w:rPr>
+          <w:rFonts w:ascii="Consolas" w:hAnsi="Consolas" w:cs="Consolas"/>
+          <w:noProof w:val="0"/>
+          <w:color w:val="000000"/>
+          <w:sz w:val="19"/>
+          <w:szCs w:val="19"/>
+          <w:lang w:val="en-US"/>
+        </w:rPr>
+        <w:t>Cards(</w:t>
+      </w:r>
+      <w:proofErr w:type="gramEnd"/>
+      <w:r>
+        <w:rPr>
+          <w:rFonts w:ascii="Consolas" w:hAnsi="Consolas" w:cs="Consolas"/>
+          <w:noProof w:val="0"/>
+          <w:color w:val="000000"/>
+          <w:sz w:val="19"/>
+          <w:szCs w:val="19"/>
+          <w:lang w:val="en-US"/>
+        </w:rPr>
+        <w:t xml:space="preserve">v, </w:t>
+      </w:r>
+      <w:proofErr w:type="spellStart"/>
+      <w:r>
+        <w:rPr>
+          <w:rFonts w:ascii="Consolas" w:hAnsi="Consolas" w:cs="Consolas"/>
+          <w:noProof w:val="0"/>
+          <w:color w:val="000000"/>
+          <w:sz w:val="19"/>
+          <w:szCs w:val="19"/>
+          <w:lang w:val="en-US"/>
+        </w:rPr>
+        <w:t>vr</w:t>
+      </w:r>
+      <w:proofErr w:type="spellEnd"/>
+      <w:r>
+        <w:rPr>
+          <w:rFonts w:ascii="Consolas" w:hAnsi="Consolas" w:cs="Consolas"/>
+          <w:noProof w:val="0"/>
+          <w:color w:val="000000"/>
+          <w:sz w:val="19"/>
+          <w:szCs w:val="19"/>
+          <w:lang w:val="en-US"/>
+        </w:rPr>
+        <w:t>);</w:t>
       </w:r>
     </w:p>
     <w:p>
@@ -23194,6 +26654,7 @@
         </w:rPr>
         <w:t xml:space="preserve">          </w:t>
       </w:r>
+      <w:proofErr w:type="spellStart"/>
       <w:r>
         <w:rPr>
           <w:rFonts w:ascii="Consolas" w:hAnsi="Consolas" w:cs="Consolas"/>
@@ -23203,7 +26664,19 @@
           <w:szCs w:val="19"/>
           <w:lang w:val="en-US"/>
         </w:rPr>
-        <w:t>i++;</w:t>
+        <w:t>i</w:t>
+      </w:r>
+      <w:proofErr w:type="spellEnd"/>
+      <w:r>
+        <w:rPr>
+          <w:rFonts w:ascii="Consolas" w:hAnsi="Consolas" w:cs="Consolas"/>
+          <w:noProof w:val="0"/>
+          <w:color w:val="000000"/>
+          <w:sz w:val="19"/>
+          <w:szCs w:val="19"/>
+          <w:lang w:val="en-US"/>
+        </w:rPr>
+        <w:t>++;</w:t>
       </w:r>
       <w:r>
         <w:rPr>
@@ -24004,6 +27477,7 @@
       <w:r>
         <w:t>[</w:t>
       </w:r>
+      <w:proofErr w:type="spellStart"/>
       <w:r>
         <w:rPr>
           <w:rFonts w:ascii="Consolas" w:hAnsi="Consolas" w:cs="Consolas"/>
@@ -24013,18 +27487,54 @@
           <w:szCs w:val="19"/>
           <w:lang w:val="en-US"/>
         </w:rPr>
-        <w:t>CustomAuth(Roles=</w:t>
-      </w:r>
+        <w:t>CustomAuth</w:t>
+      </w:r>
+      <w:proofErr w:type="spellEnd"/>
       <w:r>
         <w:rPr>
           <w:rFonts w:ascii="Consolas" w:hAnsi="Consolas" w:cs="Consolas"/>
           <w:noProof w:val="0"/>
+          <w:color w:val="000000"/>
+          <w:sz w:val="19"/>
+          <w:szCs w:val="19"/>
+          <w:lang w:val="en-US"/>
+        </w:rPr>
+        <w:t>(Roles=</w:t>
+      </w:r>
+      <w:r>
+        <w:rPr>
+          <w:rFonts w:ascii="Consolas" w:hAnsi="Consolas" w:cs="Consolas"/>
+          <w:noProof w:val="0"/>
           <w:color w:val="A31515"/>
           <w:sz w:val="19"/>
           <w:szCs w:val="19"/>
           <w:lang w:val="en-US"/>
         </w:rPr>
-        <w:t>"Player,Admin"</w:t>
+        <w:t>"</w:t>
+      </w:r>
+      <w:proofErr w:type="spellStart"/>
+      <w:r>
+        <w:rPr>
+          <w:rFonts w:ascii="Consolas" w:hAnsi="Consolas" w:cs="Consolas"/>
+          <w:noProof w:val="0"/>
+          <w:color w:val="A31515"/>
+          <w:sz w:val="19"/>
+          <w:szCs w:val="19"/>
+          <w:lang w:val="en-US"/>
+        </w:rPr>
+        <w:t>Player,Admin</w:t>
+      </w:r>
+      <w:proofErr w:type="spellEnd"/>
+      <w:r>
+        <w:rPr>
+          <w:rFonts w:ascii="Consolas" w:hAnsi="Consolas" w:cs="Consolas"/>
+          <w:noProof w:val="0"/>
+          <w:color w:val="A31515"/>
+          <w:sz w:val="19"/>
+          <w:szCs w:val="19"/>
+          <w:lang w:val="en-US"/>
+        </w:rPr>
+        <w:t>"</w:t>
       </w:r>
       <w:r>
         <w:rPr>
@@ -24170,7 +27680,31 @@
           <w:szCs w:val="19"/>
           <w:lang w:val="en-US"/>
         </w:rPr>
-        <w:t xml:space="preserve"> [CustomAuth(Roles = </w:t>
+        <w:t xml:space="preserve"> [</w:t>
+      </w:r>
+      <w:proofErr w:type="spellStart"/>
+      <w:r>
+        <w:rPr>
+          <w:rFonts w:ascii="Consolas" w:hAnsi="Consolas" w:cs="Consolas"/>
+          <w:noProof w:val="0"/>
+          <w:color w:val="000000"/>
+          <w:sz w:val="19"/>
+          <w:szCs w:val="19"/>
+          <w:lang w:val="en-US"/>
+        </w:rPr>
+        <w:t>CustomAuth</w:t>
+      </w:r>
+      <w:proofErr w:type="spellEnd"/>
+      <w:r>
+        <w:rPr>
+          <w:rFonts w:ascii="Consolas" w:hAnsi="Consolas" w:cs="Consolas"/>
+          <w:noProof w:val="0"/>
+          <w:color w:val="000000"/>
+          <w:sz w:val="19"/>
+          <w:szCs w:val="19"/>
+          <w:lang w:val="en-US"/>
+        </w:rPr>
+        <w:t xml:space="preserve">(Roles = </w:t>
       </w:r>
       <w:r>
         <w:rPr>
@@ -26070,6 +29604,8 @@
           <w:right w:val="single" w:sz="4" w:space="4" w:color="auto"/>
         </w:pBdr>
       </w:pPr>
+      <w:proofErr w:type="spellStart"/>
+      <w:proofErr w:type="gramStart"/>
       <w:r>
         <w:rPr>
           <w:rFonts w:ascii="Consolas" w:hAnsi="Consolas" w:cs="Consolas"/>
@@ -26081,6 +29617,8 @@
         </w:rPr>
         <w:t>var</w:t>
       </w:r>
+      <w:proofErr w:type="spellEnd"/>
+      <w:proofErr w:type="gramEnd"/>
       <w:r>
         <w:rPr>
           <w:rFonts w:ascii="Consolas" w:hAnsi="Consolas" w:cs="Consolas"/>
@@ -26090,8 +29628,9 @@
           <w:szCs w:val="19"/>
           <w:lang w:val="en-US"/>
         </w:rPr>
-        <w:t xml:space="preserve"> p = players.Players.OrderBy(r=&gt;r.G</w:t>
-      </w:r>
+        <w:t xml:space="preserve"> p = </w:t>
+      </w:r>
+      <w:proofErr w:type="spellStart"/>
       <w:r>
         <w:rPr>
           <w:rFonts w:ascii="Consolas" w:hAnsi="Consolas" w:cs="Consolas"/>
@@ -26101,8 +29640,9 @@
           <w:szCs w:val="19"/>
           <w:lang w:val="en-US"/>
         </w:rPr>
-        <w:t>ames.Count).OrderByDescending(r</w:t>
-      </w:r>
+        <w:t>players.Players.OrderBy</w:t>
+      </w:r>
+      <w:proofErr w:type="spellEnd"/>
       <w:r>
         <w:rPr>
           <w:rFonts w:ascii="Consolas" w:hAnsi="Consolas" w:cs="Consolas"/>
@@ -26112,7 +29652,125 @@
           <w:szCs w:val="19"/>
           <w:lang w:val="en-US"/>
         </w:rPr>
-        <w:t>=&gt; r.Win_Rate).Take(3).ToList();</w:t>
+        <w:t>(r=&gt;</w:t>
+      </w:r>
+      <w:proofErr w:type="spellStart"/>
+      <w:r>
+        <w:rPr>
+          <w:rFonts w:ascii="Consolas" w:hAnsi="Consolas" w:cs="Consolas"/>
+          <w:noProof w:val="0"/>
+          <w:color w:val="000000"/>
+          <w:sz w:val="19"/>
+          <w:szCs w:val="19"/>
+          <w:lang w:val="en-US"/>
+        </w:rPr>
+        <w:t>r.G</w:t>
+      </w:r>
+      <w:r>
+        <w:rPr>
+          <w:rFonts w:ascii="Consolas" w:hAnsi="Consolas" w:cs="Consolas"/>
+          <w:noProof w:val="0"/>
+          <w:color w:val="000000"/>
+          <w:sz w:val="19"/>
+          <w:szCs w:val="19"/>
+          <w:lang w:val="en-US"/>
+        </w:rPr>
+        <w:t>ames.Count</w:t>
+      </w:r>
+      <w:proofErr w:type="spellEnd"/>
+      <w:r>
+        <w:rPr>
+          <w:rFonts w:ascii="Consolas" w:hAnsi="Consolas" w:cs="Consolas"/>
+          <w:noProof w:val="0"/>
+          <w:color w:val="000000"/>
+          <w:sz w:val="19"/>
+          <w:szCs w:val="19"/>
+          <w:lang w:val="en-US"/>
+        </w:rPr>
+        <w:t>).</w:t>
+      </w:r>
+      <w:proofErr w:type="spellStart"/>
+      <w:r>
+        <w:rPr>
+          <w:rFonts w:ascii="Consolas" w:hAnsi="Consolas" w:cs="Consolas"/>
+          <w:noProof w:val="0"/>
+          <w:color w:val="000000"/>
+          <w:sz w:val="19"/>
+          <w:szCs w:val="19"/>
+          <w:lang w:val="en-US"/>
+        </w:rPr>
+        <w:t>OrderByDescending</w:t>
+      </w:r>
+      <w:proofErr w:type="spellEnd"/>
+      <w:r>
+        <w:rPr>
+          <w:rFonts w:ascii="Consolas" w:hAnsi="Consolas" w:cs="Consolas"/>
+          <w:noProof w:val="0"/>
+          <w:color w:val="000000"/>
+          <w:sz w:val="19"/>
+          <w:szCs w:val="19"/>
+          <w:lang w:val="en-US"/>
+        </w:rPr>
+        <w:t>(r</w:t>
+      </w:r>
+      <w:r>
+        <w:rPr>
+          <w:rFonts w:ascii="Consolas" w:hAnsi="Consolas" w:cs="Consolas"/>
+          <w:noProof w:val="0"/>
+          <w:color w:val="000000"/>
+          <w:sz w:val="19"/>
+          <w:szCs w:val="19"/>
+          <w:lang w:val="en-US"/>
+        </w:rPr>
+        <w:t xml:space="preserve">=&gt; </w:t>
+      </w:r>
+      <w:proofErr w:type="spellStart"/>
+      <w:r>
+        <w:rPr>
+          <w:rFonts w:ascii="Consolas" w:hAnsi="Consolas" w:cs="Consolas"/>
+          <w:noProof w:val="0"/>
+          <w:color w:val="000000"/>
+          <w:sz w:val="19"/>
+          <w:szCs w:val="19"/>
+          <w:lang w:val="en-US"/>
+        </w:rPr>
+        <w:t>r.Win_Rate</w:t>
+      </w:r>
+      <w:proofErr w:type="spellEnd"/>
+      <w:r>
+        <w:rPr>
+          <w:rFonts w:ascii="Consolas" w:hAnsi="Consolas" w:cs="Consolas"/>
+          <w:noProof w:val="0"/>
+          <w:color w:val="000000"/>
+          <w:sz w:val="19"/>
+          <w:szCs w:val="19"/>
+          <w:lang w:val="en-US"/>
+        </w:rPr>
+        <w:t>).Take(3).</w:t>
+      </w:r>
+      <w:proofErr w:type="spellStart"/>
+      <w:r>
+        <w:rPr>
+          <w:rFonts w:ascii="Consolas" w:hAnsi="Consolas" w:cs="Consolas"/>
+          <w:noProof w:val="0"/>
+          <w:color w:val="000000"/>
+          <w:sz w:val="19"/>
+          <w:szCs w:val="19"/>
+          <w:lang w:val="en-US"/>
+        </w:rPr>
+        <w:t>ToList</w:t>
+      </w:r>
+      <w:proofErr w:type="spellEnd"/>
+      <w:r>
+        <w:rPr>
+          <w:rFonts w:ascii="Consolas" w:hAnsi="Consolas" w:cs="Consolas"/>
+          <w:noProof w:val="0"/>
+          <w:color w:val="000000"/>
+          <w:sz w:val="19"/>
+          <w:szCs w:val="19"/>
+          <w:lang w:val="en-US"/>
+        </w:rPr>
+        <w:t>();</w:t>
       </w:r>
     </w:p>
     <w:p>
@@ -26545,6 +30203,12 @@
       <w:r>
         <w:t xml:space="preserve"> </w:t>
       </w:r>
+      <w:r>
+        <w:t>Windows forme zbog jednostavnog implementiranja međusobne komunikacije predstavljaju idealan način izrade aplikacija u kojima je implementirana višekorisnička logika</w:t>
+      </w:r>
+      <w:r>
+        <w:t>.</w:t>
+      </w:r>
     </w:p>
     <w:p>
       <w:r>
@@ -27491,6 +31155,7 @@
         </w:rPr>
       </w:pPr>
       <w:r>
+        <w:lastRenderedPageBreak/>
         <w:t>Lovrić, V</w:t>
       </w:r>
       <w:r>
@@ -27509,11 +31174,7 @@
         <w:t>a</w:t>
       </w:r>
       <w:r>
-        <w:t xml:space="preserve"> Josipa Jurja Strossmayera u </w:t>
-      </w:r>
-      <w:r>
-        <w:lastRenderedPageBreak/>
-        <w:t>Osijeku</w:t>
+        <w:t xml:space="preserve"> Josipa Jurja Strossmayera u Osijeku</w:t>
       </w:r>
       <w:r>
         <w:t xml:space="preserve">, Osijek, 2016, </w:t>
@@ -28092,7 +31753,6 @@
         <w:ind w:left="0" w:firstLine="0"/>
       </w:pPr>
       <w:r>
-        <w:lastRenderedPageBreak/>
         <w:t xml:space="preserve">6. </w:t>
       </w:r>
       <w:r>
@@ -31049,7 +34709,7 @@
           <w:fldChar w:fldCharType="separate"/>
         </w:r>
         <w:r>
-          <w:t>3</w:t>
+          <w:t>15</w:t>
         </w:r>
         <w:r>
           <w:fldChar w:fldCharType="end"/>
@@ -31118,7 +34778,7 @@
         <v:path o:extrusionok="f" gradientshapeok="t" o:connecttype="rect"/>
         <o:lock v:ext="edit" aspectratio="t"/>
       </v:shapetype>
-      <v:shape id="_x0000_i1035" type="#_x0000_t75" style="width:9pt;height:9pt" o:bullet="t">
+      <v:shape id="_x0000_i1062" type="#_x0000_t75" style="width:9pt;height:9pt" o:bullet="t">
         <v:imagedata r:id="rId1" o:title="art65FA"/>
       </v:shape>
     </w:pict>
@@ -32854,6 +36514,119 @@
     </w:lvl>
   </w:abstractNum>
   <w:abstractNum w:abstractNumId="17" w15:restartNumberingAfterBreak="0">
+    <w:nsid w:val="5C1A0D76"/>
+    <w:multiLevelType w:val="hybridMultilevel"/>
+    <w:tmpl w:val="4456FFC4"/>
+    <w:lvl w:ilvl="0" w:tplc="04090001">
+      <w:start w:val="1"/>
+      <w:numFmt w:val="bullet"/>
+      <w:lvlText w:val=""/>
+      <w:lvlJc w:val="left"/>
+      <w:pPr>
+        <w:ind w:left="1440" w:hanging="360"/>
+      </w:pPr>
+      <w:rPr>
+        <w:rFonts w:ascii="Symbol" w:hAnsi="Symbol" w:hint="default"/>
+      </w:rPr>
+    </w:lvl>
+    <w:lvl w:ilvl="1" w:tplc="04090003" w:tentative="1">
+      <w:start w:val="1"/>
+      <w:numFmt w:val="bullet"/>
+      <w:lvlText w:val="o"/>
+      <w:lvlJc w:val="left"/>
+      <w:pPr>
+        <w:ind w:left="2160" w:hanging="360"/>
+      </w:pPr>
+      <w:rPr>
+        <w:rFonts w:ascii="Courier New" w:hAnsi="Courier New" w:cs="Courier New" w:hint="default"/>
+      </w:rPr>
+    </w:lvl>
+    <w:lvl w:ilvl="2" w:tplc="04090005" w:tentative="1">
+      <w:start w:val="1"/>
+      <w:numFmt w:val="bullet"/>
+      <w:lvlText w:val=""/>
+      <w:lvlJc w:val="left"/>
+      <w:pPr>
+        <w:ind w:left="2880" w:hanging="360"/>
+      </w:pPr>
+      <w:rPr>
+        <w:rFonts w:ascii="Wingdings" w:hAnsi="Wingdings" w:hint="default"/>
+      </w:rPr>
+    </w:lvl>
+    <w:lvl w:ilvl="3" w:tplc="04090001" w:tentative="1">
+      <w:start w:val="1"/>
+      <w:numFmt w:val="bullet"/>
+      <w:lvlText w:val=""/>
+      <w:lvlJc w:val="left"/>
+      <w:pPr>
+        <w:ind w:left="3600" w:hanging="360"/>
+      </w:pPr>
+      <w:rPr>
+        <w:rFonts w:ascii="Symbol" w:hAnsi="Symbol" w:hint="default"/>
+      </w:rPr>
+    </w:lvl>
+    <w:lvl w:ilvl="4" w:tplc="04090003" w:tentative="1">
+      <w:start w:val="1"/>
+      <w:numFmt w:val="bullet"/>
+      <w:lvlText w:val="o"/>
+      <w:lvlJc w:val="left"/>
+      <w:pPr>
+        <w:ind w:left="4320" w:hanging="360"/>
+      </w:pPr>
+      <w:rPr>
+        <w:rFonts w:ascii="Courier New" w:hAnsi="Courier New" w:cs="Courier New" w:hint="default"/>
+      </w:rPr>
+    </w:lvl>
+    <w:lvl w:ilvl="5" w:tplc="04090005" w:tentative="1">
+      <w:start w:val="1"/>
+      <w:numFmt w:val="bullet"/>
+      <w:lvlText w:val=""/>
+      <w:lvlJc w:val="left"/>
+      <w:pPr>
+        <w:ind w:left="5040" w:hanging="360"/>
+      </w:pPr>
+      <w:rPr>
+        <w:rFonts w:ascii="Wingdings" w:hAnsi="Wingdings" w:hint="default"/>
+      </w:rPr>
+    </w:lvl>
+    <w:lvl w:ilvl="6" w:tplc="04090001" w:tentative="1">
+      <w:start w:val="1"/>
+      <w:numFmt w:val="bullet"/>
+      <w:lvlText w:val=""/>
+      <w:lvlJc w:val="left"/>
+      <w:pPr>
+        <w:ind w:left="5760" w:hanging="360"/>
+      </w:pPr>
+      <w:rPr>
+        <w:rFonts w:ascii="Symbol" w:hAnsi="Symbol" w:hint="default"/>
+      </w:rPr>
+    </w:lvl>
+    <w:lvl w:ilvl="7" w:tplc="04090003" w:tentative="1">
+      <w:start w:val="1"/>
+      <w:numFmt w:val="bullet"/>
+      <w:lvlText w:val="o"/>
+      <w:lvlJc w:val="left"/>
+      <w:pPr>
+        <w:ind w:left="6480" w:hanging="360"/>
+      </w:pPr>
+      <w:rPr>
+        <w:rFonts w:ascii="Courier New" w:hAnsi="Courier New" w:cs="Courier New" w:hint="default"/>
+      </w:rPr>
+    </w:lvl>
+    <w:lvl w:ilvl="8" w:tplc="04090005" w:tentative="1">
+      <w:start w:val="1"/>
+      <w:numFmt w:val="bullet"/>
+      <w:lvlText w:val=""/>
+      <w:lvlJc w:val="left"/>
+      <w:pPr>
+        <w:ind w:left="7200" w:hanging="360"/>
+      </w:pPr>
+      <w:rPr>
+        <w:rFonts w:ascii="Wingdings" w:hAnsi="Wingdings" w:hint="default"/>
+      </w:rPr>
+    </w:lvl>
+  </w:abstractNum>
+  <w:abstractNum w:abstractNumId="18" w15:restartNumberingAfterBreak="0">
     <w:nsid w:val="7D8A67BC"/>
     <w:multiLevelType w:val="hybridMultilevel"/>
     <w:tmpl w:val="A6965B80"/>
@@ -32940,7 +36713,7 @@
     </w:lvl>
   </w:abstractNum>
   <w:num w:numId="1">
-    <w:abstractNumId w:val="17"/>
+    <w:abstractNumId w:val="18"/>
   </w:num>
   <w:num w:numId="2">
     <w:abstractNumId w:val="10"/>
@@ -32992,6 +36765,9 @@
   </w:num>
   <w:num w:numId="18">
     <w:abstractNumId w:val="5"/>
+  </w:num>
+  <w:num w:numId="19">
+    <w:abstractNumId w:val="17"/>
   </w:num>
 </w:numbering>
 </file>
@@ -34425,7 +38201,7 @@
 </file>
 
 <file path=customXml/itemProps1.xml><?xml version="1.0" encoding="utf-8"?>
-<ds:datastoreItem xmlns:ds="http://schemas.openxmlformats.org/officeDocument/2006/customXml" ds:itemID="{8A4FF4A6-1798-4F11-ACE3-4FE6ED4016E2}">
+<ds:datastoreItem xmlns:ds="http://schemas.openxmlformats.org/officeDocument/2006/customXml" ds:itemID="{7B934D45-B116-4374-B45D-7332D66D00CE}">
   <ds:schemaRefs>
     <ds:schemaRef ds:uri="http://schemas.openxmlformats.org/officeDocument/2006/bibliography"/>
   </ds:schemaRefs>

--- a/ZAVRSNI RAD.docx
+++ b/ZAVRSNI RAD.docx
@@ -1076,8 +1076,11 @@
         <w:tabs>
           <w:tab w:val="right" w:leader="dot" w:pos="8780"/>
         </w:tabs>
-        <w:spacing w:before="0" w:after="0"/>
-        <w:ind w:firstLine="0"/>
+        <w:rPr>
+          <w:rFonts w:asciiTheme="minorHAnsi" w:eastAsiaTheme="minorEastAsia" w:hAnsiTheme="minorHAnsi"/>
+          <w:sz w:val="22"/>
+          <w:lang w:val="en-US"/>
+        </w:rPr>
       </w:pPr>
       <w:r>
         <w:rPr>
@@ -1097,7 +1100,7 @@
         </w:rPr>
         <w:fldChar w:fldCharType="separate"/>
       </w:r>
-      <w:hyperlink w:anchor="_Toc15754202" w:history="1">
+      <w:hyperlink w:anchor="_Toc16981836" w:history="1">
         <w:r>
           <w:rPr>
             <w:rStyle w:val="Hyperlink"/>
@@ -1120,7 +1123,7 @@
           <w:rPr>
             <w:webHidden/>
           </w:rPr>
-          <w:instrText xml:space="preserve"> PAGEREF _Toc15754202 \h </w:instrText>
+          <w:instrText xml:space="preserve"> PAGEREF _Toc16981836 \h </w:instrText>
         </w:r>
         <w:r>
           <w:rPr>
@@ -1137,7 +1140,7 @@
           <w:rPr>
             <w:webHidden/>
           </w:rPr>
-          <w:t>1</w:t>
+          <w:t>6</w:t>
         </w:r>
         <w:r>
           <w:rPr>
@@ -1153,10 +1156,13 @@
         <w:tabs>
           <w:tab w:val="right" w:leader="dot" w:pos="8780"/>
         </w:tabs>
-        <w:spacing w:before="0" w:after="0"/>
-        <w:ind w:firstLine="0"/>
-      </w:pPr>
-      <w:hyperlink w:anchor="_Toc15754203" w:history="1">
+        <w:rPr>
+          <w:rFonts w:asciiTheme="minorHAnsi" w:eastAsiaTheme="minorEastAsia" w:hAnsiTheme="minorHAnsi"/>
+          <w:sz w:val="22"/>
+          <w:lang w:val="en-US"/>
+        </w:rPr>
+      </w:pPr>
+      <w:hyperlink w:anchor="_Toc16981837" w:history="1">
         <w:r>
           <w:rPr>
             <w:rStyle w:val="Hyperlink"/>
@@ -1179,7 +1185,7 @@
           <w:rPr>
             <w:webHidden/>
           </w:rPr>
-          <w:instrText xml:space="preserve"> PAGEREF _Toc15754203 \h </w:instrText>
+          <w:instrText xml:space="preserve"> PAGEREF _Toc16981837 \h </w:instrText>
         </w:r>
         <w:r>
           <w:rPr>
@@ -1212,10 +1218,13 @@
         <w:tabs>
           <w:tab w:val="right" w:leader="dot" w:pos="8780"/>
         </w:tabs>
-        <w:spacing w:before="0" w:after="0"/>
-        <w:ind w:firstLine="0"/>
-      </w:pPr>
-      <w:hyperlink w:anchor="_Toc15754204" w:history="1">
+        <w:rPr>
+          <w:rFonts w:asciiTheme="minorHAnsi" w:eastAsiaTheme="minorEastAsia" w:hAnsiTheme="minorHAnsi"/>
+          <w:sz w:val="22"/>
+          <w:lang w:val="en-US"/>
+        </w:rPr>
+      </w:pPr>
+      <w:hyperlink w:anchor="_Toc16981838" w:history="1">
         <w:r>
           <w:rPr>
             <w:rStyle w:val="Hyperlink"/>
@@ -1238,7 +1247,7 @@
           <w:rPr>
             <w:webHidden/>
           </w:rPr>
-          <w:instrText xml:space="preserve"> PAGEREF _Toc15754204 \h </w:instrText>
+          <w:instrText xml:space="preserve"> PAGEREF _Toc16981838 \h </w:instrText>
         </w:r>
         <w:r>
           <w:rPr>
@@ -1271,10 +1280,13 @@
         <w:tabs>
           <w:tab w:val="right" w:leader="dot" w:pos="8780"/>
         </w:tabs>
-        <w:spacing w:before="0" w:after="0"/>
-        <w:ind w:firstLine="0"/>
-      </w:pPr>
-      <w:hyperlink w:anchor="_Toc15754205" w:history="1">
+        <w:rPr>
+          <w:rFonts w:asciiTheme="minorHAnsi" w:eastAsiaTheme="minorEastAsia" w:hAnsiTheme="minorHAnsi"/>
+          <w:sz w:val="22"/>
+          <w:lang w:val="en-US"/>
+        </w:rPr>
+      </w:pPr>
+      <w:hyperlink w:anchor="_Toc16981839" w:history="1">
         <w:r>
           <w:rPr>
             <w:rStyle w:val="Hyperlink"/>
@@ -1297,7 +1309,7 @@
           <w:rPr>
             <w:webHidden/>
           </w:rPr>
-          <w:instrText xml:space="preserve"> PAGEREF _Toc15754205 \h </w:instrText>
+          <w:instrText xml:space="preserve"> PAGEREF _Toc16981839 \h </w:instrText>
         </w:r>
         <w:r>
           <w:rPr>
@@ -1327,12 +1339,13 @@
     <w:p>
       <w:pPr>
         <w:pStyle w:val="TOC2"/>
-        <w:tabs>
-          <w:tab w:val="right" w:leader="dot" w:pos="8780"/>
-        </w:tabs>
-        <w:spacing w:before="0" w:after="0"/>
-      </w:pPr>
-      <w:hyperlink w:anchor="_Toc15754206" w:history="1">
+        <w:rPr>
+          <w:rFonts w:asciiTheme="minorHAnsi" w:eastAsiaTheme="minorEastAsia" w:hAnsiTheme="minorHAnsi"/>
+          <w:sz w:val="22"/>
+          <w:lang w:val="en-US"/>
+        </w:rPr>
+      </w:pPr>
+      <w:hyperlink w:anchor="_Toc16981840" w:history="1">
         <w:r>
           <w:rPr>
             <w:rStyle w:val="Hyperlink"/>
@@ -1355,7 +1368,7 @@
           <w:rPr>
             <w:webHidden/>
           </w:rPr>
-          <w:instrText xml:space="preserve"> PAGEREF _Toc15754206 \h </w:instrText>
+          <w:instrText xml:space="preserve"> PAGEREF _Toc16981840 \h </w:instrText>
         </w:r>
         <w:r>
           <w:rPr>
@@ -1385,17 +1398,18 @@
     <w:p>
       <w:pPr>
         <w:pStyle w:val="TOC2"/>
-        <w:tabs>
-          <w:tab w:val="right" w:leader="dot" w:pos="8780"/>
-        </w:tabs>
-        <w:spacing w:before="0" w:after="0"/>
-      </w:pPr>
-      <w:hyperlink w:anchor="_Toc15754207" w:history="1">
+        <w:rPr>
+          <w:rFonts w:asciiTheme="minorHAnsi" w:eastAsiaTheme="minorEastAsia" w:hAnsiTheme="minorHAnsi"/>
+          <w:sz w:val="22"/>
+          <w:lang w:val="en-US"/>
+        </w:rPr>
+      </w:pPr>
+      <w:hyperlink w:anchor="_Toc16981841" w:history="1">
         <w:r>
           <w:rPr>
             <w:rStyle w:val="Hyperlink"/>
           </w:rPr>
-          <w:t>2.2. Entity Framework 6</w:t>
+          <w:t>2.2. Razvojno okruženje Microsoft Visual Studio Community</w:t>
         </w:r>
         <w:r>
           <w:rPr>
@@ -1413,7 +1427,7 @@
           <w:rPr>
             <w:webHidden/>
           </w:rPr>
-          <w:instrText xml:space="preserve"> PAGEREF _Toc15754207 \h </w:instrText>
+          <w:instrText xml:space="preserve"> PAGEREF _Toc16981841 \h </w:instrText>
         </w:r>
         <w:r>
           <w:rPr>
@@ -1430,7 +1444,7 @@
           <w:rPr>
             <w:webHidden/>
           </w:rPr>
-          <w:t>4</w:t>
+          <w:t>5</w:t>
         </w:r>
         <w:r>
           <w:rPr>
@@ -1443,17 +1457,18 @@
     <w:p>
       <w:pPr>
         <w:pStyle w:val="TOC2"/>
-        <w:tabs>
-          <w:tab w:val="right" w:leader="dot" w:pos="8780"/>
-        </w:tabs>
-        <w:spacing w:before="0" w:after="0"/>
-      </w:pPr>
-      <w:hyperlink w:anchor="_Toc15754208" w:history="1">
+        <w:rPr>
+          <w:rFonts w:asciiTheme="minorHAnsi" w:eastAsiaTheme="minorEastAsia" w:hAnsiTheme="minorHAnsi"/>
+          <w:sz w:val="22"/>
+          <w:lang w:val="en-US"/>
+        </w:rPr>
+      </w:pPr>
+      <w:hyperlink w:anchor="_Toc16981842" w:history="1">
         <w:r>
           <w:rPr>
             <w:rStyle w:val="Hyperlink"/>
           </w:rPr>
-          <w:t>2.3. Language Integrated Query (LINQ)</w:t>
+          <w:t>2.3. Entity Framework 6</w:t>
         </w:r>
         <w:r>
           <w:rPr>
@@ -1471,7 +1486,7 @@
           <w:rPr>
             <w:webHidden/>
           </w:rPr>
-          <w:instrText xml:space="preserve"> PAGEREF _Toc15754208 \h </w:instrText>
+          <w:instrText xml:space="preserve"> PAGEREF _Toc16981842 \h </w:instrText>
         </w:r>
         <w:r>
           <w:rPr>
@@ -1501,17 +1516,18 @@
     <w:p>
       <w:pPr>
         <w:pStyle w:val="TOC2"/>
-        <w:tabs>
-          <w:tab w:val="right" w:leader="dot" w:pos="8780"/>
-        </w:tabs>
-        <w:spacing w:before="0" w:after="0"/>
-      </w:pPr>
-      <w:hyperlink w:anchor="_Toc15754209" w:history="1">
+        <w:rPr>
+          <w:rFonts w:asciiTheme="minorHAnsi" w:eastAsiaTheme="minorEastAsia" w:hAnsiTheme="minorHAnsi"/>
+          <w:sz w:val="22"/>
+          <w:lang w:val="en-US"/>
+        </w:rPr>
+      </w:pPr>
+      <w:hyperlink w:anchor="_Toc16981843" w:history="1">
         <w:r>
           <w:rPr>
             <w:rStyle w:val="Hyperlink"/>
           </w:rPr>
-          <w:t>2.4. JavaScript Object Notation (JSON)</w:t>
+          <w:t>2.4. Language Integrated Query (LINQ)</w:t>
         </w:r>
         <w:r>
           <w:rPr>
@@ -1529,7 +1545,7 @@
           <w:rPr>
             <w:webHidden/>
           </w:rPr>
-          <w:instrText xml:space="preserve"> PAGEREF _Toc15754209 \h </w:instrText>
+          <w:instrText xml:space="preserve"> PAGEREF _Toc16981843 \h </w:instrText>
         </w:r>
         <w:r>
           <w:rPr>
@@ -1559,17 +1575,18 @@
     <w:p>
       <w:pPr>
         <w:pStyle w:val="TOC2"/>
-        <w:tabs>
-          <w:tab w:val="right" w:leader="dot" w:pos="8780"/>
-        </w:tabs>
-        <w:spacing w:before="0" w:after="0"/>
-      </w:pPr>
-      <w:hyperlink w:anchor="_Toc15754210" w:history="1">
+        <w:rPr>
+          <w:rFonts w:asciiTheme="minorHAnsi" w:eastAsiaTheme="minorEastAsia" w:hAnsiTheme="minorHAnsi"/>
+          <w:sz w:val="22"/>
+          <w:lang w:val="en-US"/>
+        </w:rPr>
+      </w:pPr>
+      <w:hyperlink w:anchor="_Toc16981844" w:history="1">
         <w:r>
           <w:rPr>
             <w:rStyle w:val="Hyperlink"/>
           </w:rPr>
-          <w:t>2.5. Windows forme</w:t>
+          <w:t>2.5. JavaScript Object Notation (JSON)</w:t>
         </w:r>
         <w:r>
           <w:rPr>
@@ -1587,7 +1604,7 @@
           <w:rPr>
             <w:webHidden/>
           </w:rPr>
-          <w:instrText xml:space="preserve"> PAGEREF _Toc15754210 \h </w:instrText>
+          <w:instrText xml:space="preserve"> PAGEREF _Toc16981844 \h </w:instrText>
         </w:r>
         <w:r>
           <w:rPr>
@@ -1604,7 +1621,66 @@
           <w:rPr>
             <w:webHidden/>
           </w:rPr>
-          <w:t>7</w:t>
+          <w:t>8</w:t>
+        </w:r>
+        <w:r>
+          <w:rPr>
+            <w:webHidden/>
+          </w:rPr>
+          <w:fldChar w:fldCharType="end"/>
+        </w:r>
+      </w:hyperlink>
+    </w:p>
+    <w:p>
+      <w:pPr>
+        <w:pStyle w:val="TOC2"/>
+        <w:rPr>
+          <w:rFonts w:asciiTheme="minorHAnsi" w:eastAsiaTheme="minorEastAsia" w:hAnsiTheme="minorHAnsi"/>
+          <w:sz w:val="22"/>
+          <w:lang w:val="en-US"/>
+        </w:rPr>
+      </w:pPr>
+      <w:hyperlink w:anchor="_Toc16981845" w:history="1">
+        <w:r>
+          <w:rPr>
+            <w:rStyle w:val="Hyperlink"/>
+          </w:rPr>
+          <w:t>2.6. Windows forme</w:t>
+        </w:r>
+        <w:r>
+          <w:rPr>
+            <w:webHidden/>
+          </w:rPr>
+          <w:tab/>
+        </w:r>
+        <w:r>
+          <w:rPr>
+            <w:webHidden/>
+          </w:rPr>
+          <w:fldChar w:fldCharType="begin"/>
+        </w:r>
+        <w:r>
+          <w:rPr>
+            <w:webHidden/>
+          </w:rPr>
+          <w:instrText xml:space="preserve"> PAGEREF _Toc16981845 \h </w:instrText>
+        </w:r>
+        <w:r>
+          <w:rPr>
+            <w:webHidden/>
+          </w:rPr>
+        </w:r>
+        <w:r>
+          <w:rPr>
+            <w:webHidden/>
+          </w:rPr>
+          <w:fldChar w:fldCharType="separate"/>
+        </w:r>
+        <w:r>
+          <w:rPr>
+            <w:webHidden/>
+          </w:rPr>
+          <w:t>8</w:t>
         </w:r>
         <w:r>
           <w:rPr>
@@ -1620,10 +1696,13 @@
         <w:tabs>
           <w:tab w:val="right" w:leader="dot" w:pos="8780"/>
         </w:tabs>
-        <w:spacing w:before="0" w:after="0"/>
-        <w:ind w:firstLine="0"/>
-      </w:pPr>
-      <w:hyperlink w:anchor="_Toc15754211" w:history="1">
+        <w:rPr>
+          <w:rFonts w:asciiTheme="minorHAnsi" w:eastAsiaTheme="minorEastAsia" w:hAnsiTheme="minorHAnsi"/>
+          <w:sz w:val="22"/>
+          <w:lang w:val="en-US"/>
+        </w:rPr>
+      </w:pPr>
+      <w:hyperlink w:anchor="_Toc16981846" w:history="1">
         <w:r>
           <w:rPr>
             <w:rStyle w:val="Hyperlink"/>
@@ -1646,7 +1725,7 @@
           <w:rPr>
             <w:webHidden/>
           </w:rPr>
-          <w:instrText xml:space="preserve"> PAGEREF _Toc15754211 \h </w:instrText>
+          <w:instrText xml:space="preserve"> PAGEREF _Toc16981846 \h </w:instrText>
         </w:r>
         <w:r>
           <w:rPr>
@@ -1663,7 +1742,7 @@
           <w:rPr>
             <w:webHidden/>
           </w:rPr>
-          <w:t>8</w:t>
+          <w:t>9</w:t>
         </w:r>
         <w:r>
           <w:rPr>
@@ -1676,12 +1755,13 @@
     <w:p>
       <w:pPr>
         <w:pStyle w:val="TOC2"/>
-        <w:tabs>
-          <w:tab w:val="right" w:leader="dot" w:pos="8780"/>
-        </w:tabs>
-        <w:spacing w:before="0" w:after="0"/>
-      </w:pPr>
-      <w:hyperlink w:anchor="_Toc15754212" w:history="1">
+        <w:rPr>
+          <w:rFonts w:asciiTheme="minorHAnsi" w:eastAsiaTheme="minorEastAsia" w:hAnsiTheme="minorHAnsi"/>
+          <w:sz w:val="22"/>
+          <w:lang w:val="en-US"/>
+        </w:rPr>
+      </w:pPr>
+      <w:hyperlink w:anchor="_Toc16981847" w:history="1">
         <w:r>
           <w:rPr>
             <w:rStyle w:val="Hyperlink"/>
@@ -1704,7 +1784,7 @@
           <w:rPr>
             <w:webHidden/>
           </w:rPr>
-          <w:instrText xml:space="preserve"> PAGEREF _Toc15754212 \h </w:instrText>
+          <w:instrText xml:space="preserve"> PAGEREF _Toc16981847 \h </w:instrText>
         </w:r>
         <w:r>
           <w:rPr>
@@ -1721,7 +1801,7 @@
           <w:rPr>
             <w:webHidden/>
           </w:rPr>
-          <w:t>8</w:t>
+          <w:t>9</w:t>
         </w:r>
         <w:r>
           <w:rPr>
@@ -1734,30 +1814,18 @@
     <w:p>
       <w:pPr>
         <w:pStyle w:val="TOC2"/>
-        <w:tabs>
-          <w:tab w:val="right" w:leader="dot" w:pos="8780"/>
-        </w:tabs>
-        <w:spacing w:before="0" w:after="0"/>
-      </w:pPr>
-      <w:hyperlink w:anchor="_Toc15754213" w:history="1">
+        <w:rPr>
+          <w:rFonts w:asciiTheme="minorHAnsi" w:eastAsiaTheme="minorEastAsia" w:hAnsiTheme="minorHAnsi"/>
+          <w:sz w:val="22"/>
+          <w:lang w:val="en-US"/>
+        </w:rPr>
+      </w:pPr>
+      <w:hyperlink w:anchor="_Toc16981848" w:history="1">
         <w:r>
           <w:rPr>
             <w:rStyle w:val="Hyperlink"/>
           </w:rPr>
-          <w:t xml:space="preserve">3.2. </w:t>
-        </w:r>
-        <w:r>
-          <w:rPr>
-            <w:rStyle w:val="Hyperlink"/>
-            <w:i/>
-          </w:rPr>
-          <w:t>Desktop</w:t>
-        </w:r>
-        <w:r>
-          <w:rPr>
-            <w:rStyle w:val="Hyperlink"/>
-          </w:rPr>
-          <w:t xml:space="preserve"> aplikacija</w:t>
+          <w:t>3.2. Desktop aplikacija</w:t>
         </w:r>
         <w:r>
           <w:rPr>
@@ -1775,7 +1843,7 @@
           <w:rPr>
             <w:webHidden/>
           </w:rPr>
-          <w:instrText xml:space="preserve"> PAGEREF _Toc15754213 \h </w:instrText>
+          <w:instrText xml:space="preserve"> PAGEREF _Toc16981848 \h </w:instrText>
         </w:r>
         <w:r>
           <w:rPr>
@@ -1792,7 +1860,7 @@
           <w:rPr>
             <w:webHidden/>
           </w:rPr>
-          <w:t>10</w:t>
+          <w:t>12</w:t>
         </w:r>
         <w:r>
           <w:rPr>
@@ -1808,18 +1876,24 @@
         <w:tabs>
           <w:tab w:val="right" w:leader="dot" w:pos="8780"/>
         </w:tabs>
-        <w:spacing w:before="0" w:after="0"/>
-      </w:pPr>
-      <w:hyperlink w:anchor="_Toc15754214" w:history="1">
+        <w:rPr>
+          <w:rFonts w:asciiTheme="minorHAnsi" w:eastAsiaTheme="minorEastAsia" w:hAnsiTheme="minorHAnsi"/>
+          <w:sz w:val="22"/>
+          <w:lang w:val="en-US"/>
+        </w:rPr>
+      </w:pPr>
+      <w:hyperlink w:anchor="_Toc16981849" w:history="1">
         <w:r>
           <w:rPr>
             <w:rStyle w:val="Hyperlink"/>
+            <w:b/>
           </w:rPr>
           <w:t xml:space="preserve">3.2.1. Struktura </w:t>
         </w:r>
         <w:r>
           <w:rPr>
             <w:rStyle w:val="Hyperlink"/>
+            <w:b/>
             <w:i/>
           </w:rPr>
           <w:t>desktop</w:t>
@@ -1827,6 +1901,7 @@
         <w:r>
           <w:rPr>
             <w:rStyle w:val="Hyperlink"/>
+            <w:b/>
           </w:rPr>
           <w:t xml:space="preserve"> aplikacije</w:t>
         </w:r>
@@ -1846,7 +1921,7 @@
           <w:rPr>
             <w:webHidden/>
           </w:rPr>
-          <w:instrText xml:space="preserve"> PAGEREF _Toc15754214 \h </w:instrText>
+          <w:instrText xml:space="preserve"> PAGEREF _Toc16981849 \h </w:instrText>
         </w:r>
         <w:r>
           <w:rPr>
@@ -1863,7 +1938,7 @@
           <w:rPr>
             <w:webHidden/>
           </w:rPr>
-          <w:t>10</w:t>
+          <w:t>12</w:t>
         </w:r>
         <w:r>
           <w:rPr>
@@ -1879,14 +1954,19 @@
         <w:tabs>
           <w:tab w:val="right" w:leader="dot" w:pos="8780"/>
         </w:tabs>
-        <w:spacing w:before="0" w:after="0"/>
-      </w:pPr>
-      <w:hyperlink w:anchor="_Toc15754215" w:history="1">
+        <w:rPr>
+          <w:rFonts w:asciiTheme="minorHAnsi" w:eastAsiaTheme="minorEastAsia" w:hAnsiTheme="minorHAnsi"/>
+          <w:sz w:val="22"/>
+          <w:lang w:val="en-US"/>
+        </w:rPr>
+      </w:pPr>
+      <w:hyperlink w:anchor="_Toc16981850" w:history="1">
         <w:r>
           <w:rPr>
             <w:rStyle w:val="Hyperlink"/>
-          </w:rPr>
-          <w:t>3.2.3. Forma PoslužiteljKlijent</w:t>
+            <w:b/>
+          </w:rPr>
+          <w:t>3.2.2. Forma za prijavu</w:t>
         </w:r>
         <w:r>
           <w:rPr>
@@ -1904,7 +1984,7 @@
           <w:rPr>
             <w:webHidden/>
           </w:rPr>
-          <w:instrText xml:space="preserve"> PAGEREF _Toc15754215 \h </w:instrText>
+          <w:instrText xml:space="preserve"> PAGEREF _Toc16981850 \h </w:instrText>
         </w:r>
         <w:r>
           <w:rPr>
@@ -1921,7 +2001,7 @@
           <w:rPr>
             <w:webHidden/>
           </w:rPr>
-          <w:t>12</w:t>
+          <w:t>13</w:t>
         </w:r>
         <w:r>
           <w:rPr>
@@ -1937,14 +2017,19 @@
         <w:tabs>
           <w:tab w:val="right" w:leader="dot" w:pos="8780"/>
         </w:tabs>
-        <w:spacing w:before="0" w:after="0"/>
-      </w:pPr>
-      <w:hyperlink w:anchor="_Toc15754216" w:history="1">
+        <w:rPr>
+          <w:rFonts w:asciiTheme="minorHAnsi" w:eastAsiaTheme="minorEastAsia" w:hAnsiTheme="minorHAnsi"/>
+          <w:sz w:val="22"/>
+          <w:lang w:val="en-US"/>
+        </w:rPr>
+      </w:pPr>
+      <w:hyperlink w:anchor="_Toc16981851" w:history="1">
         <w:r>
           <w:rPr>
             <w:rStyle w:val="Hyperlink"/>
-          </w:rPr>
-          <w:t>3.2.4. Forma Poslužitelj</w:t>
+            <w:b/>
+          </w:rPr>
+          <w:t>3.2.3. Forma PoslužiteljKlijent</w:t>
         </w:r>
         <w:r>
           <w:rPr>
@@ -1962,7 +2047,7 @@
           <w:rPr>
             <w:webHidden/>
           </w:rPr>
-          <w:instrText xml:space="preserve"> PAGEREF _Toc15754216 \h </w:instrText>
+          <w:instrText xml:space="preserve"> PAGEREF _Toc16981851 \h </w:instrText>
         </w:r>
         <w:r>
           <w:rPr>
@@ -1979,7 +2064,7 @@
           <w:rPr>
             <w:webHidden/>
           </w:rPr>
-          <w:t>13</w:t>
+          <w:t>14</w:t>
         </w:r>
         <w:r>
           <w:rPr>
@@ -1995,14 +2080,19 @@
         <w:tabs>
           <w:tab w:val="right" w:leader="dot" w:pos="8780"/>
         </w:tabs>
-        <w:spacing w:before="0" w:after="0"/>
-      </w:pPr>
-      <w:hyperlink w:anchor="_Toc15754217" w:history="1">
+        <w:rPr>
+          <w:rFonts w:asciiTheme="minorHAnsi" w:eastAsiaTheme="minorEastAsia" w:hAnsiTheme="minorHAnsi"/>
+          <w:sz w:val="22"/>
+          <w:lang w:val="en-US"/>
+        </w:rPr>
+      </w:pPr>
+      <w:hyperlink w:anchor="_Toc16981852" w:history="1">
         <w:r>
           <w:rPr>
             <w:rStyle w:val="Hyperlink"/>
-          </w:rPr>
-          <w:t>3.2.5. Forma Klijent</w:t>
+            <w:b/>
+          </w:rPr>
+          <w:t>3.2.4. Forma Poslužitelj</w:t>
         </w:r>
         <w:r>
           <w:rPr>
@@ -2020,7 +2110,7 @@
           <w:rPr>
             <w:webHidden/>
           </w:rPr>
-          <w:instrText xml:space="preserve"> PAGEREF _Toc15754217 \h </w:instrText>
+          <w:instrText xml:space="preserve"> PAGEREF _Toc16981852 \h </w:instrText>
         </w:r>
         <w:r>
           <w:rPr>
@@ -2037,7 +2127,7 @@
           <w:rPr>
             <w:webHidden/>
           </w:rPr>
-          <w:t>17</w:t>
+          <w:t>15</w:t>
         </w:r>
         <w:r>
           <w:rPr>
@@ -2053,14 +2143,19 @@
         <w:tabs>
           <w:tab w:val="right" w:leader="dot" w:pos="8780"/>
         </w:tabs>
-        <w:spacing w:before="0" w:after="0"/>
-      </w:pPr>
-      <w:hyperlink w:anchor="_Toc15754218" w:history="1">
+        <w:rPr>
+          <w:rFonts w:asciiTheme="minorHAnsi" w:eastAsiaTheme="minorEastAsia" w:hAnsiTheme="minorHAnsi"/>
+          <w:sz w:val="22"/>
+          <w:lang w:val="en-US"/>
+        </w:rPr>
+      </w:pPr>
+      <w:hyperlink w:anchor="_Toc16981853" w:history="1">
         <w:r>
           <w:rPr>
             <w:rStyle w:val="Hyperlink"/>
-          </w:rPr>
-          <w:t>3.2.6. Forma Lista Poslužitelja</w:t>
+            <w:b/>
+          </w:rPr>
+          <w:t>3.2.5. Forma Klijent</w:t>
         </w:r>
         <w:r>
           <w:rPr>
@@ -2078,7 +2173,7 @@
           <w:rPr>
             <w:webHidden/>
           </w:rPr>
-          <w:instrText xml:space="preserve"> PAGEREF _Toc15754218 \h </w:instrText>
+          <w:instrText xml:space="preserve"> PAGEREF _Toc16981853 \h </w:instrText>
         </w:r>
         <w:r>
           <w:rPr>
@@ -2111,14 +2206,19 @@
         <w:tabs>
           <w:tab w:val="right" w:leader="dot" w:pos="8780"/>
         </w:tabs>
-        <w:spacing w:before="0" w:after="0"/>
-      </w:pPr>
-      <w:hyperlink w:anchor="_Toc15754219" w:history="1">
+        <w:rPr>
+          <w:rFonts w:asciiTheme="minorHAnsi" w:eastAsiaTheme="minorEastAsia" w:hAnsiTheme="minorHAnsi"/>
+          <w:sz w:val="22"/>
+          <w:lang w:val="en-US"/>
+        </w:rPr>
+      </w:pPr>
+      <w:hyperlink w:anchor="_Toc16981854" w:history="1">
         <w:r>
           <w:rPr>
             <w:rStyle w:val="Hyperlink"/>
-          </w:rPr>
-          <w:t>3.2.7. Forma ListaIgrača</w:t>
+            <w:b/>
+          </w:rPr>
+          <w:t>3.2.6. Forma Lista Poslužitelja</w:t>
         </w:r>
         <w:r>
           <w:rPr>
@@ -2136,7 +2236,7 @@
           <w:rPr>
             <w:webHidden/>
           </w:rPr>
-          <w:instrText xml:space="preserve"> PAGEREF _Toc15754219 \h </w:instrText>
+          <w:instrText xml:space="preserve"> PAGEREF _Toc16981854 \h </w:instrText>
         </w:r>
         <w:r>
           <w:rPr>
@@ -2153,7 +2253,7 @@
           <w:rPr>
             <w:webHidden/>
           </w:rPr>
-          <w:t>20</w:t>
+          <w:t>21</w:t>
         </w:r>
         <w:r>
           <w:rPr>
@@ -2169,14 +2269,19 @@
         <w:tabs>
           <w:tab w:val="right" w:leader="dot" w:pos="8780"/>
         </w:tabs>
-        <w:spacing w:before="0" w:after="0"/>
-      </w:pPr>
-      <w:hyperlink w:anchor="_Toc15754220" w:history="1">
+        <w:rPr>
+          <w:rFonts w:asciiTheme="minorHAnsi" w:eastAsiaTheme="minorEastAsia" w:hAnsiTheme="minorHAnsi"/>
+          <w:sz w:val="22"/>
+          <w:lang w:val="en-US"/>
+        </w:rPr>
+      </w:pPr>
+      <w:hyperlink w:anchor="_Toc16981855" w:history="1">
         <w:r>
           <w:rPr>
             <w:rStyle w:val="Hyperlink"/>
-          </w:rPr>
-          <w:t>3.2.8. Forma Vrsta Igre</w:t>
+            <w:b/>
+          </w:rPr>
+          <w:t>3.2.7. Forma ListaIgrača</w:t>
         </w:r>
         <w:r>
           <w:rPr>
@@ -2194,7 +2299,7 @@
           <w:rPr>
             <w:webHidden/>
           </w:rPr>
-          <w:instrText xml:space="preserve"> PAGEREF _Toc15754220 \h </w:instrText>
+          <w:instrText xml:space="preserve"> PAGEREF _Toc16981855 \h </w:instrText>
         </w:r>
         <w:r>
           <w:rPr>
@@ -2211,7 +2316,7 @@
           <w:rPr>
             <w:webHidden/>
           </w:rPr>
-          <w:t>21</w:t>
+          <w:t>22</w:t>
         </w:r>
         <w:r>
           <w:rPr>
@@ -2227,14 +2332,19 @@
         <w:tabs>
           <w:tab w:val="right" w:leader="dot" w:pos="8780"/>
         </w:tabs>
-        <w:spacing w:before="0" w:after="0"/>
-      </w:pPr>
-      <w:hyperlink w:anchor="_Toc15754222" w:history="1">
+        <w:rPr>
+          <w:rFonts w:asciiTheme="minorHAnsi" w:eastAsiaTheme="minorEastAsia" w:hAnsiTheme="minorHAnsi"/>
+          <w:sz w:val="22"/>
+          <w:lang w:val="en-US"/>
+        </w:rPr>
+      </w:pPr>
+      <w:hyperlink w:anchor="_Toc16981856" w:history="1">
         <w:r>
           <w:rPr>
             <w:rStyle w:val="Hyperlink"/>
-          </w:rPr>
-          <w:t>3.2.9. Forma IgraTri</w:t>
+            <w:b/>
+          </w:rPr>
+          <w:t>3.2.8. Forma Vrsta Igre</w:t>
         </w:r>
         <w:r>
           <w:rPr>
@@ -2252,7 +2362,7 @@
           <w:rPr>
             <w:webHidden/>
           </w:rPr>
-          <w:instrText xml:space="preserve"> PAGEREF _Toc15754222 \h </w:instrText>
+          <w:instrText xml:space="preserve"> PAGEREF _Toc16981856 \h </w:instrText>
         </w:r>
         <w:r>
           <w:rPr>
@@ -2269,7 +2379,7 @@
           <w:rPr>
             <w:webHidden/>
           </w:rPr>
-          <w:t>21</w:t>
+          <w:t>23</w:t>
         </w:r>
         <w:r>
           <w:rPr>
@@ -2285,15 +2395,19 @@
         <w:tabs>
           <w:tab w:val="right" w:leader="dot" w:pos="8780"/>
         </w:tabs>
-        <w:spacing w:before="0" w:after="0"/>
-      </w:pPr>
-      <w:hyperlink w:anchor="_Toc15754223" w:history="1">
+        <w:rPr>
+          <w:rFonts w:asciiTheme="minorHAnsi" w:eastAsiaTheme="minorEastAsia" w:hAnsiTheme="minorHAnsi"/>
+          <w:sz w:val="22"/>
+          <w:lang w:val="en-US"/>
+        </w:rPr>
+      </w:pPr>
+      <w:hyperlink w:anchor="_Toc16981857" w:history="1">
         <w:r>
           <w:rPr>
             <w:rStyle w:val="Hyperlink"/>
-            <w:lang w:val="en-US"/>
-          </w:rPr>
-          <w:t>3.2.10. Forma IgraČetiri</w:t>
+            <w:b/>
+          </w:rPr>
+          <w:t>3.2.9. Forma IgraTri</w:t>
         </w:r>
         <w:r>
           <w:rPr>
@@ -2311,7 +2425,7 @@
           <w:rPr>
             <w:webHidden/>
           </w:rPr>
-          <w:instrText xml:space="preserve"> PAGEREF _Toc15754223 \h </w:instrText>
+          <w:instrText xml:space="preserve"> PAGEREF _Toc16981857 \h </w:instrText>
         </w:r>
         <w:r>
           <w:rPr>
@@ -2328,7 +2442,7 @@
           <w:rPr>
             <w:webHidden/>
           </w:rPr>
-          <w:t>22</w:t>
+          <w:t>23</w:t>
         </w:r>
         <w:r>
           <w:rPr>
@@ -2344,14 +2458,20 @@
         <w:tabs>
           <w:tab w:val="right" w:leader="dot" w:pos="8780"/>
         </w:tabs>
-        <w:spacing w:before="0" w:after="0"/>
-      </w:pPr>
-      <w:hyperlink w:anchor="_Toc15754224" w:history="1">
+        <w:rPr>
+          <w:rFonts w:asciiTheme="minorHAnsi" w:eastAsiaTheme="minorEastAsia" w:hAnsiTheme="minorHAnsi"/>
+          <w:sz w:val="22"/>
+          <w:lang w:val="en-US"/>
+        </w:rPr>
+      </w:pPr>
+      <w:hyperlink w:anchor="_Toc16981858" w:history="1">
         <w:r>
           <w:rPr>
             <w:rStyle w:val="Hyperlink"/>
-          </w:rPr>
-          <w:t>3.2.11. Višekorisnička logika</w:t>
+            <w:b/>
+            <w:lang w:val="en-US"/>
+          </w:rPr>
+          <w:t>3.2.10. Forma IgraČetiri</w:t>
         </w:r>
         <w:r>
           <w:rPr>
@@ -2369,7 +2489,7 @@
           <w:rPr>
             <w:webHidden/>
           </w:rPr>
-          <w:instrText xml:space="preserve"> PAGEREF _Toc15754224 \h </w:instrText>
+          <w:instrText xml:space="preserve"> PAGEREF _Toc16981858 \h </w:instrText>
         </w:r>
         <w:r>
           <w:rPr>
@@ -2402,15 +2522,32 @@
         <w:tabs>
           <w:tab w:val="right" w:leader="dot" w:pos="8780"/>
         </w:tabs>
-        <w:spacing w:before="0" w:after="0"/>
-      </w:pPr>
-      <w:hyperlink w:anchor="_Toc15754225" w:history="1">
+        <w:rPr>
+          <w:rFonts w:asciiTheme="minorHAnsi" w:eastAsiaTheme="minorEastAsia" w:hAnsiTheme="minorHAnsi"/>
+          <w:sz w:val="22"/>
+          <w:lang w:val="en-US"/>
+        </w:rPr>
+      </w:pPr>
+      <w:hyperlink w:anchor="_Toc16981859" w:history="1">
         <w:r>
           <w:rPr>
             <w:rStyle w:val="Hyperlink"/>
-            <w:lang w:val="en-US"/>
-          </w:rPr>
-          <w:t>3.2.12. Forma PravilaIgre</w:t>
+            <w:b/>
+          </w:rPr>
+          <w:t>3.2.11. Višekorisnička</w:t>
+        </w:r>
+        <w:r>
+          <w:rPr>
+            <w:rStyle w:val="Hyperlink"/>
+          </w:rPr>
+          <w:t xml:space="preserve"> </w:t>
+        </w:r>
+        <w:r>
+          <w:rPr>
+            <w:rStyle w:val="Hyperlink"/>
+            <w:b/>
+          </w:rPr>
+          <w:t>logika</w:t>
         </w:r>
         <w:r>
           <w:rPr>
@@ -2428,7 +2565,7 @@
           <w:rPr>
             <w:webHidden/>
           </w:rPr>
-          <w:instrText xml:space="preserve"> PAGEREF _Toc15754225 \h </w:instrText>
+          <w:instrText xml:space="preserve"> PAGEREF _Toc16981859 \h </w:instrText>
         </w:r>
         <w:r>
           <w:rPr>
@@ -2445,7 +2582,7 @@
           <w:rPr>
             <w:webHidden/>
           </w:rPr>
-          <w:t>25</w:t>
+          <w:t>26</w:t>
         </w:r>
         <w:r>
           <w:rPr>
@@ -2461,14 +2598,20 @@
         <w:tabs>
           <w:tab w:val="right" w:leader="dot" w:pos="8780"/>
         </w:tabs>
-        <w:spacing w:before="0" w:after="0"/>
-      </w:pPr>
-      <w:hyperlink w:anchor="_Toc15754226" w:history="1">
+        <w:rPr>
+          <w:rFonts w:asciiTheme="minorHAnsi" w:eastAsiaTheme="minorEastAsia" w:hAnsiTheme="minorHAnsi"/>
+          <w:sz w:val="22"/>
+          <w:lang w:val="en-US"/>
+        </w:rPr>
+      </w:pPr>
+      <w:hyperlink w:anchor="_Toc16981860" w:history="1">
         <w:r>
           <w:rPr>
             <w:rStyle w:val="Hyperlink"/>
-          </w:rPr>
-          <w:t>3.2.13. Forma IgraGotova</w:t>
+            <w:b/>
+            <w:lang w:val="en-US"/>
+          </w:rPr>
+          <w:t>3.2.12. Forma PravilaIgre</w:t>
         </w:r>
         <w:r>
           <w:rPr>
@@ -2486,7 +2629,7 @@
           <w:rPr>
             <w:webHidden/>
           </w:rPr>
-          <w:instrText xml:space="preserve"> PAGEREF _Toc15754226 \h </w:instrText>
+          <w:instrText xml:space="preserve"> PAGEREF _Toc16981860 \h </w:instrText>
         </w:r>
         <w:r>
           <w:rPr>
@@ -2503,7 +2646,7 @@
           <w:rPr>
             <w:webHidden/>
           </w:rPr>
-          <w:t>25</w:t>
+          <w:t>27</w:t>
         </w:r>
         <w:r>
           <w:rPr>
@@ -2519,14 +2662,19 @@
         <w:tabs>
           <w:tab w:val="right" w:leader="dot" w:pos="8780"/>
         </w:tabs>
-        <w:spacing w:before="0" w:after="0"/>
-      </w:pPr>
-      <w:hyperlink w:anchor="_Toc15754227" w:history="1">
+        <w:rPr>
+          <w:rFonts w:asciiTheme="minorHAnsi" w:eastAsiaTheme="minorEastAsia" w:hAnsiTheme="minorHAnsi"/>
+          <w:sz w:val="22"/>
+          <w:lang w:val="en-US"/>
+        </w:rPr>
+      </w:pPr>
+      <w:hyperlink w:anchor="_Toc16981861" w:history="1">
         <w:r>
           <w:rPr>
             <w:rStyle w:val="Hyperlink"/>
-          </w:rPr>
-          <w:t>3.2.14. Klasa Špil</w:t>
+            <w:b/>
+          </w:rPr>
+          <w:t>3.2.13. Forma IgraGotova</w:t>
         </w:r>
         <w:r>
           <w:rPr>
@@ -2544,7 +2692,7 @@
           <w:rPr>
             <w:webHidden/>
           </w:rPr>
-          <w:instrText xml:space="preserve"> PAGEREF _Toc15754227 \h </w:instrText>
+          <w:instrText xml:space="preserve"> PAGEREF _Toc16981861 \h </w:instrText>
         </w:r>
         <w:r>
           <w:rPr>
@@ -2561,7 +2709,7 @@
           <w:rPr>
             <w:webHidden/>
           </w:rPr>
-          <w:t>25</w:t>
+          <w:t>27</w:t>
         </w:r>
         <w:r>
           <w:rPr>
@@ -2577,14 +2725,19 @@
         <w:tabs>
           <w:tab w:val="right" w:leader="dot" w:pos="8780"/>
         </w:tabs>
-        <w:spacing w:before="0" w:after="0"/>
-      </w:pPr>
-      <w:hyperlink w:anchor="_Toc15754228" w:history="1">
+        <w:rPr>
+          <w:rFonts w:asciiTheme="minorHAnsi" w:eastAsiaTheme="minorEastAsia" w:hAnsiTheme="minorHAnsi"/>
+          <w:sz w:val="22"/>
+          <w:lang w:val="en-US"/>
+        </w:rPr>
+      </w:pPr>
+      <w:hyperlink w:anchor="_Toc16981862" w:history="1">
         <w:r>
           <w:rPr>
             <w:rStyle w:val="Hyperlink"/>
-          </w:rPr>
-          <w:t>3.2.15. Klasa Igrač</w:t>
+            <w:b/>
+          </w:rPr>
+          <w:t>3.2.14. Klasa Špil</w:t>
         </w:r>
         <w:r>
           <w:rPr>
@@ -2602,79 +2755,7 @@
           <w:rPr>
             <w:webHidden/>
           </w:rPr>
-          <w:instrText xml:space="preserve"> PAGEREF _Toc15754228 \h </w:instrText>
-        </w:r>
-        <w:r>
-          <w:rPr>
-            <w:webHidden/>
-          </w:rPr>
-        </w:r>
-        <w:r>
-          <w:rPr>
-            <w:webHidden/>
-          </w:rPr>
-          <w:fldChar w:fldCharType="separate"/>
-        </w:r>
-        <w:r>
-          <w:rPr>
-            <w:webHidden/>
-          </w:rPr>
-          <w:t>26</w:t>
-        </w:r>
-        <w:r>
-          <w:rPr>
-            <w:webHidden/>
-          </w:rPr>
-          <w:fldChar w:fldCharType="end"/>
-        </w:r>
-      </w:hyperlink>
-    </w:p>
-    <w:p>
-      <w:pPr>
-        <w:pStyle w:val="TOC2"/>
-        <w:tabs>
-          <w:tab w:val="right" w:leader="dot" w:pos="8780"/>
-        </w:tabs>
-        <w:spacing w:before="0" w:after="0"/>
-      </w:pPr>
-      <w:hyperlink w:anchor="_Toc15754229" w:history="1">
-        <w:r>
-          <w:rPr>
-            <w:rStyle w:val="Hyperlink"/>
-          </w:rPr>
-          <w:t xml:space="preserve">3.3. </w:t>
-        </w:r>
-        <w:r>
-          <w:rPr>
-            <w:rStyle w:val="Hyperlink"/>
-            <w:i/>
-            <w:iCs/>
-          </w:rPr>
-          <w:t>Web</w:t>
-        </w:r>
-        <w:r>
-          <w:rPr>
-            <w:rStyle w:val="Hyperlink"/>
-          </w:rPr>
-          <w:t xml:space="preserve"> aplikacija</w:t>
-        </w:r>
-        <w:r>
-          <w:rPr>
-            <w:webHidden/>
-          </w:rPr>
-          <w:tab/>
-        </w:r>
-        <w:r>
-          <w:rPr>
-            <w:webHidden/>
-          </w:rPr>
-          <w:fldChar w:fldCharType="begin"/>
-        </w:r>
-        <w:r>
-          <w:rPr>
-            <w:webHidden/>
-          </w:rPr>
-          <w:instrText xml:space="preserve"> PAGEREF _Toc15754229 \h </w:instrText>
+          <w:instrText xml:space="preserve"> PAGEREF _Toc16981862 \h </w:instrText>
         </w:r>
         <w:r>
           <w:rPr>
@@ -2707,28 +2788,78 @@
         <w:tabs>
           <w:tab w:val="right" w:leader="dot" w:pos="8780"/>
         </w:tabs>
-        <w:spacing w:before="0" w:after="0"/>
-      </w:pPr>
-      <w:hyperlink w:anchor="_Toc15754230" w:history="1">
+        <w:rPr>
+          <w:rFonts w:asciiTheme="minorHAnsi" w:eastAsiaTheme="minorEastAsia" w:hAnsiTheme="minorHAnsi"/>
+          <w:sz w:val="22"/>
+          <w:lang w:val="en-US"/>
+        </w:rPr>
+      </w:pPr>
+      <w:hyperlink w:anchor="_Toc16981863" w:history="1">
         <w:r>
           <w:rPr>
             <w:rStyle w:val="Hyperlink"/>
-          </w:rPr>
-          <w:t xml:space="preserve">3.3.1. Struktura </w:t>
-        </w:r>
+            <w:b/>
+          </w:rPr>
+          <w:t>3.2.15. Klasa Igrač</w:t>
+        </w:r>
+        <w:r>
+          <w:rPr>
+            <w:webHidden/>
+          </w:rPr>
+          <w:tab/>
+        </w:r>
+        <w:r>
+          <w:rPr>
+            <w:webHidden/>
+          </w:rPr>
+          <w:fldChar w:fldCharType="begin"/>
+        </w:r>
+        <w:r>
+          <w:rPr>
+            <w:webHidden/>
+          </w:rPr>
+          <w:instrText xml:space="preserve"> PAGEREF _Toc16981863 \h </w:instrText>
+        </w:r>
+        <w:r>
+          <w:rPr>
+            <w:webHidden/>
+          </w:rPr>
+        </w:r>
+        <w:r>
+          <w:rPr>
+            <w:webHidden/>
+          </w:rPr>
+          <w:fldChar w:fldCharType="separate"/>
+        </w:r>
+        <w:r>
+          <w:rPr>
+            <w:webHidden/>
+          </w:rPr>
+          <w:t>28</w:t>
+        </w:r>
+        <w:r>
+          <w:rPr>
+            <w:webHidden/>
+          </w:rPr>
+          <w:fldChar w:fldCharType="end"/>
+        </w:r>
+      </w:hyperlink>
+    </w:p>
+    <w:p>
+      <w:pPr>
+        <w:pStyle w:val="TOC2"/>
+        <w:rPr>
+          <w:rFonts w:asciiTheme="minorHAnsi" w:eastAsiaTheme="minorEastAsia" w:hAnsiTheme="minorHAnsi"/>
+          <w:sz w:val="22"/>
+          <w:lang w:val="en-US"/>
+        </w:rPr>
+      </w:pPr>
+      <w:hyperlink w:anchor="_Toc16981864" w:history="1">
         <w:r>
           <w:rPr>
             <w:rStyle w:val="Hyperlink"/>
-            <w:i/>
-            <w:iCs/>
-          </w:rPr>
-          <w:t>web</w:t>
-        </w:r>
-        <w:r>
-          <w:rPr>
-            <w:rStyle w:val="Hyperlink"/>
-          </w:rPr>
-          <w:t xml:space="preserve"> aplikacije</w:t>
+          </w:rPr>
+          <w:t>3.3. Web aplikacija</w:t>
         </w:r>
         <w:r>
           <w:rPr>
@@ -2746,7 +2877,7 @@
           <w:rPr>
             <w:webHidden/>
           </w:rPr>
-          <w:instrText xml:space="preserve"> PAGEREF _Toc15754230 \h </w:instrText>
+          <w:instrText xml:space="preserve"> PAGEREF _Toc16981864 \h </w:instrText>
         </w:r>
         <w:r>
           <w:rPr>
@@ -2763,7 +2894,7 @@
           <w:rPr>
             <w:webHidden/>
           </w:rPr>
-          <w:t>27</w:t>
+          <w:t>29</w:t>
         </w:r>
         <w:r>
           <w:rPr>
@@ -2779,14 +2910,35 @@
         <w:tabs>
           <w:tab w:val="right" w:leader="dot" w:pos="8780"/>
         </w:tabs>
-        <w:spacing w:before="0" w:after="0"/>
-      </w:pPr>
-      <w:hyperlink w:anchor="_Toc15754231" w:history="1">
+        <w:rPr>
+          <w:rFonts w:asciiTheme="minorHAnsi" w:eastAsiaTheme="minorEastAsia" w:hAnsiTheme="minorHAnsi"/>
+          <w:sz w:val="22"/>
+          <w:lang w:val="en-US"/>
+        </w:rPr>
+      </w:pPr>
+      <w:hyperlink w:anchor="_Toc16981865" w:history="1">
         <w:r>
           <w:rPr>
             <w:rStyle w:val="Hyperlink"/>
-          </w:rPr>
-          <w:t>3.3.2. Prava pristupa</w:t>
+            <w:b/>
+          </w:rPr>
+          <w:t>3.3.1. Struktura</w:t>
+        </w:r>
+        <w:r>
+          <w:rPr>
+            <w:rStyle w:val="Hyperlink"/>
+            <w:b/>
+            <w:i/>
+            <w:iCs/>
+          </w:rPr>
+          <w:t xml:space="preserve"> web</w:t>
+        </w:r>
+        <w:r>
+          <w:rPr>
+            <w:rStyle w:val="Hyperlink"/>
+            <w:b/>
+          </w:rPr>
+          <w:t xml:space="preserve"> aplikacije</w:t>
         </w:r>
         <w:r>
           <w:rPr>
@@ -2804,7 +2956,7 @@
           <w:rPr>
             <w:webHidden/>
           </w:rPr>
-          <w:instrText xml:space="preserve"> PAGEREF _Toc15754231 \h </w:instrText>
+          <w:instrText xml:space="preserve"> PAGEREF _Toc16981865 \h </w:instrText>
         </w:r>
         <w:r>
           <w:rPr>
@@ -2821,7 +2973,7 @@
           <w:rPr>
             <w:webHidden/>
           </w:rPr>
-          <w:t>27</w:t>
+          <w:t>29</w:t>
         </w:r>
         <w:r>
           <w:rPr>
@@ -2837,14 +2989,19 @@
         <w:tabs>
           <w:tab w:val="right" w:leader="dot" w:pos="8780"/>
         </w:tabs>
-        <w:spacing w:before="0" w:after="0"/>
-      </w:pPr>
-      <w:hyperlink w:anchor="_Toc15754232" w:history="1">
+        <w:rPr>
+          <w:rFonts w:asciiTheme="minorHAnsi" w:eastAsiaTheme="minorEastAsia" w:hAnsiTheme="minorHAnsi"/>
+          <w:sz w:val="22"/>
+          <w:lang w:val="en-US"/>
+        </w:rPr>
+      </w:pPr>
+      <w:hyperlink w:anchor="_Toc16981866" w:history="1">
         <w:r>
           <w:rPr>
             <w:rStyle w:val="Hyperlink"/>
-          </w:rPr>
-          <w:t>3.3.3. Forma za registraciju</w:t>
+            <w:b/>
+          </w:rPr>
+          <w:t>3.3.2. Prava pristupa</w:t>
         </w:r>
         <w:r>
           <w:rPr>
@@ -2862,7 +3019,7 @@
           <w:rPr>
             <w:webHidden/>
           </w:rPr>
-          <w:instrText xml:space="preserve"> PAGEREF _Toc15754232 \h </w:instrText>
+          <w:instrText xml:space="preserve"> PAGEREF _Toc16981866 \h </w:instrText>
         </w:r>
         <w:r>
           <w:rPr>
@@ -2879,7 +3036,7 @@
           <w:rPr>
             <w:webHidden/>
           </w:rPr>
-          <w:t>28</w:t>
+          <w:t>29</w:t>
         </w:r>
         <w:r>
           <w:rPr>
@@ -2895,14 +3052,19 @@
         <w:tabs>
           <w:tab w:val="right" w:leader="dot" w:pos="8780"/>
         </w:tabs>
-        <w:spacing w:before="0" w:after="0"/>
-      </w:pPr>
-      <w:hyperlink w:anchor="_Toc15754233" w:history="1">
+        <w:rPr>
+          <w:rFonts w:asciiTheme="minorHAnsi" w:eastAsiaTheme="minorEastAsia" w:hAnsiTheme="minorHAnsi"/>
+          <w:sz w:val="22"/>
+          <w:lang w:val="en-US"/>
+        </w:rPr>
+      </w:pPr>
+      <w:hyperlink w:anchor="_Toc16981867" w:history="1">
         <w:r>
           <w:rPr>
             <w:rStyle w:val="Hyperlink"/>
-          </w:rPr>
-          <w:t>3.3.4. Forma za prijavu</w:t>
+            <w:b/>
+          </w:rPr>
+          <w:t>3.3.3. Forma za registraciju</w:t>
         </w:r>
         <w:r>
           <w:rPr>
@@ -2920,7 +3082,7 @@
           <w:rPr>
             <w:webHidden/>
           </w:rPr>
-          <w:instrText xml:space="preserve"> PAGEREF _Toc15754233 \h </w:instrText>
+          <w:instrText xml:space="preserve"> PAGEREF _Toc16981867 \h </w:instrText>
         </w:r>
         <w:r>
           <w:rPr>
@@ -2937,7 +3099,7 @@
           <w:rPr>
             <w:webHidden/>
           </w:rPr>
-          <w:t>29</w:t>
+          <w:t>30</w:t>
         </w:r>
         <w:r>
           <w:rPr>
@@ -2953,14 +3115,32 @@
         <w:tabs>
           <w:tab w:val="right" w:leader="dot" w:pos="8780"/>
         </w:tabs>
-        <w:spacing w:before="0" w:after="0"/>
-      </w:pPr>
-      <w:hyperlink w:anchor="_Toc15754234" w:history="1">
+        <w:rPr>
+          <w:rFonts w:asciiTheme="minorHAnsi" w:eastAsiaTheme="minorEastAsia" w:hAnsiTheme="minorHAnsi"/>
+          <w:sz w:val="22"/>
+          <w:lang w:val="en-US"/>
+        </w:rPr>
+      </w:pPr>
+      <w:hyperlink w:anchor="_Toc16981868" w:history="1">
         <w:r>
           <w:rPr>
             <w:rStyle w:val="Hyperlink"/>
-          </w:rPr>
-          <w:t>3.3.5. Prikaz Moji rezultati</w:t>
+            <w:b/>
+          </w:rPr>
+          <w:t>3.3.4</w:t>
+        </w:r>
+        <w:r>
+          <w:rPr>
+            <w:rStyle w:val="Hyperlink"/>
+          </w:rPr>
+          <w:t>.</w:t>
+        </w:r>
+        <w:r>
+          <w:rPr>
+            <w:rStyle w:val="Hyperlink"/>
+            <w:b/>
+          </w:rPr>
+          <w:t xml:space="preserve"> Forma za prijavu</w:t>
         </w:r>
         <w:r>
           <w:rPr>
@@ -2978,7 +3158,7 @@
           <w:rPr>
             <w:webHidden/>
           </w:rPr>
-          <w:instrText xml:space="preserve"> PAGEREF _Toc15754234 \h </w:instrText>
+          <w:instrText xml:space="preserve"> PAGEREF _Toc16981868 \h </w:instrText>
         </w:r>
         <w:r>
           <w:rPr>
@@ -2995,7 +3175,7 @@
           <w:rPr>
             <w:webHidden/>
           </w:rPr>
-          <w:t>30</w:t>
+          <w:t>31</w:t>
         </w:r>
         <w:r>
           <w:rPr>
@@ -3011,14 +3191,32 @@
         <w:tabs>
           <w:tab w:val="right" w:leader="dot" w:pos="8780"/>
         </w:tabs>
-        <w:spacing w:before="0" w:after="0"/>
-      </w:pPr>
-      <w:hyperlink w:anchor="_Toc15754235" w:history="1">
+        <w:rPr>
+          <w:rFonts w:asciiTheme="minorHAnsi" w:eastAsiaTheme="minorEastAsia" w:hAnsiTheme="minorHAnsi"/>
+          <w:sz w:val="22"/>
+          <w:lang w:val="en-US"/>
+        </w:rPr>
+      </w:pPr>
+      <w:hyperlink w:anchor="_Toc16981869" w:history="1">
         <w:r>
           <w:rPr>
             <w:rStyle w:val="Hyperlink"/>
-          </w:rPr>
-          <w:t>3.3.6. Account Manager prikaz</w:t>
+            <w:b/>
+          </w:rPr>
+          <w:t>3.3.5</w:t>
+        </w:r>
+        <w:r>
+          <w:rPr>
+            <w:rStyle w:val="Hyperlink"/>
+          </w:rPr>
+          <w:t>.</w:t>
+        </w:r>
+        <w:r>
+          <w:rPr>
+            <w:rStyle w:val="Hyperlink"/>
+            <w:b/>
+          </w:rPr>
+          <w:t xml:space="preserve"> Prikaz Moji rezultati</w:t>
         </w:r>
         <w:r>
           <w:rPr>
@@ -3036,7 +3234,7 @@
           <w:rPr>
             <w:webHidden/>
           </w:rPr>
-          <w:instrText xml:space="preserve"> PAGEREF _Toc15754235 \h </w:instrText>
+          <w:instrText xml:space="preserve"> PAGEREF _Toc16981869 \h </w:instrText>
         </w:r>
         <w:r>
           <w:rPr>
@@ -3053,7 +3251,7 @@
           <w:rPr>
             <w:webHidden/>
           </w:rPr>
-          <w:t>30</w:t>
+          <w:t>32</w:t>
         </w:r>
         <w:r>
           <w:rPr>
@@ -3069,14 +3267,32 @@
         <w:tabs>
           <w:tab w:val="right" w:leader="dot" w:pos="8780"/>
         </w:tabs>
-        <w:spacing w:before="0" w:after="0"/>
-      </w:pPr>
-      <w:hyperlink w:anchor="_Toc15754236" w:history="1">
+        <w:rPr>
+          <w:rFonts w:asciiTheme="minorHAnsi" w:eastAsiaTheme="minorEastAsia" w:hAnsiTheme="minorHAnsi"/>
+          <w:sz w:val="22"/>
+          <w:lang w:val="en-US"/>
+        </w:rPr>
+      </w:pPr>
+      <w:hyperlink w:anchor="_Toc16981870" w:history="1">
         <w:r>
           <w:rPr>
             <w:rStyle w:val="Hyperlink"/>
-          </w:rPr>
-          <w:t>3.3.7. Forma Lista igrača</w:t>
+            <w:b/>
+          </w:rPr>
+          <w:t>3.3.6</w:t>
+        </w:r>
+        <w:r>
+          <w:rPr>
+            <w:rStyle w:val="Hyperlink"/>
+          </w:rPr>
+          <w:t>.</w:t>
+        </w:r>
+        <w:r>
+          <w:rPr>
+            <w:rStyle w:val="Hyperlink"/>
+            <w:b/>
+          </w:rPr>
+          <w:t xml:space="preserve"> Account Manager prikaz</w:t>
         </w:r>
         <w:r>
           <w:rPr>
@@ -3094,7 +3310,7 @@
           <w:rPr>
             <w:webHidden/>
           </w:rPr>
-          <w:instrText xml:space="preserve"> PAGEREF _Toc15754236 \h </w:instrText>
+          <w:instrText xml:space="preserve"> PAGEREF _Toc16981870 \h </w:instrText>
         </w:r>
         <w:r>
           <w:rPr>
@@ -3111,7 +3327,7 @@
           <w:rPr>
             <w:webHidden/>
           </w:rPr>
-          <w:t>31</w:t>
+          <w:t>32</w:t>
         </w:r>
         <w:r>
           <w:rPr>
@@ -3127,14 +3343,32 @@
         <w:tabs>
           <w:tab w:val="right" w:leader="dot" w:pos="8780"/>
         </w:tabs>
-        <w:spacing w:before="0" w:after="0"/>
-      </w:pPr>
-      <w:hyperlink w:anchor="_Toc15754237" w:history="1">
+        <w:rPr>
+          <w:rFonts w:asciiTheme="minorHAnsi" w:eastAsiaTheme="minorEastAsia" w:hAnsiTheme="minorHAnsi"/>
+          <w:sz w:val="22"/>
+          <w:lang w:val="en-US"/>
+        </w:rPr>
+      </w:pPr>
+      <w:hyperlink w:anchor="_Toc16981871" w:history="1">
         <w:r>
           <w:rPr>
             <w:rStyle w:val="Hyperlink"/>
-          </w:rPr>
-          <w:t>3.3.8. Prikaz Najbolji igrači</w:t>
+            <w:b/>
+          </w:rPr>
+          <w:t>3.3.7</w:t>
+        </w:r>
+        <w:r>
+          <w:rPr>
+            <w:rStyle w:val="Hyperlink"/>
+          </w:rPr>
+          <w:t>.</w:t>
+        </w:r>
+        <w:r>
+          <w:rPr>
+            <w:rStyle w:val="Hyperlink"/>
+            <w:b/>
+          </w:rPr>
+          <w:t xml:space="preserve"> Forma Lista igrača</w:t>
         </w:r>
         <w:r>
           <w:rPr>
@@ -3152,7 +3386,7 @@
           <w:rPr>
             <w:webHidden/>
           </w:rPr>
-          <w:instrText xml:space="preserve"> PAGEREF _Toc15754237 \h </w:instrText>
+          <w:instrText xml:space="preserve"> PAGEREF _Toc16981871 \h </w:instrText>
         </w:r>
         <w:r>
           <w:rPr>
@@ -3169,7 +3403,83 @@
           <w:rPr>
             <w:webHidden/>
           </w:rPr>
-          <w:t>31</w:t>
+          <w:t>33</w:t>
+        </w:r>
+        <w:r>
+          <w:rPr>
+            <w:webHidden/>
+          </w:rPr>
+          <w:fldChar w:fldCharType="end"/>
+        </w:r>
+      </w:hyperlink>
+    </w:p>
+    <w:p>
+      <w:pPr>
+        <w:pStyle w:val="TOC3"/>
+        <w:tabs>
+          <w:tab w:val="right" w:leader="dot" w:pos="8780"/>
+        </w:tabs>
+        <w:rPr>
+          <w:rFonts w:asciiTheme="minorHAnsi" w:eastAsiaTheme="minorEastAsia" w:hAnsiTheme="minorHAnsi"/>
+          <w:sz w:val="22"/>
+          <w:lang w:val="en-US"/>
+        </w:rPr>
+      </w:pPr>
+      <w:hyperlink w:anchor="_Toc16981872" w:history="1">
+        <w:r>
+          <w:rPr>
+            <w:rStyle w:val="Hyperlink"/>
+            <w:b/>
+          </w:rPr>
+          <w:t>3.3.8</w:t>
+        </w:r>
+        <w:r>
+          <w:rPr>
+            <w:rStyle w:val="Hyperlink"/>
+          </w:rPr>
+          <w:t>.</w:t>
+        </w:r>
+        <w:r>
+          <w:rPr>
+            <w:rStyle w:val="Hyperlink"/>
+            <w:b/>
+          </w:rPr>
+          <w:t xml:space="preserve"> Prikaz Najbolji igrači</w:t>
+        </w:r>
+        <w:r>
+          <w:rPr>
+            <w:webHidden/>
+          </w:rPr>
+          <w:tab/>
+        </w:r>
+        <w:r>
+          <w:rPr>
+            <w:webHidden/>
+          </w:rPr>
+          <w:fldChar w:fldCharType="begin"/>
+        </w:r>
+        <w:r>
+          <w:rPr>
+            <w:webHidden/>
+          </w:rPr>
+          <w:instrText xml:space="preserve"> PAGEREF _Toc16981872 \h </w:instrText>
+        </w:r>
+        <w:r>
+          <w:rPr>
+            <w:webHidden/>
+          </w:rPr>
+        </w:r>
+        <w:r>
+          <w:rPr>
+            <w:webHidden/>
+          </w:rPr>
+          <w:fldChar w:fldCharType="separate"/>
+        </w:r>
+        <w:r>
+          <w:rPr>
+            <w:webHidden/>
+          </w:rPr>
+          <w:t>33</w:t>
         </w:r>
         <w:r>
           <w:rPr>
@@ -3185,10 +3495,13 @@
         <w:tabs>
           <w:tab w:val="right" w:leader="dot" w:pos="8780"/>
         </w:tabs>
-        <w:spacing w:before="0" w:after="0"/>
-        <w:ind w:firstLine="0"/>
-      </w:pPr>
-      <w:hyperlink w:anchor="_Toc15754238" w:history="1">
+        <w:rPr>
+          <w:rFonts w:asciiTheme="minorHAnsi" w:eastAsiaTheme="minorEastAsia" w:hAnsiTheme="minorHAnsi"/>
+          <w:sz w:val="22"/>
+          <w:lang w:val="en-US"/>
+        </w:rPr>
+      </w:pPr>
+      <w:hyperlink w:anchor="_Toc16981873" w:history="1">
         <w:r>
           <w:rPr>
             <w:rStyle w:val="Hyperlink"/>
@@ -3211,7 +3524,7 @@
           <w:rPr>
             <w:webHidden/>
           </w:rPr>
-          <w:instrText xml:space="preserve"> PAGEREF _Toc15754238 \h </w:instrText>
+          <w:instrText xml:space="preserve"> PAGEREF _Toc16981873 \h </w:instrText>
         </w:r>
         <w:r>
           <w:rPr>
@@ -3228,7 +3541,7 @@
           <w:rPr>
             <w:webHidden/>
           </w:rPr>
-          <w:t>33</w:t>
+          <w:t>35</w:t>
         </w:r>
         <w:r>
           <w:rPr>
@@ -3244,10 +3557,13 @@
         <w:tabs>
           <w:tab w:val="right" w:leader="dot" w:pos="8780"/>
         </w:tabs>
-        <w:spacing w:before="0" w:after="0"/>
-        <w:ind w:firstLine="0"/>
-      </w:pPr>
-      <w:hyperlink w:anchor="_Toc15754239" w:history="1">
+        <w:rPr>
+          <w:rFonts w:asciiTheme="minorHAnsi" w:eastAsiaTheme="minorEastAsia" w:hAnsiTheme="minorHAnsi"/>
+          <w:sz w:val="22"/>
+          <w:lang w:val="en-US"/>
+        </w:rPr>
+      </w:pPr>
+      <w:hyperlink w:anchor="_Toc16981874" w:history="1">
         <w:r>
           <w:rPr>
             <w:rStyle w:val="Hyperlink"/>
@@ -3270,7 +3586,7 @@
           <w:rPr>
             <w:webHidden/>
           </w:rPr>
-          <w:instrText xml:space="preserve"> PAGEREF _Toc15754239 \h </w:instrText>
+          <w:instrText xml:space="preserve"> PAGEREF _Toc16981874 \h </w:instrText>
         </w:r>
         <w:r>
           <w:rPr>
@@ -3287,7 +3603,7 @@
           <w:rPr>
             <w:webHidden/>
           </w:rPr>
-          <w:t>34</w:t>
+          <w:t>36</w:t>
         </w:r>
         <w:r>
           <w:rPr>
@@ -3303,10 +3619,13 @@
         <w:tabs>
           <w:tab w:val="right" w:leader="dot" w:pos="8780"/>
         </w:tabs>
-        <w:spacing w:before="0" w:after="0"/>
-        <w:ind w:firstLine="0"/>
-      </w:pPr>
-      <w:hyperlink w:anchor="_Toc15754240" w:history="1">
+        <w:rPr>
+          <w:rFonts w:asciiTheme="minorHAnsi" w:eastAsiaTheme="minorEastAsia" w:hAnsiTheme="minorHAnsi"/>
+          <w:sz w:val="22"/>
+          <w:lang w:val="en-US"/>
+        </w:rPr>
+      </w:pPr>
+      <w:hyperlink w:anchor="_Toc16981875" w:history="1">
         <w:r>
           <w:rPr>
             <w:rStyle w:val="Hyperlink"/>
@@ -3329,7 +3648,7 @@
           <w:rPr>
             <w:webHidden/>
           </w:rPr>
-          <w:instrText xml:space="preserve"> PAGEREF _Toc15754240 \h </w:instrText>
+          <w:instrText xml:space="preserve"> PAGEREF _Toc16981875 \h </w:instrText>
         </w:r>
         <w:r>
           <w:rPr>
@@ -3346,7 +3665,7 @@
           <w:rPr>
             <w:webHidden/>
           </w:rPr>
-          <w:t>36</w:t>
+          <w:t>38</w:t>
         </w:r>
         <w:r>
           <w:rPr>
@@ -3397,27 +3716,7 @@
     </w:p>
     <w:p>
       <w:pPr>
-        <w:rPr>
-          <w:lang w:val="en-US"/>
-        </w:rPr>
-      </w:pPr>
-    </w:p>
-    <w:p>
-      <w:pPr>
-        <w:rPr>
-          <w:lang w:val="en-US"/>
-        </w:rPr>
-      </w:pPr>
-    </w:p>
-    <w:p>
-      <w:pPr>
-        <w:rPr>
-          <w:lang w:val="en-US"/>
-        </w:rPr>
-      </w:pPr>
-    </w:p>
-    <w:p>
-      <w:pPr>
+        <w:ind w:firstLine="0"/>
         <w:sectPr>
           <w:footerReference w:type="default" r:id="rId8"/>
           <w:pgSz w:w="11909" w:h="16834" w:code="9"/>
@@ -3430,6 +3729,7 @@
     </w:p>
     <w:p>
       <w:pPr>
+        <w:ind w:firstLine="0"/>
         <w:sectPr>
           <w:type w:val="continuous"/>
           <w:pgSz w:w="11909" w:h="16834" w:code="9"/>
@@ -3440,17 +3740,7 @@
           <w:docGrid w:linePitch="360"/>
         </w:sectPr>
       </w:pPr>
-      <w:bookmarkStart w:id="0" w:name="_Toc15754202"/>
-    </w:p>
-    <w:p/>
-    <w:p/>
-    <w:p/>
-    <w:p/>
-    <w:p/>
-    <w:p/>
-    <w:p/>
-    <w:p/>
-    <w:p/>
+    </w:p>
     <w:p>
       <w:pPr>
         <w:ind w:firstLine="0"/>
@@ -3477,6 +3767,7 @@
         <w:pStyle w:val="Heading1"/>
         <w:ind w:left="0" w:firstLine="0"/>
       </w:pPr>
+      <w:bookmarkStart w:id="0" w:name="_Toc16981836"/>
       <w:r>
         <w:lastRenderedPageBreak/>
         <w:t>SAŽETAK</w:t>
@@ -3916,7 +4207,6 @@
       <w:pPr>
         <w:ind w:firstLine="0"/>
       </w:pPr>
-      <w:bookmarkStart w:id="1" w:name="_Toc15754203"/>
     </w:p>
     <w:p>
       <w:pPr>
@@ -3928,6 +4218,7 @@
         <w:pStyle w:val="Heading1"/>
         <w:ind w:left="0" w:firstLine="0"/>
       </w:pPr>
+      <w:bookmarkStart w:id="1" w:name="_Toc16981837"/>
       <w:r>
         <w:t>SUMMARY</w:t>
       </w:r>
@@ -4107,7 +4398,7 @@
       <w:pPr>
         <w:pStyle w:val="Heading1"/>
       </w:pPr>
-      <w:bookmarkStart w:id="2" w:name="_Toc15754204"/>
+      <w:bookmarkStart w:id="2" w:name="_Toc16981838"/>
       <w:r>
         <w:t xml:space="preserve">1. </w:t>
       </w:r>
@@ -4226,10 +4517,7 @@
         <w:t xml:space="preserve"> web</w:t>
       </w:r>
       <w:r>
-        <w:t xml:space="preserve"> aplikacije je C#, dok je za razvojno okruženje korišten Microsoft Visual Studio 2017</w:t>
-      </w:r>
-      <w:r>
-        <w:t>.</w:t>
+        <w:t xml:space="preserve"> aplikacije je C#, dok je za razvojno okruženje korišten Microsoft Visual Studio 2017.</w:t>
       </w:r>
       <w:r>
         <w:t xml:space="preserve"> Kroz </w:t>
@@ -4256,13 +4544,7 @@
         <w:t xml:space="preserve"> a</w:t>
       </w:r>
       <w:r>
-        <w:t xml:space="preserve">plikaciju je moguće instalirati na računala s operativnim </w:t>
-      </w:r>
-      <w:r>
-        <w:t>sustav</w:t>
-      </w:r>
-      <w:r>
-        <w:t xml:space="preserve">om Windows. Za korištenje </w:t>
+        <w:t xml:space="preserve">plikaciju je moguće instalirati na računala s operativnim sustavom Windows. Za korištenje </w:t>
       </w:r>
       <w:r>
         <w:rPr>
@@ -4485,37 +4767,16 @@
     </w:p>
     <w:p>
       <w:pPr>
-        <w:rPr>
-          <w:b/>
-        </w:rPr>
-      </w:pPr>
-    </w:p>
-    <w:p>
-      <w:pPr>
-        <w:rPr>
-          <w:b/>
-        </w:rPr>
-      </w:pPr>
-    </w:p>
-    <w:p>
-      <w:pPr>
         <w:ind w:firstLine="0"/>
-        <w:rPr>
-          <w:b/>
-        </w:rPr>
-      </w:pPr>
-    </w:p>
-    <w:p>
-      <w:pPr>
-        <w:ind w:firstLine="0"/>
       </w:pPr>
     </w:p>
     <w:p>
       <w:pPr>
         <w:pStyle w:val="Heading1"/>
       </w:pPr>
-      <w:bookmarkStart w:id="3" w:name="_Toc15754205"/>
-      <w:r>
+      <w:bookmarkStart w:id="3" w:name="_Toc16981839"/>
+      <w:r>
+        <w:lastRenderedPageBreak/>
         <w:t>2.</w:t>
       </w:r>
       <w:r>
@@ -4531,7 +4792,7 @@
       <w:pPr>
         <w:pStyle w:val="Heading2"/>
       </w:pPr>
-      <w:bookmarkStart w:id="4" w:name="_Toc15754206"/>
+      <w:bookmarkStart w:id="4" w:name="_Toc16981840"/>
       <w:r>
         <w:t>2.1</w:t>
       </w:r>
@@ -4958,6 +5219,7 @@
       <w:pPr>
         <w:pStyle w:val="Heading2"/>
       </w:pPr>
+      <w:bookmarkStart w:id="5" w:name="_Toc16981841"/>
       <w:r>
         <w:t xml:space="preserve">2.2. Razvojno okruženje </w:t>
       </w:r>
@@ -4968,7 +5230,11 @@
         <w:t>Visual Studio</w:t>
       </w:r>
       <w:r>
-        <w:t xml:space="preserve"> Community </w:t>
+        <w:t xml:space="preserve"> Community</w:t>
+      </w:r>
+      <w:bookmarkEnd w:id="5"/>
+      <w:r>
+        <w:t xml:space="preserve"> </w:t>
       </w:r>
     </w:p>
     <w:p>
@@ -5006,13 +5272,19 @@
         <w:t>),</w:t>
       </w:r>
       <w:r>
-        <w:t xml:space="preserve"> služi za pisanje raznih vrsta aplikacija za </w:t>
-      </w:r>
-      <w:r>
-        <w:t>operativni</w:t>
-      </w:r>
-      <w:r>
-        <w:t xml:space="preserve"> sustav Windows.</w:t>
+        <w:t xml:space="preserve"> služi za pisanje raznih vrsta aplikacija za operativni sustav Windows</w:t>
+      </w:r>
+      <w:r>
+        <w:t xml:space="preserve"> [</w:t>
+      </w:r>
+      <w:r>
+        <w:t>4</w:t>
+      </w:r>
+      <w:r>
+        <w:t>]</w:t>
+      </w:r>
+      <w:r>
+        <w:t>.</w:t>
       </w:r>
       <w:r>
         <w:t xml:space="preserve"> Tvorac razvojnoga okruženja Visual Studio je</w:t>
@@ -5068,69 +5340,175 @@
     </w:p>
     <w:p>
       <w:r>
+        <w:t xml:space="preserve"> </w:t>
+      </w:r>
+      <w:r>
+        <w:t>Visual Studio</w:t>
+      </w:r>
+      <w:r>
+        <w:t xml:space="preserve"> Community </w:t>
+      </w:r>
+      <w:r>
+        <w:t xml:space="preserve"> je moguće </w:t>
+      </w:r>
+      <w:r>
+        <w:t xml:space="preserve"> besplatno </w:t>
+      </w:r>
+      <w:r>
+        <w:t>preuzeti na službenim stranicama Microsoft- a.</w:t>
+      </w:r>
+      <w:r>
+        <w:t xml:space="preserve"> </w:t>
+      </w:r>
+      <w:r>
+        <w:t>Instalacija razvojnog okruženja Visual Studio</w:t>
+      </w:r>
+      <w:r>
+        <w:t xml:space="preserve"> Community</w:t>
+      </w:r>
+      <w:r>
+        <w:t xml:space="preserve"> zahtijeva  posjedovanje besplatnoga Microsoft naloga</w:t>
+      </w:r>
+      <w:r>
+        <w:t>, te da</w:t>
+      </w:r>
+      <w:r>
+        <w:t xml:space="preserve"> bi se i</w:t>
+      </w:r>
+      <w:r>
+        <w:t>n</w:t>
+      </w:r>
+      <w:r>
+        <w:t>s</w:t>
+      </w:r>
+      <w:r>
+        <w:t xml:space="preserve">talacija uspiješno izvršila potrebna </w:t>
+      </w:r>
+      <w:r>
         <w:lastRenderedPageBreak/>
+        <w:t>je stalna internet veza</w:t>
+      </w:r>
+      <w:r>
         <w:t xml:space="preserve">. </w:t>
       </w:r>
       <w:r>
-        <w:t>Visual Studio</w:t>
-      </w:r>
-      <w:r>
-        <w:t xml:space="preserve"> Community </w:t>
-      </w:r>
-      <w:r>
-        <w:t xml:space="preserve"> je moguće </w:t>
-      </w:r>
-      <w:r>
-        <w:t xml:space="preserve"> besplatno </w:t>
-      </w:r>
-      <w:r>
-        <w:t>preuzeti na službenim stranicama Microsoft- a.</w:t>
-      </w:r>
-      <w:r>
-        <w:t xml:space="preserve"> Instalacija razvojnog okruženja Visual Studio</w:t>
-      </w:r>
-      <w:r>
-        <w:t xml:space="preserve"> Community</w:t>
-      </w:r>
-      <w:r>
-        <w:t xml:space="preserve"> zahtijeva  posjedovanje besplatnoga Microsoft naloga</w:t>
-      </w:r>
-      <w:r>
-        <w:t>, te da bi se isntalacija uspiješno izvršila potrebna je stalna internet veza</w:t>
+        <w:t>Visual Studio omogućava integraciju različitih tehnologija koje ne moraju biti razvijene od strane Microsoft kompanije</w:t>
+      </w:r>
+      <w:r>
+        <w:t xml:space="preserve"> [</w:t>
+      </w:r>
+      <w:r>
+        <w:t>4</w:t>
+      </w:r>
+      <w:r>
+        <w:t>]</w:t>
       </w:r>
       <w:r>
         <w:t>.</w:t>
       </w:r>
-      <w:bookmarkStart w:id="5" w:name="_GoBack"/>
-      <w:bookmarkEnd w:id="5"/>
-      <w:r>
-        <w:t xml:space="preserve"> </w:t>
-      </w:r>
-      <w:r>
-        <w:t>Visual Studio omogućava integraciju različitih tehnologija koje ne moraju biti razvijene od strane Microsoft kompanije.</w:t>
-      </w:r>
-      <w:r>
-        <w:t xml:space="preserve"> </w:t>
-      </w:r>
-    </w:p>
-    <w:p>
-      <w:pPr>
-        <w:rPr>
-          <w:shd w:val="clear" w:color="auto" w:fill="FFFFFF"/>
-        </w:rPr>
-      </w:pPr>
-      <w:r>
-        <w:rPr>
-          <w:shd w:val="clear" w:color="auto" w:fill="FFFFFF"/>
-        </w:rPr>
-        <w:t xml:space="preserve"> </w:t>
-      </w:r>
+      <w:r>
+        <w:t xml:space="preserve"> Razvojno okruženje Visual Studio je jednostavno za korištenje. Pri pisanju koda nudi se završetak riječi</w:t>
+      </w:r>
+      <w:r>
+        <w:t xml:space="preserve"> </w:t>
+      </w:r>
+      <w:r>
+        <w:t xml:space="preserve"> što značajno olakša</w:t>
+      </w:r>
+      <w:r>
+        <w:t>va p</w:t>
+      </w:r>
+      <w:r>
+        <w:t>osao prilikom izrade aplikacije.</w:t>
+      </w:r>
+    </w:p>
+    <w:p>
+      <w:pPr>
+        <w:jc w:val="center"/>
+      </w:pPr>
+      <w:r>
+        <w:rPr>
+          <w:lang w:val="en-US"/>
+        </w:rPr>
+        <w:drawing>
+          <wp:inline distT="0" distB="0" distL="0" distR="0">
+            <wp:extent cx="2143125" cy="2143125"/>
+            <wp:effectExtent l="0" t="0" r="9525" b="9525"/>
+            <wp:docPr id="9" name="Picture 9" descr="C:\Users\icoric\Documents\visual.jpg"/>
+            <wp:cNvGraphicFramePr>
+              <a:graphicFrameLocks xmlns:a="http://schemas.openxmlformats.org/drawingml/2006/main" noChangeAspect="1"/>
+            </wp:cNvGraphicFramePr>
+            <a:graphic xmlns:a="http://schemas.openxmlformats.org/drawingml/2006/main">
+              <a:graphicData uri="http://schemas.openxmlformats.org/drawingml/2006/picture">
+                <pic:pic xmlns:pic="http://schemas.openxmlformats.org/drawingml/2006/picture">
+                  <pic:nvPicPr>
+                    <pic:cNvPr id="0" name="Picture 3" descr="C:\Users\icoric\Documents\visual.jpg"/>
+                    <pic:cNvPicPr>
+                      <a:picLocks noChangeAspect="1" noChangeArrowheads="1"/>
+                    </pic:cNvPicPr>
+                  </pic:nvPicPr>
+                  <pic:blipFill>
+                    <a:blip r:embed="rId10">
+                      <a:extLst>
+                        <a:ext uri="{28A0092B-C50C-407E-A947-70E740481C1C}">
+                          <a14:useLocalDpi xmlns:a14="http://schemas.microsoft.com/office/drawing/2010/main" val="0"/>
+                        </a:ext>
+                      </a:extLst>
+                    </a:blip>
+                    <a:srcRect/>
+                    <a:stretch>
+                      <a:fillRect/>
+                    </a:stretch>
+                  </pic:blipFill>
+                  <pic:spPr bwMode="auto">
+                    <a:xfrm>
+                      <a:off x="0" y="0"/>
+                      <a:ext cx="2143125" cy="2143125"/>
+                    </a:xfrm>
+                    <a:prstGeom prst="rect">
+                      <a:avLst/>
+                    </a:prstGeom>
+                    <a:noFill/>
+                    <a:ln>
+                      <a:noFill/>
+                    </a:ln>
+                  </pic:spPr>
+                </pic:pic>
+              </a:graphicData>
+            </a:graphic>
+          </wp:inline>
+        </w:drawing>
+      </w:r>
+    </w:p>
+    <w:p>
+      <w:pPr>
+        <w:jc w:val="center"/>
+      </w:pPr>
+      <w:r>
+        <w:rPr>
+          <w:b/>
+        </w:rPr>
+        <w:t>Slika 1:</w:t>
+      </w:r>
+      <w:r>
+        <w:rPr>
+          <w:b/>
+        </w:rPr>
+        <w:t xml:space="preserve"> </w:t>
+      </w:r>
+      <w:r>
+        <w:t>Visual Studio logo</w:t>
+      </w:r>
+    </w:p>
+    <w:p>
+      <w:pPr>
+        <w:jc w:val="center"/>
+      </w:pPr>
     </w:p>
     <w:p>
       <w:pPr>
         <w:pStyle w:val="Heading2"/>
       </w:pPr>
-      <w:bookmarkStart w:id="6" w:name="_Toc15754207"/>
       <w:r>
         <w:t>2.3</w:t>
       </w:r>
@@ -5138,395 +5516,250 @@
         <w:t xml:space="preserve">. </w:t>
       </w:r>
       <w:r>
-        <w:t>Entity Framework</w:t>
-      </w:r>
-      <w:r>
-        <w:t xml:space="preserve"> 6</w:t>
-      </w:r>
-      <w:bookmarkEnd w:id="6"/>
-    </w:p>
-    <w:p>
-      <w:pPr>
-        <w:rPr>
-          <w:shd w:val="clear" w:color="auto" w:fill="FFFFFF"/>
-        </w:rPr>
-      </w:pPr>
-      <w:r>
-        <w:rPr>
-          <w:shd w:val="clear" w:color="auto" w:fill="FFFFFF"/>
-        </w:rPr>
-        <w:t xml:space="preserve"> </w:t>
-      </w:r>
-      <w:r>
-        <w:rPr>
-          <w:shd w:val="clear" w:color="auto" w:fill="FFFFFF"/>
-        </w:rPr>
-        <w:t xml:space="preserve">Razvojni okvir </w:t>
-      </w:r>
-      <w:r>
-        <w:rPr>
-          <w:shd w:val="clear" w:color="auto" w:fill="FFFFFF"/>
-        </w:rPr>
-        <w:t>Entity</w:t>
-      </w:r>
-      <w:r>
-        <w:rPr>
-          <w:shd w:val="clear" w:color="auto" w:fill="FFFFFF"/>
-        </w:rPr>
-        <w:t xml:space="preserve"> </w:t>
-      </w:r>
-      <w:r>
-        <w:rPr>
-          <w:shd w:val="clear" w:color="auto" w:fill="FFFFFF"/>
-        </w:rPr>
-        <w:t xml:space="preserve">(engl. </w:t>
-      </w:r>
-      <w:r>
-        <w:rPr>
-          <w:i/>
-          <w:shd w:val="clear" w:color="auto" w:fill="FFFFFF"/>
-        </w:rPr>
-        <w:t>Entity Framework</w:t>
-      </w:r>
-      <w:r>
-        <w:rPr>
-          <w:shd w:val="clear" w:color="auto" w:fill="FFFFFF"/>
-        </w:rPr>
-        <w:t>)</w:t>
-      </w:r>
-      <w:r>
-        <w:rPr>
-          <w:shd w:val="clear" w:color="auto" w:fill="FFFFFF"/>
-        </w:rPr>
-        <w:t xml:space="preserve"> </w:t>
-      </w:r>
-      <w:r>
-        <w:rPr>
-          <w:shd w:val="clear" w:color="auto" w:fill="FFFFFF"/>
-        </w:rPr>
+        <w:t>SQL Server Management Studio</w:t>
+      </w:r>
+    </w:p>
+    <w:p/>
+    <w:p>
+      <w:pPr>
+        <w:jc w:val="center"/>
+      </w:pPr>
+      <w:r>
+        <w:rPr>
+          <w:lang w:val="en-US"/>
+        </w:rPr>
+        <w:drawing>
+          <wp:inline distT="0" distB="0" distL="0" distR="0" wp14:anchorId="416DF07E" wp14:editId="31AFF1FC">
+            <wp:extent cx="2114550" cy="2162175"/>
+            <wp:effectExtent l="0" t="0" r="0" b="9525"/>
+            <wp:docPr id="10" name="Picture 10" descr="C:\Users\icoric\Desktop\sql.png"/>
+            <wp:cNvGraphicFramePr>
+              <a:graphicFrameLocks xmlns:a="http://schemas.openxmlformats.org/drawingml/2006/main" noChangeAspect="1"/>
+            </wp:cNvGraphicFramePr>
+            <a:graphic xmlns:a="http://schemas.openxmlformats.org/drawingml/2006/main">
+              <a:graphicData uri="http://schemas.openxmlformats.org/drawingml/2006/picture">
+                <pic:pic xmlns:pic="http://schemas.openxmlformats.org/drawingml/2006/picture">
+                  <pic:nvPicPr>
+                    <pic:cNvPr id="0" name="Picture 5" descr="C:\Users\icoric\Desktop\sql.png"/>
+                    <pic:cNvPicPr>
+                      <a:picLocks noChangeAspect="1" noChangeArrowheads="1"/>
+                    </pic:cNvPicPr>
+                  </pic:nvPicPr>
+                  <pic:blipFill>
+                    <a:blip r:embed="rId11">
+                      <a:extLst>
+                        <a:ext uri="{28A0092B-C50C-407E-A947-70E740481C1C}">
+                          <a14:useLocalDpi xmlns:a14="http://schemas.microsoft.com/office/drawing/2010/main" val="0"/>
+                        </a:ext>
+                      </a:extLst>
+                    </a:blip>
+                    <a:srcRect/>
+                    <a:stretch>
+                      <a:fillRect/>
+                    </a:stretch>
+                  </pic:blipFill>
+                  <pic:spPr bwMode="auto">
+                    <a:xfrm>
+                      <a:off x="0" y="0"/>
+                      <a:ext cx="2114550" cy="2162175"/>
+                    </a:xfrm>
+                    <a:prstGeom prst="rect">
+                      <a:avLst/>
+                    </a:prstGeom>
+                    <a:noFill/>
+                    <a:ln>
+                      <a:noFill/>
+                    </a:ln>
+                  </pic:spPr>
+                </pic:pic>
+              </a:graphicData>
+            </a:graphic>
+          </wp:inline>
+        </w:drawing>
+      </w:r>
+    </w:p>
+    <w:p>
+      <w:pPr>
+        <w:jc w:val="center"/>
+      </w:pPr>
+      <w:r>
+        <w:rPr>
+          <w:b/>
+        </w:rPr>
+        <w:t>Slika2:</w:t>
+      </w:r>
+      <w:r>
+        <w:t xml:space="preserve"> SQL Se</w:t>
+      </w:r>
+      <w:r>
+        <w:t>rver Management Studio logo</w:t>
+      </w:r>
+    </w:p>
+    <w:p>
+      <w:pPr>
+        <w:jc w:val="center"/>
+      </w:pPr>
+    </w:p>
+    <w:p>
+      <w:r>
+        <w:t>SQL Server Ma</w:t>
+      </w:r>
+      <w:r>
+        <w:t xml:space="preserve">nagement Studio je </w:t>
+      </w:r>
+      <w:r>
+        <w:t>integrirano razvojno okruženje za upravljanje SQL poslužiteljem.</w:t>
+      </w:r>
+      <w:r>
+        <w:t xml:space="preserve">SQL Server Management Studio je moguće besplatno preuzeti sa službenih stranica  </w:t>
+      </w:r>
+      <w:r>
+        <w:t xml:space="preserve">Microsoft tvrtke. </w:t>
+      </w:r>
+      <w:r>
+        <w:t>Uz pomoć</w:t>
+      </w:r>
+      <w:r>
+        <w:t xml:space="preserve"> SQL Server Menagement Studia </w:t>
+      </w:r>
+      <w:r>
+        <w:lastRenderedPageBreak/>
+        <w:t>administrator može upravljati sa skoro svim aspektima SQL poslužitelja. SQL Server Menagement Studio omogućava kreiranje i upravljanje bazom podataka, prilagođavanje sigurnosti, izradu kornisničkih  naloga za pristup SQL poslužitelju</w:t>
+      </w:r>
+      <w:r>
+        <w:t xml:space="preserve"> </w:t>
+      </w:r>
+      <w:r>
+        <w:t>[5</w:t>
+      </w:r>
+      <w:r>
+        <w:t>]</w:t>
+      </w:r>
+      <w:r>
+        <w:t>.</w:t>
+      </w:r>
+      <w:r>
+        <w:t xml:space="preserve"> Kreiranjem baze podataka u SQL Server Management Studiu  kreiraju se minimalno dvije datoteke. Prva datoteka s ekstenziom .</w:t>
+      </w:r>
+      <w:r>
+        <w:t>MDF</w:t>
+      </w:r>
+      <w:r>
+        <w:t xml:space="preserve"> sadrži dodatke i objekte, dok datoteka s ekstenzijom .</w:t>
+      </w:r>
+      <w:r>
+        <w:t>LDF</w:t>
+      </w:r>
+      <w:r>
+        <w:t xml:space="preserve"> </w:t>
+      </w:r>
+      <w:r>
+        <w:t>predstavlja dnevnik transakcija [</w:t>
+      </w:r>
+      <w:r>
         <w:t>6</w:t>
       </w:r>
       <w:r>
-        <w:rPr>
-          <w:shd w:val="clear" w:color="auto" w:fill="FFFFFF"/>
-        </w:rPr>
-        <w:t xml:space="preserve"> je okvir objektno-relacijskog mapiranja</w:t>
-      </w:r>
-      <w:r>
-        <w:rPr>
-          <w:shd w:val="clear" w:color="auto" w:fill="FFFFFF"/>
-        </w:rPr>
-        <w:t xml:space="preserve"> (</w:t>
-      </w:r>
-      <w:r>
-        <w:rPr>
-          <w:shd w:val="clear" w:color="auto" w:fill="FFFFFF"/>
-        </w:rPr>
-        <w:t xml:space="preserve">skraćenica </w:t>
-      </w:r>
-      <w:r>
-        <w:rPr>
-          <w:iCs/>
-          <w:shd w:val="clear" w:color="auto" w:fill="FFFFFF"/>
-        </w:rPr>
-        <w:t>ORM</w:t>
-      </w:r>
-      <w:r>
-        <w:rPr>
-          <w:shd w:val="clear" w:color="auto" w:fill="FFFFFF"/>
-        </w:rPr>
-        <w:t xml:space="preserve">) otvorenog </w:t>
-      </w:r>
-      <w:r>
-        <w:t>kôd</w:t>
-      </w:r>
-      <w:r>
-        <w:rPr>
-          <w:shd w:val="clear" w:color="auto" w:fill="FFFFFF"/>
-        </w:rPr>
-        <w:t>a</w:t>
-      </w:r>
-      <w:r>
-        <w:rPr>
-          <w:shd w:val="clear" w:color="auto" w:fill="FFFFFF"/>
-        </w:rPr>
-        <w:t xml:space="preserve"> </w:t>
-      </w:r>
-      <w:r>
-        <w:rPr>
-          <w:shd w:val="clear" w:color="auto" w:fill="FFFFFF"/>
-        </w:rPr>
-        <w:t>za ADO.NET</w:t>
-      </w:r>
-      <w:r>
-        <w:rPr>
-          <w:shd w:val="clear" w:color="auto" w:fill="FFFFFF"/>
-        </w:rPr>
-        <w:t>.</w:t>
-      </w:r>
-      <w:r>
-        <w:rPr>
-          <w:shd w:val="clear" w:color="auto" w:fill="FFFFFF"/>
-        </w:rPr>
-        <w:t xml:space="preserve"> </w:t>
-      </w:r>
-      <w:r>
-        <w:rPr>
-          <w:shd w:val="clear" w:color="auto" w:fill="FFFFFF"/>
-        </w:rPr>
-        <w:t>ORM pristup</w:t>
-      </w:r>
-      <w:r>
-        <w:rPr>
-          <w:shd w:val="clear" w:color="auto" w:fill="FFFFFF"/>
-        </w:rPr>
-        <w:t xml:space="preserve"> </w:t>
-      </w:r>
-      <w:r>
-        <w:rPr>
-          <w:shd w:val="clear" w:color="auto" w:fill="FFFFFF"/>
-        </w:rPr>
-        <w:t>značajno olakšava razvoj</w:t>
-      </w:r>
-      <w:r>
-        <w:rPr>
-          <w:shd w:val="clear" w:color="auto" w:fill="FFFFFF"/>
-        </w:rPr>
-        <w:t xml:space="preserve"> </w:t>
-      </w:r>
-      <w:r>
-        <w:rPr>
-          <w:shd w:val="clear" w:color="auto" w:fill="FFFFFF"/>
-        </w:rPr>
-        <w:t>podatkovno or</w:t>
-      </w:r>
-      <w:r>
-        <w:rPr>
-          <w:shd w:val="clear" w:color="auto" w:fill="FFFFFF"/>
-        </w:rPr>
-        <w:t>i</w:t>
-      </w:r>
-      <w:r>
-        <w:rPr>
-          <w:shd w:val="clear" w:color="auto" w:fill="FFFFFF"/>
-        </w:rPr>
-        <w:t>jentiranih aplikacija</w:t>
-      </w:r>
-      <w:r>
-        <w:rPr>
-          <w:shd w:val="clear" w:color="auto" w:fill="FFFFFF"/>
-        </w:rPr>
-        <w:t>.</w:t>
-      </w:r>
-      <w:r>
-        <w:rPr>
-          <w:shd w:val="clear" w:color="auto" w:fill="FFFFFF"/>
-        </w:rPr>
-        <w:t xml:space="preserve"> </w:t>
-      </w:r>
-      <w:r>
-        <w:rPr>
-          <w:shd w:val="clear" w:color="auto" w:fill="FFFFFF"/>
-        </w:rPr>
-        <w:t>Od verzije</w:t>
-      </w:r>
-      <w:r>
-        <w:rPr>
-          <w:shd w:val="clear" w:color="auto" w:fill="FFFFFF"/>
-        </w:rPr>
-        <w:t xml:space="preserve"> </w:t>
-      </w:r>
-      <w:r>
-        <w:rPr>
-          <w:shd w:val="clear" w:color="auto" w:fill="FFFFFF"/>
-        </w:rPr>
-        <w:t xml:space="preserve">6 razvojni okvir </w:t>
-      </w:r>
-      <w:r>
-        <w:rPr>
-          <w:shd w:val="clear" w:color="auto" w:fill="FFFFFF"/>
-        </w:rPr>
-        <w:t xml:space="preserve">Entity </w:t>
-      </w:r>
-      <w:r>
-        <w:rPr>
-          <w:shd w:val="clear" w:color="auto" w:fill="FFFFFF"/>
-        </w:rPr>
-        <w:t xml:space="preserve"> </w:t>
-      </w:r>
-      <w:r>
-        <w:rPr>
-          <w:shd w:val="clear" w:color="auto" w:fill="FFFFFF"/>
-        </w:rPr>
-        <w:t>je odvojen od .NET okvira</w:t>
-      </w:r>
-      <w:r>
-        <w:rPr>
-          <w:shd w:val="clear" w:color="auto" w:fill="FFFFFF"/>
-        </w:rPr>
-        <w:t xml:space="preserve"> </w:t>
-      </w:r>
-      <w:r>
-        <w:rPr>
-          <w:shd w:val="clear" w:color="auto" w:fill="FFFFFF"/>
-        </w:rPr>
-        <w:t>[4]</w:t>
-      </w:r>
-      <w:r>
-        <w:rPr>
-          <w:shd w:val="clear" w:color="auto" w:fill="FFFFFF"/>
-        </w:rPr>
-        <w:t>.</w:t>
-      </w:r>
-      <w:r>
-        <w:rPr>
-          <w:shd w:val="clear" w:color="auto" w:fill="FFFFFF"/>
-        </w:rPr>
-        <w:t xml:space="preserve"> </w:t>
-      </w:r>
-      <w:r>
-        <w:rPr>
-          <w:shd w:val="clear" w:color="auto" w:fill="FFFFFF"/>
-        </w:rPr>
-        <w:t xml:space="preserve">Razvojni okvir </w:t>
-      </w:r>
-      <w:r>
-        <w:rPr>
-          <w:shd w:val="clear" w:color="auto" w:fill="FFFFFF"/>
-        </w:rPr>
-        <w:t>Entity</w:t>
-      </w:r>
-      <w:r>
-        <w:rPr>
-          <w:shd w:val="clear" w:color="auto" w:fill="FFFFFF"/>
-        </w:rPr>
-        <w:t xml:space="preserve"> </w:t>
-      </w:r>
-      <w:r>
-        <w:rPr>
-          <w:shd w:val="clear" w:color="auto" w:fill="FFFFFF"/>
-        </w:rPr>
-        <w:t xml:space="preserve"> je postao</w:t>
-      </w:r>
-      <w:r>
-        <w:rPr>
-          <w:shd w:val="clear" w:color="auto" w:fill="FFFFFF"/>
-        </w:rPr>
-        <w:t xml:space="preserve"> jedna od vodećih tehnologija</w:t>
-      </w:r>
-      <w:r>
-        <w:rPr>
-          <w:shd w:val="clear" w:color="auto" w:fill="FFFFFF"/>
-        </w:rPr>
-        <w:t xml:space="preserve"> </w:t>
-      </w:r>
-      <w:r>
-        <w:rPr>
-          <w:shd w:val="clear" w:color="auto" w:fill="FFFFFF"/>
-        </w:rPr>
-        <w:t>koja se koristi za</w:t>
-      </w:r>
-      <w:r>
-        <w:rPr>
-          <w:shd w:val="clear" w:color="auto" w:fill="FFFFFF"/>
-        </w:rPr>
-        <w:t xml:space="preserve"> </w:t>
-      </w:r>
-      <w:r>
-        <w:rPr>
-          <w:shd w:val="clear" w:color="auto" w:fill="FFFFFF"/>
-        </w:rPr>
-        <w:t>pristup poda</w:t>
-      </w:r>
-      <w:r>
-        <w:rPr>
-          <w:shd w:val="clear" w:color="auto" w:fill="FFFFFF"/>
-        </w:rPr>
-        <w:t>t</w:t>
-      </w:r>
-      <w:r>
-        <w:rPr>
-          <w:shd w:val="clear" w:color="auto" w:fill="FFFFFF"/>
-        </w:rPr>
-        <w:t>cima</w:t>
-      </w:r>
-      <w:r>
-        <w:rPr>
-          <w:shd w:val="clear" w:color="auto" w:fill="FFFFFF"/>
-        </w:rPr>
-        <w:t xml:space="preserve"> </w:t>
-      </w:r>
-      <w:r>
-        <w:rPr>
-          <w:shd w:val="clear" w:color="auto" w:fill="FFFFFF"/>
-        </w:rPr>
-        <w:t>[5]</w:t>
-      </w:r>
-      <w:r>
-        <w:rPr>
-          <w:shd w:val="clear" w:color="auto" w:fill="FFFFFF"/>
-        </w:rPr>
-        <w:t xml:space="preserve">. </w:t>
-      </w:r>
-      <w:r>
-        <w:rPr>
-          <w:shd w:val="clear" w:color="auto" w:fill="FFFFFF"/>
-        </w:rPr>
-        <w:t xml:space="preserve">U </w:t>
-      </w:r>
-      <w:r>
-        <w:rPr>
-          <w:shd w:val="clear" w:color="auto" w:fill="FFFFFF"/>
-        </w:rPr>
-        <w:t>ve</w:t>
-      </w:r>
-      <w:r>
-        <w:rPr>
-          <w:shd w:val="clear" w:color="auto" w:fill="FFFFFF"/>
-        </w:rPr>
-        <w:t xml:space="preserve">rziji </w:t>
-      </w:r>
-      <w:r>
-        <w:rPr>
-          <w:shd w:val="clear" w:color="auto" w:fill="FFFFFF"/>
-        </w:rPr>
-        <w:t>6</w:t>
-      </w:r>
-      <w:r>
-        <w:rPr>
-          <w:shd w:val="clear" w:color="auto" w:fill="FFFFFF"/>
-        </w:rPr>
-        <w:t xml:space="preserve"> razvojnog okvira Entity</w:t>
-      </w:r>
-      <w:r>
-        <w:rPr>
-          <w:shd w:val="clear" w:color="auto" w:fill="FFFFFF"/>
-        </w:rPr>
-        <w:t xml:space="preserve"> </w:t>
-      </w:r>
-      <w:r>
-        <w:rPr>
-          <w:shd w:val="clear" w:color="auto" w:fill="FFFFFF"/>
-        </w:rPr>
-        <w:t>dodani</w:t>
-      </w:r>
-      <w:r>
-        <w:rPr>
-          <w:shd w:val="clear" w:color="auto" w:fill="FFFFFF"/>
-        </w:rPr>
-        <w:t xml:space="preserve"> </w:t>
-      </w:r>
-      <w:r>
-        <w:rPr>
-          <w:shd w:val="clear" w:color="auto" w:fill="FFFFFF"/>
-        </w:rPr>
-        <w:t xml:space="preserve">su </w:t>
-      </w:r>
-      <w:r>
-        <w:rPr>
-          <w:shd w:val="clear" w:color="auto" w:fill="FFFFFF"/>
-        </w:rPr>
-        <w:t>novi pristupi:</w:t>
+        <w:t>].</w:t>
+      </w:r>
+    </w:p>
+    <w:p>
+      <w:bookmarkStart w:id="6" w:name="_Toc16981842"/>
+    </w:p>
+    <w:p>
+      <w:r>
+        <w:t>Pokretanje Management Studia otvara se forma za prijavu na SQL poslužitelj.</w:t>
+      </w:r>
+    </w:p>
+    <w:p>
+      <w:r>
+        <w:rPr>
+          <w:lang w:val="en-US"/>
+        </w:rPr>
+        <w:drawing>
+          <wp:inline distT="0" distB="0" distL="0" distR="0">
+            <wp:extent cx="4695825" cy="3048000"/>
+            <wp:effectExtent l="0" t="0" r="9525" b="0"/>
+            <wp:docPr id="11" name="Picture 11" descr="C:\Users\icoric\Documents\Sekulix.sikuli\Sql prijava.png"/>
+            <wp:cNvGraphicFramePr>
+              <a:graphicFrameLocks xmlns:a="http://schemas.openxmlformats.org/drawingml/2006/main" noChangeAspect="1"/>
+            </wp:cNvGraphicFramePr>
+            <a:graphic xmlns:a="http://schemas.openxmlformats.org/drawingml/2006/main">
+              <a:graphicData uri="http://schemas.openxmlformats.org/drawingml/2006/picture">
+                <pic:pic xmlns:pic="http://schemas.openxmlformats.org/drawingml/2006/picture">
+                  <pic:nvPicPr>
+                    <pic:cNvPr id="0" name="Picture 6" descr="C:\Users\icoric\Documents\Sekulix.sikuli\Sql prijava.png"/>
+                    <pic:cNvPicPr>
+                      <a:picLocks noChangeAspect="1" noChangeArrowheads="1"/>
+                    </pic:cNvPicPr>
+                  </pic:nvPicPr>
+                  <pic:blipFill>
+                    <a:blip r:embed="rId12">
+                      <a:extLst>
+                        <a:ext uri="{28A0092B-C50C-407E-A947-70E740481C1C}">
+                          <a14:useLocalDpi xmlns:a14="http://schemas.microsoft.com/office/drawing/2010/main" val="0"/>
+                        </a:ext>
+                      </a:extLst>
+                    </a:blip>
+                    <a:srcRect/>
+                    <a:stretch>
+                      <a:fillRect/>
+                    </a:stretch>
+                  </pic:blipFill>
+                  <pic:spPr bwMode="auto">
+                    <a:xfrm>
+                      <a:off x="0" y="0"/>
+                      <a:ext cx="4695825" cy="3048000"/>
+                    </a:xfrm>
+                    <a:prstGeom prst="rect">
+                      <a:avLst/>
+                    </a:prstGeom>
+                    <a:noFill/>
+                    <a:ln>
+                      <a:noFill/>
+                    </a:ln>
+                  </pic:spPr>
+                </pic:pic>
+              </a:graphicData>
+            </a:graphic>
+          </wp:inline>
+        </w:drawing>
+      </w:r>
+    </w:p>
+    <w:p>
+      <w:r>
+        <w:tab/>
+      </w:r>
+      <w:r>
+        <w:tab/>
+      </w:r>
+      <w:r>
+        <w:tab/>
+        <w:t>Slika 3.Forma za prijavu na SQL poslužitelj</w:t>
+      </w:r>
+    </w:p>
+    <w:p/>
+    <w:p>
+      <w:pPr>
+        <w:ind w:firstLine="0"/>
+      </w:pPr>
+      <w:r>
+        <w:tab/>
+      </w:r>
+      <w:r>
+        <w:tab/>
+      </w:r>
+      <w:r>
+        <w:t>Komponente forme za prijavu</w:t>
+      </w:r>
+      <w:r>
+        <w:t xml:space="preserve"> na SQL pos</w:t>
+      </w:r>
+      <w:r>
+        <w:t>l</w:t>
+      </w:r>
+      <w:r>
+        <w:t>užitelj:</w:t>
       </w:r>
     </w:p>
     <w:p>
@@ -5534,61 +5767,20 @@
         <w:pStyle w:val="ListParagraph"/>
         <w:numPr>
           <w:ilvl w:val="0"/>
-          <w:numId w:val="8"/>
+          <w:numId w:val="21"/>
         </w:numPr>
-        <w:rPr>
-          <w:shd w:val="clear" w:color="auto" w:fill="FFFFFF"/>
-        </w:rPr>
-      </w:pPr>
-      <w:r>
-        <w:rPr>
-          <w:shd w:val="clear" w:color="auto" w:fill="FFFFFF"/>
-        </w:rPr>
-        <w:t>baza prva</w:t>
-      </w:r>
-      <w:r>
-        <w:rPr>
-          <w:shd w:val="clear" w:color="auto" w:fill="FFFFFF"/>
-        </w:rPr>
-        <w:t xml:space="preserve"> </w:t>
-      </w:r>
-      <w:r>
-        <w:rPr>
-          <w:shd w:val="clear" w:color="auto" w:fill="FFFFFF"/>
-        </w:rPr>
-        <w:t>(engl.</w:t>
-      </w:r>
-      <w:r>
-        <w:rPr>
-          <w:shd w:val="clear" w:color="auto" w:fill="FFFFFF"/>
-        </w:rPr>
-        <w:t xml:space="preserve"> </w:t>
+      </w:pPr>
+      <w:r>
+        <w:t xml:space="preserve">Vrsta poslužitelja (engl. </w:t>
       </w:r>
       <w:r>
         <w:rPr>
           <w:i/>
-          <w:shd w:val="clear" w:color="auto" w:fill="FFFFFF"/>
-        </w:rPr>
-        <w:t>database</w:t>
-      </w:r>
-      <w:r>
-        <w:rPr>
-          <w:shd w:val="clear" w:color="auto" w:fill="FFFFFF"/>
-        </w:rPr>
-        <w:t xml:space="preserve"> </w:t>
-      </w:r>
-      <w:r>
-        <w:rPr>
-          <w:i/>
-          <w:shd w:val="clear" w:color="auto" w:fill="FFFFFF"/>
-        </w:rPr>
-        <w:t>first</w:t>
-      </w:r>
-      <w:r>
-        <w:rPr>
-          <w:shd w:val="clear" w:color="auto" w:fill="FFFFFF"/>
-        </w:rPr>
-        <w:t>)</w:t>
+        </w:rPr>
+        <w:t>Server Type</w:t>
+      </w:r>
+      <w:r>
+        <w:t>) – odabiremo poslužitelj na koji se želimo prijaviti</w:t>
       </w:r>
     </w:p>
     <w:p>
@@ -5596,14 +5788,535 @@
         <w:pStyle w:val="ListParagraph"/>
         <w:numPr>
           <w:ilvl w:val="0"/>
-          <w:numId w:val="8"/>
+          <w:numId w:val="21"/>
         </w:numPr>
-        <w:rPr>
-          <w:shd w:val="clear" w:color="auto" w:fill="FFFFFF"/>
-        </w:rPr>
-      </w:pPr>
+      </w:pPr>
+      <w:r>
+        <w:t xml:space="preserve">Ime poslužitelja (engl. </w:t>
+      </w:r>
+      <w:r>
+        <w:rPr>
+          <w:i/>
+        </w:rPr>
+        <w:t>Server Name</w:t>
+      </w:r>
+      <w:r>
+        <w:t>) – ime poslužitelja na koji se se želimo povezati</w:t>
+      </w:r>
+    </w:p>
+    <w:p>
+      <w:pPr>
+        <w:pStyle w:val="ListParagraph"/>
+        <w:numPr>
+          <w:ilvl w:val="0"/>
+          <w:numId w:val="21"/>
+        </w:numPr>
+      </w:pPr>
+      <w:r>
+        <w:t xml:space="preserve">Autentifikacija - odabire se vrsta naloga za prijavu na  SQL poslužitelj  </w:t>
+      </w:r>
+    </w:p>
+    <w:p>
+      <w:pPr>
+        <w:pStyle w:val="ListParagraph"/>
+        <w:numPr>
+          <w:ilvl w:val="0"/>
+          <w:numId w:val="21"/>
+        </w:numPr>
+      </w:pPr>
+      <w:r>
+        <w:t xml:space="preserve">Prijava – (engl. </w:t>
+      </w:r>
+      <w:r>
+        <w:rPr>
+          <w:i/>
+        </w:rPr>
+        <w:t>Login</w:t>
+      </w:r>
+      <w:r>
+        <w:t>) – unos u ovo polje je omogućen samo ako je  kao način prijave</w:t>
+      </w:r>
+      <w:r>
+        <w:t xml:space="preserve"> izabran  SQL poslužitelj nalog</w:t>
+      </w:r>
+    </w:p>
+    <w:p>
+      <w:pPr>
+        <w:pStyle w:val="ListParagraph"/>
+        <w:numPr>
+          <w:ilvl w:val="0"/>
+          <w:numId w:val="21"/>
+        </w:numPr>
+      </w:pPr>
+      <w:r>
+        <w:lastRenderedPageBreak/>
+        <w:t xml:space="preserve">Lozinka – (engl. </w:t>
+      </w:r>
+      <w:r>
+        <w:rPr>
+          <w:i/>
+        </w:rPr>
+        <w:t>Password</w:t>
+      </w:r>
+      <w:r>
+        <w:t>) - unos u ovo polje je omogućeno samo ako je kao način prijave</w:t>
+      </w:r>
+      <w:r>
+        <w:t xml:space="preserve"> izabran  SQL poslužitelj nalog</w:t>
+      </w:r>
+      <w:r>
+        <w:t xml:space="preserve"> </w:t>
+      </w:r>
+      <w:r>
+        <w:t>[7</w:t>
+      </w:r>
+      <w:r>
+        <w:t>]</w:t>
+      </w:r>
+    </w:p>
+    <w:p>
+      <w:pPr>
+        <w:pStyle w:val="ListParagraph"/>
+        <w:ind w:left="720" w:firstLine="0"/>
+      </w:pPr>
+    </w:p>
+    <w:p>
+      <w:pPr>
+        <w:pStyle w:val="Heading2"/>
+      </w:pPr>
+      <w:r>
+        <w:t>2</w:t>
+      </w:r>
+      <w:r>
+        <w:t>.4</w:t>
+      </w:r>
+      <w:r>
+        <w:t xml:space="preserve">. </w:t>
+      </w:r>
+      <w:r>
+        <w:t>Entity Framework</w:t>
+      </w:r>
+      <w:r>
+        <w:t xml:space="preserve"> 6</w:t>
+      </w:r>
+      <w:bookmarkEnd w:id="6"/>
+    </w:p>
+    <w:p>
+      <w:pPr>
+        <w:rPr>
+          <w:shd w:val="clear" w:color="auto" w:fill="FFFFFF"/>
+        </w:rPr>
+      </w:pPr>
+      <w:r>
+        <w:rPr>
+          <w:shd w:val="clear" w:color="auto" w:fill="FFFFFF"/>
+        </w:rPr>
+        <w:t xml:space="preserve"> </w:t>
+      </w:r>
+      <w:r>
+        <w:rPr>
+          <w:shd w:val="clear" w:color="auto" w:fill="FFFFFF"/>
+        </w:rPr>
+        <w:t xml:space="preserve">Razvojni okvir </w:t>
+      </w:r>
+      <w:r>
+        <w:rPr>
+          <w:shd w:val="clear" w:color="auto" w:fill="FFFFFF"/>
+        </w:rPr>
+        <w:t>Entity</w:t>
+      </w:r>
+      <w:r>
+        <w:rPr>
+          <w:shd w:val="clear" w:color="auto" w:fill="FFFFFF"/>
+        </w:rPr>
+        <w:t xml:space="preserve"> </w:t>
+      </w:r>
+      <w:r>
+        <w:rPr>
+          <w:shd w:val="clear" w:color="auto" w:fill="FFFFFF"/>
+        </w:rPr>
+        <w:t xml:space="preserve">(engl. </w:t>
+      </w:r>
+      <w:r>
+        <w:rPr>
+          <w:i/>
+          <w:shd w:val="clear" w:color="auto" w:fill="FFFFFF"/>
+        </w:rPr>
+        <w:t>Entity Framework</w:t>
+      </w:r>
+      <w:r>
+        <w:rPr>
+          <w:shd w:val="clear" w:color="auto" w:fill="FFFFFF"/>
+        </w:rPr>
+        <w:t>)</w:t>
+      </w:r>
+      <w:r>
+        <w:rPr>
+          <w:shd w:val="clear" w:color="auto" w:fill="FFFFFF"/>
+        </w:rPr>
+        <w:t xml:space="preserve"> </w:t>
+      </w:r>
+      <w:r>
+        <w:rPr>
+          <w:shd w:val="clear" w:color="auto" w:fill="FFFFFF"/>
+        </w:rPr>
+        <w:t>6</w:t>
+      </w:r>
+      <w:r>
+        <w:rPr>
+          <w:shd w:val="clear" w:color="auto" w:fill="FFFFFF"/>
+        </w:rPr>
+        <w:t xml:space="preserve"> je okvir objektno-relacijskog mapiranja</w:t>
+      </w:r>
+      <w:r>
+        <w:rPr>
+          <w:shd w:val="clear" w:color="auto" w:fill="FFFFFF"/>
+        </w:rPr>
+        <w:t xml:space="preserve"> (</w:t>
+      </w:r>
+      <w:r>
+        <w:rPr>
+          <w:shd w:val="clear" w:color="auto" w:fill="FFFFFF"/>
+        </w:rPr>
+        <w:t xml:space="preserve">skraćenica </w:t>
+      </w:r>
+      <w:r>
+        <w:rPr>
+          <w:iCs/>
+          <w:shd w:val="clear" w:color="auto" w:fill="FFFFFF"/>
+        </w:rPr>
+        <w:t>ORM</w:t>
+      </w:r>
+      <w:r>
+        <w:rPr>
+          <w:shd w:val="clear" w:color="auto" w:fill="FFFFFF"/>
+        </w:rPr>
+        <w:t xml:space="preserve">) otvorenog </w:t>
+      </w:r>
       <w:r>
         <w:t>kôd</w:t>
+      </w:r>
+      <w:r>
+        <w:rPr>
+          <w:shd w:val="clear" w:color="auto" w:fill="FFFFFF"/>
+        </w:rPr>
+        <w:t>a</w:t>
+      </w:r>
+      <w:r>
+        <w:rPr>
+          <w:shd w:val="clear" w:color="auto" w:fill="FFFFFF"/>
+        </w:rPr>
+        <w:t xml:space="preserve"> </w:t>
+      </w:r>
+      <w:r>
+        <w:rPr>
+          <w:shd w:val="clear" w:color="auto" w:fill="FFFFFF"/>
+        </w:rPr>
+        <w:t>za ADO.NET</w:t>
+      </w:r>
+      <w:r>
+        <w:rPr>
+          <w:shd w:val="clear" w:color="auto" w:fill="FFFFFF"/>
+        </w:rPr>
+        <w:t>.</w:t>
+      </w:r>
+      <w:r>
+        <w:rPr>
+          <w:shd w:val="clear" w:color="auto" w:fill="FFFFFF"/>
+        </w:rPr>
+        <w:t xml:space="preserve"> </w:t>
+      </w:r>
+      <w:r>
+        <w:rPr>
+          <w:shd w:val="clear" w:color="auto" w:fill="FFFFFF"/>
+        </w:rPr>
+        <w:t>ORM pristup</w:t>
+      </w:r>
+      <w:r>
+        <w:rPr>
+          <w:shd w:val="clear" w:color="auto" w:fill="FFFFFF"/>
+        </w:rPr>
+        <w:t xml:space="preserve"> </w:t>
+      </w:r>
+      <w:r>
+        <w:rPr>
+          <w:shd w:val="clear" w:color="auto" w:fill="FFFFFF"/>
+        </w:rPr>
+        <w:t>značajno olakšava razvoj</w:t>
+      </w:r>
+      <w:r>
+        <w:rPr>
+          <w:shd w:val="clear" w:color="auto" w:fill="FFFFFF"/>
+        </w:rPr>
+        <w:t xml:space="preserve"> </w:t>
+      </w:r>
+      <w:r>
+        <w:rPr>
+          <w:shd w:val="clear" w:color="auto" w:fill="FFFFFF"/>
+        </w:rPr>
+        <w:t>podatkovno or</w:t>
+      </w:r>
+      <w:r>
+        <w:rPr>
+          <w:shd w:val="clear" w:color="auto" w:fill="FFFFFF"/>
+        </w:rPr>
+        <w:t>i</w:t>
+      </w:r>
+      <w:r>
+        <w:rPr>
+          <w:shd w:val="clear" w:color="auto" w:fill="FFFFFF"/>
+        </w:rPr>
+        <w:t>jentiranih aplikacija</w:t>
+      </w:r>
+      <w:r>
+        <w:rPr>
+          <w:shd w:val="clear" w:color="auto" w:fill="FFFFFF"/>
+        </w:rPr>
+        <w:t>.</w:t>
+      </w:r>
+      <w:r>
+        <w:rPr>
+          <w:shd w:val="clear" w:color="auto" w:fill="FFFFFF"/>
+        </w:rPr>
+        <w:t xml:space="preserve"> </w:t>
+      </w:r>
+      <w:r>
+        <w:rPr>
+          <w:shd w:val="clear" w:color="auto" w:fill="FFFFFF"/>
+        </w:rPr>
+        <w:t>Od verzije</w:t>
+      </w:r>
+      <w:r>
+        <w:rPr>
+          <w:shd w:val="clear" w:color="auto" w:fill="FFFFFF"/>
+        </w:rPr>
+        <w:t xml:space="preserve"> </w:t>
+      </w:r>
+      <w:r>
+        <w:rPr>
+          <w:shd w:val="clear" w:color="auto" w:fill="FFFFFF"/>
+        </w:rPr>
+        <w:t xml:space="preserve">6 razvojni okvir </w:t>
+      </w:r>
+      <w:r>
+        <w:rPr>
+          <w:shd w:val="clear" w:color="auto" w:fill="FFFFFF"/>
+        </w:rPr>
+        <w:t xml:space="preserve">Entity </w:t>
+      </w:r>
+      <w:r>
+        <w:rPr>
+          <w:shd w:val="clear" w:color="auto" w:fill="FFFFFF"/>
+        </w:rPr>
+        <w:t xml:space="preserve"> </w:t>
+      </w:r>
+      <w:r>
+        <w:rPr>
+          <w:shd w:val="clear" w:color="auto" w:fill="FFFFFF"/>
+        </w:rPr>
+        <w:t>je odvojen od .NET okvira</w:t>
+      </w:r>
+      <w:r>
+        <w:rPr>
+          <w:shd w:val="clear" w:color="auto" w:fill="FFFFFF"/>
+        </w:rPr>
+        <w:t xml:space="preserve"> </w:t>
+      </w:r>
+      <w:r>
+        <w:rPr>
+          <w:shd w:val="clear" w:color="auto" w:fill="FFFFFF"/>
+        </w:rPr>
+        <w:t>[8]</w:t>
+      </w:r>
+      <w:r>
+        <w:rPr>
+          <w:shd w:val="clear" w:color="auto" w:fill="FFFFFF"/>
+        </w:rPr>
+        <w:t>.</w:t>
+      </w:r>
+      <w:r>
+        <w:rPr>
+          <w:shd w:val="clear" w:color="auto" w:fill="FFFFFF"/>
+        </w:rPr>
+        <w:t xml:space="preserve"> </w:t>
+      </w:r>
+    </w:p>
+    <w:p>
+      <w:pPr>
+        <w:rPr>
+          <w:shd w:val="clear" w:color="auto" w:fill="FFFFFF"/>
+        </w:rPr>
+      </w:pPr>
+      <w:r>
+        <w:rPr>
+          <w:shd w:val="clear" w:color="auto" w:fill="FFFFFF"/>
+        </w:rPr>
+        <w:t>Razvojni okvir Entity</w:t>
+      </w:r>
+      <w:r>
+        <w:rPr>
+          <w:shd w:val="clear" w:color="auto" w:fill="FFFFFF"/>
+        </w:rPr>
+        <w:t xml:space="preserve"> omo</w:t>
+      </w:r>
+      <w:r>
+        <w:rPr>
+          <w:shd w:val="clear" w:color="auto" w:fill="FFFFFF"/>
+        </w:rPr>
+        <w:t>guć</w:t>
+      </w:r>
+      <w:r>
+        <w:rPr>
+          <w:shd w:val="clear" w:color="auto" w:fill="FFFFFF"/>
+        </w:rPr>
+        <w:t>uje</w:t>
+      </w:r>
+      <w:r>
+        <w:rPr>
+          <w:shd w:val="clear" w:color="auto" w:fill="FFFFFF"/>
+        </w:rPr>
+        <w:t xml:space="preserve"> programerima da </w:t>
+      </w:r>
+      <w:r>
+        <w:rPr>
+          <w:shd w:val="clear" w:color="auto" w:fill="FFFFFF"/>
+        </w:rPr>
+        <w:t xml:space="preserve">umjesto s tabličnim podatcima </w:t>
+      </w:r>
+      <w:r>
+        <w:rPr>
+          <w:shd w:val="clear" w:color="auto" w:fill="FFFFFF"/>
+        </w:rPr>
+        <w:t>rade s</w:t>
+      </w:r>
+      <w:r>
+        <w:rPr>
+          <w:shd w:val="clear" w:color="auto" w:fill="FFFFFF"/>
+        </w:rPr>
+        <w:t xml:space="preserve"> poda</w:t>
+      </w:r>
+      <w:r>
+        <w:rPr>
+          <w:shd w:val="clear" w:color="auto" w:fill="FFFFFF"/>
+        </w:rPr>
+        <w:t>t</w:t>
+      </w:r>
+      <w:r>
+        <w:rPr>
+          <w:shd w:val="clear" w:color="auto" w:fill="FFFFFF"/>
+        </w:rPr>
+        <w:t>cima u obliku objekta.</w:t>
+      </w:r>
+      <w:r>
+        <w:rPr>
+          <w:shd w:val="clear" w:color="auto" w:fill="FFFFFF"/>
+        </w:rPr>
+        <w:t xml:space="preserve"> </w:t>
+      </w:r>
+      <w:r>
+        <w:rPr>
+          <w:shd w:val="clear" w:color="auto" w:fill="FFFFFF"/>
+        </w:rPr>
+        <w:t xml:space="preserve">Isto tako, </w:t>
+      </w:r>
+      <w:r>
+        <w:rPr>
+          <w:shd w:val="clear" w:color="auto" w:fill="FFFFFF"/>
+        </w:rPr>
+        <w:t>razvojni okvir Entity</w:t>
+      </w:r>
+      <w:r>
+        <w:rPr>
+          <w:shd w:val="clear" w:color="auto" w:fill="FFFFFF"/>
+        </w:rPr>
+        <w:t xml:space="preserve"> </w:t>
+      </w:r>
+      <w:r>
+        <w:rPr>
+          <w:shd w:val="clear" w:color="auto" w:fill="FFFFFF"/>
+        </w:rPr>
+        <w:t>omogu</w:t>
+      </w:r>
+      <w:r>
+        <w:rPr>
+          <w:shd w:val="clear" w:color="auto" w:fill="FFFFFF"/>
+        </w:rPr>
+        <w:t>ćuje</w:t>
+      </w:r>
+      <w:r>
+        <w:rPr>
+          <w:shd w:val="clear" w:color="auto" w:fill="FFFFFF"/>
+        </w:rPr>
+        <w:t xml:space="preserve"> jednostavnu sinkronizaciju modela s bazom podataka</w:t>
+      </w:r>
+      <w:r>
+        <w:rPr>
+          <w:shd w:val="clear" w:color="auto" w:fill="FFFFFF"/>
+        </w:rPr>
+        <w:t>.</w:t>
+      </w:r>
+      <w:r>
+        <w:rPr>
+          <w:shd w:val="clear" w:color="auto" w:fill="FFFFFF"/>
+        </w:rPr>
+        <w:t xml:space="preserve"> </w:t>
+      </w:r>
+      <w:r>
+        <w:rPr>
+          <w:shd w:val="clear" w:color="auto" w:fill="FFFFFF"/>
+        </w:rPr>
+        <w:t>R</w:t>
+      </w:r>
+      <w:r>
+        <w:rPr>
+          <w:shd w:val="clear" w:color="auto" w:fill="FFFFFF"/>
+        </w:rPr>
+        <w:t xml:space="preserve">azvojni okvir Entity </w:t>
+      </w:r>
+      <w:r>
+        <w:rPr>
+          <w:shd w:val="clear" w:color="auto" w:fill="FFFFFF"/>
+        </w:rPr>
+        <w:t xml:space="preserve">može </w:t>
+      </w:r>
+      <w:r>
+        <w:rPr>
+          <w:shd w:val="clear" w:color="auto" w:fill="FFFFFF"/>
+        </w:rPr>
+        <w:t xml:space="preserve">automatski </w:t>
+      </w:r>
+      <w:r>
+        <w:rPr>
+          <w:shd w:val="clear" w:color="auto" w:fill="FFFFFF"/>
+        </w:rPr>
+        <w:t>generira</w:t>
+      </w:r>
+      <w:r>
+        <w:rPr>
+          <w:shd w:val="clear" w:color="auto" w:fill="FFFFFF"/>
+        </w:rPr>
+        <w:t>ti</w:t>
+      </w:r>
+      <w:r>
+        <w:rPr>
+          <w:shd w:val="clear" w:color="auto" w:fill="FFFFFF"/>
+        </w:rPr>
+        <w:t xml:space="preserve"> </w:t>
+      </w:r>
+      <w:r>
+        <w:rPr>
+          <w:shd w:val="clear" w:color="auto" w:fill="FFFFFF"/>
+        </w:rPr>
+        <w:t xml:space="preserve">veliki dio </w:t>
+      </w:r>
+      <w:r>
+        <w:t>kôd</w:t>
+      </w:r>
+      <w:r>
+        <w:t>a</w:t>
+      </w:r>
+      <w:r>
+        <w:t>,</w:t>
       </w:r>
       <w:r>
         <w:rPr>
@@ -5617,32 +6330,68 @@
         <w:rPr>
           <w:shd w:val="clear" w:color="auto" w:fill="FFFFFF"/>
         </w:rPr>
-        <w:t>prvi</w:t>
-      </w:r>
-      <w:r>
-        <w:rPr>
-          <w:shd w:val="clear" w:color="auto" w:fill="FFFFFF"/>
-        </w:rPr>
-        <w:t xml:space="preserve"> </w:t>
-      </w:r>
-      <w:r>
-        <w:rPr>
-          <w:shd w:val="clear" w:color="auto" w:fill="FFFFFF"/>
-        </w:rPr>
-        <w:t>(engl.</w:t>
-      </w:r>
-      <w:r>
-        <w:rPr>
-          <w:shd w:val="clear" w:color="auto" w:fill="FFFFFF"/>
-        </w:rPr>
-        <w:t xml:space="preserve"> </w:t>
+        <w:t>č</w:t>
+      </w:r>
+      <w:r>
+        <w:rPr>
+          <w:shd w:val="clear" w:color="auto" w:fill="FFFFFF"/>
+        </w:rPr>
+        <w:t>ime</w:t>
+      </w:r>
+      <w:r>
+        <w:rPr>
+          <w:shd w:val="clear" w:color="auto" w:fill="FFFFFF"/>
+        </w:rPr>
+        <w:t xml:space="preserve"> </w:t>
+      </w:r>
+      <w:r>
+        <w:rPr>
+          <w:shd w:val="clear" w:color="auto" w:fill="FFFFFF"/>
+        </w:rPr>
+        <w:t xml:space="preserve">se </w:t>
+      </w:r>
+      <w:r>
+        <w:rPr>
+          <w:shd w:val="clear" w:color="auto" w:fill="FFFFFF"/>
+        </w:rPr>
+        <w:t xml:space="preserve">programeru </w:t>
+      </w:r>
+      <w:r>
+        <w:rPr>
+          <w:shd w:val="clear" w:color="auto" w:fill="FFFFFF"/>
+        </w:rPr>
+        <w:t>značajno štedi vrijeme</w:t>
+      </w:r>
+      <w:r>
+        <w:rPr>
+          <w:shd w:val="clear" w:color="auto" w:fill="FFFFFF"/>
+        </w:rPr>
+        <w:t>.</w:t>
+      </w:r>
+      <w:r>
+        <w:rPr>
+          <w:shd w:val="clear" w:color="auto" w:fill="FFFFFF"/>
+        </w:rPr>
+        <w:t xml:space="preserve"> Prijenos podataka između  koda C# programskog jezika i SQL baze podataka se naziva mapiranje</w:t>
+      </w:r>
+      <w:r>
+        <w:rPr>
+          <w:shd w:val="clear" w:color="auto" w:fill="FFFFFF"/>
+        </w:rPr>
+        <w:t xml:space="preserve"> </w:t>
+      </w:r>
+      <w:r>
+        <w:rPr>
+          <w:shd w:val="clear" w:color="auto" w:fill="FFFFFF"/>
+        </w:rPr>
+        <w:t xml:space="preserve">(engl. </w:t>
       </w:r>
       <w:r>
         <w:rPr>
           <w:i/>
           <w:shd w:val="clear" w:color="auto" w:fill="FFFFFF"/>
         </w:rPr>
-        <w:t>code first</w:t>
+        <w:t>mapping</w:t>
       </w:r>
       <w:r>
         <w:rPr>
@@ -5654,116 +6403,49 @@
         <w:rPr>
           <w:shd w:val="clear" w:color="auto" w:fill="FFFFFF"/>
         </w:rPr>
+        <w:t xml:space="preserve"> </w:t>
+      </w:r>
+      <w:r>
+        <w:rPr>
+          <w:shd w:val="clear" w:color="auto" w:fill="FFFFFF"/>
+        </w:rPr>
         <w:t>.</w:t>
       </w:r>
-    </w:p>
-    <w:p>
-      <w:pPr>
-        <w:rPr>
-          <w:shd w:val="clear" w:color="auto" w:fill="FFFFFF"/>
-        </w:rPr>
-      </w:pPr>
-      <w:r>
-        <w:rPr>
-          <w:shd w:val="clear" w:color="auto" w:fill="FFFFFF"/>
-        </w:rPr>
-        <w:t>Razvojni okvir Entity</w:t>
-      </w:r>
-      <w:r>
-        <w:rPr>
-          <w:shd w:val="clear" w:color="auto" w:fill="FFFFFF"/>
-        </w:rPr>
-        <w:t xml:space="preserve"> omo</w:t>
-      </w:r>
-      <w:r>
-        <w:rPr>
-          <w:shd w:val="clear" w:color="auto" w:fill="FFFFFF"/>
-        </w:rPr>
-        <w:t>guć</w:t>
-      </w:r>
-      <w:r>
-        <w:rPr>
-          <w:shd w:val="clear" w:color="auto" w:fill="FFFFFF"/>
-        </w:rPr>
-        <w:t>uje</w:t>
-      </w:r>
-      <w:r>
-        <w:rPr>
-          <w:shd w:val="clear" w:color="auto" w:fill="FFFFFF"/>
-        </w:rPr>
-        <w:t xml:space="preserve"> programerima da </w:t>
-      </w:r>
-      <w:r>
-        <w:rPr>
-          <w:shd w:val="clear" w:color="auto" w:fill="FFFFFF"/>
-        </w:rPr>
-        <w:t xml:space="preserve">umjesto s tabličnim podatcima </w:t>
-      </w:r>
-      <w:r>
-        <w:rPr>
-          <w:shd w:val="clear" w:color="auto" w:fill="FFFFFF"/>
-        </w:rPr>
-        <w:t>rade s</w:t>
-      </w:r>
-      <w:r>
-        <w:rPr>
-          <w:shd w:val="clear" w:color="auto" w:fill="FFFFFF"/>
-        </w:rPr>
-        <w:t xml:space="preserve"> poda</w:t>
-      </w:r>
-      <w:r>
-        <w:rPr>
-          <w:shd w:val="clear" w:color="auto" w:fill="FFFFFF"/>
-        </w:rPr>
-        <w:t>t</w:t>
-      </w:r>
-      <w:r>
-        <w:rPr>
-          <w:shd w:val="clear" w:color="auto" w:fill="FFFFFF"/>
-        </w:rPr>
-        <w:t>cima u obliku objekta.</w:t>
-      </w:r>
-      <w:r>
-        <w:rPr>
-          <w:shd w:val="clear" w:color="auto" w:fill="FFFFFF"/>
-        </w:rPr>
-        <w:t xml:space="preserve"> </w:t>
-      </w:r>
-      <w:r>
-        <w:rPr>
-          <w:shd w:val="clear" w:color="auto" w:fill="FFFFFF"/>
-        </w:rPr>
-        <w:t xml:space="preserve">Isto tako, </w:t>
-      </w:r>
-      <w:r>
-        <w:rPr>
-          <w:shd w:val="clear" w:color="auto" w:fill="FFFFFF"/>
-        </w:rPr>
-        <w:t>razvojni okvir Entity</w:t>
-      </w:r>
-      <w:r>
-        <w:rPr>
-          <w:shd w:val="clear" w:color="auto" w:fill="FFFFFF"/>
-        </w:rPr>
-        <w:t xml:space="preserve"> </w:t>
-      </w:r>
-      <w:r>
-        <w:rPr>
-          <w:shd w:val="clear" w:color="auto" w:fill="FFFFFF"/>
-        </w:rPr>
-        <w:t>omogu</w:t>
-      </w:r>
-      <w:r>
-        <w:rPr>
-          <w:shd w:val="clear" w:color="auto" w:fill="FFFFFF"/>
-        </w:rPr>
-        <w:t>ćuje</w:t>
-      </w:r>
-      <w:r>
-        <w:rPr>
-          <w:shd w:val="clear" w:color="auto" w:fill="FFFFFF"/>
-        </w:rPr>
-        <w:t xml:space="preserve"> jednostavnu sinkronizaciju modela s bazom podataka</w:t>
+      <w:r>
+        <w:rPr>
+          <w:shd w:val="clear" w:color="auto" w:fill="FFFFFF"/>
+        </w:rPr>
+        <w:t xml:space="preserve"> </w:t>
+      </w:r>
+      <w:r>
+        <w:rPr>
+          <w:shd w:val="clear" w:color="auto" w:fill="FFFFFF"/>
+        </w:rPr>
+        <w:t>Razvojni okvir entity mapira relacijske tabil</w:t>
+      </w:r>
+      <w:r>
+        <w:rPr>
+          <w:shd w:val="clear" w:color="auto" w:fill="FFFFFF"/>
+        </w:rPr>
+        <w:t>ice u objekte koje C# razumije</w:t>
+      </w:r>
+      <w:r>
+        <w:rPr>
+          <w:shd w:val="clear" w:color="auto" w:fill="FFFFFF"/>
+        </w:rPr>
+        <w:t xml:space="preserve"> </w:t>
+      </w:r>
+      <w:r>
+        <w:rPr>
+          <w:shd w:val="clear" w:color="auto" w:fill="FFFFFF"/>
+        </w:rPr>
+        <w:t>[9</w:t>
+      </w:r>
+      <w:r>
+        <w:rPr>
+          <w:shd w:val="clear" w:color="auto" w:fill="FFFFFF"/>
+        </w:rPr>
+        <w:t>]</w:t>
       </w:r>
       <w:r>
         <w:rPr>
@@ -5775,180 +6457,6 @@
         <w:rPr>
           <w:shd w:val="clear" w:color="auto" w:fill="FFFFFF"/>
         </w:rPr>
-        <w:t xml:space="preserve"> </w:t>
-      </w:r>
-      <w:r>
-        <w:rPr>
-          <w:shd w:val="clear" w:color="auto" w:fill="FFFFFF"/>
-        </w:rPr>
-        <w:t>R</w:t>
-      </w:r>
-      <w:r>
-        <w:rPr>
-          <w:shd w:val="clear" w:color="auto" w:fill="FFFFFF"/>
-        </w:rPr>
-        <w:t xml:space="preserve">azvojni okvir Entity </w:t>
-      </w:r>
-      <w:r>
-        <w:rPr>
-          <w:shd w:val="clear" w:color="auto" w:fill="FFFFFF"/>
-        </w:rPr>
-        <w:t xml:space="preserve">može </w:t>
-      </w:r>
-      <w:r>
-        <w:rPr>
-          <w:shd w:val="clear" w:color="auto" w:fill="FFFFFF"/>
-        </w:rPr>
-        <w:t xml:space="preserve">automatski </w:t>
-      </w:r>
-      <w:r>
-        <w:rPr>
-          <w:shd w:val="clear" w:color="auto" w:fill="FFFFFF"/>
-        </w:rPr>
-        <w:t>generira</w:t>
-      </w:r>
-      <w:r>
-        <w:rPr>
-          <w:shd w:val="clear" w:color="auto" w:fill="FFFFFF"/>
-        </w:rPr>
-        <w:t>ti</w:t>
-      </w:r>
-      <w:r>
-        <w:rPr>
-          <w:shd w:val="clear" w:color="auto" w:fill="FFFFFF"/>
-        </w:rPr>
-        <w:t xml:space="preserve"> </w:t>
-      </w:r>
-      <w:r>
-        <w:rPr>
-          <w:shd w:val="clear" w:color="auto" w:fill="FFFFFF"/>
-        </w:rPr>
-        <w:t xml:space="preserve">veliki dio </w:t>
-      </w:r>
-      <w:r>
-        <w:t>kôd</w:t>
-      </w:r>
-      <w:r>
-        <w:t>a</w:t>
-      </w:r>
-      <w:r>
-        <w:t>,</w:t>
-      </w:r>
-      <w:r>
-        <w:rPr>
-          <w:rFonts w:ascii="Arial" w:hAnsi="Arial" w:cs="Arial"/>
-          <w:color w:val="545454"/>
-          <w:shd w:val="clear" w:color="auto" w:fill="FFFFFF"/>
-        </w:rPr>
-        <w:t xml:space="preserve"> </w:t>
-      </w:r>
-      <w:r>
-        <w:rPr>
-          <w:shd w:val="clear" w:color="auto" w:fill="FFFFFF"/>
-        </w:rPr>
-        <w:t>č</w:t>
-      </w:r>
-      <w:r>
-        <w:rPr>
-          <w:shd w:val="clear" w:color="auto" w:fill="FFFFFF"/>
-        </w:rPr>
-        <w:t>ime</w:t>
-      </w:r>
-      <w:r>
-        <w:rPr>
-          <w:shd w:val="clear" w:color="auto" w:fill="FFFFFF"/>
-        </w:rPr>
-        <w:t xml:space="preserve"> </w:t>
-      </w:r>
-      <w:r>
-        <w:rPr>
-          <w:shd w:val="clear" w:color="auto" w:fill="FFFFFF"/>
-        </w:rPr>
-        <w:t xml:space="preserve">se </w:t>
-      </w:r>
-      <w:r>
-        <w:rPr>
-          <w:shd w:val="clear" w:color="auto" w:fill="FFFFFF"/>
-        </w:rPr>
-        <w:t xml:space="preserve">programeru </w:t>
-      </w:r>
-      <w:r>
-        <w:rPr>
-          <w:shd w:val="clear" w:color="auto" w:fill="FFFFFF"/>
-        </w:rPr>
-        <w:t>značajno štedi vrijeme</w:t>
-      </w:r>
-      <w:r>
-        <w:rPr>
-          <w:shd w:val="clear" w:color="auto" w:fill="FFFFFF"/>
-        </w:rPr>
-        <w:t>.</w:t>
-      </w:r>
-      <w:r>
-        <w:rPr>
-          <w:shd w:val="clear" w:color="auto" w:fill="FFFFFF"/>
-        </w:rPr>
-        <w:t xml:space="preserve"> Prijenos podataka između  koda C# programskog jezika i SQL baze podataka se naziva mapiranje</w:t>
-      </w:r>
-      <w:r>
-        <w:rPr>
-          <w:shd w:val="clear" w:color="auto" w:fill="FFFFFF"/>
-        </w:rPr>
-        <w:t xml:space="preserve"> </w:t>
-      </w:r>
-      <w:r>
-        <w:rPr>
-          <w:shd w:val="clear" w:color="auto" w:fill="FFFFFF"/>
-        </w:rPr>
-        <w:t xml:space="preserve">(engl. </w:t>
-      </w:r>
-      <w:r>
-        <w:rPr>
-          <w:i/>
-          <w:shd w:val="clear" w:color="auto" w:fill="FFFFFF"/>
-        </w:rPr>
-        <w:t>mapping</w:t>
-      </w:r>
-      <w:r>
-        <w:rPr>
-          <w:shd w:val="clear" w:color="auto" w:fill="FFFFFF"/>
-        </w:rPr>
-        <w:t>)</w:t>
-      </w:r>
-      <w:r>
-        <w:rPr>
-          <w:shd w:val="clear" w:color="auto" w:fill="FFFFFF"/>
-        </w:rPr>
-        <w:t xml:space="preserve"> </w:t>
-      </w:r>
-      <w:r>
-        <w:rPr>
-          <w:shd w:val="clear" w:color="auto" w:fill="FFFFFF"/>
-        </w:rPr>
-        <w:t>.</w:t>
-      </w:r>
-      <w:r>
-        <w:rPr>
-          <w:shd w:val="clear" w:color="auto" w:fill="FFFFFF"/>
-        </w:rPr>
-        <w:t xml:space="preserve"> </w:t>
-      </w:r>
-      <w:r>
-        <w:rPr>
-          <w:shd w:val="clear" w:color="auto" w:fill="FFFFFF"/>
-        </w:rPr>
-        <w:t>Razvojni okvir entity mapira relacijske tabil</w:t>
-      </w:r>
-      <w:r>
-        <w:rPr>
-          <w:shd w:val="clear" w:color="auto" w:fill="FFFFFF"/>
-        </w:rPr>
-        <w:t>ice u objekte koje C# razumije.</w:t>
-      </w:r>
-      <w:r>
-        <w:rPr>
-          <w:shd w:val="clear" w:color="auto" w:fill="FFFFFF"/>
-        </w:rPr>
         <w:t xml:space="preserve"> Na slici 1. prikazano je mapiranje u EF-u.</w:t>
       </w:r>
     </w:p>
@@ -5970,11 +6478,10 @@
         <w:rPr>
           <w:lang w:val="en-US"/>
         </w:rPr>
-        <w:lastRenderedPageBreak/>
         <w:drawing>
           <wp:inline distT="0" distB="0" distL="0" distR="0" wp14:anchorId="3095FCDA" wp14:editId="0512038D">
-            <wp:extent cx="5238750" cy="3055160"/>
-            <wp:effectExtent l="0" t="0" r="0" b="0"/>
+            <wp:extent cx="5238450" cy="3028950"/>
+            <wp:effectExtent l="0" t="0" r="635" b="0"/>
             <wp:docPr id="6" name="Picture 6" descr="E:\Fakultet_sem_vjezbe\RPA\Predavanja\mapiranje_EFa.jpg"/>
             <wp:cNvGraphicFramePr>
               <a:graphicFrameLocks xmlns:a="http://schemas.openxmlformats.org/drawingml/2006/main" noChangeAspect="1"/>
@@ -5989,11 +6496,11 @@
                     </pic:cNvPicPr>
                   </pic:nvPicPr>
                   <pic:blipFill>
-                    <a:blip r:embed="rId10">
+                    <a:blip r:embed="rId13">
                       <a:extLst>
                         <a:ext uri="{BEBA8EAE-BF5A-486C-A8C5-ECC9F3942E4B}">
                           <a14:imgProps xmlns:a14="http://schemas.microsoft.com/office/drawing/2010/main">
-                            <a14:imgLayer r:embed="rId11">
+                            <a14:imgLayer r:embed="rId14">
                               <a14:imgEffect>
                                 <a14:sharpenSoften amount="25000"/>
                               </a14:imgEffect>
@@ -6013,7 +6520,7 @@
                   <pic:spPr bwMode="auto">
                     <a:xfrm>
                       <a:off x="0" y="0"/>
-                      <a:ext cx="5278117" cy="3078118"/>
+                      <a:ext cx="5281497" cy="3053840"/>
                     </a:xfrm>
                     <a:prstGeom prst="rect">
                       <a:avLst/>
@@ -6066,7 +6573,14 @@
           <w:b/>
           <w:shd w:val="clear" w:color="auto" w:fill="FFFFFF"/>
         </w:rPr>
-        <w:t>1:</w:t>
+        <w:t>4</w:t>
+      </w:r>
+      <w:r>
+        <w:rPr>
+          <w:b/>
+          <w:shd w:val="clear" w:color="auto" w:fill="FFFFFF"/>
+        </w:rPr>
+        <w:t>:</w:t>
       </w:r>
       <w:r>
         <w:rPr>
@@ -6087,29 +6601,18 @@
         </w:rPr>
         <w:tab/>
       </w:r>
-      <w:r>
-        <w:rPr>
-          <w:shd w:val="clear" w:color="auto" w:fill="FFFFFF"/>
-        </w:rPr>
-        <w:tab/>
-      </w:r>
-      <w:r>
-        <w:rPr>
-          <w:shd w:val="clear" w:color="auto" w:fill="FFFFFF"/>
-        </w:rPr>
-        <w:tab/>
-      </w:r>
-    </w:p>
-    <w:p>
-      <w:pPr>
-        <w:rPr>
-          <w:shd w:val="clear" w:color="auto" w:fill="FFFFFF"/>
-        </w:rPr>
-      </w:pPr>
-      <w:r>
-        <w:rPr>
-          <w:shd w:val="clear" w:color="auto" w:fill="FFFFFF"/>
-        </w:rPr>
+    </w:p>
+    <w:p>
+      <w:pPr>
+        <w:rPr>
+          <w:shd w:val="clear" w:color="auto" w:fill="FFFFFF"/>
+        </w:rPr>
+      </w:pPr>
+      <w:r>
+        <w:rPr>
+          <w:shd w:val="clear" w:color="auto" w:fill="FFFFFF"/>
+        </w:rPr>
+        <w:lastRenderedPageBreak/>
         <w:t>Postoji</w:t>
       </w:r>
       <w:r>
@@ -6592,7 +7095,13 @@
         <w:rPr>
           <w:shd w:val="clear" w:color="auto" w:fill="FFFFFF"/>
         </w:rPr>
-        <w:t>[5]</w:t>
+        <w:t>[4</w:t>
+      </w:r>
+      <w:r>
+        <w:rPr>
+          <w:shd w:val="clear" w:color="auto" w:fill="FFFFFF"/>
+        </w:rPr>
+        <w:t>]</w:t>
       </w:r>
       <w:r>
         <w:rPr>
@@ -6771,13 +7280,6 @@
     </w:p>
     <w:p>
       <w:pPr>
-        <w:rPr>
-          <w:shd w:val="clear" w:color="auto" w:fill="FFFFFF"/>
-        </w:rPr>
-      </w:pPr>
-    </w:p>
-    <w:p>
-      <w:pPr>
         <w:ind w:firstLine="0"/>
         <w:jc w:val="center"/>
         <w:rPr>
@@ -7399,7 +7901,6 @@
           <w:szCs w:val="19"/>
           <w:lang w:val="en-US"/>
         </w:rPr>
-        <w:lastRenderedPageBreak/>
         <w:t xml:space="preserve">                 </w:t>
       </w:r>
       <w:proofErr w:type="gramStart"/>
@@ -7584,9 +8085,9 @@
       <w:pPr>
         <w:pStyle w:val="Heading2"/>
       </w:pPr>
-      <w:bookmarkStart w:id="8" w:name="_Toc15754208"/>
-      <w:r>
-        <w:t>2.4</w:t>
+      <w:bookmarkStart w:id="8" w:name="_Toc16981843"/>
+      <w:r>
+        <w:t>2.5</w:t>
       </w:r>
       <w:r>
         <w:t>.</w:t>
@@ -7765,7 +8266,7 @@
         <w:t xml:space="preserve"> </w:t>
       </w:r>
       <w:r>
-        <w:t>[6</w:t>
+        <w:t>[10</w:t>
       </w:r>
       <w:r>
         <w:t>].</w:t>
@@ -8026,6 +8527,7 @@
         <w:rPr>
           <w:shd w:val="clear" w:color="auto" w:fill="FFFFFF"/>
         </w:rPr>
+        <w:lastRenderedPageBreak/>
         <w:t>p</w:t>
       </w:r>
       <w:r>
@@ -8169,7 +8671,7 @@
         <w:rPr>
           <w:shd w:val="clear" w:color="auto" w:fill="FFFFFF"/>
         </w:rPr>
-        <w:t>numreable sučelja.</w:t>
+        <w:t>numreable sučelja [10].</w:t>
       </w:r>
     </w:p>
     <w:p>
@@ -8183,9 +8685,9 @@
       <w:pPr>
         <w:pStyle w:val="Heading2"/>
       </w:pPr>
-      <w:bookmarkStart w:id="9" w:name="_Toc15754209"/>
-      <w:r>
-        <w:t>2.5</w:t>
+      <w:bookmarkStart w:id="9" w:name="_Toc16981844"/>
+      <w:r>
+        <w:t>2.6</w:t>
       </w:r>
       <w:r>
         <w:t xml:space="preserve">. </w:t>
@@ -8247,7 +8749,7 @@
         <w:rPr>
           <w:shd w:val="clear" w:color="auto" w:fill="FFFFFF"/>
         </w:rPr>
-        <w:t>[10</w:t>
+        <w:t>[11</w:t>
       </w:r>
       <w:r>
         <w:rPr>
@@ -8435,7 +8937,7 @@
         <w:rPr>
           <w:shd w:val="clear" w:color="auto" w:fill="FFFFFF"/>
         </w:rPr>
-        <w:t>[10</w:t>
+        <w:t>[11</w:t>
       </w:r>
       <w:r>
         <w:rPr>
@@ -8533,9 +9035,9 @@
       <w:pPr>
         <w:pStyle w:val="Heading2"/>
       </w:pPr>
-      <w:bookmarkStart w:id="10" w:name="_Toc15754210"/>
-      <w:r>
-        <w:t>2.6</w:t>
+      <w:bookmarkStart w:id="10" w:name="_Toc16981845"/>
+      <w:r>
+        <w:t>2.7</w:t>
       </w:r>
       <w:r>
         <w:t>.</w:t>
@@ -8669,7 +9171,7 @@
         <w:t xml:space="preserve"> </w:t>
       </w:r>
       <w:r>
-        <w:t>[10</w:t>
+        <w:t>[12</w:t>
       </w:r>
       <w:r>
         <w:t>]</w:t>
@@ -8886,7 +9388,19 @@
         <w:rPr>
           <w:shd w:val="clear" w:color="auto" w:fill="FFFFFF"/>
         </w:rPr>
-        <w:t>[9]</w:t>
+        <w:t>[</w:t>
+      </w:r>
+      <w:r>
+        <w:rPr>
+          <w:shd w:val="clear" w:color="auto" w:fill="FFFFFF"/>
+        </w:rPr>
+        <w:t>12</w:t>
+      </w:r>
+      <w:r>
+        <w:rPr>
+          <w:shd w:val="clear" w:color="auto" w:fill="FFFFFF"/>
+        </w:rPr>
+        <w:t>]</w:t>
       </w:r>
       <w:r>
         <w:rPr>
@@ -9577,7 +10091,14 @@
         <w:rPr>
           <w:shd w:val="clear" w:color="auto" w:fill="FFFFFF"/>
         </w:rPr>
-        <w:t xml:space="preserve"> različito</w:t>
+        <w:t xml:space="preserve"> </w:t>
+      </w:r>
+      <w:r>
+        <w:rPr>
+          <w:shd w:val="clear" w:color="auto" w:fill="FFFFFF"/>
+        </w:rPr>
+        <w:lastRenderedPageBreak/>
+        <w:t>različito</w:t>
       </w:r>
       <w:r>
         <w:rPr>
@@ -9685,7 +10206,7 @@
         <w:t xml:space="preserve"> </w:t>
       </w:r>
       <w:r>
-        <w:t>[10</w:t>
+        <w:t>[12</w:t>
       </w:r>
       <w:r>
         <w:t>]</w:t>
@@ -9724,7 +10245,6 @@
           <w:shd w:val="clear" w:color="auto" w:fill="FFFFFF"/>
         </w:rPr>
       </w:pPr>
-      <w:bookmarkStart w:id="11" w:name="_Toc15754211"/>
     </w:p>
     <w:p>
       <w:pPr>
@@ -9735,6 +10255,7 @@
       <w:pPr>
         <w:pStyle w:val="Heading1"/>
       </w:pPr>
+      <w:bookmarkStart w:id="11" w:name="_Toc16981846"/>
       <w:r>
         <w:t>3. APLIKACIJA</w:t>
       </w:r>
@@ -9745,7 +10266,7 @@
       <w:pPr>
         <w:pStyle w:val="Heading2"/>
       </w:pPr>
-      <w:bookmarkStart w:id="12" w:name="_Toc15754212"/>
+      <w:bookmarkStart w:id="12" w:name="_Toc16981847"/>
       <w:r>
         <w:t>3.1</w:t>
       </w:r>
@@ -9923,13 +10444,12 @@
           <w:shd w:val="clear" w:color="auto" w:fill="FFFFFF"/>
           <w:lang w:val="en-US"/>
         </w:rPr>
-        <w:lastRenderedPageBreak/>
         <w:drawing>
           <wp:inline distT="0" distB="0" distL="0" distR="0" wp14:anchorId="5475B8C9" wp14:editId="433EE338">
             <wp:extent cx="4895850" cy="975360"/>
             <wp:effectExtent l="0" t="0" r="0" b="0"/>
             <wp:docPr id="19" name="Picture 3" descr="Entity Framework database first">
-              <a:hlinkClick xmlns:a="http://schemas.openxmlformats.org/drawingml/2006/main" r:id="rId12" tgtFrame="&quot;_blank&quot;" tooltip="&quot;entity framework database first&quot;"/>
+              <a:hlinkClick xmlns:a="http://schemas.openxmlformats.org/drawingml/2006/main" r:id="rId15" tgtFrame="&quot;_blank&quot;" tooltip="&quot;entity framework database first&quot;"/>
             </wp:docPr>
             <wp:cNvGraphicFramePr>
               <a:graphicFrameLocks xmlns:a="http://schemas.openxmlformats.org/drawingml/2006/main" noChangeAspect="1"/>
@@ -9939,14 +10459,14 @@
                 <pic:pic xmlns:pic="http://schemas.openxmlformats.org/drawingml/2006/picture">
                   <pic:nvPicPr>
                     <pic:cNvPr id="0" name="Picture 2" descr="Entity Framework database first">
-                      <a:hlinkClick r:id="rId12" tgtFrame="&quot;_blank&quot;" tooltip="&quot;entity framework database first&quot;"/>
+                      <a:hlinkClick r:id="rId15" tgtFrame="&quot;_blank&quot;" tooltip="&quot;entity framework database first&quot;"/>
                     </pic:cNvPr>
                     <pic:cNvPicPr>
                       <a:picLocks noChangeAspect="1" noChangeArrowheads="1"/>
                     </pic:cNvPicPr>
                   </pic:nvPicPr>
                   <pic:blipFill>
-                    <a:blip r:embed="rId13">
+                    <a:blip r:embed="rId16">
                       <a:extLst>
                         <a:ext uri="{28A0092B-C50C-407E-A947-70E740481C1C}">
                           <a14:useLocalDpi xmlns:a14="http://schemas.microsoft.com/office/drawing/2010/main" val="0"/>
@@ -10114,6 +10634,7 @@
         <w:rPr>
           <w:lang w:val="en-US"/>
         </w:rPr>
+        <w:lastRenderedPageBreak/>
         <w:drawing>
           <wp:inline distT="0" distB="0" distL="0" distR="0" wp14:anchorId="5C2F5714" wp14:editId="1F2C6EC9">
             <wp:extent cx="3714750" cy="2072640"/>
@@ -10132,7 +10653,7 @@
                     </pic:cNvPicPr>
                   </pic:nvPicPr>
                   <pic:blipFill>
-                    <a:blip r:embed="rId14">
+                    <a:blip r:embed="rId17">
                       <a:extLst>
                         <a:ext uri="{28A0092B-C50C-407E-A947-70E740481C1C}">
                           <a14:useLocalDpi xmlns:a14="http://schemas.microsoft.com/office/drawing/2010/main" val="0"/>
@@ -10290,7 +10811,7 @@
                     </pic:cNvPicPr>
                   </pic:nvPicPr>
                   <pic:blipFill>
-                    <a:blip r:embed="rId15">
+                    <a:blip r:embed="rId18">
                       <a:lum/>
                       <a:extLst>
                         <a:ext uri="{28A0092B-C50C-407E-A947-70E740481C1C}">
@@ -10815,6 +11336,7 @@
           <w:lang w:val="en-US"/>
         </w:rPr>
       </w:pPr>
+      <w:proofErr w:type="gramStart"/>
       <w:r>
         <w:rPr>
           <w:rFonts w:ascii="Consolas" w:hAnsi="Consolas" w:cs="Consolas"/>
@@ -10827,6 +11349,7 @@
         <w:lastRenderedPageBreak/>
         <w:t>public</w:t>
       </w:r>
+      <w:proofErr w:type="gramEnd"/>
       <w:r>
         <w:rPr>
           <w:rFonts w:ascii="Consolas" w:hAnsi="Consolas" w:cs="Consolas"/>
@@ -11289,7 +11812,7 @@
       <w:pPr>
         <w:pStyle w:val="Heading2"/>
       </w:pPr>
-      <w:bookmarkStart w:id="18" w:name="_Toc15754213"/>
+      <w:bookmarkStart w:id="18" w:name="_Toc16981848"/>
       <w:r>
         <w:t>3.2</w:t>
       </w:r>
@@ -11385,7 +11908,7 @@
           <w:b/>
         </w:rPr>
       </w:pPr>
-      <w:bookmarkStart w:id="19" w:name="_Toc15754214"/>
+      <w:bookmarkStart w:id="19" w:name="_Toc16981849"/>
       <w:r>
         <w:rPr>
           <w:b/>
@@ -11475,7 +11998,7 @@
                     </pic:cNvPicPr>
                   </pic:nvPicPr>
                   <pic:blipFill>
-                    <a:blip r:embed="rId16">
+                    <a:blip r:embed="rId19">
                       <a:extLst>
                         <a:ext uri="{28A0092B-C50C-407E-A947-70E740481C1C}">
                           <a14:useLocalDpi xmlns:a14="http://schemas.microsoft.com/office/drawing/2010/main" val="0"/>
@@ -11577,6 +12100,7 @@
           <w:b/>
         </w:rPr>
       </w:pPr>
+      <w:bookmarkStart w:id="21" w:name="_Toc16981850"/>
       <w:r>
         <w:rPr>
           <w:b/>
@@ -11595,6 +12119,7 @@
         </w:rPr>
         <w:t>orma za prijavu</w:t>
       </w:r>
+      <w:bookmarkEnd w:id="21"/>
     </w:p>
     <w:p>
       <w:pPr>
@@ -11909,7 +12434,7 @@
                     </pic:cNvPicPr>
                   </pic:nvPicPr>
                   <pic:blipFill>
-                    <a:blip r:embed="rId17" cstate="print">
+                    <a:blip r:embed="rId20" cstate="print">
                       <a:extLst>
                         <a:ext uri="{28A0092B-C50C-407E-A947-70E740481C1C}">
                           <a14:useLocalDpi xmlns:a14="http://schemas.microsoft.com/office/drawing/2010/main" val="0"/>
@@ -11945,7 +12470,7 @@
       <w:pPr>
         <w:pStyle w:val="Caption"/>
       </w:pPr>
-      <w:bookmarkStart w:id="21" w:name="_Toc15816108"/>
+      <w:bookmarkStart w:id="22" w:name="_Toc15816108"/>
       <w:r>
         <w:t xml:space="preserve">Slika </w:t>
       </w:r>
@@ -11979,7 +12504,7 @@
         </w:rPr>
         <w:t xml:space="preserve"> za prijavu</w:t>
       </w:r>
-      <w:bookmarkEnd w:id="21"/>
+      <w:bookmarkEnd w:id="22"/>
     </w:p>
     <w:p/>
     <w:p>
@@ -11990,7 +12515,7 @@
           <w:b/>
         </w:rPr>
       </w:pPr>
-      <w:bookmarkStart w:id="22" w:name="_Toc15754215"/>
+      <w:bookmarkStart w:id="23" w:name="_Toc16981851"/>
       <w:r>
         <w:rPr>
           <w:b/>
@@ -12021,7 +12546,7 @@
         </w:rPr>
         <w:t>PoslužiteljKlijent</w:t>
       </w:r>
-      <w:bookmarkEnd w:id="22"/>
+      <w:bookmarkEnd w:id="23"/>
     </w:p>
     <w:p>
       <w:r>
@@ -12544,7 +13069,7 @@
                     </pic:cNvPicPr>
                   </pic:nvPicPr>
                   <pic:blipFill>
-                    <a:blip r:embed="rId18">
+                    <a:blip r:embed="rId21">
                       <a:extLst>
                         <a:ext uri="{28A0092B-C50C-407E-A947-70E740481C1C}">
                           <a14:useLocalDpi xmlns:a14="http://schemas.microsoft.com/office/drawing/2010/main" val="0"/>
@@ -12579,7 +13104,7 @@
       <w:pPr>
         <w:pStyle w:val="Caption"/>
       </w:pPr>
-      <w:bookmarkStart w:id="23" w:name="_Toc15816109"/>
+      <w:bookmarkStart w:id="24" w:name="_Toc15816109"/>
       <w:r>
         <w:t xml:space="preserve">Slika </w:t>
       </w:r>
@@ -12634,7 +13159,7 @@
         </w:rPr>
         <w:t xml:space="preserve"> pravima</w:t>
       </w:r>
-      <w:bookmarkEnd w:id="23"/>
+      <w:bookmarkEnd w:id="24"/>
     </w:p>
     <w:p>
       <w:r>
@@ -12823,7 +13348,7 @@
           <w:b/>
         </w:rPr>
       </w:pPr>
-      <w:bookmarkStart w:id="24" w:name="_Toc15754216"/>
+      <w:bookmarkStart w:id="25" w:name="_Toc16981852"/>
       <w:r>
         <w:rPr>
           <w:b/>
@@ -12854,7 +13379,7 @@
         </w:rPr>
         <w:t>Poslužitelj</w:t>
       </w:r>
-      <w:bookmarkEnd w:id="24"/>
+      <w:bookmarkEnd w:id="25"/>
       <w:r>
         <w:rPr>
           <w:b/>
@@ -12901,7 +13426,7 @@
                     </pic:cNvPicPr>
                   </pic:nvPicPr>
                   <pic:blipFill>
-                    <a:blip r:embed="rId19">
+                    <a:blip r:embed="rId22">
                       <a:extLst>
                         <a:ext uri="{28A0092B-C50C-407E-A947-70E740481C1C}">
                           <a14:useLocalDpi xmlns:a14="http://schemas.microsoft.com/office/drawing/2010/main" val="0"/>
@@ -12940,7 +13465,7 @@
           <w:bCs/>
         </w:rPr>
       </w:pPr>
-      <w:bookmarkStart w:id="25" w:name="_Toc15816110"/>
+      <w:bookmarkStart w:id="26" w:name="_Toc15816110"/>
       <w:r>
         <w:t xml:space="preserve">Slika </w:t>
       </w:r>
@@ -12967,7 +13492,7 @@
         </w:rPr>
         <w:t>Poslužitelj</w:t>
       </w:r>
-      <w:bookmarkEnd w:id="25"/>
+      <w:bookmarkEnd w:id="26"/>
     </w:p>
     <w:p/>
     <w:p>
@@ -14026,7 +14551,7 @@
       <w:pPr>
         <w:pStyle w:val="Caption"/>
       </w:pPr>
-      <w:bookmarkStart w:id="26" w:name="_Toc15816145"/>
+      <w:bookmarkStart w:id="27" w:name="_Toc15816145"/>
       <w:r>
         <w:t xml:space="preserve">Ispis </w:t>
       </w:r>
@@ -14117,7 +14642,7 @@
         </w:rPr>
         <w:t xml:space="preserve"> SimpleTcpServer klase</w:t>
       </w:r>
-      <w:bookmarkEnd w:id="26"/>
+      <w:bookmarkEnd w:id="27"/>
     </w:p>
     <w:p>
       <w:r>
@@ -14871,7 +15396,7 @@
       <w:pPr>
         <w:pStyle w:val="Caption"/>
       </w:pPr>
-      <w:bookmarkStart w:id="27" w:name="_Toc15816146"/>
+      <w:bookmarkStart w:id="28" w:name="_Toc15816146"/>
       <w:r>
         <w:t xml:space="preserve">Ispis </w:t>
       </w:r>
@@ -14941,7 +15466,7 @@
         </w:rPr>
         <w:t>alizacija</w:t>
       </w:r>
-      <w:bookmarkEnd w:id="27"/>
+      <w:bookmarkEnd w:id="28"/>
       <w:r>
         <w:t xml:space="preserve"> </w:t>
       </w:r>
@@ -15476,7 +16001,7 @@
       <w:pPr>
         <w:pStyle w:val="Caption"/>
       </w:pPr>
-      <w:bookmarkStart w:id="28" w:name="_Toc15816147"/>
+      <w:bookmarkStart w:id="29" w:name="_Toc15816147"/>
       <w:r>
         <w:t xml:space="preserve">Ispis </w:t>
       </w:r>
@@ -15536,7 +16061,7 @@
         </w:rPr>
         <w:t>događaje</w:t>
       </w:r>
-      <w:bookmarkEnd w:id="28"/>
+      <w:bookmarkEnd w:id="29"/>
       <w:r>
         <w:t xml:space="preserve"> </w:t>
       </w:r>
@@ -16070,7 +16595,7 @@
           <w:lang w:val="en-US"/>
         </w:rPr>
       </w:pPr>
-      <w:bookmarkStart w:id="29" w:name="_Toc15816148"/>
+      <w:bookmarkStart w:id="30" w:name="_Toc15816148"/>
       <w:r>
         <w:t xml:space="preserve">Ispis </w:t>
       </w:r>
@@ -16187,7 +16712,7 @@
         </w:rPr>
         <w:t>a</w:t>
       </w:r>
-      <w:bookmarkEnd w:id="29"/>
+      <w:bookmarkEnd w:id="30"/>
       <w:proofErr w:type="spellEnd"/>
       <w:r>
         <w:rPr>
@@ -17200,7 +17725,7 @@
           <w:b/>
         </w:rPr>
       </w:pPr>
-      <w:bookmarkStart w:id="30" w:name="_Toc15754217"/>
+      <w:bookmarkStart w:id="31" w:name="_Toc16981853"/>
       <w:r>
         <w:rPr>
           <w:b/>
@@ -17231,7 +17756,7 @@
         </w:rPr>
         <w:t>Klijent</w:t>
       </w:r>
-      <w:bookmarkEnd w:id="30"/>
+      <w:bookmarkEnd w:id="31"/>
     </w:p>
     <w:p>
       <w:r>
@@ -17271,7 +17796,7 @@
                     </pic:cNvPicPr>
                   </pic:nvPicPr>
                   <pic:blipFill>
-                    <a:blip r:embed="rId20">
+                    <a:blip r:embed="rId23">
                       <a:extLst>
                         <a:ext uri="{28A0092B-C50C-407E-A947-70E740481C1C}">
                           <a14:useLocalDpi xmlns:a14="http://schemas.microsoft.com/office/drawing/2010/main" val="0"/>
@@ -17306,7 +17831,7 @@
       <w:pPr>
         <w:pStyle w:val="Caption"/>
       </w:pPr>
-      <w:bookmarkStart w:id="31" w:name="_Toc15816111"/>
+      <w:bookmarkStart w:id="32" w:name="_Toc15816111"/>
       <w:r>
         <w:t xml:space="preserve">Slika </w:t>
       </w:r>
@@ -17333,7 +17858,7 @@
         </w:rPr>
         <w:t>Klijent</w:t>
       </w:r>
-      <w:bookmarkEnd w:id="31"/>
+      <w:bookmarkEnd w:id="32"/>
     </w:p>
     <w:p>
       <w:r>
@@ -17814,7 +18339,7 @@
       <w:pPr>
         <w:pStyle w:val="Caption"/>
       </w:pPr>
-      <w:bookmarkStart w:id="32" w:name="_Toc15816149"/>
+      <w:bookmarkStart w:id="33" w:name="_Toc15816149"/>
       <w:r>
         <w:t xml:space="preserve">Ispis </w:t>
       </w:r>
@@ -17891,7 +18416,7 @@
         </w:rPr>
         <w:t>DataReceived događaj</w:t>
       </w:r>
-      <w:bookmarkEnd w:id="32"/>
+      <w:bookmarkEnd w:id="33"/>
       <w:r>
         <w:t xml:space="preserve"> </w:t>
       </w:r>
@@ -18677,7 +19202,7 @@
       <w:pPr>
         <w:pStyle w:val="Caption"/>
       </w:pPr>
-      <w:bookmarkStart w:id="33" w:name="_Toc15816150"/>
+      <w:bookmarkStart w:id="34" w:name="_Toc15816150"/>
       <w:r>
         <w:t xml:space="preserve">Ispis </w:t>
       </w:r>
@@ -18746,7 +19271,7 @@
         </w:rPr>
         <w:t>objekta</w:t>
       </w:r>
-      <w:bookmarkEnd w:id="33"/>
+      <w:bookmarkEnd w:id="34"/>
       <w:r>
         <w:rPr>
           <w:b w:val="0"/>
@@ -20130,7 +20655,7 @@
       <w:pPr>
         <w:pStyle w:val="Caption"/>
       </w:pPr>
-      <w:bookmarkStart w:id="34" w:name="_Toc15816151"/>
+      <w:bookmarkStart w:id="35" w:name="_Toc15816151"/>
       <w:r>
         <w:t xml:space="preserve">Ispis </w:t>
       </w:r>
@@ -20183,7 +20708,7 @@
         </w:rPr>
         <w:t xml:space="preserve"> s događaja</w:t>
       </w:r>
-      <w:bookmarkEnd w:id="34"/>
+      <w:bookmarkEnd w:id="35"/>
     </w:p>
     <w:p/>
     <w:p>
@@ -20194,7 +20719,7 @@
           <w:b/>
         </w:rPr>
       </w:pPr>
-      <w:bookmarkStart w:id="35" w:name="_Toc15754218"/>
+      <w:bookmarkStart w:id="36" w:name="_Toc16981854"/>
       <w:r>
         <w:rPr>
           <w:b/>
@@ -20237,7 +20762,7 @@
         </w:rPr>
         <w:t>Poslužitelja</w:t>
       </w:r>
-      <w:bookmarkEnd w:id="35"/>
+      <w:bookmarkEnd w:id="36"/>
     </w:p>
     <w:p>
       <w:r>
@@ -20284,7 +20809,7 @@
                     </pic:cNvPicPr>
                   </pic:nvPicPr>
                   <pic:blipFill>
-                    <a:blip r:embed="rId21">
+                    <a:blip r:embed="rId24">
                       <a:extLst>
                         <a:ext uri="{28A0092B-C50C-407E-A947-70E740481C1C}">
                           <a14:useLocalDpi xmlns:a14="http://schemas.microsoft.com/office/drawing/2010/main" val="0"/>
@@ -20325,7 +20850,7 @@
         </w:rPr>
         <w:tab/>
       </w:r>
-      <w:bookmarkStart w:id="36" w:name="_Toc15816112"/>
+      <w:bookmarkStart w:id="37" w:name="_Toc15816112"/>
       <w:r>
         <w:t xml:space="preserve">Slika </w:t>
       </w:r>
@@ -20352,7 +20877,7 @@
         </w:rPr>
         <w:t>ListaPoslužitelja</w:t>
       </w:r>
-      <w:bookmarkEnd w:id="36"/>
+      <w:bookmarkEnd w:id="37"/>
     </w:p>
     <w:p>
       <w:r>
@@ -20639,7 +21164,7 @@
           <w:b/>
         </w:rPr>
       </w:pPr>
-      <w:bookmarkStart w:id="37" w:name="_Toc15754219"/>
+      <w:bookmarkStart w:id="38" w:name="_Toc16981855"/>
       <w:r>
         <w:rPr>
           <w:b/>
@@ -20676,7 +21201,7 @@
         </w:rPr>
         <w:t>Igrača</w:t>
       </w:r>
-      <w:bookmarkEnd w:id="37"/>
+      <w:bookmarkEnd w:id="38"/>
     </w:p>
     <w:p>
       <w:r>
@@ -20845,7 +21370,7 @@
                     </pic:cNvPicPr>
                   </pic:nvPicPr>
                   <pic:blipFill>
-                    <a:blip r:embed="rId22">
+                    <a:blip r:embed="rId25">
                       <a:extLst>
                         <a:ext uri="{28A0092B-C50C-407E-A947-70E740481C1C}">
                           <a14:useLocalDpi xmlns:a14="http://schemas.microsoft.com/office/drawing/2010/main" val="0"/>
@@ -20881,7 +21406,7 @@
       <w:pPr>
         <w:pStyle w:val="Caption"/>
       </w:pPr>
-      <w:bookmarkStart w:id="38" w:name="_Toc15816113"/>
+      <w:bookmarkStart w:id="39" w:name="_Toc15816113"/>
       <w:r>
         <w:t xml:space="preserve">Slika </w:t>
       </w:r>
@@ -20908,7 +21433,7 @@
         </w:rPr>
         <w:t>ListaIgrača</w:t>
       </w:r>
-      <w:bookmarkEnd w:id="38"/>
+      <w:bookmarkEnd w:id="39"/>
       <w:r>
         <w:rPr>
           <w:b w:val="0"/>
@@ -20925,7 +21450,7 @@
           <w:b/>
         </w:rPr>
       </w:pPr>
-      <w:bookmarkStart w:id="39" w:name="_Toc15754220"/>
+      <w:bookmarkStart w:id="40" w:name="_Toc16981856"/>
       <w:r>
         <w:rPr>
           <w:b/>
@@ -20957,10 +21482,10 @@
         </w:rPr>
         <w:t>Vrsta Igre</w:t>
       </w:r>
-      <w:bookmarkEnd w:id="39"/>
-    </w:p>
-    <w:p>
-      <w:bookmarkStart w:id="40" w:name="_Toc15754221"/>
+      <w:bookmarkEnd w:id="40"/>
+    </w:p>
+    <w:p>
+      <w:bookmarkStart w:id="41" w:name="_Toc15754221"/>
       <w:r>
         <w:t>Vrsta Igre</w:t>
       </w:r>
@@ -21078,7 +21603,7 @@
       <w:r>
         <w:t>.</w:t>
       </w:r>
-      <w:bookmarkEnd w:id="40"/>
+      <w:bookmarkEnd w:id="41"/>
     </w:p>
     <w:p>
       <w:r>
@@ -21258,7 +21783,7 @@
                     </pic:cNvPicPr>
                   </pic:nvPicPr>
                   <pic:blipFill>
-                    <a:blip r:embed="rId23">
+                    <a:blip r:embed="rId26">
                       <a:extLst>
                         <a:ext uri="{28A0092B-C50C-407E-A947-70E740481C1C}">
                           <a14:useLocalDpi xmlns:a14="http://schemas.microsoft.com/office/drawing/2010/main" val="0"/>
@@ -21298,7 +21823,7 @@
       <w:pPr>
         <w:pStyle w:val="Caption"/>
       </w:pPr>
-      <w:bookmarkStart w:id="41" w:name="_Toc15816114"/>
+      <w:bookmarkStart w:id="42" w:name="_Toc15816114"/>
       <w:r>
         <w:t xml:space="preserve">Slika </w:t>
       </w:r>
@@ -21329,7 +21854,7 @@
         </w:rPr>
         <w:t>Igre</w:t>
       </w:r>
-      <w:bookmarkEnd w:id="41"/>
+      <w:bookmarkEnd w:id="42"/>
     </w:p>
     <w:p>
       <w:pPr>
@@ -21344,7 +21869,7 @@
           <w:b/>
         </w:rPr>
       </w:pPr>
-      <w:bookmarkStart w:id="42" w:name="_Toc15754222"/>
+      <w:bookmarkStart w:id="43" w:name="_Toc16981857"/>
       <w:r>
         <w:rPr>
           <w:b/>
@@ -21375,7 +21900,7 @@
         </w:rPr>
         <w:t>IgraTri</w:t>
       </w:r>
-      <w:bookmarkEnd w:id="42"/>
+      <w:bookmarkEnd w:id="43"/>
       <w:r>
         <w:rPr>
           <w:b/>
@@ -21795,7 +22320,7 @@
                     </pic:cNvPicPr>
                   </pic:nvPicPr>
                   <pic:blipFill>
-                    <a:blip r:embed="rId24">
+                    <a:blip r:embed="rId27">
                       <a:extLst>
                         <a:ext uri="{28A0092B-C50C-407E-A947-70E740481C1C}">
                           <a14:useLocalDpi xmlns:a14="http://schemas.microsoft.com/office/drawing/2010/main" val="0"/>
@@ -21837,7 +22362,7 @@
           <w:bCs/>
         </w:rPr>
       </w:pPr>
-      <w:bookmarkStart w:id="43" w:name="_Toc15816115"/>
+      <w:bookmarkStart w:id="44" w:name="_Toc15816115"/>
       <w:r>
         <w:t xml:space="preserve">Slika </w:t>
       </w:r>
@@ -21861,7 +22386,7 @@
         </w:rPr>
         <w:t>IgraTri</w:t>
       </w:r>
-      <w:bookmarkEnd w:id="43"/>
+      <w:bookmarkEnd w:id="44"/>
     </w:p>
     <w:p/>
     <w:p>
@@ -21873,7 +22398,7 @@
           <w:lang w:val="en-US"/>
         </w:rPr>
       </w:pPr>
-      <w:bookmarkStart w:id="44" w:name="_Toc15754223"/>
+      <w:bookmarkStart w:id="45" w:name="_Toc16981858"/>
       <w:r>
         <w:rPr>
           <w:b/>
@@ -21909,7 +22434,7 @@
         </w:rPr>
         <w:t>IgraČetiri</w:t>
       </w:r>
-      <w:bookmarkEnd w:id="44"/>
+      <w:bookmarkEnd w:id="45"/>
     </w:p>
     <w:p>
       <w:pPr>
@@ -22091,7 +22616,7 @@
                     </pic:cNvPicPr>
                   </pic:nvPicPr>
                   <pic:blipFill>
-                    <a:blip r:embed="rId25">
+                    <a:blip r:embed="rId28">
                       <a:extLst>
                         <a:ext uri="{28A0092B-C50C-407E-A947-70E740481C1C}">
                           <a14:useLocalDpi xmlns:a14="http://schemas.microsoft.com/office/drawing/2010/main" val="0"/>
@@ -22131,7 +22656,7 @@
           <w:lang w:val="en-US"/>
         </w:rPr>
       </w:pPr>
-      <w:bookmarkStart w:id="45" w:name="_Toc15816116"/>
+      <w:bookmarkStart w:id="46" w:name="_Toc15816116"/>
       <w:r>
         <w:t xml:space="preserve">Slika </w:t>
       </w:r>
@@ -22159,7 +22684,7 @@
         </w:rPr>
         <w:t>IgraČetiri</w:t>
       </w:r>
-      <w:bookmarkEnd w:id="45"/>
+      <w:bookmarkEnd w:id="46"/>
       <w:proofErr w:type="spellEnd"/>
     </w:p>
     <w:p>
@@ -22993,6 +23518,7 @@
         <w:t xml:space="preserve"> </w:t>
       </w:r>
       <w:proofErr w:type="spellStart"/>
+      <w:proofErr w:type="gramStart"/>
       <w:r>
         <w:rPr>
           <w:noProof w:val="0"/>
@@ -23002,6 +23528,7 @@
         <w:t>od</w:t>
       </w:r>
       <w:proofErr w:type="spellEnd"/>
+      <w:proofErr w:type="gramEnd"/>
       <w:r>
         <w:rPr>
           <w:noProof w:val="0"/>
@@ -23151,7 +23678,7 @@
         <w:pStyle w:val="Heading3"/>
         <w:ind w:firstLine="0"/>
       </w:pPr>
-      <w:bookmarkStart w:id="46" w:name="_Toc15754224"/>
+      <w:bookmarkStart w:id="47" w:name="_Toc16981859"/>
       <w:r>
         <w:rPr>
           <w:b/>
@@ -23192,7 +23719,7 @@
         </w:rPr>
         <w:t>logika</w:t>
       </w:r>
-      <w:bookmarkEnd w:id="46"/>
+      <w:bookmarkEnd w:id="47"/>
       <w:r>
         <w:t xml:space="preserve"> </w:t>
       </w:r>
@@ -24361,7 +24888,7 @@
       <w:pPr>
         <w:pStyle w:val="Caption"/>
       </w:pPr>
-      <w:bookmarkStart w:id="47" w:name="_Toc15816152"/>
+      <w:bookmarkStart w:id="48" w:name="_Toc15816152"/>
       <w:r>
         <w:t xml:space="preserve">Ispis </w:t>
       </w:r>
@@ -24407,7 +24934,7 @@
         </w:rPr>
         <w:t>OnMoveMade metoda</w:t>
       </w:r>
-      <w:bookmarkEnd w:id="47"/>
+      <w:bookmarkEnd w:id="48"/>
     </w:p>
     <w:p>
       <w:pPr>
@@ -24714,7 +25241,7 @@
           <w:lang w:val="en-US"/>
         </w:rPr>
       </w:pPr>
-      <w:bookmarkStart w:id="48" w:name="_Toc15754225"/>
+      <w:bookmarkStart w:id="49" w:name="_Toc16981860"/>
       <w:r>
         <w:rPr>
           <w:b/>
@@ -24750,7 +25277,7 @@
         </w:rPr>
         <w:t>PravilaIgre</w:t>
       </w:r>
-      <w:bookmarkEnd w:id="48"/>
+      <w:bookmarkEnd w:id="49"/>
     </w:p>
     <w:p>
       <w:pPr>
@@ -24878,11 +25405,11 @@
                     </pic:cNvPicPr>
                   </pic:nvPicPr>
                   <pic:blipFill>
-                    <a:blip r:embed="rId26">
+                    <a:blip r:embed="rId29">
                       <a:extLst>
                         <a:ext uri="{BEBA8EAE-BF5A-486C-A8C5-ECC9F3942E4B}">
                           <a14:imgProps xmlns:a14="http://schemas.microsoft.com/office/drawing/2010/main">
-                            <a14:imgLayer r:embed="rId27">
+                            <a14:imgLayer r:embed="rId30">
                               <a14:imgEffect>
                                 <a14:sharpenSoften amount="25000"/>
                               </a14:imgEffect>
@@ -24927,7 +25454,7 @@
           <w:lang w:val="en-US"/>
         </w:rPr>
       </w:pPr>
-      <w:bookmarkStart w:id="49" w:name="_Toc15816117"/>
+      <w:bookmarkStart w:id="50" w:name="_Toc15816117"/>
       <w:r>
         <w:rPr>
           <w:b/>
@@ -24963,7 +25490,7 @@
         </w:rPr>
         <w:t>PravilaIgre</w:t>
       </w:r>
-      <w:bookmarkEnd w:id="49"/>
+      <w:bookmarkEnd w:id="50"/>
       <w:proofErr w:type="spellEnd"/>
     </w:p>
     <w:p/>
@@ -24975,7 +25502,7 @@
           <w:b/>
         </w:rPr>
       </w:pPr>
-      <w:bookmarkStart w:id="50" w:name="_Toc15754226"/>
+      <w:bookmarkStart w:id="51" w:name="_Toc16981861"/>
       <w:r>
         <w:rPr>
           <w:b/>
@@ -25006,7 +25533,7 @@
         </w:rPr>
         <w:t>IgraGotova</w:t>
       </w:r>
-      <w:bookmarkEnd w:id="50"/>
+      <w:bookmarkEnd w:id="51"/>
       <w:r>
         <w:rPr>
           <w:b/>
@@ -25067,7 +25594,7 @@
           <w:b/>
         </w:rPr>
       </w:pPr>
-      <w:bookmarkStart w:id="51" w:name="_Toc15754227"/>
+      <w:bookmarkStart w:id="52" w:name="_Toc16981862"/>
       <w:r>
         <w:rPr>
           <w:b/>
@@ -25110,7 +25637,7 @@
         </w:rPr>
         <w:t>Špil</w:t>
       </w:r>
-      <w:bookmarkEnd w:id="51"/>
+      <w:bookmarkEnd w:id="52"/>
     </w:p>
     <w:p>
       <w:r>
@@ -25374,6 +25901,7 @@
     </w:p>
     <w:p>
       <w:pPr>
+        <w:ind w:left="720" w:firstLine="0"/>
         <w:rPr>
           <w:rFonts w:ascii="Consolas" w:hAnsi="Consolas" w:cs="Consolas"/>
           <w:noProof w:val="0"/>
@@ -25392,7 +25920,7 @@
           <w:szCs w:val="19"/>
           <w:lang w:val="en-US"/>
         </w:rPr>
-        <w:t xml:space="preserve">  </w:t>
+        <w:t xml:space="preserve"> </w:t>
       </w:r>
       <w:proofErr w:type="gramStart"/>
       <w:r>
@@ -25655,7 +26183,7 @@
           <w:bCs/>
         </w:rPr>
       </w:pPr>
-      <w:bookmarkStart w:id="52" w:name="_Toc15816153"/>
+      <w:bookmarkStart w:id="53" w:name="_Toc15816153"/>
       <w:r>
         <w:t xml:space="preserve">Ispis </w:t>
       </w:r>
@@ -25729,7 +26257,7 @@
         </w:rPr>
         <w:t>Vrsta i Vrijednost</w:t>
       </w:r>
-      <w:bookmarkEnd w:id="52"/>
+      <w:bookmarkEnd w:id="53"/>
     </w:p>
     <w:p>
       <w:pPr>
@@ -25938,6 +26466,7 @@
         <w:t xml:space="preserve">      </w:t>
       </w:r>
       <w:proofErr w:type="spellStart"/>
+      <w:proofErr w:type="gramStart"/>
       <w:r>
         <w:rPr>
           <w:rFonts w:ascii="Consolas" w:hAnsi="Consolas" w:cs="Consolas"/>
@@ -25950,6 +26479,7 @@
         <w:t>int</w:t>
       </w:r>
       <w:proofErr w:type="spellEnd"/>
+      <w:proofErr w:type="gramEnd"/>
       <w:r>
         <w:rPr>
           <w:rFonts w:ascii="Consolas" w:hAnsi="Consolas" w:cs="Consolas"/>
@@ -26655,6 +27185,7 @@
         <w:t xml:space="preserve">          </w:t>
       </w:r>
       <w:proofErr w:type="spellStart"/>
+      <w:proofErr w:type="gramStart"/>
       <w:r>
         <w:rPr>
           <w:rFonts w:ascii="Consolas" w:hAnsi="Consolas" w:cs="Consolas"/>
@@ -26667,6 +27198,7 @@
         <w:t>i</w:t>
       </w:r>
       <w:proofErr w:type="spellEnd"/>
+      <w:proofErr w:type="gramEnd"/>
       <w:r>
         <w:rPr>
           <w:rFonts w:ascii="Consolas" w:hAnsi="Consolas" w:cs="Consolas"/>
@@ -26702,7 +27234,7 @@
           <w:lang w:val="en-US"/>
         </w:rPr>
       </w:pPr>
-      <w:bookmarkStart w:id="53" w:name="_Toc15816154"/>
+      <w:bookmarkStart w:id="54" w:name="_Toc15816154"/>
       <w:r>
         <w:t xml:space="preserve">Ispis </w:t>
       </w:r>
@@ -26755,7 +27287,7 @@
         </w:rPr>
         <w:t xml:space="preserve"> metoda</w:t>
       </w:r>
-      <w:bookmarkEnd w:id="53"/>
+      <w:bookmarkEnd w:id="54"/>
       <w:r>
         <w:t xml:space="preserve"> </w:t>
       </w:r>
@@ -26817,7 +27349,7 @@
           <w:b/>
         </w:rPr>
       </w:pPr>
-      <w:bookmarkStart w:id="54" w:name="_Toc15754228"/>
+      <w:bookmarkStart w:id="55" w:name="_Toc16981863"/>
       <w:r>
         <w:rPr>
           <w:b/>
@@ -26842,7 +27374,7 @@
         </w:rPr>
         <w:t>Klasa Igrač</w:t>
       </w:r>
-      <w:bookmarkEnd w:id="54"/>
+      <w:bookmarkEnd w:id="55"/>
       <w:r>
         <w:rPr>
           <w:b/>
@@ -26907,14 +27439,13 @@
       </w:r>
     </w:p>
     <w:p/>
-    <w:p>
-      <w:bookmarkStart w:id="55" w:name="_Toc15754229"/>
-    </w:p>
     <w:p/>
+    <w:p/>
     <w:p>
       <w:pPr>
         <w:pStyle w:val="Heading2"/>
       </w:pPr>
+      <w:bookmarkStart w:id="56" w:name="_Toc16981864"/>
       <w:r>
         <w:lastRenderedPageBreak/>
         <w:t>3.3</w:t>
@@ -26937,7 +27468,7 @@
       <w:r>
         <w:t>plikacija</w:t>
       </w:r>
-      <w:bookmarkEnd w:id="55"/>
+      <w:bookmarkEnd w:id="56"/>
       <w:r>
         <w:t xml:space="preserve"> </w:t>
       </w:r>
@@ -26951,7 +27482,7 @@
           <w:b/>
         </w:rPr>
       </w:pPr>
-      <w:bookmarkStart w:id="56" w:name="_Toc15754230"/>
+      <w:bookmarkStart w:id="57" w:name="_Toc16981865"/>
       <w:r>
         <w:rPr>
           <w:b/>
@@ -26984,7 +27515,7 @@
         </w:rPr>
         <w:t xml:space="preserve"> aplikacije</w:t>
       </w:r>
-      <w:bookmarkEnd w:id="56"/>
+      <w:bookmarkEnd w:id="57"/>
     </w:p>
     <w:p>
       <w:r>
@@ -27034,11 +27565,11 @@
                     </pic:cNvPicPr>
                   </pic:nvPicPr>
                   <pic:blipFill>
-                    <a:blip r:embed="rId28">
+                    <a:blip r:embed="rId31">
                       <a:extLst>
                         <a:ext uri="{BEBA8EAE-BF5A-486C-A8C5-ECC9F3942E4B}">
                           <a14:imgProps xmlns:a14="http://schemas.microsoft.com/office/drawing/2010/main">
-                            <a14:imgLayer r:embed="rId29">
+                            <a14:imgLayer r:embed="rId32">
                               <a14:imgEffect>
                                 <a14:sharpenSoften amount="25000"/>
                               </a14:imgEffect>
@@ -27085,7 +27616,7 @@
       <w:pPr>
         <w:pStyle w:val="Caption"/>
       </w:pPr>
-      <w:bookmarkStart w:id="57" w:name="_Toc15816118"/>
+      <w:bookmarkStart w:id="58" w:name="_Toc15816118"/>
       <w:r>
         <w:t xml:space="preserve">Slika </w:t>
       </w:r>
@@ -27134,7 +27665,7 @@
         </w:rPr>
         <w:t>e</w:t>
       </w:r>
-      <w:bookmarkEnd w:id="57"/>
+      <w:bookmarkEnd w:id="58"/>
     </w:p>
     <w:p/>
     <w:p>
@@ -27145,7 +27676,7 @@
           <w:b/>
         </w:rPr>
       </w:pPr>
-      <w:bookmarkStart w:id="58" w:name="_Toc15754231"/>
+      <w:bookmarkStart w:id="59" w:name="_Toc16981866"/>
       <w:r>
         <w:rPr>
           <w:b/>
@@ -27170,7 +27701,7 @@
         </w:rPr>
         <w:t>Prava pristupa</w:t>
       </w:r>
-      <w:bookmarkEnd w:id="58"/>
+      <w:bookmarkEnd w:id="59"/>
       <w:r>
         <w:rPr>
           <w:b/>
@@ -27767,7 +28298,7 @@
           <w:b/>
         </w:rPr>
       </w:pPr>
-      <w:bookmarkStart w:id="59" w:name="_Toc15754232"/>
+      <w:bookmarkStart w:id="60" w:name="_Toc16981867"/>
       <w:r>
         <w:rPr>
           <w:b/>
@@ -27786,7 +28317,7 @@
         </w:rPr>
         <w:t xml:space="preserve"> Forma za registraciju</w:t>
       </w:r>
-      <w:bookmarkEnd w:id="59"/>
+      <w:bookmarkEnd w:id="60"/>
       <w:r>
         <w:rPr>
           <w:b/>
@@ -27828,7 +28359,7 @@
                     </pic:cNvPicPr>
                   </pic:nvPicPr>
                   <pic:blipFill>
-                    <a:blip r:embed="rId30">
+                    <a:blip r:embed="rId33">
                       <a:extLst>
                         <a:ext uri="{28A0092B-C50C-407E-A947-70E740481C1C}">
                           <a14:useLocalDpi xmlns:a14="http://schemas.microsoft.com/office/drawing/2010/main" val="0"/>
@@ -27863,7 +28394,7 @@
       <w:pPr>
         <w:pStyle w:val="Caption"/>
       </w:pPr>
-      <w:bookmarkStart w:id="60" w:name="_Toc15816119"/>
+      <w:bookmarkStart w:id="61" w:name="_Toc15816119"/>
       <w:r>
         <w:t xml:space="preserve">Slika </w:t>
       </w:r>
@@ -27894,7 +28425,7 @@
         </w:rPr>
         <w:t xml:space="preserve"> za registraciju</w:t>
       </w:r>
-      <w:bookmarkEnd w:id="60"/>
+      <w:bookmarkEnd w:id="61"/>
     </w:p>
     <w:p/>
     <w:p>
@@ -28203,7 +28734,7 @@
           <w:b/>
         </w:rPr>
       </w:pPr>
-      <w:bookmarkStart w:id="61" w:name="_Toc15754233"/>
+      <w:bookmarkStart w:id="62" w:name="_Toc16981868"/>
       <w:r>
         <w:rPr>
           <w:b/>
@@ -28237,7 +28768,7 @@
         </w:rPr>
         <w:t>za prijavu</w:t>
       </w:r>
-      <w:bookmarkEnd w:id="61"/>
+      <w:bookmarkEnd w:id="62"/>
     </w:p>
     <w:p>
       <w:pPr>
@@ -28455,11 +28986,11 @@
                     </pic:cNvPicPr>
                   </pic:nvPicPr>
                   <pic:blipFill>
-                    <a:blip r:embed="rId31">
+                    <a:blip r:embed="rId34">
                       <a:extLst>
                         <a:ext uri="{BEBA8EAE-BF5A-486C-A8C5-ECC9F3942E4B}">
                           <a14:imgProps xmlns:a14="http://schemas.microsoft.com/office/drawing/2010/main">
-                            <a14:imgLayer r:embed="rId32">
+                            <a14:imgLayer r:embed="rId35">
                               <a14:imgEffect>
                                 <a14:sharpenSoften amount="25000"/>
                               </a14:imgEffect>
@@ -28500,7 +29031,7 @@
       <w:pPr>
         <w:pStyle w:val="Caption"/>
       </w:pPr>
-      <w:bookmarkStart w:id="62" w:name="_Toc15816120"/>
+      <w:bookmarkStart w:id="63" w:name="_Toc15816120"/>
       <w:r>
         <w:t xml:space="preserve">Slika </w:t>
       </w:r>
@@ -28524,7 +29055,7 @@
         </w:rPr>
         <w:t xml:space="preserve"> za prijavu</w:t>
       </w:r>
-      <w:bookmarkEnd w:id="62"/>
+      <w:bookmarkEnd w:id="63"/>
       <w:r>
         <w:t xml:space="preserve"> </w:t>
       </w:r>
@@ -28542,7 +29073,7 @@
           <w:b/>
         </w:rPr>
       </w:pPr>
-      <w:bookmarkStart w:id="63" w:name="_Toc15754234"/>
+      <w:bookmarkStart w:id="64" w:name="_Toc16981869"/>
       <w:r>
         <w:rPr>
           <w:b/>
@@ -28571,7 +29102,7 @@
         </w:rPr>
         <w:t>Moji rezultati</w:t>
       </w:r>
-      <w:bookmarkEnd w:id="63"/>
+      <w:bookmarkEnd w:id="64"/>
     </w:p>
     <w:p>
       <w:r>
@@ -28657,7 +29188,7 @@
                     </pic:cNvPicPr>
                   </pic:nvPicPr>
                   <pic:blipFill>
-                    <a:blip r:embed="rId33">
+                    <a:blip r:embed="rId36">
                       <a:extLst>
                         <a:ext uri="{28A0092B-C50C-407E-A947-70E740481C1C}">
                           <a14:useLocalDpi xmlns:a14="http://schemas.microsoft.com/office/drawing/2010/main" val="0"/>
@@ -28692,7 +29223,7 @@
       <w:pPr>
         <w:pStyle w:val="Caption"/>
       </w:pPr>
-      <w:bookmarkStart w:id="64" w:name="_Toc15816121"/>
+      <w:bookmarkStart w:id="65" w:name="_Toc15816121"/>
       <w:r>
         <w:t xml:space="preserve">Slika </w:t>
       </w:r>
@@ -28723,13 +29254,12 @@
         </w:rPr>
         <w:t>i</w:t>
       </w:r>
-      <w:bookmarkEnd w:id="64"/>
+      <w:bookmarkEnd w:id="65"/>
     </w:p>
     <w:p>
       <w:pPr>
         <w:ind w:firstLine="0"/>
       </w:pPr>
-      <w:bookmarkStart w:id="65" w:name="_Toc15754235"/>
     </w:p>
     <w:p>
       <w:pPr>
@@ -28739,6 +29269,7 @@
           <w:b/>
         </w:rPr>
       </w:pPr>
+      <w:bookmarkStart w:id="66" w:name="_Toc16981870"/>
       <w:r>
         <w:rPr>
           <w:b/>
@@ -28772,7 +29303,7 @@
         </w:rPr>
         <w:t xml:space="preserve"> prikaz</w:t>
       </w:r>
-      <w:bookmarkEnd w:id="65"/>
+      <w:bookmarkEnd w:id="66"/>
     </w:p>
     <w:p>
       <w:r>
@@ -28878,7 +29409,7 @@
                     </pic:cNvPicPr>
                   </pic:nvPicPr>
                   <pic:blipFill>
-                    <a:blip r:embed="rId34">
+                    <a:blip r:embed="rId37">
                       <a:extLst>
                         <a:ext uri="{28A0092B-C50C-407E-A947-70E740481C1C}">
                           <a14:useLocalDpi xmlns:a14="http://schemas.microsoft.com/office/drawing/2010/main" val="0"/>
@@ -28913,7 +29444,7 @@
       <w:pPr>
         <w:pStyle w:val="Caption"/>
       </w:pPr>
-      <w:bookmarkStart w:id="66" w:name="_Toc15816122"/>
+      <w:bookmarkStart w:id="67" w:name="_Toc15816122"/>
       <w:r>
         <w:t>Slika</w:t>
       </w:r>
@@ -28937,7 +29468,7 @@
         </w:rPr>
         <w:t xml:space="preserve"> Account Manager</w:t>
       </w:r>
-      <w:bookmarkEnd w:id="66"/>
+      <w:bookmarkEnd w:id="67"/>
     </w:p>
     <w:p>
       <w:pPr>
@@ -28947,7 +29478,7 @@
           <w:b/>
         </w:rPr>
       </w:pPr>
-      <w:bookmarkStart w:id="67" w:name="_Toc15754236"/>
+      <w:bookmarkStart w:id="68" w:name="_Toc16981871"/>
       <w:r>
         <w:rPr>
           <w:b/>
@@ -28976,7 +29507,7 @@
         </w:rPr>
         <w:t>Lista igrača</w:t>
       </w:r>
-      <w:bookmarkEnd w:id="67"/>
+      <w:bookmarkEnd w:id="68"/>
     </w:p>
     <w:p>
       <w:r>
@@ -29233,7 +29764,7 @@
                     </pic:cNvPicPr>
                   </pic:nvPicPr>
                   <pic:blipFill>
-                    <a:blip r:embed="rId35">
+                    <a:blip r:embed="rId38">
                       <a:extLst>
                         <a:ext uri="{28A0092B-C50C-407E-A947-70E740481C1C}">
                           <a14:useLocalDpi xmlns:a14="http://schemas.microsoft.com/office/drawing/2010/main" val="0"/>
@@ -29272,7 +29803,7 @@
       <w:pPr>
         <w:pStyle w:val="Caption"/>
       </w:pPr>
-      <w:bookmarkStart w:id="68" w:name="_Toc15816123"/>
+      <w:bookmarkStart w:id="69" w:name="_Toc15816123"/>
       <w:r>
         <w:t xml:space="preserve">Slika </w:t>
       </w:r>
@@ -29296,7 +29827,7 @@
         </w:rPr>
         <w:t>Lista igrača</w:t>
       </w:r>
-      <w:bookmarkEnd w:id="68"/>
+      <w:bookmarkEnd w:id="69"/>
     </w:p>
     <w:p>
       <w:pPr>
@@ -29311,7 +29842,7 @@
           <w:b/>
         </w:rPr>
       </w:pPr>
-      <w:bookmarkStart w:id="69" w:name="_Toc15754237"/>
+      <w:bookmarkStart w:id="70" w:name="_Toc16981872"/>
       <w:r>
         <w:rPr>
           <w:b/>
@@ -29345,7 +29876,7 @@
         </w:rPr>
         <w:t>Najbolji igrači</w:t>
       </w:r>
-      <w:bookmarkEnd w:id="69"/>
+      <w:bookmarkEnd w:id="70"/>
     </w:p>
     <w:p>
       <w:r>
@@ -29403,7 +29934,13 @@
         <w:t>lista će sadržavati sve korisnike koji se nalaze u bazi podataka.</w:t>
       </w:r>
       <w:r>
-        <w:t xml:space="preserve"> Najbolji Igrači</w:t>
+        <w:t xml:space="preserve"> </w:t>
+      </w:r>
+      <w:r>
+        <w:t xml:space="preserve">Prikaz </w:t>
+      </w:r>
+      <w:r>
+        <w:t>Najbolji Igrači</w:t>
       </w:r>
       <w:r>
         <w:t xml:space="preserve"> prikazan je na slici 22</w:t>
@@ -29440,7 +29977,7 @@
                     </pic:cNvPicPr>
                   </pic:nvPicPr>
                   <pic:blipFill>
-                    <a:blip r:embed="rId36">
+                    <a:blip r:embed="rId39">
                       <a:extLst>
                         <a:ext uri="{28A0092B-C50C-407E-A947-70E740481C1C}">
                           <a14:useLocalDpi xmlns:a14="http://schemas.microsoft.com/office/drawing/2010/main" val="0"/>
@@ -29476,7 +30013,7 @@
       <w:pPr>
         <w:pStyle w:val="Caption"/>
       </w:pPr>
-      <w:bookmarkStart w:id="70" w:name="_Toc15816124"/>
+      <w:bookmarkStart w:id="71" w:name="_Toc15816124"/>
       <w:r>
         <w:t xml:space="preserve">Slika </w:t>
       </w:r>
@@ -29500,7 +30037,7 @@
         </w:rPr>
         <w:t>Najbolji Igrači</w:t>
       </w:r>
-      <w:bookmarkEnd w:id="70"/>
+      <w:bookmarkEnd w:id="71"/>
     </w:p>
     <w:p>
       <w:r>
@@ -29777,7 +30314,7 @@
       <w:pPr>
         <w:pStyle w:val="Caption"/>
       </w:pPr>
-      <w:bookmarkStart w:id="71" w:name="_Toc15816155"/>
+      <w:bookmarkStart w:id="72" w:name="_Toc15816155"/>
       <w:r>
         <w:t xml:space="preserve">Ispis </w:t>
       </w:r>
@@ -29844,7 +30381,7 @@
         </w:rPr>
         <w:t xml:space="preserve"> </w:t>
       </w:r>
-      <w:bookmarkEnd w:id="71"/>
+      <w:bookmarkEnd w:id="72"/>
     </w:p>
     <w:p/>
     <w:p/>
@@ -29860,7 +30397,6 @@
           <w:szCs w:val="28"/>
         </w:rPr>
       </w:pPr>
-      <w:bookmarkStart w:id="72" w:name="_Toc15754238"/>
     </w:p>
     <w:p>
       <w:pPr>
@@ -29894,6 +30430,7 @@
           <w:szCs w:val="28"/>
         </w:rPr>
       </w:pPr>
+      <w:bookmarkStart w:id="73" w:name="_Toc16981873"/>
       <w:r>
         <w:rPr>
           <w:szCs w:val="28"/>
@@ -29912,7 +30449,7 @@
         </w:rPr>
         <w:t>ZAKLJUČAK</w:t>
       </w:r>
-      <w:bookmarkEnd w:id="72"/>
+      <w:bookmarkEnd w:id="73"/>
     </w:p>
     <w:p/>
     <w:p>
@@ -30204,10 +30741,7 @@
         <w:t xml:space="preserve"> </w:t>
       </w:r>
       <w:r>
-        <w:t>Windows forme zbog jednostavnog implementiranja međusobne komunikacije predstavljaju idealan način izrade aplikacija u kojima je implementirana višekorisnička logika</w:t>
-      </w:r>
-      <w:r>
-        <w:t>.</w:t>
+        <w:t>Windows forme zbog jednostavnog implementiranja međusobne komunikacije predstavljaju idealan način izrade aplikacija u kojima je implementirana višekorisnička logika.</w:t>
       </w:r>
     </w:p>
     <w:p>
@@ -30327,28 +30861,13 @@
     <w:p/>
     <w:p/>
     <w:p/>
-    <w:p/>
-    <w:p>
-      <w:pPr>
-        <w:rPr>
-          <w:b/>
-          <w:sz w:val="28"/>
-          <w:szCs w:val="28"/>
-        </w:rPr>
-      </w:pPr>
-    </w:p>
     <w:p>
       <w:pPr>
         <w:ind w:firstLine="0"/>
-        <w:rPr>
-          <w:b/>
-          <w:sz w:val="28"/>
-          <w:szCs w:val="28"/>
-        </w:rPr>
-      </w:pPr>
-    </w:p>
-    <w:p>
-      <w:bookmarkStart w:id="73" w:name="_Toc15754239"/>
+      </w:pPr>
+    </w:p>
+    <w:p>
+      <w:bookmarkStart w:id="74" w:name="_Toc16981874"/>
     </w:p>
     <w:p>
       <w:pPr>
@@ -30362,6 +30881,7 @@
         <w:rPr>
           <w:szCs w:val="24"/>
         </w:rPr>
+        <w:lastRenderedPageBreak/>
         <w:t xml:space="preserve">5. </w:t>
       </w:r>
       <w:r>
@@ -30370,14 +30890,20 @@
         </w:rPr>
         <w:t>LITERATURA</w:t>
       </w:r>
-      <w:bookmarkEnd w:id="73"/>
+      <w:bookmarkEnd w:id="74"/>
     </w:p>
     <w:p>
       <w:pPr>
         <w:ind w:firstLine="0"/>
       </w:pPr>
     </w:p>
-    <w:p/>
+    <w:p>
+      <w:pPr>
+        <w:ind w:firstLine="0"/>
+      </w:pPr>
+      <w:bookmarkStart w:id="75" w:name="_GoBack"/>
+      <w:bookmarkEnd w:id="75"/>
+    </w:p>
     <w:p>
       <w:pPr>
         <w:numPr>
@@ -30432,21 +30958,30 @@
       <w:r>
         <w:t xml:space="preserve"> </w:t>
       </w:r>
-      <w:hyperlink r:id="rId37" w:history="1">
-        <w:r>
-          <w:rPr>
-            <w:rStyle w:val="Hyperlink"/>
-          </w:rPr>
-          <w:t>https://www.veleri.hr/files/datoteke/knjige/digi/2014_06_01_Veleuciliste%20Z</w:t>
-        </w:r>
-        <w:r>
-          <w:rPr>
-            <w:rStyle w:val="Hyperlink"/>
-            <w:rFonts w:cs="Times New Roman"/>
-            <w:szCs w:val="24"/>
-          </w:rPr>
-          <w:t>bornik.pdf</w:t>
-        </w:r>
+      <w:hyperlink r:id="rId40" w:history="1">
+        <w:r>
+          <w:t xml:space="preserve"> </w:t>
+        </w:r>
+        <w:hyperlink r:id="rId41" w:history="1">
+          <w:r>
+            <w:rPr>
+              <w:rStyle w:val="Hyperlink"/>
+            </w:rPr>
+            <w:t>https://www.veleri.hr/files/datoteke/knjige/digi/2014_06_01_Veleuciliste%20Zborn</w:t>
+          </w:r>
+          <w:r>
+            <w:rPr>
+              <w:rStyle w:val="Hyperlink"/>
+            </w:rPr>
+            <w:t>i</w:t>
+          </w:r>
+          <w:r>
+            <w:rPr>
+              <w:rStyle w:val="Hyperlink"/>
+            </w:rPr>
+            <w:t>k.pdf</w:t>
+          </w:r>
+        </w:hyperlink>
         <w:r>
           <w:rPr>
             <w:rStyle w:val="Hyperlink"/>
@@ -30521,7 +31056,7 @@
       <w:r>
         <w:t xml:space="preserve">Zbornik Veleučilišta u Rijeci, 2014, vol. 2, no. 1, str. 215-232, </w:t>
       </w:r>
-      <w:hyperlink r:id="rId38" w:history="1">
+      <w:hyperlink r:id="rId42" w:history="1">
         <w:r>
           <w:rPr>
             <w:rStyle w:val="Hyperlink"/>
@@ -30588,14 +31123,30 @@
       <w:r>
         <w:t xml:space="preserve"> </w:t>
       </w:r>
-      <w:hyperlink r:id="rId39" w:history="1">
+      <w:hyperlink r:id="rId43" w:history="1">
         <w:r>
           <w:rPr>
             <w:rStyle w:val="Hyperlink"/>
             <w:rFonts w:cs="Times New Roman"/>
             <w:szCs w:val="24"/>
           </w:rPr>
-          <w:t>http://www.manuelradovanovic.com/2017/09/uvod-u-asp-net-mvc.html</w:t>
+          <w:t>http://www.ma</w:t>
+        </w:r>
+        <w:r>
+          <w:rPr>
+            <w:rStyle w:val="Hyperlink"/>
+            <w:rFonts w:cs="Times New Roman"/>
+            <w:szCs w:val="24"/>
+          </w:rPr>
+          <w:t>n</w:t>
+        </w:r>
+        <w:r>
+          <w:rPr>
+            <w:rStyle w:val="Hyperlink"/>
+            <w:rFonts w:cs="Times New Roman"/>
+            <w:szCs w:val="24"/>
+          </w:rPr>
+          <w:t>uelradovanovic.com/2017/09/uvod-u-asp-net-mvc.html</w:t>
         </w:r>
       </w:hyperlink>
       <w:r>
@@ -30652,102 +31203,18 @@
         </w:rPr>
       </w:pPr>
       <w:r>
-        <w:t>Kratofil, D.</w:t>
-      </w:r>
-      <w:r>
-        <w:t xml:space="preserve">: </w:t>
-      </w:r>
-      <w:r>
-        <w:t xml:space="preserve">Izrada </w:t>
-      </w:r>
-      <w:r>
-        <w:rPr>
-          <w:i/>
-          <w:iCs/>
-        </w:rPr>
-        <w:t>web</w:t>
-      </w:r>
-      <w:r>
-        <w:t xml:space="preserve"> aplikacije u programskom jeziku C# (Završni rad)</w:t>
-      </w:r>
-      <w:r>
-        <w:t xml:space="preserve">, </w:t>
-      </w:r>
-      <w:bookmarkStart w:id="74" w:name="_Hlk15817003"/>
-      <w:r>
-        <w:t>Fakultet elektrotehnike, računarstva i informacijskih tehnologija Sveučilišt</w:t>
-      </w:r>
-      <w:r>
-        <w:t>a</w:t>
-      </w:r>
-      <w:r>
-        <w:t xml:space="preserve"> Josipa Jurja Strossmayera u Osijeku</w:t>
-      </w:r>
-      <w:r>
-        <w:t>, Osijek, 2017,</w:t>
-      </w:r>
-      <w:r>
-        <w:t xml:space="preserve"> </w:t>
-      </w:r>
-      <w:bookmarkEnd w:id="74"/>
-      <w:r>
-        <w:fldChar w:fldCharType="begin"/>
-      </w:r>
-      <w:r>
-        <w:instrText xml:space="preserve"> HYPERLINK "https://urn.nsk.hr/urn:nbn:hr:200:999545%20(11.%207.%202019.)" </w:instrText>
-      </w:r>
-      <w:r>
-        <w:fldChar w:fldCharType="separate"/>
-      </w:r>
-      <w:r>
-        <w:rPr>
-          <w:rStyle w:val="Hyperlink"/>
-          <w:rFonts w:cs="Times New Roman"/>
-          <w:szCs w:val="24"/>
-        </w:rPr>
-        <w:t>https://urn.nsk.hr/urn:nbn:hr:200:999545</w:t>
-      </w:r>
-      <w:r>
-        <w:rPr>
-          <w:rStyle w:val="Hyperlink"/>
-          <w:rFonts w:cs="Times New Roman"/>
-          <w:color w:val="auto"/>
-          <w:szCs w:val="24"/>
-          <w:u w:val="none"/>
-        </w:rPr>
-        <w:t xml:space="preserve"> </w:t>
-      </w:r>
-      <w:r>
-        <w:rPr>
-          <w:rStyle w:val="Hyperlink"/>
-          <w:color w:val="auto"/>
-          <w:u w:val="none"/>
-        </w:rPr>
-        <w:t>(</w:t>
-      </w:r>
-      <w:r>
-        <w:rPr>
-          <w:rStyle w:val="Hyperlink"/>
-          <w:color w:val="auto"/>
-          <w:u w:val="none"/>
-        </w:rPr>
-        <w:t xml:space="preserve">posjećeno </w:t>
-      </w:r>
-      <w:r>
-        <w:rPr>
-          <w:rStyle w:val="Hyperlink"/>
-          <w:color w:val="auto"/>
-          <w:u w:val="none"/>
-        </w:rPr>
-        <w:t>11. 7. 2019.)</w:t>
-      </w:r>
-      <w:r>
-        <w:rPr>
-          <w:rStyle w:val="Hyperlink"/>
-          <w:color w:val="auto"/>
-          <w:u w:val="none"/>
-        </w:rPr>
-        <w:fldChar w:fldCharType="end"/>
+        <w:t xml:space="preserve">Instalacija razvojnog okruženja, </w:t>
+      </w:r>
+      <w:hyperlink r:id="rId44" w:history="1">
+        <w:r>
+          <w:rPr>
+            <w:rStyle w:val="Hyperlink"/>
+          </w:rPr>
+          <w:t>https://petlja.org/biblioteka/r/lekcije/prirucnik-cpp/instalacija-razvojnog-okruzenja</w:t>
+        </w:r>
+      </w:hyperlink>
+      <w:r>
+        <w:t xml:space="preserve"> (posjećeno 25.6.2019.)</w:t>
       </w:r>
     </w:p>
     <w:p>
@@ -30766,62 +31233,18 @@
         </w:rPr>
       </w:pPr>
       <w:r>
-        <w:t>ENTITY</w:t>
-      </w:r>
-      <w:r>
-        <w:t xml:space="preserve"> </w:t>
-      </w:r>
-      <w:r>
-        <w:t>FRAMEWORK za data-orijentisane aplikacije,</w:t>
-      </w:r>
-      <w:r>
-        <w:t xml:space="preserve"> </w:t>
-      </w:r>
-      <w:hyperlink r:id="rId40" w:history="1">
+        <w:t xml:space="preserve">SQL Server Management Studio, </w:t>
+      </w:r>
+      <w:hyperlink r:id="rId45" w:anchor="2" w:history="1">
         <w:r>
           <w:rPr>
             <w:rStyle w:val="Hyperlink"/>
-            <w:rFonts w:cs="Times New Roman"/>
-            <w:szCs w:val="24"/>
-          </w:rPr>
-          <w:t>https://www.helloworld.rs/blog/ENTITY-FRAMEWORK-za-data-orijentisane-aplikacije/289</w:t>
+          </w:rPr>
+          <w:t>https://www.guru99.com/sql-server-management-studio.html#2</w:t>
         </w:r>
       </w:hyperlink>
       <w:r>
-        <w:rPr>
-          <w:rStyle w:val="Hyperlink"/>
-          <w:rFonts w:cs="Times New Roman"/>
-          <w:szCs w:val="24"/>
-          <w:u w:val="none"/>
-        </w:rPr>
-        <w:t xml:space="preserve"> </w:t>
-      </w:r>
-      <w:r>
-        <w:t>(</w:t>
-      </w:r>
-      <w:r>
-        <w:t xml:space="preserve">posjećeno </w:t>
-      </w:r>
-      <w:r>
-        <w:t>25.</w:t>
-      </w:r>
-      <w:r>
-        <w:t xml:space="preserve"> </w:t>
-      </w:r>
-      <w:r>
-        <w:t>6.</w:t>
-      </w:r>
-      <w:r>
-        <w:t xml:space="preserve"> </w:t>
-      </w:r>
-      <w:r>
-        <w:t>2019</w:t>
-      </w:r>
-      <w:r>
-        <w:t>.</w:t>
-      </w:r>
-      <w:r>
-        <w:t>)</w:t>
+        <w:t xml:space="preserve"> (posjećeno 24.6.2019.)</w:t>
       </w:r>
     </w:p>
     <w:p>
@@ -30840,54 +31263,43 @@
         </w:rPr>
       </w:pPr>
       <w:r>
-        <w:t>Detaljni pregled LINQ – Integrirani SQL upiti u .NET programskom jeziku,</w:t>
-      </w:r>
-      <w:r>
-        <w:t xml:space="preserve"> </w:t>
-      </w:r>
-      <w:hyperlink r:id="rId41" w:history="1">
+        <w:t xml:space="preserve">Modeliranje, implementacija i administracija baza podataka, </w:t>
+      </w:r>
+      <w:hyperlink r:id="rId46" w:history="1">
         <w:r>
           <w:rPr>
             <w:rStyle w:val="Hyperlink"/>
-            <w:rFonts w:cs="Times New Roman"/>
-            <w:szCs w:val="24"/>
-          </w:rPr>
-          <w:t>https://bhrnjica.net/2010/10/26/detaljni-pregled-linq-integrirani-sql-upiti-u-net-programskom-jeziku/</w:t>
+          </w:rPr>
+          <w:t>https://bib.irb.hr/datoteka/979191.Modeliranje_impleme</w:t>
         </w:r>
         <w:r>
           <w:rPr>
             <w:rStyle w:val="Hyperlink"/>
-            <w:rFonts w:cs="Times New Roman"/>
-            <w:szCs w:val="24"/>
-            <w:u w:val="none"/>
-          </w:rPr>
-          <w:t xml:space="preserve"> </w:t>
+          </w:rPr>
+          <w:t>n</w:t>
         </w:r>
         <w:r>
           <w:rPr>
             <w:rStyle w:val="Hyperlink"/>
-            <w:color w:val="auto"/>
-            <w:u w:val="none"/>
-          </w:rPr>
-          <w:t>(</w:t>
+          </w:rPr>
+          <w:t>t</w:t>
         </w:r>
         <w:r>
           <w:rPr>
             <w:rStyle w:val="Hyperlink"/>
-            <w:color w:val="auto"/>
-            <w:u w:val="none"/>
-          </w:rPr>
-          <w:t xml:space="preserve">posjećeno </w:t>
+          </w:rPr>
+          <w:t>a</w:t>
         </w:r>
         <w:r>
           <w:rPr>
             <w:rStyle w:val="Hyperlink"/>
-            <w:color w:val="auto"/>
-            <w:u w:val="none"/>
-          </w:rPr>
-          <w:t>15. 7. 2019.)</w:t>
+          </w:rPr>
+          <w:t>cija_i_administracija_baza_podataka.pdf</w:t>
         </w:r>
       </w:hyperlink>
+      <w:r>
+        <w:t xml:space="preserve"> (posjećeno 27.7.2019)</w:t>
+      </w:r>
     </w:p>
     <w:p>
       <w:pPr>
@@ -30905,68 +31317,19 @@
         </w:rPr>
       </w:pPr>
       <w:r>
-        <w:t>Štefanac,</w:t>
-      </w:r>
-      <w:r>
-        <w:t xml:space="preserve"> </w:t>
-      </w:r>
-      <w:r>
-        <w:t>M</w:t>
-      </w:r>
-      <w:r>
-        <w:t>.</w:t>
-      </w:r>
-      <w:r>
-        <w:t xml:space="preserve">: </w:t>
-      </w:r>
-      <w:r>
-        <w:rPr>
-          <w:i/>
-          <w:iCs/>
-        </w:rPr>
-        <w:t>Web</w:t>
-      </w:r>
-      <w:r>
-        <w:t xml:space="preserve"> sustav za upravljanje dokumentima temeljem polustrukturiranih baza po</w:t>
-      </w:r>
-      <w:r>
-        <w:t>dataka</w:t>
-      </w:r>
-      <w:r>
-        <w:t xml:space="preserve"> </w:t>
-      </w:r>
-      <w:r>
-        <w:t xml:space="preserve">(Diplomski rad), </w:t>
-      </w:r>
-      <w:r>
-        <w:t>Fakultet organizacije i informatike Vara</w:t>
-      </w:r>
-      <w:r>
-        <w:rPr>
-          <w:rFonts w:eastAsia="Times New Roman" w:cs="Times New Roman"/>
-          <w:szCs w:val="24"/>
-          <w:lang w:eastAsia="hr-HR"/>
-        </w:rPr>
-        <w:t xml:space="preserve">ždin, Varaždin, 2016, </w:t>
-      </w:r>
-      <w:hyperlink r:id="rId42" w:history="1">
+        <w:t xml:space="preserve">MS SQL SERVER (2018) - Osnove upravljanja serverskim nalozima, </w:t>
+      </w:r>
+      <w:hyperlink r:id="rId47" w:history="1">
         <w:r>
           <w:rPr>
             <w:rStyle w:val="Hyperlink"/>
-            <w:rFonts w:cs="Times New Roman"/>
-            <w:szCs w:val="24"/>
-          </w:rPr>
-          <w:t xml:space="preserve">https://bib.irb.hr/datoteka/835099.1-mirstefan.pdf </w:t>
-        </w:r>
-        <w:r>
-          <w:rPr>
-            <w:rStyle w:val="Hyperlink"/>
-            <w:color w:val="auto"/>
-            <w:u w:val="none"/>
-          </w:rPr>
-          <w:t>(posjećeno 21. 7. 2019.)</w:t>
+          </w:rPr>
+          <w:t>https://programirajmozajedno.wordpress.com/2016/09/13/ms-sql-server-logins/</w:t>
         </w:r>
       </w:hyperlink>
+      <w:r>
+        <w:t xml:space="preserve"> (posjećeno 21.7.2019)</w:t>
+      </w:r>
     </w:p>
     <w:p>
       <w:pPr>
@@ -30978,67 +31341,125 @@
         <w:ind w:left="993" w:hanging="709"/>
         <w:contextualSpacing/>
         <w:rPr>
+          <w:rFonts w:eastAsia="Times New Roman" w:cs="Times New Roman"/>
+          <w:szCs w:val="24"/>
+          <w:lang w:eastAsia="hr-HR"/>
+        </w:rPr>
+      </w:pPr>
+      <w:r>
+        <w:t>Kratofil, D.</w:t>
+      </w:r>
+      <w:r>
+        <w:t xml:space="preserve">: </w:t>
+      </w:r>
+      <w:r>
+        <w:t xml:space="preserve">Izrada </w:t>
+      </w:r>
+      <w:r>
+        <w:rPr>
+          <w:i/>
+          <w:iCs/>
+        </w:rPr>
+        <w:t>web</w:t>
+      </w:r>
+      <w:r>
+        <w:t xml:space="preserve"> aplikacije u programskom jeziku C# (Završni rad)</w:t>
+      </w:r>
+      <w:r>
+        <w:t xml:space="preserve">, </w:t>
+      </w:r>
+      <w:bookmarkStart w:id="76" w:name="_Hlk15817003"/>
+      <w:r>
+        <w:t>Fakultet elektrotehnike, računarstva i informacijskih tehnologija Sveučilišt</w:t>
+      </w:r>
+      <w:r>
+        <w:t>a</w:t>
+      </w:r>
+      <w:r>
+        <w:t xml:space="preserve"> Josipa Jurja Strossmayera u Osijeku</w:t>
+      </w:r>
+      <w:r>
+        <w:t>, Osijek, 2017,</w:t>
+      </w:r>
+      <w:r>
+        <w:t xml:space="preserve"> </w:t>
+      </w:r>
+      <w:bookmarkEnd w:id="76"/>
+      <w:r>
+        <w:fldChar w:fldCharType="begin"/>
+      </w:r>
+      <w:r>
+        <w:instrText>HYPERLINK "https://urn.nsk.hr/urn:nbn:hr:200:999545"</w:instrText>
+      </w:r>
+      <w:r>
+        <w:fldChar w:fldCharType="separate"/>
+      </w:r>
+      <w:r>
+        <w:rPr>
           <w:rStyle w:val="Hyperlink"/>
-          <w:rFonts w:eastAsia="Times New Roman" w:cs="Times New Roman"/>
+          <w:rFonts w:cs="Times New Roman"/>
+          <w:szCs w:val="24"/>
+        </w:rPr>
+        <w:t>https://urn.nsk.hr/urn:nbn:hr:</w:t>
+      </w:r>
+      <w:r>
+        <w:rPr>
+          <w:rStyle w:val="Hyperlink"/>
+          <w:rFonts w:cs="Times New Roman"/>
+          <w:szCs w:val="24"/>
+        </w:rPr>
+        <w:t>2</w:t>
+      </w:r>
+      <w:r>
+        <w:rPr>
+          <w:rStyle w:val="Hyperlink"/>
+          <w:rFonts w:cs="Times New Roman"/>
+          <w:szCs w:val="24"/>
+        </w:rPr>
+        <w:t>00:</w:t>
+      </w:r>
+      <w:r>
+        <w:rPr>
+          <w:rStyle w:val="Hyperlink"/>
+          <w:rFonts w:cs="Times New Roman"/>
+          <w:szCs w:val="24"/>
+        </w:rPr>
+        <w:t>9</w:t>
+      </w:r>
+      <w:r>
+        <w:rPr>
+          <w:rStyle w:val="Hyperlink"/>
+          <w:rFonts w:cs="Times New Roman"/>
+          <w:szCs w:val="24"/>
+        </w:rPr>
+        <w:t>99545</w:t>
+      </w:r>
+      <w:r>
+        <w:rPr>
+          <w:rStyle w:val="Hyperlink"/>
+          <w:rFonts w:cs="Times New Roman"/>
           <w:color w:val="auto"/>
           <w:szCs w:val="24"/>
           <w:u w:val="none"/>
-          <w:lang w:eastAsia="hr-HR"/>
-        </w:rPr>
-      </w:pPr>
-      <w:r>
-        <w:t>JSON</w:t>
-      </w:r>
-      <w:r>
-        <w:t>,</w:t>
-      </w:r>
-      <w:r>
-        <w:t xml:space="preserve"> </w:t>
-      </w:r>
-      <w:hyperlink r:id="rId43" w:history="1">
-        <w:r>
-          <w:rPr>
-            <w:rStyle w:val="Hyperlink"/>
-            <w:rFonts w:cs="Times New Roman"/>
-            <w:szCs w:val="24"/>
-          </w:rPr>
-          <w:t>https://www.webprogramiranje.org/json/</w:t>
-        </w:r>
-        <w:r>
-          <w:rPr>
-            <w:rStyle w:val="Hyperlink"/>
-            <w:rFonts w:cs="Times New Roman"/>
-            <w:color w:val="auto"/>
-            <w:szCs w:val="24"/>
-            <w:u w:val="none"/>
-          </w:rPr>
-          <w:t xml:space="preserve"> </w:t>
-        </w:r>
-        <w:r>
-          <w:rPr>
-            <w:rStyle w:val="Hyperlink"/>
-            <w:color w:val="auto"/>
-            <w:u w:val="none"/>
-          </w:rPr>
-          <w:t>(</w:t>
-        </w:r>
-        <w:r>
-          <w:rPr>
-            <w:rStyle w:val="Hyperlink"/>
-            <w:color w:val="auto"/>
-            <w:u w:val="none"/>
-          </w:rPr>
-          <w:t xml:space="preserve">posjećeno </w:t>
-        </w:r>
-        <w:r>
-          <w:rPr>
-            <w:rStyle w:val="Hyperlink"/>
-            <w:color w:val="auto"/>
-            <w:u w:val="none"/>
-          </w:rPr>
-          <w:t>20. 7. 2019.)</w:t>
-        </w:r>
-      </w:hyperlink>
+        </w:rPr>
+        <w:t xml:space="preserve"> </w:t>
+      </w:r>
+      <w:r>
+        <w:rPr>
+          <w:rStyle w:val="Hyperlink"/>
+          <w:color w:val="auto"/>
+          <w:u w:val="none"/>
+        </w:rPr>
+        <w:t>(posjećeno 11. 7. 2019.)</w:t>
+      </w:r>
+      <w:r>
+        <w:rPr>
+          <w:rStyle w:val="Hyperlink"/>
+          <w:color w:val="auto"/>
+          <w:u w:val="none"/>
+        </w:rPr>
+        <w:fldChar w:fldCharType="end"/>
+      </w:r>
     </w:p>
     <w:p>
       <w:pPr>
@@ -31056,87 +31477,24 @@
         </w:rPr>
       </w:pPr>
       <w:r>
-        <w:rPr>
-          <w:rFonts w:eastAsia="Times New Roman" w:cs="Times New Roman"/>
-          <w:szCs w:val="24"/>
-          <w:lang w:eastAsia="hr-HR"/>
-        </w:rPr>
-        <w:t xml:space="preserve">From zero to hero in Json with C#, </w:t>
-      </w:r>
-      <w:hyperlink r:id="rId44" w:history="1">
+        <w:t>Rad s bazom podataka</w:t>
+      </w:r>
+      <w:r>
+        <w:t xml:space="preserve"> Ef</w:t>
+      </w:r>
+      <w:r>
+        <w:t xml:space="preserve">, </w:t>
+      </w:r>
+      <w:hyperlink r:id="rId48" w:history="1">
         <w:r>
           <w:rPr>
             <w:rStyle w:val="Hyperlink"/>
-            <w:rFonts w:eastAsia="Times New Roman" w:cs="Times New Roman"/>
-            <w:szCs w:val="24"/>
-            <w:lang w:eastAsia="hr-HR"/>
-          </w:rPr>
-          <w:t>https://www.c-sharpcorner.com/article/from-zero-to-hero-in-json-with-c-shar/</w:t>
+          </w:rPr>
+          <w:t>https://www.scribd.com/document/335756231/RPA-P5-Rad-s-Bazom-Podataka</w:t>
         </w:r>
       </w:hyperlink>
       <w:r>
-        <w:rPr>
-          <w:rFonts w:eastAsia="Times New Roman" w:cs="Times New Roman"/>
-          <w:szCs w:val="24"/>
-          <w:lang w:eastAsia="hr-HR"/>
-        </w:rPr>
-        <w:t xml:space="preserve"> </w:t>
-      </w:r>
-      <w:r>
-        <w:rPr>
-          <w:rFonts w:eastAsia="Times New Roman" w:cs="Times New Roman"/>
-          <w:szCs w:val="24"/>
-          <w:lang w:eastAsia="hr-HR"/>
-        </w:rPr>
-        <w:t>(posjećeno 25.</w:t>
-      </w:r>
-      <w:r>
-        <w:rPr>
-          <w:rFonts w:eastAsia="Times New Roman" w:cs="Times New Roman"/>
-          <w:szCs w:val="24"/>
-          <w:lang w:eastAsia="hr-HR"/>
-        </w:rPr>
-        <w:t xml:space="preserve"> </w:t>
-      </w:r>
-      <w:r>
-        <w:rPr>
-          <w:rFonts w:eastAsia="Times New Roman" w:cs="Times New Roman"/>
-          <w:szCs w:val="24"/>
-          <w:lang w:eastAsia="hr-HR"/>
-        </w:rPr>
-        <w:t>4.</w:t>
-      </w:r>
-      <w:r>
-        <w:rPr>
-          <w:rFonts w:eastAsia="Times New Roman" w:cs="Times New Roman"/>
-          <w:szCs w:val="24"/>
-          <w:lang w:eastAsia="hr-HR"/>
-        </w:rPr>
-        <w:t xml:space="preserve"> </w:t>
-      </w:r>
-      <w:r>
-        <w:rPr>
-          <w:rFonts w:eastAsia="Times New Roman" w:cs="Times New Roman"/>
-          <w:szCs w:val="24"/>
-          <w:lang w:eastAsia="hr-HR"/>
-        </w:rPr>
-        <w:t>2019</w:t>
-      </w:r>
-      <w:r>
-        <w:rPr>
-          <w:rFonts w:eastAsia="Times New Roman" w:cs="Times New Roman"/>
-          <w:szCs w:val="24"/>
-          <w:lang w:eastAsia="hr-HR"/>
-        </w:rPr>
-        <w:t>.</w:t>
-      </w:r>
-      <w:r>
-        <w:rPr>
-          <w:rFonts w:eastAsia="Times New Roman" w:cs="Times New Roman"/>
-          <w:szCs w:val="24"/>
-          <w:lang w:eastAsia="hr-HR"/>
-        </w:rPr>
-        <w:t>)</w:t>
+        <w:t xml:space="preserve"> (posjećeno 20.6.2019)</w:t>
       </w:r>
     </w:p>
     <w:p>
@@ -31155,38 +31513,19 @@
         </w:rPr>
       </w:pPr>
       <w:r>
-        <w:lastRenderedPageBreak/>
-        <w:t>Lovrić, V</w:t>
-      </w:r>
-      <w:r>
-        <w:t>:</w:t>
-      </w:r>
-      <w:r>
-        <w:t xml:space="preserve"> Windows forme u C#-u (Završni rad)</w:t>
-      </w:r>
-      <w:r>
-        <w:t xml:space="preserve">, </w:t>
-      </w:r>
-      <w:r>
-        <w:t>Fakultet elektrotehnike, računarstva i informacijskih tehnologija Sveučilišt</w:t>
-      </w:r>
-      <w:r>
-        <w:t>a</w:t>
-      </w:r>
-      <w:r>
-        <w:t xml:space="preserve"> Josipa Jurja Strossmayera u Osijeku</w:t>
-      </w:r>
-      <w:r>
-        <w:t xml:space="preserve">, Osijek, 2016, </w:t>
-      </w:r>
-      <w:hyperlink r:id="rId45" w:history="1">
+        <w:t>Detaljni pregled LINQ – Integrirani SQL upiti u .NET programskom jeziku,</w:t>
+      </w:r>
+      <w:r>
+        <w:t xml:space="preserve"> </w:t>
+      </w:r>
+      <w:hyperlink r:id="rId49" w:history="1">
         <w:r>
           <w:rPr>
             <w:rStyle w:val="Hyperlink"/>
             <w:rFonts w:cs="Times New Roman"/>
             <w:szCs w:val="24"/>
           </w:rPr>
-          <w:t>https://urn.nsk.hr/urn:nbn:hr:200:800058</w:t>
+          <w:t>https://bhrnjica.net/2010/10/26/detaljni-pregled-linq-integrirani-sql-upiti-u-net-programskom-jeziku/</w:t>
         </w:r>
         <w:r>
           <w:rPr>
@@ -31203,7 +31542,23 @@
             <w:color w:val="auto"/>
             <w:u w:val="none"/>
           </w:rPr>
-          <w:t>(posjećeno 17. 7. 2019.)</w:t>
+          <w:t>(</w:t>
+        </w:r>
+        <w:r>
+          <w:rPr>
+            <w:rStyle w:val="Hyperlink"/>
+            <w:color w:val="auto"/>
+            <w:u w:val="none"/>
+          </w:rPr>
+          <w:t xml:space="preserve">posjećeno </w:t>
+        </w:r>
+        <w:r>
+          <w:rPr>
+            <w:rStyle w:val="Hyperlink"/>
+            <w:color w:val="auto"/>
+            <w:u w:val="none"/>
+          </w:rPr>
+          <w:t>15. 7. 2019.)</w:t>
         </w:r>
       </w:hyperlink>
     </w:p>
@@ -31223,61 +31578,86 @@
         </w:rPr>
       </w:pPr>
       <w:r>
-        <w:t>Json Creation Part 1,</w:t>
-      </w:r>
-      <w:r>
-        <w:t xml:space="preserve"> </w:t>
-      </w:r>
-      <w:hyperlink r:id="rId46" w:history="1">
+        <w:rPr>
+          <w:rFonts w:eastAsia="Times New Roman" w:cs="Times New Roman"/>
+          <w:szCs w:val="24"/>
+          <w:lang w:eastAsia="hr-HR"/>
+        </w:rPr>
+        <w:t xml:space="preserve">From zero to hero in Json with C#, </w:t>
+      </w:r>
+      <w:hyperlink r:id="rId50" w:history="1">
         <w:r>
           <w:rPr>
             <w:rStyle w:val="Hyperlink"/>
-            <w:rFonts w:cs="Times New Roman"/>
+            <w:rFonts w:eastAsia="Times New Roman" w:cs="Times New Roman"/>
             <w:szCs w:val="24"/>
-          </w:rPr>
-          <w:t>https://www.softwaretestinghelp.com/create-json-objects-using-c/</w:t>
+            <w:lang w:eastAsia="hr-HR"/>
+          </w:rPr>
+          <w:t>https://www.c-sharpcorner.com/article/from-zero-to-hero-in-json-with-c-shar/</w:t>
         </w:r>
       </w:hyperlink>
       <w:r>
         <w:rPr>
-          <w:rStyle w:val="Hyperlink"/>
-          <w:rFonts w:cs="Times New Roman"/>
+          <w:rFonts w:eastAsia="Times New Roman" w:cs="Times New Roman"/>
           <w:szCs w:val="24"/>
-          <w:u w:val="none"/>
-        </w:rPr>
-        <w:t xml:space="preserve"> </w:t>
-      </w:r>
-      <w:r>
-        <w:t>(</w:t>
-      </w:r>
-      <w:r>
-        <w:t xml:space="preserve">posjećeno </w:t>
-      </w:r>
-      <w:r>
-        <w:t>24</w:t>
-      </w:r>
-      <w:r>
+          <w:lang w:eastAsia="hr-HR"/>
+        </w:rPr>
+        <w:t xml:space="preserve"> </w:t>
+      </w:r>
+      <w:r>
+        <w:rPr>
+          <w:rFonts w:eastAsia="Times New Roman" w:cs="Times New Roman"/>
+          <w:szCs w:val="24"/>
+          <w:lang w:eastAsia="hr-HR"/>
+        </w:rPr>
+        <w:t>(posjećeno 25.</w:t>
+      </w:r>
+      <w:r>
+        <w:rPr>
+          <w:rFonts w:eastAsia="Times New Roman" w:cs="Times New Roman"/>
+          <w:szCs w:val="24"/>
+          <w:lang w:eastAsia="hr-HR"/>
+        </w:rPr>
+        <w:t xml:space="preserve"> </w:t>
+      </w:r>
+      <w:r>
+        <w:rPr>
+          <w:rFonts w:eastAsia="Times New Roman" w:cs="Times New Roman"/>
+          <w:szCs w:val="24"/>
+          <w:lang w:eastAsia="hr-HR"/>
+        </w:rPr>
+        <w:t>4.</w:t>
+      </w:r>
+      <w:r>
+        <w:rPr>
+          <w:rFonts w:eastAsia="Times New Roman" w:cs="Times New Roman"/>
+          <w:szCs w:val="24"/>
+          <w:lang w:eastAsia="hr-HR"/>
+        </w:rPr>
+        <w:t xml:space="preserve"> </w:t>
+      </w:r>
+      <w:r>
+        <w:rPr>
+          <w:rFonts w:eastAsia="Times New Roman" w:cs="Times New Roman"/>
+          <w:szCs w:val="24"/>
+          <w:lang w:eastAsia="hr-HR"/>
+        </w:rPr>
+        <w:t>2019</w:t>
+      </w:r>
+      <w:r>
+        <w:rPr>
+          <w:rFonts w:eastAsia="Times New Roman" w:cs="Times New Roman"/>
+          <w:szCs w:val="24"/>
+          <w:lang w:eastAsia="hr-HR"/>
+        </w:rPr>
         <w:t>.</w:t>
       </w:r>
       <w:r>
-        <w:t xml:space="preserve"> </w:t>
-      </w:r>
-      <w:r>
-        <w:t>6</w:t>
-      </w:r>
-      <w:r>
-        <w:t>.</w:t>
-      </w:r>
-      <w:r>
-        <w:t xml:space="preserve"> </w:t>
-      </w:r>
-      <w:r>
-        <w:t>2019</w:t>
-      </w:r>
-      <w:r>
-        <w:t>.</w:t>
-      </w:r>
-      <w:r>
+        <w:rPr>
+          <w:rFonts w:eastAsia="Times New Roman" w:cs="Times New Roman"/>
+          <w:szCs w:val="24"/>
+          <w:lang w:eastAsia="hr-HR"/>
+        </w:rPr>
         <w:t>)</w:t>
       </w:r>
     </w:p>
@@ -31297,461 +31677,67 @@
         </w:rPr>
       </w:pPr>
       <w:r>
-        <w:t>Socket programing in C#,</w:t>
-      </w:r>
-      <w:r>
-        <w:t xml:space="preserve"> </w:t>
-      </w:r>
-      <w:hyperlink r:id="rId47" w:history="1">
-        <w:r>
-          <w:rPr>
-            <w:rStyle w:val="Hyperlink"/>
-          </w:rPr>
-          <w:t>https://www.geeksforgeeks.org/socket-programming-in-c-sharp/</w:t>
-        </w:r>
-      </w:hyperlink>
-      <w:r>
-        <w:rPr>
-          <w:rStyle w:val="Hyperlink"/>
-          <w:color w:val="auto"/>
-          <w:u w:val="none"/>
-        </w:rPr>
-        <w:t xml:space="preserve"> </w:t>
-      </w:r>
-      <w:r>
-        <w:t>(</w:t>
-      </w:r>
-      <w:r>
-        <w:t xml:space="preserve">posjećeno </w:t>
-      </w:r>
-      <w:r>
-        <w:t>26</w:t>
-      </w:r>
-      <w:r>
-        <w:t>.</w:t>
-      </w:r>
-      <w:r>
-        <w:t xml:space="preserve"> </w:t>
-      </w:r>
-      <w:r>
-        <w:t>6</w:t>
-      </w:r>
-      <w:r>
-        <w:t>.</w:t>
-      </w:r>
-      <w:r>
-        <w:t xml:space="preserve"> </w:t>
-      </w:r>
-      <w:r>
-        <w:t>2019</w:t>
-      </w:r>
-      <w:r>
-        <w:t>.</w:t>
-      </w:r>
-      <w:r>
-        <w:t>)</w:t>
-      </w:r>
-    </w:p>
-    <w:p>
-      <w:pPr>
-        <w:numPr>
-          <w:ilvl w:val="0"/>
-          <w:numId w:val="15"/>
-        </w:numPr>
-        <w:spacing w:before="0"/>
-        <w:ind w:left="993" w:hanging="709"/>
-        <w:contextualSpacing/>
-        <w:rPr>
-          <w:rFonts w:eastAsia="Times New Roman" w:cs="Times New Roman"/>
-          <w:szCs w:val="24"/>
-          <w:lang w:eastAsia="hr-HR"/>
-        </w:rPr>
-      </w:pPr>
-      <w:r>
-        <w:t>Socket programing in C#,</w:t>
-      </w:r>
-      <w:r>
-        <w:t xml:space="preserve"> </w:t>
-      </w:r>
-      <w:hyperlink r:id="rId48" w:history="1">
+        <w:lastRenderedPageBreak/>
+        <w:t>Lovrić, V</w:t>
+      </w:r>
+      <w:r>
+        <w:t>:</w:t>
+      </w:r>
+      <w:r>
+        <w:t xml:space="preserve"> Windows forme u C#-u (Završni rad)</w:t>
+      </w:r>
+      <w:r>
+        <w:t xml:space="preserve">, </w:t>
+      </w:r>
+      <w:r>
+        <w:t>Fakultet elektrotehnike, računarstva i informacijskih tehnologija Sveučilišt</w:t>
+      </w:r>
+      <w:r>
+        <w:t>a</w:t>
+      </w:r>
+      <w:r>
+        <w:t xml:space="preserve"> Josipa Jurja Strossmayera u Osijeku</w:t>
+      </w:r>
+      <w:r>
+        <w:t xml:space="preserve">, Osijek, 2016, </w:t>
+      </w:r>
+      <w:hyperlink r:id="rId51" w:history="1">
         <w:r>
           <w:rPr>
             <w:rStyle w:val="Hyperlink"/>
             <w:rFonts w:cs="Times New Roman"/>
             <w:szCs w:val="24"/>
           </w:rPr>
-          <w:t>https://www.c-sharpcorner.com/article/socket-programming-in-C-Sharp/</w:t>
-        </w:r>
-      </w:hyperlink>
-      <w:r>
-        <w:rPr>
-          <w:rStyle w:val="Hyperlink"/>
-          <w:rFonts w:cs="Times New Roman"/>
-          <w:color w:val="auto"/>
-          <w:szCs w:val="24"/>
-          <w:u w:val="none"/>
-        </w:rPr>
-        <w:t xml:space="preserve"> </w:t>
-      </w:r>
-      <w:r>
-        <w:t>(</w:t>
-      </w:r>
-      <w:r>
-        <w:t xml:space="preserve">posjećeno </w:t>
-      </w:r>
-      <w:r>
-        <w:t>12</w:t>
-      </w:r>
-      <w:r>
-        <w:t>.</w:t>
-      </w:r>
-      <w:r>
-        <w:t xml:space="preserve"> </w:t>
-      </w:r>
-      <w:r>
-        <w:t>6</w:t>
-      </w:r>
-      <w:r>
-        <w:t>.</w:t>
-      </w:r>
-      <w:r>
-        <w:t xml:space="preserve"> </w:t>
-      </w:r>
-      <w:r>
-        <w:t>2019</w:t>
-      </w:r>
-      <w:r>
-        <w:t>.</w:t>
-      </w:r>
-      <w:r>
-        <w:t>)</w:t>
-      </w:r>
-    </w:p>
-    <w:p>
-      <w:pPr>
-        <w:numPr>
-          <w:ilvl w:val="0"/>
-          <w:numId w:val="15"/>
-        </w:numPr>
-        <w:spacing w:before="0"/>
-        <w:ind w:left="993" w:hanging="709"/>
-        <w:contextualSpacing/>
-        <w:rPr>
-          <w:rFonts w:eastAsia="Times New Roman" w:cs="Times New Roman"/>
-          <w:szCs w:val="24"/>
-          <w:lang w:eastAsia="hr-HR"/>
-        </w:rPr>
-      </w:pPr>
-      <w:r>
-        <w:t>Microsoft</w:t>
-      </w:r>
-      <w:r>
-        <w:t xml:space="preserve"> </w:t>
-      </w:r>
-      <w:r>
-        <w:t>docs,</w:t>
-      </w:r>
-      <w:r>
-        <w:t xml:space="preserve"> </w:t>
-      </w:r>
-      <w:hyperlink r:id="rId49" w:history="1">
-        <w:r>
-          <w:rPr>
-            <w:rStyle w:val="Hyperlink"/>
-          </w:rPr>
-          <w:t>https://docs.microsoft.com/en-us/previousversions/visualstudio/visual-studio-2008/dd30h2yb(v%3dvs.90)</w:t>
-        </w:r>
-      </w:hyperlink>
-      <w:r>
-        <w:rPr>
-          <w:rStyle w:val="Hyperlink"/>
-        </w:rPr>
-        <w:t xml:space="preserve"> </w:t>
-      </w:r>
-      <w:r>
-        <w:rPr>
-          <w:rStyle w:val="Hyperlink"/>
-          <w:color w:val="auto"/>
-          <w:u w:val="none"/>
-        </w:rPr>
-        <w:t>(</w:t>
-      </w:r>
-      <w:r>
-        <w:rPr>
-          <w:rStyle w:val="Hyperlink"/>
-          <w:color w:val="auto"/>
-          <w:u w:val="none"/>
-        </w:rPr>
-        <w:t xml:space="preserve">posjećeno </w:t>
-      </w:r>
-      <w:r>
-        <w:rPr>
-          <w:rStyle w:val="Hyperlink"/>
-          <w:color w:val="auto"/>
-          <w:u w:val="none"/>
-        </w:rPr>
-        <w:t>14. 7. 2019.)</w:t>
-      </w:r>
-    </w:p>
-    <w:p>
-      <w:pPr>
-        <w:numPr>
-          <w:ilvl w:val="0"/>
-          <w:numId w:val="15"/>
-        </w:numPr>
-        <w:spacing w:before="0"/>
-        <w:ind w:left="993" w:hanging="709"/>
-        <w:contextualSpacing/>
-        <w:rPr>
-          <w:rFonts w:eastAsia="Times New Roman" w:cs="Times New Roman"/>
-          <w:szCs w:val="24"/>
-          <w:lang w:eastAsia="hr-HR"/>
-        </w:rPr>
-      </w:pPr>
-      <w:r>
-        <w:t>Entity</w:t>
-      </w:r>
-      <w:r>
-        <w:t xml:space="preserve"> </w:t>
-      </w:r>
-      <w:r>
-        <w:t xml:space="preserve">framework, </w:t>
-      </w:r>
-      <w:hyperlink r:id="rId50" w:history="1">
+          <w:t>https://urn.nsk.hr/urn:nbn:hr:200:800058</w:t>
+        </w:r>
         <w:r>
           <w:rPr>
             <w:rStyle w:val="Hyperlink"/>
             <w:rFonts w:cs="Times New Roman"/>
             <w:szCs w:val="24"/>
-          </w:rPr>
-          <w:t>https://arianscorner.wordpress.com/2014/04/04/designing-a-many-to-many-relationship-with-additional-fields-using-entity-framework/</w:t>
+            <w:u w:val="none"/>
+          </w:rPr>
+          <w:t xml:space="preserve"> </w:t>
+        </w:r>
+        <w:r>
+          <w:rPr>
+            <w:rStyle w:val="Hyperlink"/>
+            <w:color w:val="auto"/>
+            <w:u w:val="none"/>
+          </w:rPr>
+          <w:t>(posjećeno 17. 7. 2019.)</w:t>
         </w:r>
       </w:hyperlink>
-      <w:r>
-        <w:rPr>
-          <w:rStyle w:val="Hyperlink"/>
-          <w:rFonts w:cs="Times New Roman"/>
-          <w:szCs w:val="24"/>
-        </w:rPr>
-        <w:t xml:space="preserve"> </w:t>
-      </w:r>
-      <w:r>
-        <w:t>(</w:t>
-      </w:r>
-      <w:r>
-        <w:t xml:space="preserve">posjećeno </w:t>
-      </w:r>
-      <w:r>
-        <w:t>15</w:t>
-      </w:r>
-      <w:r>
-        <w:t>.</w:t>
-      </w:r>
-      <w:r>
-        <w:t xml:space="preserve"> </w:t>
-      </w:r>
-      <w:r>
-        <w:t>7</w:t>
-      </w:r>
-      <w:r>
-        <w:t>.</w:t>
-      </w:r>
-      <w:r>
-        <w:t xml:space="preserve"> </w:t>
-      </w:r>
-      <w:r>
-        <w:t>2019</w:t>
-      </w:r>
-      <w:r>
-        <w:t>.</w:t>
-      </w:r>
-      <w:r>
-        <w:t>)</w:t>
-      </w:r>
-    </w:p>
-    <w:p>
-      <w:pPr>
-        <w:numPr>
-          <w:ilvl w:val="0"/>
-          <w:numId w:val="15"/>
-        </w:numPr>
-        <w:spacing w:before="0"/>
-        <w:ind w:left="993" w:hanging="709"/>
-        <w:contextualSpacing/>
-        <w:rPr>
-          <w:rFonts w:eastAsia="Times New Roman" w:cs="Times New Roman"/>
-          <w:szCs w:val="24"/>
-          <w:lang w:eastAsia="hr-HR"/>
-        </w:rPr>
-      </w:pPr>
-      <w:r>
-        <w:t xml:space="preserve">Asp Net </w:t>
-      </w:r>
-      <w:r>
-        <w:t>MVC</w:t>
-      </w:r>
-      <w:r>
-        <w:t xml:space="preserve"> </w:t>
-      </w:r>
-      <w:r>
-        <w:t>Tutorials,</w:t>
-      </w:r>
-      <w:r>
-        <w:t xml:space="preserve"> </w:t>
-      </w:r>
-      <w:hyperlink r:id="rId51" w:history="1">
-        <w:r>
-          <w:rPr>
-            <w:rStyle w:val="Hyperlink"/>
-          </w:rPr>
-          <w:t>https://www.tutorialsteacher.com/mvc/asp.net-mvc-tutorials</w:t>
-        </w:r>
-      </w:hyperlink>
-      <w:r>
-        <w:t xml:space="preserve"> </w:t>
-      </w:r>
-      <w:r>
-        <w:t>(</w:t>
-      </w:r>
-      <w:r>
-        <w:t xml:space="preserve">posjećeno </w:t>
-      </w:r>
-      <w:r>
-        <w:t>10</w:t>
-      </w:r>
-      <w:r>
-        <w:t>.</w:t>
-      </w:r>
-      <w:r>
-        <w:t xml:space="preserve"> </w:t>
-      </w:r>
-      <w:r>
-        <w:t>7</w:t>
-      </w:r>
-      <w:r>
-        <w:t>.</w:t>
-      </w:r>
-      <w:r>
-        <w:t xml:space="preserve"> </w:t>
-      </w:r>
-      <w:r>
-        <w:t>2019</w:t>
-      </w:r>
-      <w:r>
-        <w:t>.</w:t>
-      </w:r>
-      <w:r>
-        <w:t>)</w:t>
-      </w:r>
-    </w:p>
-    <w:p>
-      <w:pPr>
-        <w:numPr>
-          <w:ilvl w:val="0"/>
-          <w:numId w:val="15"/>
-        </w:numPr>
-        <w:spacing w:before="0"/>
-        <w:ind w:left="993" w:hanging="709"/>
-        <w:contextualSpacing/>
-        <w:rPr>
-          <w:rFonts w:eastAsia="Times New Roman" w:cs="Times New Roman"/>
-          <w:szCs w:val="24"/>
-          <w:lang w:eastAsia="hr-HR"/>
-        </w:rPr>
-      </w:pPr>
-      <w:r>
-        <w:t>Entity Framework Tutorial,</w:t>
-      </w:r>
-      <w:r>
-        <w:t xml:space="preserve"> </w:t>
-      </w:r>
-      <w:hyperlink r:id="rId52" w:history="1">
-        <w:r>
-          <w:rPr>
-            <w:rStyle w:val="Hyperlink"/>
-            <w:rFonts w:cs="Times New Roman"/>
-            <w:szCs w:val="24"/>
-          </w:rPr>
-          <w:t>https://www.entityframeworktutorial.net/</w:t>
-        </w:r>
-      </w:hyperlink>
-      <w:r>
-        <w:rPr>
-          <w:rStyle w:val="Hyperlink"/>
-          <w:rFonts w:cs="Times New Roman"/>
-          <w:szCs w:val="24"/>
-        </w:rPr>
-        <w:t xml:space="preserve"> 9</w:t>
-      </w:r>
-      <w:r>
-        <w:rPr>
-          <w:rStyle w:val="Hyperlink"/>
-          <w:rFonts w:cs="Times New Roman"/>
-          <w:szCs w:val="24"/>
-          <w:u w:val="none"/>
-        </w:rPr>
-        <w:t xml:space="preserve"> </w:t>
-      </w:r>
-      <w:r>
-        <w:t>(</w:t>
-      </w:r>
-      <w:r>
-        <w:t xml:space="preserve">posjećeno </w:t>
-      </w:r>
-      <w:r>
-        <w:t>20</w:t>
-      </w:r>
-      <w:r>
-        <w:t>.</w:t>
-      </w:r>
-      <w:r>
-        <w:t xml:space="preserve"> </w:t>
-      </w:r>
-      <w:r>
-        <w:t>7</w:t>
-      </w:r>
-      <w:r>
-        <w:t>.</w:t>
-      </w:r>
-      <w:r>
-        <w:t xml:space="preserve"> </w:t>
-      </w:r>
-      <w:r>
-        <w:t>2019</w:t>
-      </w:r>
-      <w:r>
-        <w:t>.</w:t>
-      </w:r>
-      <w:r>
-        <w:t>)</w:t>
-      </w:r>
     </w:p>
     <w:p/>
     <w:p/>
     <w:p/>
-    <w:p/>
-    <w:p/>
-    <w:p/>
-    <w:p>
-      <w:pPr>
-        <w:ind w:firstLine="0"/>
-      </w:pPr>
-    </w:p>
-    <w:p>
-      <w:pPr>
-        <w:ind w:firstLine="0"/>
-      </w:pPr>
-    </w:p>
-    <w:p>
-      <w:bookmarkStart w:id="75" w:name="_Toc15754240"/>
-    </w:p>
-    <w:p/>
-    <w:p/>
     <w:p>
       <w:pPr>
         <w:pStyle w:val="Heading1"/>
         <w:ind w:left="0" w:firstLine="0"/>
       </w:pPr>
+      <w:bookmarkStart w:id="77" w:name="_Toc16981875"/>
       <w:r>
         <w:t xml:space="preserve">6. </w:t>
       </w:r>
@@ -31761,7 +31747,7 @@
       <w:r>
         <w:t xml:space="preserve"> I ISPISA</w:t>
       </w:r>
-      <w:bookmarkEnd w:id="75"/>
+      <w:bookmarkEnd w:id="77"/>
     </w:p>
     <w:p>
       <w:pPr>
@@ -31802,10 +31788,70 @@
         <w:ind w:firstLine="0"/>
       </w:pPr>
       <w:r>
-        <w:t>Slika 1:Mapiranje u EF-u............................................................................................</w:t>
+        <w:t>Slika 1: Visual Studio logo..</w:t>
+      </w:r>
+      <w:r>
+        <w:t>........................................................................................</w:t>
       </w:r>
       <w:r>
         <w:t>............5</w:t>
+      </w:r>
+    </w:p>
+    <w:p>
+      <w:pPr>
+        <w:ind w:firstLine="0"/>
+      </w:pPr>
+      <w:r>
+        <w:t>Slika</w:t>
+      </w:r>
+      <w:r>
+        <w:t xml:space="preserve"> 2: </w:t>
+      </w:r>
+      <w:r>
+        <w:t>SQL Server Management Studio logo</w:t>
+      </w:r>
+      <w:r>
+        <w:t>......................................................................</w:t>
+      </w:r>
+      <w:r>
+        <w:t>.6</w:t>
+      </w:r>
+    </w:p>
+    <w:p>
+      <w:pPr>
+        <w:ind w:firstLine="0"/>
+      </w:pPr>
+      <w:r>
+        <w:t xml:space="preserve">Slika 3: </w:t>
+      </w:r>
+      <w:r>
+        <w:t>Forma za prijavu na SQL poslužitelj</w:t>
+      </w:r>
+      <w:r>
+        <w:t>.......................................................................</w:t>
+      </w:r>
+      <w:r>
+        <w:t>...7</w:t>
+      </w:r>
+    </w:p>
+    <w:p>
+      <w:pPr>
+        <w:ind w:firstLine="0"/>
+      </w:pPr>
+      <w:r>
+        <w:t xml:space="preserve">Slika </w:t>
+      </w:r>
+      <w:r>
+        <w:t>4</w:t>
+      </w:r>
+      <w:r>
+        <w:t>: Mapiranje u razvojnom okviru Entity</w:t>
+      </w:r>
+      <w:r>
+        <w:t>...............................................................</w:t>
+      </w:r>
+      <w:r>
+        <w:t>.........7</w:t>
       </w:r>
     </w:p>
     <w:p>
@@ -31821,13 +31867,37 @@
           <w:rPr>
             <w:rStyle w:val="Hyperlink"/>
           </w:rPr>
-          <w:t>Slika 2</w:t>
+          <w:t>Slika 5</w:t>
         </w:r>
         <w:r>
           <w:rPr>
             <w:rStyle w:val="Hyperlink"/>
           </w:rPr>
-          <w:t>: Prva baza modela EF-ka</w:t>
+          <w:t xml:space="preserve">: </w:t>
+        </w:r>
+        <w:r>
+          <w:rPr>
+            <w:rStyle w:val="Hyperlink"/>
+          </w:rPr>
+          <w:t>Baza</w:t>
+        </w:r>
+        <w:r>
+          <w:rPr>
+            <w:rStyle w:val="Hyperlink"/>
+          </w:rPr>
+          <w:t xml:space="preserve"> </w:t>
+        </w:r>
+        <w:r>
+          <w:rPr>
+            <w:rStyle w:val="Hyperlink"/>
+          </w:rPr>
+          <w:t>prva model</w:t>
+        </w:r>
+        <w:r>
+          <w:rPr>
+            <w:rStyle w:val="Hyperlink"/>
+          </w:rPr>
+          <w:t xml:space="preserve"> EF-ka</w:t>
         </w:r>
         <w:r>
           <w:rPr>
@@ -31862,7 +31932,7 @@
           <w:rPr>
             <w:webHidden/>
           </w:rPr>
-          <w:t>8</w:t>
+          <w:t>11</w:t>
         </w:r>
         <w:r>
           <w:rPr>
@@ -31890,7 +31960,7 @@
           <w:rPr>
             <w:rStyle w:val="Hyperlink"/>
           </w:rPr>
-          <w:t>Slika 3</w:t>
+          <w:t>Slika 6</w:t>
         </w:r>
         <w:r>
           <w:rPr>
@@ -31931,7 +32001,7 @@
           <w:rPr>
             <w:webHidden/>
           </w:rPr>
-          <w:t>8</w:t>
+          <w:t>11</w:t>
         </w:r>
         <w:r>
           <w:rPr>
@@ -31959,7 +32029,7 @@
           <w:rPr>
             <w:rStyle w:val="Hyperlink"/>
           </w:rPr>
-          <w:t>Slika 4</w:t>
+          <w:t>Slika 7</w:t>
         </w:r>
         <w:r>
           <w:rPr>
@@ -31977,7 +32047,13 @@
           <w:rPr>
             <w:webHidden/>
           </w:rPr>
-          <w:t>9</w:t>
+          <w:t>1</w:t>
+        </w:r>
+        <w:r>
+          <w:rPr>
+            <w:webHidden/>
+          </w:rPr>
+          <w:t>2</w:t>
         </w:r>
       </w:hyperlink>
     </w:p>
@@ -31999,7 +32075,7 @@
           <w:rPr>
             <w:rStyle w:val="Hyperlink"/>
           </w:rPr>
-          <w:t>Slika 5</w:t>
+          <w:t>Slika 8</w:t>
         </w:r>
         <w:r>
           <w:rPr>
@@ -32053,7 +32129,7 @@
           <w:rPr>
             <w:webHidden/>
           </w:rPr>
-          <w:t>11</w:t>
+          <w:t>14</w:t>
         </w:r>
         <w:r>
           <w:rPr>
@@ -32081,7 +32157,7 @@
           <w:rPr>
             <w:rStyle w:val="Hyperlink"/>
           </w:rPr>
-          <w:t>Slika 6</w:t>
+          <w:t>Slika 9</w:t>
         </w:r>
         <w:r>
           <w:rPr>
@@ -32122,7 +32198,7 @@
           <w:rPr>
             <w:webHidden/>
           </w:rPr>
-          <w:t>12</w:t>
+          <w:t>15</w:t>
         </w:r>
         <w:r>
           <w:rPr>
@@ -32150,7 +32226,7 @@
           <w:rPr>
             <w:rStyle w:val="Hyperlink"/>
           </w:rPr>
-          <w:t>Slika 7</w:t>
+          <w:t>Slika 10</w:t>
         </w:r>
         <w:r>
           <w:rPr>
@@ -32191,7 +32267,7 @@
           <w:rPr>
             <w:webHidden/>
           </w:rPr>
-          <w:t>13</w:t>
+          <w:t>16</w:t>
         </w:r>
         <w:r>
           <w:rPr>
@@ -32219,7 +32295,7 @@
           <w:rPr>
             <w:rStyle w:val="Hyperlink"/>
           </w:rPr>
-          <w:t>Slika 8</w:t>
+          <w:t>Slika 11</w:t>
         </w:r>
         <w:r>
           <w:rPr>
@@ -32260,7 +32336,7 @@
           <w:rPr>
             <w:webHidden/>
           </w:rPr>
-          <w:t>14</w:t>
+          <w:t>17</w:t>
         </w:r>
         <w:r>
           <w:rPr>
@@ -32288,7 +32364,7 @@
           <w:rPr>
             <w:rStyle w:val="Hyperlink"/>
           </w:rPr>
-          <w:t>Slika 9</w:t>
+          <w:t>Slika 12</w:t>
         </w:r>
         <w:r>
           <w:rPr>
@@ -32329,7 +32405,7 @@
           <w:rPr>
             <w:webHidden/>
           </w:rPr>
-          <w:t>17</w:t>
+          <w:t>20</w:t>
         </w:r>
         <w:r>
           <w:rPr>
@@ -32363,7 +32439,7 @@
           <w:rPr>
             <w:rStyle w:val="Hyperlink"/>
           </w:rPr>
-          <w:t xml:space="preserve"> 10</w:t>
+          <w:t xml:space="preserve"> 13</w:t>
         </w:r>
         <w:r>
           <w:rPr>
@@ -32404,7 +32480,7 @@
           <w:rPr>
             <w:webHidden/>
           </w:rPr>
-          <w:t>19</w:t>
+          <w:t>22</w:t>
         </w:r>
         <w:r>
           <w:rPr>
@@ -32432,7 +32508,7 @@
           <w:rPr>
             <w:rStyle w:val="Hyperlink"/>
           </w:rPr>
-          <w:t>Slika 11</w:t>
+          <w:t>Slika 14</w:t>
         </w:r>
         <w:r>
           <w:rPr>
@@ -32473,13 +32549,7 @@
           <w:rPr>
             <w:webHidden/>
           </w:rPr>
-          <w:t>2</w:t>
-        </w:r>
-        <w:r>
-          <w:rPr>
-            <w:webHidden/>
-          </w:rPr>
-          <w:t>0</w:t>
+          <w:t>23</w:t>
         </w:r>
         <w:r>
           <w:rPr>
@@ -32507,7 +32577,7 @@
           <w:rPr>
             <w:rStyle w:val="Hyperlink"/>
           </w:rPr>
-          <w:t>Slika 12</w:t>
+          <w:t>Slika 15</w:t>
         </w:r>
         <w:r>
           <w:rPr>
@@ -32548,13 +32618,7 @@
           <w:rPr>
             <w:webHidden/>
           </w:rPr>
-          <w:t>2</w:t>
-        </w:r>
-        <w:r>
-          <w:rPr>
-            <w:webHidden/>
-          </w:rPr>
-          <w:t>1</w:t>
+          <w:t>24</w:t>
         </w:r>
         <w:r>
           <w:rPr>
@@ -32582,7 +32646,7 @@
           <w:rPr>
             <w:rStyle w:val="Hyperlink"/>
           </w:rPr>
-          <w:t>Slika 13</w:t>
+          <w:t>Slika 16</w:t>
         </w:r>
         <w:r>
           <w:rPr>
@@ -32623,13 +32687,7 @@
           <w:rPr>
             <w:webHidden/>
           </w:rPr>
-          <w:t>2</w:t>
-        </w:r>
-        <w:r>
-          <w:rPr>
-            <w:webHidden/>
-          </w:rPr>
-          <w:t>2</w:t>
+          <w:t>25</w:t>
         </w:r>
         <w:r>
           <w:rPr>
@@ -32657,7 +32715,7 @@
           <w:rPr>
             <w:rStyle w:val="Hyperlink"/>
           </w:rPr>
-          <w:t>Slika 14</w:t>
+          <w:t>Slika 17</w:t>
         </w:r>
         <w:r>
           <w:rPr>
@@ -32705,7 +32763,7 @@
           <w:rPr>
             <w:webHidden/>
           </w:rPr>
-          <w:t>23</w:t>
+          <w:t>26</w:t>
         </w:r>
         <w:r>
           <w:rPr>
@@ -32733,7 +32791,7 @@
           <w:rPr>
             <w:rStyle w:val="Hyperlink"/>
           </w:rPr>
-          <w:t>Slika 15</w:t>
+          <w:t>Slika 18</w:t>
         </w:r>
         <w:r>
           <w:rPr>
@@ -32789,13 +32847,7 @@
           <w:rPr>
             <w:webHidden/>
           </w:rPr>
-          <w:t>2</w:t>
-        </w:r>
-        <w:r>
-          <w:rPr>
-            <w:webHidden/>
-          </w:rPr>
-          <w:t>5</w:t>
+          <w:t>28</w:t>
         </w:r>
         <w:r>
           <w:rPr>
@@ -32823,7 +32875,7 @@
           <w:rPr>
             <w:rStyle w:val="Hyperlink"/>
           </w:rPr>
-          <w:t>Slika 16</w:t>
+          <w:t>Slika 19</w:t>
         </w:r>
         <w:r>
           <w:rPr>
@@ -32887,13 +32939,7 @@
           <w:rPr>
             <w:webHidden/>
           </w:rPr>
-          <w:t>2</w:t>
-        </w:r>
-        <w:r>
-          <w:rPr>
-            <w:webHidden/>
-          </w:rPr>
-          <w:t>7</w:t>
+          <w:t>30</w:t>
         </w:r>
         <w:r>
           <w:rPr>
@@ -32921,7 +32967,7 @@
           <w:rPr>
             <w:rStyle w:val="Hyperlink"/>
           </w:rPr>
-          <w:t>Slika 17</w:t>
+          <w:t>Slika 20</w:t>
         </w:r>
         <w:r>
           <w:rPr>
@@ -32969,13 +33015,7 @@
           <w:rPr>
             <w:webHidden/>
           </w:rPr>
-          <w:t>2</w:t>
-        </w:r>
-        <w:r>
-          <w:rPr>
-            <w:webHidden/>
-          </w:rPr>
-          <w:t>8</w:t>
+          <w:t>31</w:t>
         </w:r>
         <w:r>
           <w:rPr>
@@ -33003,7 +33043,7 @@
           <w:rPr>
             <w:rStyle w:val="Hyperlink"/>
           </w:rPr>
-          <w:t>Slika 18</w:t>
+          <w:t>Slika 21</w:t>
         </w:r>
         <w:r>
           <w:rPr>
@@ -33051,7 +33091,7 @@
           <w:rPr>
             <w:webHidden/>
           </w:rPr>
-          <w:t>29</w:t>
+          <w:t>32</w:t>
         </w:r>
         <w:r>
           <w:rPr>
@@ -33079,7 +33119,7 @@
           <w:rPr>
             <w:rStyle w:val="Hyperlink"/>
           </w:rPr>
-          <w:t>Slika 19</w:t>
+          <w:t>Slika 22</w:t>
         </w:r>
         <w:r>
           <w:rPr>
@@ -33127,13 +33167,7 @@
           <w:rPr>
             <w:webHidden/>
           </w:rPr>
-          <w:t>3</w:t>
-        </w:r>
-        <w:r>
-          <w:rPr>
-            <w:webHidden/>
-          </w:rPr>
-          <w:t>0</w:t>
+          <w:t>33</w:t>
         </w:r>
         <w:r>
           <w:rPr>
@@ -33161,7 +33195,7 @@
           <w:rPr>
             <w:rStyle w:val="Hyperlink"/>
           </w:rPr>
-          <w:t>Slika 20</w:t>
+          <w:t>Slika 23</w:t>
         </w:r>
         <w:r>
           <w:rPr>
@@ -33209,7 +33243,7 @@
           <w:rPr>
             <w:webHidden/>
           </w:rPr>
-          <w:t>31</w:t>
+          <w:t>33</w:t>
         </w:r>
         <w:r>
           <w:rPr>
@@ -33237,7 +33271,7 @@
           <w:rPr>
             <w:rStyle w:val="Hyperlink"/>
           </w:rPr>
-          <w:t>Slika 21</w:t>
+          <w:t>Slika 24</w:t>
         </w:r>
         <w:r>
           <w:rPr>
@@ -33285,13 +33319,7 @@
           <w:rPr>
             <w:webHidden/>
           </w:rPr>
-          <w:t>3</w:t>
-        </w:r>
-        <w:r>
-          <w:rPr>
-            <w:webHidden/>
-          </w:rPr>
-          <w:t>1</w:t>
+          <w:t>34</w:t>
         </w:r>
         <w:r>
           <w:rPr>
@@ -33319,7 +33347,7 @@
           <w:rPr>
             <w:rStyle w:val="Hyperlink"/>
           </w:rPr>
-          <w:t>Slika 22</w:t>
+          <w:t>Slika 25</w:t>
         </w:r>
         <w:r>
           <w:rPr>
@@ -33367,7 +33395,7 @@
           <w:rPr>
             <w:webHidden/>
           </w:rPr>
-          <w:t>32</w:t>
+          <w:t>35</w:t>
         </w:r>
         <w:r>
           <w:rPr>
@@ -33478,7 +33506,7 @@
           <w:rPr>
             <w:webHidden/>
           </w:rPr>
-          <w:t>6</w:t>
+          <w:t>9</w:t>
         </w:r>
         <w:r>
           <w:rPr>
@@ -33555,7 +33583,7 @@
           <w:rPr>
             <w:webHidden/>
           </w:rPr>
-          <w:t>10</w:t>
+          <w:t>13</w:t>
         </w:r>
         <w:r>
           <w:rPr>
@@ -33625,7 +33653,7 @@
           <w:rPr>
             <w:webHidden/>
           </w:rPr>
-          <w:t>10</w:t>
+          <w:t>13</w:t>
         </w:r>
         <w:r>
           <w:rPr>
@@ -33713,7 +33741,7 @@
           <w:rPr>
             <w:webHidden/>
           </w:rPr>
-          <w:t>15</w:t>
+          <w:t>18</w:t>
         </w:r>
         <w:r>
           <w:rPr>
@@ -33813,7 +33841,7 @@
           <w:rPr>
             <w:webHidden/>
           </w:rPr>
-          <w:t>16</w:t>
+          <w:t>19</w:t>
         </w:r>
         <w:r>
           <w:rPr>
@@ -33899,7 +33927,7 @@
           <w:rPr>
             <w:webHidden/>
           </w:rPr>
-          <w:t>16</w:t>
+          <w:t>19</w:t>
         </w:r>
         <w:r>
           <w:rPr>
@@ -33977,7 +34005,7 @@
           <w:rPr>
             <w:webHidden/>
           </w:rPr>
-          <w:t>16</w:t>
+          <w:t>19</w:t>
         </w:r>
         <w:r>
           <w:rPr>
@@ -34063,7 +34091,7 @@
           <w:rPr>
             <w:webHidden/>
           </w:rPr>
-          <w:t>17</w:t>
+          <w:t>20</w:t>
         </w:r>
         <w:r>
           <w:rPr>
@@ -34133,7 +34161,7 @@
           <w:rPr>
             <w:webHidden/>
           </w:rPr>
-          <w:t>18</w:t>
+          <w:t>21</w:t>
         </w:r>
         <w:r>
           <w:rPr>
@@ -34203,7 +34231,7 @@
           <w:rPr>
             <w:webHidden/>
           </w:rPr>
-          <w:t>19</w:t>
+          <w:t>22</w:t>
         </w:r>
         <w:r>
           <w:rPr>
@@ -34289,7 +34317,7 @@
           <w:rPr>
             <w:webHidden/>
           </w:rPr>
-          <w:t>24</w:t>
+          <w:t>27</w:t>
         </w:r>
         <w:r>
           <w:rPr>
@@ -34375,7 +34403,7 @@
           <w:rPr>
             <w:webHidden/>
           </w:rPr>
-          <w:t>26</w:t>
+          <w:t>29</w:t>
         </w:r>
         <w:r>
           <w:rPr>
@@ -34468,7 +34496,7 @@
           <w:rPr>
             <w:webHidden/>
           </w:rPr>
-          <w:t>26</w:t>
+          <w:t>29</w:t>
         </w:r>
         <w:r>
           <w:rPr>
@@ -34554,7 +34582,7 @@
           <w:rPr>
             <w:webHidden/>
           </w:rPr>
-          <w:t>32</w:t>
+          <w:t>35</w:t>
         </w:r>
         <w:r>
           <w:rPr>
@@ -34609,7 +34637,7 @@
       </w:r>
     </w:p>
     <w:sectPr>
-      <w:footerReference w:type="default" r:id="rId53"/>
+      <w:footerReference w:type="default" r:id="rId52"/>
       <w:type w:val="continuous"/>
       <w:pgSz w:w="11909" w:h="16834" w:code="9"/>
       <w:pgMar w:top="1418" w:right="1418" w:bottom="1701" w:left="1701" w:header="720" w:footer="720" w:gutter="0"/>
@@ -34709,7 +34737,7 @@
           <w:fldChar w:fldCharType="separate"/>
         </w:r>
         <w:r>
-          <w:t>15</w:t>
+          <w:t>38</w:t>
         </w:r>
         <w:r>
           <w:fldChar w:fldCharType="end"/>
@@ -34778,7 +34806,7 @@
         <v:path o:extrusionok="f" gradientshapeok="t" o:connecttype="rect"/>
         <o:lock v:ext="edit" aspectratio="t"/>
       </v:shapetype>
-      <v:shape id="_x0000_i1062" type="#_x0000_t75" style="width:9pt;height:9pt" o:bullet="t">
+      <v:shape id="_x0000_i1109" type="#_x0000_t75" style="width:9pt;height:9pt" o:bullet="t">
         <v:imagedata r:id="rId1" o:title="art65FA"/>
       </v:shape>
     </w:pict>
@@ -34826,6 +34854,119 @@
     </w:lvl>
   </w:abstractNum>
   <w:abstractNum w:abstractNumId="2" w15:restartNumberingAfterBreak="0">
+    <w:nsid w:val="043F0657"/>
+    <w:multiLevelType w:val="hybridMultilevel"/>
+    <w:tmpl w:val="B0A4EF80"/>
+    <w:lvl w:ilvl="0" w:tplc="04090001">
+      <w:start w:val="1"/>
+      <w:numFmt w:val="bullet"/>
+      <w:lvlText w:val=""/>
+      <w:lvlJc w:val="left"/>
+      <w:pPr>
+        <w:ind w:left="1440" w:hanging="360"/>
+      </w:pPr>
+      <w:rPr>
+        <w:rFonts w:ascii="Symbol" w:hAnsi="Symbol" w:hint="default"/>
+      </w:rPr>
+    </w:lvl>
+    <w:lvl w:ilvl="1" w:tplc="04090003" w:tentative="1">
+      <w:start w:val="1"/>
+      <w:numFmt w:val="bullet"/>
+      <w:lvlText w:val="o"/>
+      <w:lvlJc w:val="left"/>
+      <w:pPr>
+        <w:ind w:left="2160" w:hanging="360"/>
+      </w:pPr>
+      <w:rPr>
+        <w:rFonts w:ascii="Courier New" w:hAnsi="Courier New" w:cs="Courier New" w:hint="default"/>
+      </w:rPr>
+    </w:lvl>
+    <w:lvl w:ilvl="2" w:tplc="04090005" w:tentative="1">
+      <w:start w:val="1"/>
+      <w:numFmt w:val="bullet"/>
+      <w:lvlText w:val=""/>
+      <w:lvlJc w:val="left"/>
+      <w:pPr>
+        <w:ind w:left="2880" w:hanging="360"/>
+      </w:pPr>
+      <w:rPr>
+        <w:rFonts w:ascii="Wingdings" w:hAnsi="Wingdings" w:hint="default"/>
+      </w:rPr>
+    </w:lvl>
+    <w:lvl w:ilvl="3" w:tplc="04090001" w:tentative="1">
+      <w:start w:val="1"/>
+      <w:numFmt w:val="bullet"/>
+      <w:lvlText w:val=""/>
+      <w:lvlJc w:val="left"/>
+      <w:pPr>
+        <w:ind w:left="3600" w:hanging="360"/>
+      </w:pPr>
+      <w:rPr>
+        <w:rFonts w:ascii="Symbol" w:hAnsi="Symbol" w:hint="default"/>
+      </w:rPr>
+    </w:lvl>
+    <w:lvl w:ilvl="4" w:tplc="04090003" w:tentative="1">
+      <w:start w:val="1"/>
+      <w:numFmt w:val="bullet"/>
+      <w:lvlText w:val="o"/>
+      <w:lvlJc w:val="left"/>
+      <w:pPr>
+        <w:ind w:left="4320" w:hanging="360"/>
+      </w:pPr>
+      <w:rPr>
+        <w:rFonts w:ascii="Courier New" w:hAnsi="Courier New" w:cs="Courier New" w:hint="default"/>
+      </w:rPr>
+    </w:lvl>
+    <w:lvl w:ilvl="5" w:tplc="04090005" w:tentative="1">
+      <w:start w:val="1"/>
+      <w:numFmt w:val="bullet"/>
+      <w:lvlText w:val=""/>
+      <w:lvlJc w:val="left"/>
+      <w:pPr>
+        <w:ind w:left="5040" w:hanging="360"/>
+      </w:pPr>
+      <w:rPr>
+        <w:rFonts w:ascii="Wingdings" w:hAnsi="Wingdings" w:hint="default"/>
+      </w:rPr>
+    </w:lvl>
+    <w:lvl w:ilvl="6" w:tplc="04090001" w:tentative="1">
+      <w:start w:val="1"/>
+      <w:numFmt w:val="bullet"/>
+      <w:lvlText w:val=""/>
+      <w:lvlJc w:val="left"/>
+      <w:pPr>
+        <w:ind w:left="5760" w:hanging="360"/>
+      </w:pPr>
+      <w:rPr>
+        <w:rFonts w:ascii="Symbol" w:hAnsi="Symbol" w:hint="default"/>
+      </w:rPr>
+    </w:lvl>
+    <w:lvl w:ilvl="7" w:tplc="04090003" w:tentative="1">
+      <w:start w:val="1"/>
+      <w:numFmt w:val="bullet"/>
+      <w:lvlText w:val="o"/>
+      <w:lvlJc w:val="left"/>
+      <w:pPr>
+        <w:ind w:left="6480" w:hanging="360"/>
+      </w:pPr>
+      <w:rPr>
+        <w:rFonts w:ascii="Courier New" w:hAnsi="Courier New" w:cs="Courier New" w:hint="default"/>
+      </w:rPr>
+    </w:lvl>
+    <w:lvl w:ilvl="8" w:tplc="04090005" w:tentative="1">
+      <w:start w:val="1"/>
+      <w:numFmt w:val="bullet"/>
+      <w:lvlText w:val=""/>
+      <w:lvlJc w:val="left"/>
+      <w:pPr>
+        <w:ind w:left="7200" w:hanging="360"/>
+      </w:pPr>
+      <w:rPr>
+        <w:rFonts w:ascii="Wingdings" w:hAnsi="Wingdings" w:hint="default"/>
+      </w:rPr>
+    </w:lvl>
+  </w:abstractNum>
+  <w:abstractNum w:abstractNumId="3" w15:restartNumberingAfterBreak="0">
     <w:nsid w:val="05844EDC"/>
     <w:multiLevelType w:val="hybridMultilevel"/>
     <w:tmpl w:val="9EACDC66"/>
@@ -34914,7 +35055,7 @@
       </w:pPr>
     </w:lvl>
   </w:abstractNum>
-  <w:abstractNum w:abstractNumId="3" w15:restartNumberingAfterBreak="0">
+  <w:abstractNum w:abstractNumId="4" w15:restartNumberingAfterBreak="0">
     <w:nsid w:val="0E905D50"/>
     <w:multiLevelType w:val="hybridMultilevel"/>
     <w:tmpl w:val="11509A32"/>
@@ -35027,7 +35168,7 @@
       </w:rPr>
     </w:lvl>
   </w:abstractNum>
-  <w:abstractNum w:abstractNumId="4" w15:restartNumberingAfterBreak="0">
+  <w:abstractNum w:abstractNumId="5" w15:restartNumberingAfterBreak="0">
     <w:nsid w:val="121021E0"/>
     <w:multiLevelType w:val="hybridMultilevel"/>
     <w:tmpl w:val="704A225C"/>
@@ -35140,7 +35281,7 @@
       </w:rPr>
     </w:lvl>
   </w:abstractNum>
-  <w:abstractNum w:abstractNumId="5" w15:restartNumberingAfterBreak="0">
+  <w:abstractNum w:abstractNumId="6" w15:restartNumberingAfterBreak="0">
     <w:nsid w:val="26775BE8"/>
     <w:multiLevelType w:val="hybridMultilevel"/>
     <w:tmpl w:val="3C46A6EC"/>
@@ -35253,7 +35394,7 @@
       </w:rPr>
     </w:lvl>
   </w:abstractNum>
-  <w:abstractNum w:abstractNumId="6" w15:restartNumberingAfterBreak="0">
+  <w:abstractNum w:abstractNumId="7" w15:restartNumberingAfterBreak="0">
     <w:nsid w:val="283D6C15"/>
     <w:multiLevelType w:val="hybridMultilevel"/>
     <w:tmpl w:val="5F549E30"/>
@@ -35366,7 +35507,7 @@
       </w:rPr>
     </w:lvl>
   </w:abstractNum>
-  <w:abstractNum w:abstractNumId="7" w15:restartNumberingAfterBreak="0">
+  <w:abstractNum w:abstractNumId="8" w15:restartNumberingAfterBreak="0">
     <w:nsid w:val="2A8432AE"/>
     <w:multiLevelType w:val="hybridMultilevel"/>
     <w:tmpl w:val="E3F6D6E0"/>
@@ -35479,7 +35620,7 @@
       </w:rPr>
     </w:lvl>
   </w:abstractNum>
-  <w:abstractNum w:abstractNumId="8" w15:restartNumberingAfterBreak="0">
+  <w:abstractNum w:abstractNumId="9" w15:restartNumberingAfterBreak="0">
     <w:nsid w:val="31071F79"/>
     <w:multiLevelType w:val="hybridMultilevel"/>
     <w:tmpl w:val="5B8EF0A4"/>
@@ -35592,7 +35733,120 @@
       </w:rPr>
     </w:lvl>
   </w:abstractNum>
-  <w:abstractNum w:abstractNumId="9" w15:restartNumberingAfterBreak="0">
+  <w:abstractNum w:abstractNumId="10" w15:restartNumberingAfterBreak="0">
+    <w:nsid w:val="334759F9"/>
+    <w:multiLevelType w:val="hybridMultilevel"/>
+    <w:tmpl w:val="B994E862"/>
+    <w:lvl w:ilvl="0" w:tplc="04090001">
+      <w:start w:val="1"/>
+      <w:numFmt w:val="bullet"/>
+      <w:lvlText w:val=""/>
+      <w:lvlJc w:val="left"/>
+      <w:pPr>
+        <w:ind w:left="720" w:hanging="360"/>
+      </w:pPr>
+      <w:rPr>
+        <w:rFonts w:ascii="Symbol" w:hAnsi="Symbol" w:hint="default"/>
+      </w:rPr>
+    </w:lvl>
+    <w:lvl w:ilvl="1" w:tplc="04090003" w:tentative="1">
+      <w:start w:val="1"/>
+      <w:numFmt w:val="bullet"/>
+      <w:lvlText w:val="o"/>
+      <w:lvlJc w:val="left"/>
+      <w:pPr>
+        <w:ind w:left="1440" w:hanging="360"/>
+      </w:pPr>
+      <w:rPr>
+        <w:rFonts w:ascii="Courier New" w:hAnsi="Courier New" w:cs="Courier New" w:hint="default"/>
+      </w:rPr>
+    </w:lvl>
+    <w:lvl w:ilvl="2" w:tplc="04090005" w:tentative="1">
+      <w:start w:val="1"/>
+      <w:numFmt w:val="bullet"/>
+      <w:lvlText w:val=""/>
+      <w:lvlJc w:val="left"/>
+      <w:pPr>
+        <w:ind w:left="2160" w:hanging="360"/>
+      </w:pPr>
+      <w:rPr>
+        <w:rFonts w:ascii="Wingdings" w:hAnsi="Wingdings" w:hint="default"/>
+      </w:rPr>
+    </w:lvl>
+    <w:lvl w:ilvl="3" w:tplc="04090001" w:tentative="1">
+      <w:start w:val="1"/>
+      <w:numFmt w:val="bullet"/>
+      <w:lvlText w:val=""/>
+      <w:lvlJc w:val="left"/>
+      <w:pPr>
+        <w:ind w:left="2880" w:hanging="360"/>
+      </w:pPr>
+      <w:rPr>
+        <w:rFonts w:ascii="Symbol" w:hAnsi="Symbol" w:hint="default"/>
+      </w:rPr>
+    </w:lvl>
+    <w:lvl w:ilvl="4" w:tplc="04090003" w:tentative="1">
+      <w:start w:val="1"/>
+      <w:numFmt w:val="bullet"/>
+      <w:lvlText w:val="o"/>
+      <w:lvlJc w:val="left"/>
+      <w:pPr>
+        <w:ind w:left="3600" w:hanging="360"/>
+      </w:pPr>
+      <w:rPr>
+        <w:rFonts w:ascii="Courier New" w:hAnsi="Courier New" w:cs="Courier New" w:hint="default"/>
+      </w:rPr>
+    </w:lvl>
+    <w:lvl w:ilvl="5" w:tplc="04090005" w:tentative="1">
+      <w:start w:val="1"/>
+      <w:numFmt w:val="bullet"/>
+      <w:lvlText w:val=""/>
+      <w:lvlJc w:val="left"/>
+      <w:pPr>
+        <w:ind w:left="4320" w:hanging="360"/>
+      </w:pPr>
+      <w:rPr>
+        <w:rFonts w:ascii="Wingdings" w:hAnsi="Wingdings" w:hint="default"/>
+      </w:rPr>
+    </w:lvl>
+    <w:lvl w:ilvl="6" w:tplc="04090001" w:tentative="1">
+      <w:start w:val="1"/>
+      <w:numFmt w:val="bullet"/>
+      <w:lvlText w:val=""/>
+      <w:lvlJc w:val="left"/>
+      <w:pPr>
+        <w:ind w:left="5040" w:hanging="360"/>
+      </w:pPr>
+      <w:rPr>
+        <w:rFonts w:ascii="Symbol" w:hAnsi="Symbol" w:hint="default"/>
+      </w:rPr>
+    </w:lvl>
+    <w:lvl w:ilvl="7" w:tplc="04090003" w:tentative="1">
+      <w:start w:val="1"/>
+      <w:numFmt w:val="bullet"/>
+      <w:lvlText w:val="o"/>
+      <w:lvlJc w:val="left"/>
+      <w:pPr>
+        <w:ind w:left="5760" w:hanging="360"/>
+      </w:pPr>
+      <w:rPr>
+        <w:rFonts w:ascii="Courier New" w:hAnsi="Courier New" w:cs="Courier New" w:hint="default"/>
+      </w:rPr>
+    </w:lvl>
+    <w:lvl w:ilvl="8" w:tplc="04090005" w:tentative="1">
+      <w:start w:val="1"/>
+      <w:numFmt w:val="bullet"/>
+      <w:lvlText w:val=""/>
+      <w:lvlJc w:val="left"/>
+      <w:pPr>
+        <w:ind w:left="6480" w:hanging="360"/>
+      </w:pPr>
+      <w:rPr>
+        <w:rFonts w:ascii="Wingdings" w:hAnsi="Wingdings" w:hint="default"/>
+      </w:rPr>
+    </w:lvl>
+  </w:abstractNum>
+  <w:abstractNum w:abstractNumId="11" w15:restartNumberingAfterBreak="0">
     <w:nsid w:val="33F4599C"/>
     <w:multiLevelType w:val="hybridMultilevel"/>
     <w:tmpl w:val="EFCCFBC8"/>
@@ -35705,7 +35959,7 @@
       </w:rPr>
     </w:lvl>
   </w:abstractNum>
-  <w:abstractNum w:abstractNumId="10" w15:restartNumberingAfterBreak="0">
+  <w:abstractNum w:abstractNumId="12" w15:restartNumberingAfterBreak="0">
     <w:nsid w:val="36324CD2"/>
     <w:multiLevelType w:val="hybridMultilevel"/>
     <w:tmpl w:val="9350F61E"/>
@@ -35818,7 +36072,7 @@
       </w:rPr>
     </w:lvl>
   </w:abstractNum>
-  <w:abstractNum w:abstractNumId="11" w15:restartNumberingAfterBreak="0">
+  <w:abstractNum w:abstractNumId="13" w15:restartNumberingAfterBreak="0">
     <w:nsid w:val="41326423"/>
     <w:multiLevelType w:val="hybridMultilevel"/>
     <w:tmpl w:val="E0049F4A"/>
@@ -35931,7 +36185,7 @@
       </w:rPr>
     </w:lvl>
   </w:abstractNum>
-  <w:abstractNum w:abstractNumId="12" w15:restartNumberingAfterBreak="0">
+  <w:abstractNum w:abstractNumId="14" w15:restartNumberingAfterBreak="0">
     <w:nsid w:val="496F6957"/>
     <w:multiLevelType w:val="hybridMultilevel"/>
     <w:tmpl w:val="E6889AAC"/>
@@ -36044,7 +36298,7 @@
       </w:rPr>
     </w:lvl>
   </w:abstractNum>
-  <w:abstractNum w:abstractNumId="13" w15:restartNumberingAfterBreak="0">
+  <w:abstractNum w:abstractNumId="15" w15:restartNumberingAfterBreak="0">
     <w:nsid w:val="4AC93E52"/>
     <w:multiLevelType w:val="hybridMultilevel"/>
     <w:tmpl w:val="34E6D8DA"/>
@@ -36157,7 +36411,7 @@
       </w:rPr>
     </w:lvl>
   </w:abstractNum>
-  <w:abstractNum w:abstractNumId="14" w15:restartNumberingAfterBreak="0">
+  <w:abstractNum w:abstractNumId="16" w15:restartNumberingAfterBreak="0">
     <w:nsid w:val="52CB0B4C"/>
     <w:multiLevelType w:val="hybridMultilevel"/>
     <w:tmpl w:val="23888DFA"/>
@@ -36270,7 +36524,7 @@
       </w:rPr>
     </w:lvl>
   </w:abstractNum>
-  <w:abstractNum w:abstractNumId="15" w15:restartNumberingAfterBreak="0">
+  <w:abstractNum w:abstractNumId="17" w15:restartNumberingAfterBreak="0">
     <w:nsid w:val="59ED18F6"/>
     <w:multiLevelType w:val="hybridMultilevel"/>
     <w:tmpl w:val="8CDE9760"/>
@@ -36419,7 +36673,7 @@
       </w:rPr>
     </w:lvl>
   </w:abstractNum>
-  <w:abstractNum w:abstractNumId="16" w15:restartNumberingAfterBreak="0">
+  <w:abstractNum w:abstractNumId="18" w15:restartNumberingAfterBreak="0">
     <w:nsid w:val="5ACA41D3"/>
     <w:multiLevelType w:val="hybridMultilevel"/>
     <w:tmpl w:val="8A984F04"/>
@@ -36513,7 +36767,7 @@
       </w:pPr>
     </w:lvl>
   </w:abstractNum>
-  <w:abstractNum w:abstractNumId="17" w15:restartNumberingAfterBreak="0">
+  <w:abstractNum w:abstractNumId="19" w15:restartNumberingAfterBreak="0">
     <w:nsid w:val="5C1A0D76"/>
     <w:multiLevelType w:val="hybridMultilevel"/>
     <w:tmpl w:val="4456FFC4"/>
@@ -36626,7 +36880,120 @@
       </w:rPr>
     </w:lvl>
   </w:abstractNum>
-  <w:abstractNum w:abstractNumId="18" w15:restartNumberingAfterBreak="0">
+  <w:abstractNum w:abstractNumId="20" w15:restartNumberingAfterBreak="0">
+    <w:nsid w:val="78B21CBB"/>
+    <w:multiLevelType w:val="hybridMultilevel"/>
+    <w:tmpl w:val="BEEE3BAE"/>
+    <w:lvl w:ilvl="0" w:tplc="04090001">
+      <w:start w:val="1"/>
+      <w:numFmt w:val="bullet"/>
+      <w:lvlText w:val=""/>
+      <w:lvlJc w:val="left"/>
+      <w:pPr>
+        <w:ind w:left="360" w:hanging="360"/>
+      </w:pPr>
+      <w:rPr>
+        <w:rFonts w:ascii="Symbol" w:hAnsi="Symbol" w:hint="default"/>
+      </w:rPr>
+    </w:lvl>
+    <w:lvl w:ilvl="1" w:tplc="04090003">
+      <w:start w:val="1"/>
+      <w:numFmt w:val="bullet"/>
+      <w:lvlText w:val="o"/>
+      <w:lvlJc w:val="left"/>
+      <w:pPr>
+        <w:ind w:left="900" w:hanging="360"/>
+      </w:pPr>
+      <w:rPr>
+        <w:rFonts w:ascii="Courier New" w:hAnsi="Courier New" w:cs="Courier New" w:hint="default"/>
+      </w:rPr>
+    </w:lvl>
+    <w:lvl w:ilvl="2" w:tplc="04090005" w:tentative="1">
+      <w:start w:val="1"/>
+      <w:numFmt w:val="bullet"/>
+      <w:lvlText w:val=""/>
+      <w:lvlJc w:val="left"/>
+      <w:pPr>
+        <w:ind w:left="1800" w:hanging="360"/>
+      </w:pPr>
+      <w:rPr>
+        <w:rFonts w:ascii="Wingdings" w:hAnsi="Wingdings" w:hint="default"/>
+      </w:rPr>
+    </w:lvl>
+    <w:lvl w:ilvl="3" w:tplc="04090001" w:tentative="1">
+      <w:start w:val="1"/>
+      <w:numFmt w:val="bullet"/>
+      <w:lvlText w:val=""/>
+      <w:lvlJc w:val="left"/>
+      <w:pPr>
+        <w:ind w:left="2520" w:hanging="360"/>
+      </w:pPr>
+      <w:rPr>
+        <w:rFonts w:ascii="Symbol" w:hAnsi="Symbol" w:hint="default"/>
+      </w:rPr>
+    </w:lvl>
+    <w:lvl w:ilvl="4" w:tplc="04090003" w:tentative="1">
+      <w:start w:val="1"/>
+      <w:numFmt w:val="bullet"/>
+      <w:lvlText w:val="o"/>
+      <w:lvlJc w:val="left"/>
+      <w:pPr>
+        <w:ind w:left="3240" w:hanging="360"/>
+      </w:pPr>
+      <w:rPr>
+        <w:rFonts w:ascii="Courier New" w:hAnsi="Courier New" w:cs="Courier New" w:hint="default"/>
+      </w:rPr>
+    </w:lvl>
+    <w:lvl w:ilvl="5" w:tplc="04090005" w:tentative="1">
+      <w:start w:val="1"/>
+      <w:numFmt w:val="bullet"/>
+      <w:lvlText w:val=""/>
+      <w:lvlJc w:val="left"/>
+      <w:pPr>
+        <w:ind w:left="3960" w:hanging="360"/>
+      </w:pPr>
+      <w:rPr>
+        <w:rFonts w:ascii="Wingdings" w:hAnsi="Wingdings" w:hint="default"/>
+      </w:rPr>
+    </w:lvl>
+    <w:lvl w:ilvl="6" w:tplc="04090001" w:tentative="1">
+      <w:start w:val="1"/>
+      <w:numFmt w:val="bullet"/>
+      <w:lvlText w:val=""/>
+      <w:lvlJc w:val="left"/>
+      <w:pPr>
+        <w:ind w:left="4680" w:hanging="360"/>
+      </w:pPr>
+      <w:rPr>
+        <w:rFonts w:ascii="Symbol" w:hAnsi="Symbol" w:hint="default"/>
+      </w:rPr>
+    </w:lvl>
+    <w:lvl w:ilvl="7" w:tplc="04090003" w:tentative="1">
+      <w:start w:val="1"/>
+      <w:numFmt w:val="bullet"/>
+      <w:lvlText w:val="o"/>
+      <w:lvlJc w:val="left"/>
+      <w:pPr>
+        <w:ind w:left="5400" w:hanging="360"/>
+      </w:pPr>
+      <w:rPr>
+        <w:rFonts w:ascii="Courier New" w:hAnsi="Courier New" w:cs="Courier New" w:hint="default"/>
+      </w:rPr>
+    </w:lvl>
+    <w:lvl w:ilvl="8" w:tplc="04090005" w:tentative="1">
+      <w:start w:val="1"/>
+      <w:numFmt w:val="bullet"/>
+      <w:lvlText w:val=""/>
+      <w:lvlJc w:val="left"/>
+      <w:pPr>
+        <w:ind w:left="6120" w:hanging="360"/>
+      </w:pPr>
+      <w:rPr>
+        <w:rFonts w:ascii="Wingdings" w:hAnsi="Wingdings" w:hint="default"/>
+      </w:rPr>
+    </w:lvl>
+  </w:abstractNum>
+  <w:abstractNum w:abstractNumId="21" w15:restartNumberingAfterBreak="0">
     <w:nsid w:val="7D8A67BC"/>
     <w:multiLevelType w:val="hybridMultilevel"/>
     <w:tmpl w:val="A6965B80"/>
@@ -36713,19 +37080,19 @@
     </w:lvl>
   </w:abstractNum>
   <w:num w:numId="1">
-    <w:abstractNumId w:val="18"/>
+    <w:abstractNumId w:val="21"/>
   </w:num>
   <w:num w:numId="2">
-    <w:abstractNumId w:val="10"/>
+    <w:abstractNumId w:val="12"/>
   </w:num>
   <w:num w:numId="3">
-    <w:abstractNumId w:val="15"/>
+    <w:abstractNumId w:val="17"/>
   </w:num>
   <w:num w:numId="4">
-    <w:abstractNumId w:val="2"/>
+    <w:abstractNumId w:val="3"/>
   </w:num>
   <w:num w:numId="5">
-    <w:abstractNumId w:val="13"/>
+    <w:abstractNumId w:val="15"/>
   </w:num>
   <w:num w:numId="6">
     <w:abstractNumId w:val="1"/>
@@ -36734,40 +37101,49 @@
     <w:abstractNumId w:val="0"/>
   </w:num>
   <w:num w:numId="8">
+    <w:abstractNumId w:val="11"/>
+  </w:num>
+  <w:num w:numId="9">
     <w:abstractNumId w:val="9"/>
   </w:num>
-  <w:num w:numId="9">
+  <w:num w:numId="10">
+    <w:abstractNumId w:val="16"/>
+  </w:num>
+  <w:num w:numId="11">
+    <w:abstractNumId w:val="14"/>
+  </w:num>
+  <w:num w:numId="12">
+    <w:abstractNumId w:val="7"/>
+  </w:num>
+  <w:num w:numId="13">
+    <w:abstractNumId w:val="4"/>
+  </w:num>
+  <w:num w:numId="14">
     <w:abstractNumId w:val="8"/>
   </w:num>
-  <w:num w:numId="10">
-    <w:abstractNumId w:val="14"/>
+  <w:num w:numId="15">
+    <w:abstractNumId w:val="18"/>
   </w:num>
-  <w:num w:numId="11">
-    <w:abstractNumId w:val="12"/>
+  <w:num w:numId="16">
+    <w:abstractNumId w:val="5"/>
   </w:num>
-  <w:num w:numId="12">
+  <w:num w:numId="17">
+    <w:abstractNumId w:val="13"/>
+  </w:num>
+  <w:num w:numId="18">
     <w:abstractNumId w:val="6"/>
   </w:num>
-  <w:num w:numId="13">
-    <w:abstractNumId w:val="3"/>
+  <w:num w:numId="19">
+    <w:abstractNumId w:val="19"/>
   </w:num>
-  <w:num w:numId="14">
-    <w:abstractNumId w:val="7"/>
+  <w:num w:numId="20">
+    <w:abstractNumId w:val="20"/>
   </w:num>
-  <w:num w:numId="15">
-    <w:abstractNumId w:val="16"/>
+  <w:num w:numId="21">
+    <w:abstractNumId w:val="10"/>
   </w:num>
-  <w:num w:numId="16">
-    <w:abstractNumId w:val="4"/>
-  </w:num>
-  <w:num w:numId="17">
-    <w:abstractNumId w:val="11"/>
-  </w:num>
-  <w:num w:numId="18">
-    <w:abstractNumId w:val="5"/>
-  </w:num>
-  <w:num w:numId="19">
-    <w:abstractNumId w:val="17"/>
+  <w:num w:numId="22">
+    <w:abstractNumId w:val="2"/>
   </w:num>
 </w:numbering>
 </file>
@@ -37913,8 +38289,11 @@
     <w:autoRedefine/>
     <w:uiPriority w:val="39"/>
     <w:unhideWhenUsed/>
-    <w:rsid w:val="0012215F"/>
+    <w:rsid w:val="00B35C5F"/>
     <w:pPr>
+      <w:tabs>
+        <w:tab w:val="right" w:leader="dot" w:pos="8780"/>
+      </w:tabs>
       <w:spacing w:after="100"/>
       <w:ind w:left="240"/>
     </w:pPr>
@@ -38201,7 +38580,7 @@
 </file>
 
 <file path=customXml/itemProps1.xml><?xml version="1.0" encoding="utf-8"?>
-<ds:datastoreItem xmlns:ds="http://schemas.openxmlformats.org/officeDocument/2006/customXml" ds:itemID="{7B934D45-B116-4374-B45D-7332D66D00CE}">
+<ds:datastoreItem xmlns:ds="http://schemas.openxmlformats.org/officeDocument/2006/customXml" ds:itemID="{C87211C5-A7AB-4E4A-A499-5E789FEDE4C1}">
   <ds:schemaRefs>
     <ds:schemaRef ds:uri="http://schemas.openxmlformats.org/officeDocument/2006/bibliography"/>
   </ds:schemaRefs>
